--- a/отчётность/Отчёт.docx
+++ b/отчётность/Отчёт.docx
@@ -1566,31 +1566,31 @@
     <w:p>
       <w:pPr>
         <w:rPr>
+          <w:i/>
           <w:sz w:val="22"/>
           <w:szCs w:val="22"/>
+          <w:highlight w:val="yellow"/>
           <w:lang w:eastAsia="en-US"/>
         </w:rPr>
       </w:pPr>
       <w:r>
         <w:rPr>
-          <w:sz w:val="28"/>
+          <w:i/>
+          <w:sz w:val="28"/>
+          <w:highlight w:val="yellow"/>
         </w:rPr>
         <w:lastRenderedPageBreak/>
-        <w:t>УДК 004.</w:t>
-      </w:r>
-      <w:r>
-        <w:rPr>
-          <w:sz w:val="28"/>
-        </w:rPr>
-        <w:t>9(«Прикладные информационные технологии»)</w:t>
+        <w:t>УДК 004.9(«Прикладные информационные технологии»)</w:t>
       </w:r>
     </w:p>
     <w:p>
       <w:pPr>
         <w:spacing w:after="240" w:line="276" w:lineRule="auto"/>
         <w:rPr>
+          <w:i/>
           <w:sz w:val="28"/>
           <w:szCs w:val="22"/>
+          <w:highlight w:val="yellow"/>
         </w:rPr>
       </w:pPr>
     </w:p>
@@ -1600,239 +1600,150 @@
         <w:ind w:firstLine="708"/>
         <w:jc w:val="both"/>
         <w:rPr>
+          <w:i/>
           <w:sz w:val="28"/>
           <w:szCs w:val="22"/>
-        </w:rPr>
-      </w:pPr>
-      <w:r>
-        <w:rPr>
+          <w:highlight w:val="yellow"/>
+        </w:rPr>
+      </w:pPr>
+      <w:r>
+        <w:rPr>
+          <w:i/>
           <w:sz w:val="28"/>
           <w:szCs w:val="22"/>
-        </w:rPr>
-        <w:t>Изотина А</w:t>
-      </w:r>
-      <w:r>
-        <w:rPr>
+          <w:highlight w:val="yellow"/>
+        </w:rPr>
+        <w:t>Изотина А. А.</w:t>
+      </w:r>
+      <w:r>
+        <w:rPr>
+          <w:b/>
+          <w:i/>
           <w:sz w:val="28"/>
           <w:szCs w:val="22"/>
-        </w:rPr>
-        <w:t xml:space="preserve">. </w:t>
-      </w:r>
-      <w:r>
-        <w:rPr>
+          <w:highlight w:val="yellow"/>
+        </w:rPr>
+        <w:t xml:space="preserve"> </w:t>
+      </w:r>
+      <w:r>
+        <w:rPr>
+          <w:b/>
+          <w:i/>
+          <w:sz w:val="28"/>
+          <w:szCs w:val="32"/>
+          <w:highlight w:val="yellow"/>
+        </w:rPr>
+        <w:t xml:space="preserve">Интернет-ресурс на тему «Интерактивный сборник тестовых квестов на основе новелл» с применением технологий </w:t>
+      </w:r>
+      <w:r>
+        <w:rPr>
+          <w:b/>
+          <w:i/>
+          <w:sz w:val="28"/>
+          <w:szCs w:val="32"/>
+          <w:highlight w:val="yellow"/>
+          <w:lang w:val="en-US"/>
+        </w:rPr>
+        <w:t>HTML</w:t>
+      </w:r>
+      <w:r>
+        <w:rPr>
+          <w:b/>
+          <w:i/>
+          <w:sz w:val="28"/>
+          <w:szCs w:val="32"/>
+          <w:highlight w:val="yellow"/>
+        </w:rPr>
+        <w:t xml:space="preserve">5, </w:t>
+      </w:r>
+      <w:r>
+        <w:rPr>
+          <w:b/>
+          <w:i/>
+          <w:sz w:val="28"/>
+          <w:szCs w:val="32"/>
+          <w:highlight w:val="yellow"/>
+          <w:lang w:val="en-US"/>
+        </w:rPr>
+        <w:t>CSS</w:t>
+      </w:r>
+      <w:r>
+        <w:rPr>
+          <w:b/>
+          <w:i/>
+          <w:sz w:val="28"/>
+          <w:szCs w:val="32"/>
+          <w:highlight w:val="yellow"/>
+        </w:rPr>
+        <w:t xml:space="preserve">3, </w:t>
+      </w:r>
+      <w:r>
+        <w:rPr>
+          <w:b/>
+          <w:i/>
+          <w:sz w:val="28"/>
+          <w:szCs w:val="32"/>
+          <w:highlight w:val="yellow"/>
+          <w:lang w:val="en-US"/>
+        </w:rPr>
+        <w:t>JavaScript</w:t>
+      </w:r>
+      <w:r>
+        <w:rPr>
+          <w:i/>
+          <w:color w:val="000000"/>
+          <w:sz w:val="28"/>
+          <w:highlight w:val="yellow"/>
+        </w:rPr>
+        <w:t>/</w:t>
+      </w:r>
+      <w:r>
+        <w:rPr>
+          <w:b/>
+          <w:i/>
           <w:sz w:val="28"/>
           <w:szCs w:val="22"/>
-        </w:rPr>
-        <w:t>А</w:t>
-      </w:r>
-      <w:r>
-        <w:rPr>
+          <w:highlight w:val="yellow"/>
+        </w:rPr>
+        <w:t xml:space="preserve"> </w:t>
+      </w:r>
+      <w:r>
+        <w:rPr>
+          <w:i/>
           <w:sz w:val="28"/>
           <w:szCs w:val="22"/>
-        </w:rPr>
-        <w:t>.</w:t>
-      </w:r>
-      <w:r>
-        <w:rPr>
-          <w:b/>
+          <w:highlight w:val="yellow"/>
+        </w:rPr>
+        <w:t xml:space="preserve">Курсовая работа второго курса бакалавриата направления подготовки «Программная инженерия» / ИКБО-13-19 / индивидуальный проект / руководитель ассистент А. В. Рачков / М. РТУ МИРЭА.  Институт ИТ. кафедра ИППО. 2020 г. – </w:t>
+      </w:r>
+      <w:r>
+        <w:rPr>
+          <w:i/>
           <w:sz w:val="28"/>
           <w:szCs w:val="22"/>
-        </w:rPr>
-        <w:t xml:space="preserve"> </w:t>
-      </w:r>
-      <w:r>
-        <w:rPr>
-          <w:b/>
-          <w:sz w:val="28"/>
-          <w:szCs w:val="32"/>
-        </w:rPr>
-        <w:t xml:space="preserve">Интернет-ресурс на тему «Интерактивный сборник тестовых квестов на основе новелл» с применением технологий </w:t>
-      </w:r>
-      <w:r>
-        <w:rPr>
-          <w:b/>
-          <w:sz w:val="28"/>
-          <w:szCs w:val="32"/>
-          <w:lang w:val="en-US"/>
-        </w:rPr>
-        <w:t>HTML</w:t>
-      </w:r>
-      <w:r>
-        <w:rPr>
-          <w:b/>
-          <w:sz w:val="28"/>
-          <w:szCs w:val="32"/>
-        </w:rPr>
-        <w:t xml:space="preserve">5, </w:t>
-      </w:r>
-      <w:r>
-        <w:rPr>
-          <w:b/>
-          <w:sz w:val="28"/>
-          <w:szCs w:val="32"/>
-          <w:lang w:val="en-US"/>
-        </w:rPr>
-        <w:t>CSS</w:t>
-      </w:r>
-      <w:r>
-        <w:rPr>
-          <w:b/>
-          <w:sz w:val="28"/>
-          <w:szCs w:val="32"/>
-        </w:rPr>
-        <w:t xml:space="preserve">3, </w:t>
-      </w:r>
-      <w:r>
-        <w:rPr>
-          <w:b/>
-          <w:sz w:val="28"/>
-          <w:szCs w:val="32"/>
-          <w:lang w:val="en-US"/>
-        </w:rPr>
-        <w:t>JavaScript</w:t>
-      </w:r>
-      <w:r>
-        <w:rPr>
-          <w:color w:val="000000"/>
-          <w:sz w:val="28"/>
-        </w:rPr>
-        <w:t>/</w:t>
-      </w:r>
-      <w:r>
-        <w:rPr>
-          <w:b/>
+          <w:highlight w:val="yellow"/>
+        </w:rPr>
+        <w:t>48</w:t>
+      </w:r>
+      <w:r>
+        <w:rPr>
+          <w:i/>
           <w:sz w:val="28"/>
           <w:szCs w:val="22"/>
-        </w:rPr>
-        <w:t xml:space="preserve"> </w:t>
-      </w:r>
-      <w:r>
-        <w:rPr>
+          <w:highlight w:val="yellow"/>
+        </w:rPr>
+        <w:t xml:space="preserve"> с. </w:t>
+      </w:r>
+    </w:p>
+    <w:p>
+      <w:pPr>
+        <w:spacing w:line="360" w:lineRule="auto"/>
+        <w:jc w:val="both"/>
+        <w:rPr>
+          <w:i/>
           <w:sz w:val="28"/>
           <w:szCs w:val="22"/>
-        </w:rPr>
-        <w:t xml:space="preserve">Курсовая работа второго курса бакалавриата направления подготовки «Программная инженерия» </w:t>
-      </w:r>
-      <w:r>
-        <w:rPr>
-          <w:sz w:val="28"/>
-          <w:szCs w:val="22"/>
-        </w:rPr>
-        <w:t>/</w:t>
-      </w:r>
-      <w:r>
-        <w:rPr>
-          <w:sz w:val="28"/>
-          <w:szCs w:val="22"/>
-        </w:rPr>
-        <w:t xml:space="preserve"> ИКБО-13-19 / индивидуальный проект /</w:t>
-      </w:r>
-      <w:r>
-        <w:rPr>
-          <w:sz w:val="28"/>
-          <w:szCs w:val="22"/>
-        </w:rPr>
-        <w:t xml:space="preserve"> руководитель</w:t>
-      </w:r>
-      <w:r>
-        <w:rPr>
-          <w:sz w:val="28"/>
-          <w:szCs w:val="22"/>
-        </w:rPr>
-        <w:t xml:space="preserve"> ассистент А. В. Рачков</w:t>
-      </w:r>
-      <w:r>
-        <w:rPr>
-          <w:sz w:val="28"/>
-          <w:szCs w:val="22"/>
-        </w:rPr>
-        <w:t xml:space="preserve"> / </w:t>
-      </w:r>
-      <w:r>
-        <w:rPr>
-          <w:sz w:val="28"/>
-          <w:szCs w:val="22"/>
-        </w:rPr>
-        <w:t xml:space="preserve">М. РТУ </w:t>
-      </w:r>
-      <w:r>
-        <w:rPr>
-          <w:sz w:val="28"/>
-          <w:szCs w:val="22"/>
-        </w:rPr>
-        <w:t>МИРЭА</w:t>
-      </w:r>
-      <w:r>
-        <w:rPr>
-          <w:sz w:val="28"/>
-          <w:szCs w:val="22"/>
-        </w:rPr>
-        <w:t xml:space="preserve">. </w:t>
-      </w:r>
-      <w:r>
-        <w:rPr>
-          <w:sz w:val="28"/>
-          <w:szCs w:val="22"/>
-        </w:rPr>
-        <w:t xml:space="preserve"> Институт ИТ</w:t>
-      </w:r>
-      <w:r>
-        <w:rPr>
-          <w:sz w:val="28"/>
-          <w:szCs w:val="22"/>
-        </w:rPr>
-        <w:t>.</w:t>
-      </w:r>
-      <w:r>
-        <w:rPr>
-          <w:sz w:val="28"/>
-          <w:szCs w:val="22"/>
-        </w:rPr>
-        <w:t xml:space="preserve"> кафедра ИППО</w:t>
-      </w:r>
-      <w:r>
-        <w:rPr>
-          <w:sz w:val="28"/>
-          <w:szCs w:val="22"/>
-        </w:rPr>
-        <w:t>.</w:t>
-      </w:r>
-      <w:r>
-        <w:rPr>
-          <w:sz w:val="28"/>
-          <w:szCs w:val="22"/>
-        </w:rPr>
-        <w:t xml:space="preserve"> 2020 </w:t>
-      </w:r>
-      <w:r>
-        <w:rPr>
-          <w:sz w:val="28"/>
-          <w:szCs w:val="22"/>
-        </w:rPr>
-        <w:t xml:space="preserve">г. – </w:t>
-      </w:r>
-      <w:r>
-        <w:rPr>
-          <w:sz w:val="28"/>
-          <w:szCs w:val="22"/>
-        </w:rPr>
-        <w:t>48</w:t>
-      </w:r>
-      <w:r>
-        <w:rPr>
-          <w:sz w:val="28"/>
-          <w:szCs w:val="22"/>
-        </w:rPr>
-        <w:t xml:space="preserve"> с. </w:t>
-      </w:r>
-    </w:p>
-    <w:p>
-      <w:pPr>
-        <w:spacing w:line="360" w:lineRule="auto"/>
-        <w:jc w:val="both"/>
-        <w:rPr>
-          <w:sz w:val="28"/>
-          <w:szCs w:val="22"/>
+          <w:highlight w:val="yellow"/>
         </w:rPr>
       </w:pPr>
     </w:p>
@@ -1843,133 +1754,158 @@
         <w:jc w:val="both"/>
         <w:rPr>
           <w:b/>
+          <w:i/>
           <w:sz w:val="28"/>
           <w:szCs w:val="28"/>
-        </w:rPr>
-      </w:pPr>
-      <w:r>
-        <w:rPr>
+          <w:highlight w:val="yellow"/>
+        </w:rPr>
+      </w:pPr>
+      <w:r>
+        <w:rPr>
+          <w:i/>
           <w:sz w:val="28"/>
           <w:szCs w:val="28"/>
-        </w:rPr>
-        <w:t>Целью</w:t>
-      </w:r>
-      <w:r>
-        <w:rPr>
+          <w:highlight w:val="yellow"/>
+        </w:rPr>
+        <w:t>Целью курсовой работы является</w:t>
+      </w:r>
+      <w:r>
+        <w:rPr>
+          <w:bCs/>
+          <w:i/>
           <w:sz w:val="28"/>
           <w:szCs w:val="28"/>
-        </w:rPr>
-        <w:t xml:space="preserve"> курсовой работы является</w:t>
+          <w:highlight w:val="yellow"/>
+        </w:rPr>
+        <w:t xml:space="preserve"> создание интернет-ресурса по заданной теме</w:t>
       </w:r>
       <w:r>
         <w:rPr>
           <w:bCs/>
+          <w:i/>
           <w:sz w:val="28"/>
           <w:szCs w:val="28"/>
-        </w:rPr>
-        <w:t xml:space="preserve"> создание интернет-ресурса по заданной теме</w:t>
+          <w:highlight w:val="yellow"/>
+        </w:rPr>
+        <w:t xml:space="preserve"> с поэтапным описанием процесса</w:t>
       </w:r>
       <w:r>
         <w:rPr>
           <w:bCs/>
+          <w:i/>
           <w:sz w:val="28"/>
           <w:szCs w:val="28"/>
-        </w:rPr>
-        <w:t xml:space="preserve"> с поэтапным описанием процесса</w:t>
+          <w:highlight w:val="yellow"/>
+        </w:rPr>
+        <w:t>.</w:t>
       </w:r>
       <w:r>
         <w:rPr>
           <w:bCs/>
+          <w:i/>
           <w:sz w:val="28"/>
           <w:szCs w:val="28"/>
-        </w:rPr>
-        <w:t>.</w:t>
+          <w:highlight w:val="yellow"/>
+        </w:rPr>
+        <w:t xml:space="preserve"> Количество страниц: 4</w:t>
       </w:r>
       <w:r>
         <w:rPr>
           <w:bCs/>
+          <w:i/>
           <w:sz w:val="28"/>
           <w:szCs w:val="28"/>
-        </w:rPr>
-        <w:t xml:space="preserve"> Количество страниц: 4</w:t>
+          <w:highlight w:val="yellow"/>
+        </w:rPr>
+        <w:t>8</w:t>
       </w:r>
       <w:r>
         <w:rPr>
           <w:bCs/>
+          <w:i/>
           <w:sz w:val="28"/>
           <w:szCs w:val="28"/>
+          <w:highlight w:val="yellow"/>
+        </w:rPr>
+        <w:t xml:space="preserve">. </w:t>
+      </w:r>
+      <w:r>
+        <w:rPr>
+          <w:bCs/>
+          <w:i/>
+          <w:sz w:val="28"/>
+          <w:szCs w:val="28"/>
+          <w:highlight w:val="yellow"/>
+        </w:rPr>
+        <w:t xml:space="preserve"> Количество рисунков: 1</w:t>
+      </w:r>
+      <w:r>
+        <w:rPr>
+          <w:bCs/>
+          <w:i/>
+          <w:sz w:val="28"/>
+          <w:szCs w:val="28"/>
+          <w:highlight w:val="yellow"/>
+        </w:rPr>
+        <w:t>9</w:t>
+      </w:r>
+      <w:r>
+        <w:rPr>
+          <w:bCs/>
+          <w:i/>
+          <w:sz w:val="28"/>
+          <w:szCs w:val="28"/>
+          <w:highlight w:val="yellow"/>
+        </w:rPr>
+        <w:t xml:space="preserve">. Количество приложений: </w:t>
+      </w:r>
+      <w:r>
+        <w:rPr>
+          <w:bCs/>
+          <w:i/>
+          <w:sz w:val="28"/>
+          <w:szCs w:val="28"/>
+          <w:highlight w:val="yellow"/>
         </w:rPr>
         <w:t>8</w:t>
       </w:r>
       <w:r>
         <w:rPr>
           <w:bCs/>
+          <w:i/>
           <w:sz w:val="28"/>
           <w:szCs w:val="28"/>
-        </w:rPr>
-        <w:t xml:space="preserve">. </w:t>
+          <w:highlight w:val="yellow"/>
+        </w:rPr>
+        <w:t>. Количество использованных источников:</w:t>
       </w:r>
       <w:r>
         <w:rPr>
           <w:bCs/>
+          <w:i/>
           <w:sz w:val="28"/>
           <w:szCs w:val="28"/>
-        </w:rPr>
-        <w:t xml:space="preserve"> Количество рисунков: 1</w:t>
+          <w:highlight w:val="yellow"/>
+        </w:rPr>
+        <w:t xml:space="preserve"> </w:t>
       </w:r>
       <w:r>
         <w:rPr>
           <w:bCs/>
+          <w:i/>
           <w:sz w:val="28"/>
           <w:szCs w:val="28"/>
-        </w:rPr>
-        <w:t>9</w:t>
+          <w:highlight w:val="yellow"/>
+        </w:rPr>
+        <w:t>7</w:t>
       </w:r>
       <w:r>
         <w:rPr>
           <w:bCs/>
+          <w:i/>
           <w:sz w:val="28"/>
           <w:szCs w:val="28"/>
-        </w:rPr>
-        <w:t xml:space="preserve">. Количество приложений: </w:t>
-      </w:r>
-      <w:r>
-        <w:rPr>
-          <w:bCs/>
-          <w:sz w:val="28"/>
-          <w:szCs w:val="28"/>
-        </w:rPr>
-        <w:t>8</w:t>
-      </w:r>
-      <w:r>
-        <w:rPr>
-          <w:bCs/>
-          <w:sz w:val="28"/>
-          <w:szCs w:val="28"/>
-        </w:rPr>
-        <w:t>. Количество использованных источников:</w:t>
-      </w:r>
-      <w:r>
-        <w:rPr>
-          <w:bCs/>
-          <w:sz w:val="28"/>
-          <w:szCs w:val="28"/>
-        </w:rPr>
-        <w:t xml:space="preserve"> </w:t>
-      </w:r>
-      <w:r>
-        <w:rPr>
-          <w:bCs/>
-          <w:sz w:val="28"/>
-          <w:szCs w:val="28"/>
-        </w:rPr>
-        <w:t>7</w:t>
-      </w:r>
-      <w:r>
-        <w:rPr>
-          <w:bCs/>
-          <w:sz w:val="28"/>
-          <w:szCs w:val="28"/>
+          <w:highlight w:val="yellow"/>
         </w:rPr>
         <w:t xml:space="preserve">. </w:t>
       </w:r>
@@ -1980,12 +1916,16 @@
         <w:ind w:firstLine="708"/>
         <w:jc w:val="both"/>
         <w:rPr>
-          <w:sz w:val="28"/>
-        </w:rPr>
-      </w:pPr>
-      <w:r>
-        <w:rPr>
-          <w:sz w:val="28"/>
+          <w:i/>
+          <w:sz w:val="28"/>
+          <w:highlight w:val="yellow"/>
+        </w:rPr>
+      </w:pPr>
+      <w:r>
+        <w:rPr>
+          <w:i/>
+          <w:sz w:val="28"/>
+          <w:highlight w:val="yellow"/>
         </w:rPr>
         <w:t xml:space="preserve"> </w:t>
       </w:r>
@@ -1996,14 +1936,18 @@
         <w:ind w:firstLine="709"/>
         <w:jc w:val="both"/>
         <w:rPr>
-          <w:sz w:val="28"/>
+          <w:i/>
+          <w:sz w:val="28"/>
+          <w:highlight w:val="yellow"/>
           <w:lang w:val="en-US"/>
         </w:rPr>
       </w:pPr>
       <w:proofErr w:type="spellStart"/>
       <w:r>
         <w:rPr>
-          <w:sz w:val="28"/>
+          <w:i/>
+          <w:sz w:val="28"/>
+          <w:highlight w:val="yellow"/>
           <w:lang w:val="en-US"/>
         </w:rPr>
         <w:t>Izotina</w:t>
@@ -2011,47 +1955,43 @@
       <w:proofErr w:type="spellEnd"/>
       <w:r>
         <w:rPr>
-          <w:sz w:val="28"/>
+          <w:i/>
+          <w:sz w:val="28"/>
+          <w:highlight w:val="yellow"/>
         </w:rPr>
         <w:t xml:space="preserve"> </w:t>
       </w:r>
       <w:r>
         <w:rPr>
-          <w:sz w:val="28"/>
-          <w:lang w:val="en-US"/>
-        </w:rPr>
-        <w:t>A</w:t>
-      </w:r>
-      <w:r>
-        <w:rPr>
-          <w:sz w:val="28"/>
-          <w:lang w:val="en-US"/>
-        </w:rPr>
-        <w:t>nastasia</w:t>
-      </w:r>
-      <w:r>
-        <w:rPr>
-          <w:sz w:val="28"/>
+          <w:i/>
+          <w:sz w:val="28"/>
+          <w:highlight w:val="yellow"/>
+          <w:lang w:val="en-US"/>
+        </w:rPr>
+        <w:t>Anastasia</w:t>
+      </w:r>
+      <w:r>
+        <w:rPr>
+          <w:i/>
+          <w:sz w:val="28"/>
+          <w:highlight w:val="yellow"/>
         </w:rPr>
         <w:t xml:space="preserve"> </w:t>
       </w:r>
       <w:r>
         <w:rPr>
-          <w:sz w:val="28"/>
-          <w:lang w:val="en-US"/>
-        </w:rPr>
-        <w:t>A</w:t>
-      </w:r>
-      <w:r>
-        <w:rPr>
-          <w:sz w:val="28"/>
-          <w:lang w:val="en-US"/>
-        </w:rPr>
-        <w:t>lexandrovna</w:t>
-      </w:r>
-      <w:r>
-        <w:rPr>
-          <w:sz w:val="28"/>
+          <w:i/>
+          <w:sz w:val="28"/>
+          <w:highlight w:val="yellow"/>
+          <w:lang w:val="en-US"/>
+        </w:rPr>
+        <w:t>Alexandrovna</w:t>
+      </w:r>
+      <w:r>
+        <w:rPr>
+          <w:i/>
+          <w:sz w:val="28"/>
+          <w:highlight w:val="yellow"/>
         </w:rPr>
         <w:t xml:space="preserve">. </w:t>
       </w:r>
@@ -2059,195 +1999,159 @@
         <w:rPr>
           <w:b/>
           <w:bCs/>
+          <w:i/>
           <w:color w:val="000000"/>
           <w:sz w:val="28"/>
           <w:szCs w:val="32"/>
+          <w:highlight w:val="yellow"/>
           <w:lang w:val="en-US"/>
         </w:rPr>
         <w:t xml:space="preserve">Internet resource on the topic “An interactive collection of text quests, based on novels” using HTML5, CSS3 and JavaScript technologies </w:t>
       </w:r>
       <w:r>
         <w:rPr>
-          <w:sz w:val="28"/>
+          <w:i/>
+          <w:sz w:val="28"/>
+          <w:highlight w:val="yellow"/>
           <w:lang w:val="en-US"/>
         </w:rPr>
         <w:t xml:space="preserve">/ </w:t>
       </w:r>
       <w:r>
         <w:rPr>
-          <w:sz w:val="28"/>
+          <w:i/>
+          <w:sz w:val="28"/>
+          <w:highlight w:val="yellow"/>
           <w:lang w:val="en-US"/>
         </w:rPr>
         <w:t xml:space="preserve">Coursework </w:t>
       </w:r>
       <w:r>
         <w:rPr>
-          <w:sz w:val="28"/>
+          <w:i/>
+          <w:sz w:val="28"/>
+          <w:highlight w:val="yellow"/>
           <w:lang w:val="en-US"/>
         </w:rPr>
         <w:t xml:space="preserve">of the </w:t>
       </w:r>
       <w:r>
         <w:rPr>
-          <w:sz w:val="28"/>
+          <w:i/>
+          <w:sz w:val="28"/>
+          <w:highlight w:val="yellow"/>
           <w:lang w:val="en-US"/>
         </w:rPr>
         <w:t>second</w:t>
       </w:r>
       <w:r>
         <w:rPr>
-          <w:sz w:val="28"/>
-          <w:lang w:val="en-US"/>
-        </w:rPr>
-        <w:t xml:space="preserve">-degree year in 2020 year “Software engineering” field of study </w:t>
-      </w:r>
-      <w:r>
-        <w:rPr>
-          <w:sz w:val="28"/>
-          <w:lang w:val="en-US"/>
-        </w:rPr>
-        <w:t>/</w:t>
-      </w:r>
-      <w:r>
-        <w:rPr>
-          <w:sz w:val="28"/>
+          <w:i/>
+          <w:sz w:val="28"/>
+          <w:highlight w:val="yellow"/>
+          <w:lang w:val="en-US"/>
+        </w:rPr>
+        <w:t xml:space="preserve">-degree year in 2020 year “Software engineering” field of study / </w:t>
+      </w:r>
+      <w:r>
+        <w:rPr>
+          <w:i/>
+          <w:sz w:val="28"/>
+          <w:highlight w:val="yellow"/>
+          <w:lang w:val="en-US"/>
+        </w:rPr>
+        <w:t>individual</w:t>
+      </w:r>
+      <w:r>
+        <w:rPr>
+          <w:i/>
+          <w:sz w:val="28"/>
+          <w:highlight w:val="yellow"/>
+          <w:lang w:val="en-US"/>
+        </w:rPr>
+        <w:t xml:space="preserve"> project / supervisor of the project: </w:t>
+      </w:r>
+      <w:r>
+        <w:rPr>
+          <w:i/>
+          <w:sz w:val="28"/>
+          <w:highlight w:val="yellow"/>
+          <w:lang w:val="en-US"/>
+        </w:rPr>
+        <w:t>assistant A. V.</w:t>
+      </w:r>
+      <w:r>
+        <w:rPr>
+          <w:i/>
+          <w:sz w:val="28"/>
+          <w:highlight w:val="yellow"/>
           <w:lang w:val="en-US"/>
         </w:rPr>
         <w:t xml:space="preserve"> </w:t>
       </w:r>
-      <w:r>
-        <w:rPr>
-          <w:sz w:val="28"/>
-          <w:lang w:val="en-US"/>
-        </w:rPr>
-        <w:t>individual</w:t>
-      </w:r>
-      <w:r>
-        <w:rPr>
-          <w:sz w:val="28"/>
-          <w:lang w:val="en-US"/>
-        </w:rPr>
-        <w:t xml:space="preserve"> project /</w:t>
-      </w:r>
-      <w:r>
-        <w:rPr>
-          <w:sz w:val="28"/>
+      <w:proofErr w:type="spellStart"/>
+      <w:r>
+        <w:rPr>
+          <w:i/>
+          <w:sz w:val="28"/>
+          <w:highlight w:val="yellow"/>
+          <w:lang w:val="en-US"/>
+        </w:rPr>
+        <w:t>Rachkov</w:t>
+      </w:r>
+      <w:proofErr w:type="spellEnd"/>
+      <w:r>
+        <w:rPr>
+          <w:i/>
+          <w:sz w:val="28"/>
+          <w:highlight w:val="yellow"/>
           <w:lang w:val="en-US"/>
         </w:rPr>
         <w:t xml:space="preserve"> </w:t>
       </w:r>
       <w:r>
         <w:rPr>
-          <w:sz w:val="28"/>
-          <w:lang w:val="en-US"/>
-        </w:rPr>
-        <w:t xml:space="preserve">supervisor of the project: </w:t>
-      </w:r>
-      <w:r>
-        <w:rPr>
-          <w:sz w:val="28"/>
-          <w:lang w:val="en-US"/>
-        </w:rPr>
-        <w:t>assistant A. V.</w:t>
-      </w:r>
-      <w:r>
-        <w:rPr>
-          <w:sz w:val="28"/>
-          <w:lang w:val="en-US"/>
-        </w:rPr>
-        <w:t xml:space="preserve"> </w:t>
+          <w:i/>
+          <w:sz w:val="28"/>
+          <w:highlight w:val="yellow"/>
+          <w:lang w:val="en-US"/>
+        </w:rPr>
+        <w:t xml:space="preserve">/ MIREA. Institute of IT. Department of </w:t>
       </w:r>
       <w:proofErr w:type="spellStart"/>
       <w:r>
         <w:rPr>
-          <w:sz w:val="28"/>
-          <w:lang w:val="en-US"/>
-        </w:rPr>
-        <w:t>Rachkov</w:t>
+          <w:i/>
+          <w:sz w:val="28"/>
+          <w:highlight w:val="yellow"/>
+          <w:lang w:val="en-US"/>
+        </w:rPr>
+        <w:t>IiPPO</w:t>
       </w:r>
       <w:proofErr w:type="spellEnd"/>
       <w:r>
         <w:rPr>
-          <w:sz w:val="28"/>
-          <w:lang w:val="en-US"/>
-        </w:rPr>
-        <w:t xml:space="preserve"> </w:t>
-      </w:r>
-      <w:r>
-        <w:rPr>
-          <w:sz w:val="28"/>
-          <w:lang w:val="en-US"/>
-        </w:rPr>
-        <w:t>/ MIREA</w:t>
-      </w:r>
-      <w:r>
-        <w:rPr>
-          <w:sz w:val="28"/>
-          <w:lang w:val="en-US"/>
-        </w:rPr>
-        <w:t>.</w:t>
-      </w:r>
-      <w:r>
-        <w:rPr>
-          <w:sz w:val="28"/>
-          <w:lang w:val="en-US"/>
-        </w:rPr>
-        <w:t xml:space="preserve"> Institute of </w:t>
-      </w:r>
-      <w:r>
-        <w:rPr>
-          <w:sz w:val="28"/>
-          <w:lang w:val="en-US"/>
-        </w:rPr>
-        <w:t>IT.</w:t>
-      </w:r>
-      <w:r>
-        <w:rPr>
-          <w:sz w:val="28"/>
-          <w:lang w:val="en-US"/>
-        </w:rPr>
-        <w:t xml:space="preserve"> Department of </w:t>
-      </w:r>
-      <w:proofErr w:type="spellStart"/>
-      <w:r>
-        <w:rPr>
-          <w:sz w:val="28"/>
-          <w:lang w:val="en-US"/>
-        </w:rPr>
-        <w:t>IiPPO</w:t>
-      </w:r>
-      <w:proofErr w:type="spellEnd"/>
-      <w:r>
-        <w:rPr>
-          <w:sz w:val="28"/>
-          <w:lang w:val="en-US"/>
-        </w:rPr>
-        <w:t>. 2020</w:t>
-      </w:r>
-      <w:r>
-        <w:rPr>
-          <w:sz w:val="28"/>
-          <w:lang w:val="en-US"/>
-        </w:rPr>
-        <w:t>.</w:t>
-      </w:r>
-      <w:r>
-        <w:rPr>
-          <w:sz w:val="28"/>
-          <w:lang w:val="en-US"/>
-        </w:rPr>
-        <w:t xml:space="preserve"> – </w:t>
-      </w:r>
-      <w:r>
-        <w:rPr>
-          <w:sz w:val="28"/>
+          <w:i/>
+          <w:sz w:val="28"/>
+          <w:highlight w:val="yellow"/>
+          <w:lang w:val="en-US"/>
+        </w:rPr>
+        <w:t xml:space="preserve">. 2020. – </w:t>
+      </w:r>
+      <w:r>
+        <w:rPr>
+          <w:i/>
+          <w:sz w:val="28"/>
+          <w:highlight w:val="yellow"/>
           <w:lang w:val="en-US"/>
         </w:rPr>
         <w:t>48</w:t>
       </w:r>
       <w:r>
         <w:rPr>
-          <w:sz w:val="28"/>
+          <w:i/>
+          <w:sz w:val="28"/>
+          <w:highlight w:val="yellow"/>
           <w:lang w:val="en-US"/>
         </w:rPr>
         <w:t xml:space="preserve"> c.</w:t>
@@ -2259,18 +2163,22 @@
         <w:jc w:val="both"/>
         <w:rPr>
           <w:bCs/>
+          <w:i/>
           <w:color w:val="000000"/>
           <w:sz w:val="28"/>
           <w:szCs w:val="32"/>
+          <w:highlight w:val="yellow"/>
           <w:lang w:val="en-US"/>
         </w:rPr>
       </w:pPr>
       <w:r>
         <w:rPr>
           <w:bCs/>
+          <w:i/>
           <w:color w:val="000000"/>
           <w:sz w:val="28"/>
           <w:szCs w:val="32"/>
+          <w:highlight w:val="yellow"/>
           <w:lang w:val="en-US"/>
         </w:rPr>
         <w:tab/>
@@ -2283,6 +2191,7 @@
         <w:jc w:val="both"/>
         <w:rPr>
           <w:bCs/>
+          <w:i/>
           <w:color w:val="000000"/>
           <w:sz w:val="28"/>
           <w:szCs w:val="32"/>
@@ -2292,9 +2201,11 @@
       <w:r>
         <w:rPr>
           <w:bCs/>
+          <w:i/>
           <w:color w:val="000000"/>
           <w:sz w:val="28"/>
           <w:szCs w:val="32"/>
+          <w:highlight w:val="yellow"/>
           <w:lang w:val="en-US"/>
         </w:rPr>
         <w:t xml:space="preserve">The purpose of the </w:t>
@@ -2302,9 +2213,11 @@
       <w:r>
         <w:rPr>
           <w:bCs/>
+          <w:i/>
           <w:color w:val="000000"/>
           <w:sz w:val="28"/>
           <w:szCs w:val="32"/>
+          <w:highlight w:val="yellow"/>
           <w:lang w:val="en-US"/>
         </w:rPr>
         <w:t>coursework</w:t>
@@ -2312,9 +2225,11 @@
       <w:r>
         <w:rPr>
           <w:bCs/>
+          <w:i/>
           <w:color w:val="000000"/>
           <w:sz w:val="28"/>
           <w:szCs w:val="32"/>
+          <w:highlight w:val="yellow"/>
           <w:lang w:val="en-US"/>
         </w:rPr>
         <w:t xml:space="preserve"> is a</w:t>
@@ -2322,9 +2237,11 @@
       <w:r>
         <w:rPr>
           <w:bCs/>
+          <w:i/>
           <w:color w:val="000000"/>
           <w:sz w:val="28"/>
           <w:szCs w:val="32"/>
+          <w:highlight w:val="yellow"/>
           <w:lang w:val="en-US"/>
         </w:rPr>
         <w:t xml:space="preserve"> </w:t>
@@ -2332,9 +2249,11 @@
       <w:r>
         <w:rPr>
           <w:bCs/>
+          <w:i/>
           <w:color w:val="000000"/>
           <w:sz w:val="28"/>
           <w:szCs w:val="32"/>
+          <w:highlight w:val="yellow"/>
           <w:lang w:val="en-US"/>
         </w:rPr>
         <w:t xml:space="preserve">creating of an internet-resource on the adjusted topic with describing process step-by-step. The </w:t>
@@ -2342,9 +2261,11 @@
       <w:r>
         <w:rPr>
           <w:bCs/>
+          <w:i/>
           <w:color w:val="000000"/>
           <w:sz w:val="28"/>
           <w:szCs w:val="32"/>
+          <w:highlight w:val="yellow"/>
           <w:lang w:val="en-US"/>
         </w:rPr>
         <w:t>number</w:t>
@@ -2352,9 +2273,11 @@
       <w:r>
         <w:rPr>
           <w:bCs/>
+          <w:i/>
           <w:color w:val="000000"/>
           <w:sz w:val="28"/>
           <w:szCs w:val="32"/>
+          <w:highlight w:val="yellow"/>
           <w:lang w:val="en-US"/>
         </w:rPr>
         <w:t xml:space="preserve"> of pages: 48. The </w:t>
@@ -2362,9 +2285,11 @@
       <w:r>
         <w:rPr>
           <w:bCs/>
+          <w:i/>
           <w:color w:val="000000"/>
           <w:sz w:val="28"/>
           <w:szCs w:val="32"/>
+          <w:highlight w:val="yellow"/>
           <w:lang w:val="en-US"/>
         </w:rPr>
         <w:t>number</w:t>
@@ -2372,9 +2297,11 @@
       <w:r>
         <w:rPr>
           <w:bCs/>
+          <w:i/>
           <w:color w:val="000000"/>
           <w:sz w:val="28"/>
           <w:szCs w:val="32"/>
+          <w:highlight w:val="yellow"/>
           <w:lang w:val="en-US"/>
         </w:rPr>
         <w:t xml:space="preserve"> of pictures:</w:t>
@@ -2382,9 +2309,11 @@
       <w:r>
         <w:rPr>
           <w:bCs/>
+          <w:i/>
           <w:color w:val="000000"/>
           <w:sz w:val="28"/>
           <w:szCs w:val="32"/>
+          <w:highlight w:val="yellow"/>
           <w:lang w:val="en-US"/>
         </w:rPr>
         <w:t xml:space="preserve"> 19. The number of supplements: 8. The number of used sources: 7.</w:t>
@@ -3744,188 +3673,35 @@
         <w:spacing w:line="360" w:lineRule="auto"/>
         <w:jc w:val="both"/>
         <w:rPr>
-          <w:i/>
-          <w:sz w:val="28"/>
-          <w:highlight w:val="yellow"/>
-        </w:rPr>
-      </w:pPr>
-      <w:r>
-        <w:rPr>
-          <w:i/>
-          <w:sz w:val="28"/>
-          <w:highlight w:val="yellow"/>
-        </w:rPr>
-        <w:t>Создание главной и побочных страниц:</w:t>
-      </w:r>
-    </w:p>
-    <w:p>
-      <w:pPr>
-        <w:spacing w:line="360" w:lineRule="auto"/>
-        <w:ind w:left="360"/>
-        <w:jc w:val="both"/>
-        <w:rPr>
-          <w:i/>
-          <w:sz w:val="28"/>
-          <w:highlight w:val="yellow"/>
-        </w:rPr>
-      </w:pPr>
-      <w:r>
-        <w:rPr>
-          <w:i/>
-          <w:sz w:val="28"/>
-          <w:highlight w:val="yellow"/>
-        </w:rPr>
-        <w:t xml:space="preserve">а) </w:t>
-      </w:r>
-      <w:r>
-        <w:rPr>
-          <w:i/>
-          <w:sz w:val="28"/>
-          <w:highlight w:val="yellow"/>
-        </w:rPr>
-        <w:t>Поиск медиа-контента (изображения, видео) для стилизации сайта</w:t>
-      </w:r>
-    </w:p>
-    <w:p>
-      <w:pPr>
-        <w:spacing w:line="360" w:lineRule="auto"/>
-        <w:ind w:left="360"/>
-        <w:jc w:val="both"/>
-        <w:rPr>
-          <w:i/>
-          <w:sz w:val="28"/>
-          <w:highlight w:val="yellow"/>
-        </w:rPr>
-      </w:pPr>
-      <w:r>
-        <w:rPr>
-          <w:i/>
-          <w:sz w:val="28"/>
-          <w:highlight w:val="yellow"/>
-        </w:rPr>
-        <w:t xml:space="preserve">б) </w:t>
-      </w:r>
-      <w:r>
-        <w:rPr>
-          <w:i/>
-          <w:sz w:val="28"/>
-          <w:highlight w:val="yellow"/>
-        </w:rPr>
-        <w:t>Создание каркас</w:t>
-      </w:r>
-      <w:r>
-        <w:rPr>
-          <w:i/>
-          <w:sz w:val="28"/>
-          <w:highlight w:val="yellow"/>
-        </w:rPr>
-        <w:t>ов</w:t>
-      </w:r>
-      <w:r>
-        <w:rPr>
-          <w:i/>
-          <w:sz w:val="28"/>
-          <w:highlight w:val="yellow"/>
-        </w:rPr>
-        <w:t xml:space="preserve"> главной и побочных страниц на языке </w:t>
-      </w:r>
-      <w:r>
-        <w:rPr>
-          <w:i/>
-          <w:sz w:val="28"/>
-          <w:highlight w:val="yellow"/>
-          <w:lang w:val="en-US"/>
-        </w:rPr>
-        <w:t>HTML</w:t>
-      </w:r>
-      <w:r>
-        <w:rPr>
-          <w:i/>
-          <w:sz w:val="28"/>
-          <w:highlight w:val="yellow"/>
+          <w:sz w:val="28"/>
+        </w:rPr>
+      </w:pPr>
+      <w:r>
+        <w:rPr>
+          <w:sz w:val="28"/>
+        </w:rPr>
+        <w:t>Создание</w:t>
+      </w:r>
+      <w:r>
+        <w:rPr>
+          <w:sz w:val="28"/>
+        </w:rPr>
+        <w:t xml:space="preserve"> макетов страницы в </w:t>
+      </w:r>
+      <w:proofErr w:type="spellStart"/>
+      <w:r>
+        <w:rPr>
+          <w:sz w:val="28"/>
+          <w:lang w:val="en-US"/>
+        </w:rPr>
+        <w:t>Figma</w:t>
+      </w:r>
+      <w:proofErr w:type="spellEnd"/>
+      <w:r>
+        <w:rPr>
+          <w:sz w:val="28"/>
         </w:rPr>
         <w:t>.</w:t>
-      </w:r>
-    </w:p>
-    <w:p>
-      <w:pPr>
-        <w:spacing w:line="360" w:lineRule="auto"/>
-        <w:ind w:left="360"/>
-        <w:jc w:val="both"/>
-        <w:rPr>
-          <w:i/>
-          <w:sz w:val="28"/>
-          <w:highlight w:val="yellow"/>
-        </w:rPr>
-      </w:pPr>
-      <w:r>
-        <w:rPr>
-          <w:i/>
-          <w:sz w:val="28"/>
-          <w:highlight w:val="yellow"/>
-        </w:rPr>
-        <w:t xml:space="preserve">в) </w:t>
-      </w:r>
-      <w:r>
-        <w:rPr>
-          <w:i/>
-          <w:sz w:val="28"/>
-          <w:highlight w:val="yellow"/>
-        </w:rPr>
-        <w:t>Создание межстраничной навигации</w:t>
-      </w:r>
-      <w:r>
-        <w:rPr>
-          <w:i/>
-          <w:sz w:val="28"/>
-          <w:highlight w:val="yellow"/>
-        </w:rPr>
-        <w:t>.</w:t>
-      </w:r>
-    </w:p>
-    <w:p>
-      <w:pPr>
-        <w:spacing w:line="360" w:lineRule="auto"/>
-        <w:ind w:left="360"/>
-        <w:jc w:val="both"/>
-        <w:rPr>
-          <w:i/>
-          <w:sz w:val="28"/>
-          <w:highlight w:val="yellow"/>
-        </w:rPr>
-      </w:pPr>
-      <w:r>
-        <w:rPr>
-          <w:i/>
-          <w:sz w:val="28"/>
-          <w:highlight w:val="yellow"/>
-        </w:rPr>
-        <w:t xml:space="preserve">г) </w:t>
-      </w:r>
-      <w:r>
-        <w:rPr>
-          <w:i/>
-          <w:sz w:val="28"/>
-          <w:highlight w:val="yellow"/>
-        </w:rPr>
-        <w:t xml:space="preserve">Стилизация главной и побочной страниц с помощью средств языка </w:t>
-      </w:r>
-      <w:r>
-        <w:rPr>
-          <w:i/>
-          <w:sz w:val="28"/>
-          <w:highlight w:val="yellow"/>
-          <w:lang w:val="en-US"/>
-        </w:rPr>
-        <w:t>CSS</w:t>
-      </w:r>
-      <w:r>
-        <w:rPr>
-          <w:i/>
-          <w:sz w:val="28"/>
-          <w:highlight w:val="yellow"/>
-        </w:rPr>
-        <w:t xml:space="preserve">. </w:t>
       </w:r>
     </w:p>
     <w:p>
@@ -3938,55 +3714,53 @@
         <w:spacing w:line="360" w:lineRule="auto"/>
         <w:jc w:val="both"/>
         <w:rPr>
-          <w:i/>
-          <w:sz w:val="28"/>
-          <w:highlight w:val="yellow"/>
-        </w:rPr>
-      </w:pPr>
-      <w:r>
-        <w:rPr>
-          <w:i/>
-          <w:sz w:val="28"/>
-          <w:highlight w:val="yellow"/>
-        </w:rPr>
-        <w:t>Создание новелл:</w:t>
-      </w:r>
-    </w:p>
-    <w:p>
-      <w:pPr>
-        <w:pStyle w:val="a6"/>
-        <w:spacing w:line="360" w:lineRule="auto"/>
-        <w:ind w:left="363"/>
-        <w:jc w:val="both"/>
-        <w:rPr>
-          <w:i/>
-          <w:sz w:val="28"/>
-          <w:highlight w:val="yellow"/>
-        </w:rPr>
-      </w:pPr>
-      <w:r>
-        <w:rPr>
-          <w:i/>
-          <w:sz w:val="28"/>
-          <w:highlight w:val="yellow"/>
-        </w:rPr>
-        <w:t>а)</w:t>
-      </w:r>
-      <w:r>
-        <w:rPr>
-          <w:i/>
-          <w:sz w:val="28"/>
-          <w:highlight w:val="yellow"/>
-        </w:rPr>
-        <w:t xml:space="preserve"> Поиск текста и медиа-контента для</w:t>
-      </w:r>
-      <w:r>
-        <w:rPr>
-          <w:i/>
-          <w:sz w:val="28"/>
-          <w:highlight w:val="yellow"/>
-        </w:rPr>
-        <w:t xml:space="preserve"> стилизации страниц новелл</w:t>
+          <w:sz w:val="28"/>
+        </w:rPr>
+      </w:pPr>
+      <w:r>
+        <w:rPr>
+          <w:sz w:val="28"/>
+        </w:rPr>
+        <w:t xml:space="preserve">Создание рабочих макетов на </w:t>
+      </w:r>
+      <w:r>
+        <w:rPr>
+          <w:sz w:val="28"/>
+          <w:lang w:val="en-US"/>
+        </w:rPr>
+        <w:t>HTML</w:t>
+      </w:r>
+      <w:r>
+        <w:rPr>
+          <w:sz w:val="28"/>
+        </w:rPr>
+        <w:t>5+</w:t>
+      </w:r>
+      <w:r>
+        <w:rPr>
+          <w:sz w:val="28"/>
+          <w:lang w:val="en-US"/>
+        </w:rPr>
+        <w:t>CSS</w:t>
+      </w:r>
+      <w:r>
+        <w:rPr>
+          <w:sz w:val="28"/>
+        </w:rPr>
+        <w:t>3+</w:t>
+      </w:r>
+      <w:r>
+        <w:rPr>
+          <w:sz w:val="28"/>
+          <w:lang w:val="en-US"/>
+        </w:rPr>
+        <w:t>JS</w:t>
+      </w:r>
+      <w:r>
+        <w:rPr>
+          <w:sz w:val="28"/>
+        </w:rPr>
+        <w:t>:</w:t>
       </w:r>
     </w:p>
     <w:p>
@@ -3995,88 +3769,20 @@
         <w:ind w:left="360"/>
         <w:jc w:val="both"/>
         <w:rPr>
-          <w:i/>
-          <w:sz w:val="28"/>
-          <w:highlight w:val="yellow"/>
-        </w:rPr>
-      </w:pPr>
-      <w:r>
-        <w:rPr>
-          <w:i/>
-          <w:sz w:val="28"/>
-          <w:highlight w:val="yellow"/>
-        </w:rPr>
-        <w:t>б)</w:t>
-      </w:r>
-      <w:r>
-        <w:rPr>
-          <w:i/>
-          <w:sz w:val="28"/>
-          <w:highlight w:val="yellow"/>
-        </w:rPr>
-        <w:t xml:space="preserve"> Создание каркасов для новелл с помощью </w:t>
-      </w:r>
-      <w:r>
-        <w:rPr>
-          <w:i/>
-          <w:sz w:val="28"/>
-          <w:highlight w:val="yellow"/>
-          <w:lang w:val="en-US"/>
-        </w:rPr>
-        <w:t>HTML</w:t>
-      </w:r>
-      <w:r>
-        <w:rPr>
-          <w:i/>
-          <w:sz w:val="28"/>
-          <w:highlight w:val="yellow"/>
-        </w:rPr>
-        <w:t xml:space="preserve"> и </w:t>
-      </w:r>
-      <w:r>
-        <w:rPr>
-          <w:i/>
-          <w:sz w:val="28"/>
-          <w:highlight w:val="yellow"/>
-          <w:lang w:val="en-US"/>
-        </w:rPr>
-        <w:t>CSS</w:t>
-      </w:r>
-      <w:r>
-        <w:rPr>
-          <w:i/>
-          <w:sz w:val="28"/>
-          <w:highlight w:val="yellow"/>
-        </w:rPr>
-        <w:t>.</w:t>
-      </w:r>
-    </w:p>
-    <w:p>
-      <w:pPr>
-        <w:spacing w:line="360" w:lineRule="auto"/>
-        <w:ind w:left="363"/>
-        <w:jc w:val="both"/>
-        <w:rPr>
-          <w:i/>
-          <w:sz w:val="28"/>
-          <w:highlight w:val="yellow"/>
-        </w:rPr>
-      </w:pPr>
-      <w:r>
-        <w:rPr>
-          <w:i/>
-          <w:sz w:val="28"/>
-          <w:highlight w:val="yellow"/>
-        </w:rPr>
-        <w:t>в)</w:t>
-      </w:r>
-      <w:r>
-        <w:rPr>
-          <w:i/>
-          <w:sz w:val="28"/>
-          <w:highlight w:val="yellow"/>
-        </w:rPr>
-        <w:t xml:space="preserve"> Печать текста и стилизация страниц.</w:t>
+          <w:sz w:val="28"/>
+        </w:rPr>
+      </w:pPr>
+      <w:r>
+        <w:rPr>
+          <w:sz w:val="28"/>
+        </w:rPr>
+        <w:t xml:space="preserve">а) </w:t>
+      </w:r>
+      <w:r>
+        <w:rPr>
+          <w:sz w:val="28"/>
+        </w:rPr>
+        <w:t>Поиск медиа-контента (изображения, видео) для стилизации сайта</w:t>
       </w:r>
     </w:p>
     <w:p>
@@ -4085,26 +3791,87 @@
         <w:ind w:left="360"/>
         <w:jc w:val="both"/>
         <w:rPr>
-          <w:i/>
-          <w:sz w:val="28"/>
-          <w:highlight w:val="yellow"/>
-        </w:rPr>
-      </w:pPr>
-      <w:r>
-        <w:rPr>
-          <w:i/>
-          <w:sz w:val="28"/>
-          <w:highlight w:val="yellow"/>
-        </w:rPr>
-        <w:t>г)</w:t>
-      </w:r>
-      <w:r>
-        <w:rPr>
-          <w:i/>
-          <w:sz w:val="28"/>
-          <w:highlight w:val="yellow"/>
-        </w:rPr>
-        <w:t xml:space="preserve"> Создание межстраничной навигации.</w:t>
+          <w:sz w:val="28"/>
+        </w:rPr>
+      </w:pPr>
+      <w:r>
+        <w:rPr>
+          <w:sz w:val="28"/>
+        </w:rPr>
+        <w:t xml:space="preserve">б) </w:t>
+      </w:r>
+      <w:r>
+        <w:rPr>
+          <w:sz w:val="28"/>
+        </w:rPr>
+        <w:t xml:space="preserve">Создание главной и побочных страниц на языке </w:t>
+      </w:r>
+      <w:r>
+        <w:rPr>
+          <w:sz w:val="28"/>
+          <w:lang w:val="en-US"/>
+        </w:rPr>
+        <w:t>HTML</w:t>
+      </w:r>
+      <w:r>
+        <w:rPr>
+          <w:sz w:val="28"/>
+        </w:rPr>
+        <w:t xml:space="preserve"> с использованием модели </w:t>
+      </w:r>
+      <w:r>
+        <w:rPr>
+          <w:sz w:val="28"/>
+          <w:lang w:val="en-US"/>
+        </w:rPr>
+        <w:t>CSS</w:t>
+      </w:r>
+      <w:r>
+        <w:rPr>
+          <w:sz w:val="28"/>
+        </w:rPr>
+        <w:t xml:space="preserve"> </w:t>
+      </w:r>
+      <w:r>
+        <w:rPr>
+          <w:sz w:val="28"/>
+          <w:lang w:val="en-US"/>
+        </w:rPr>
+        <w:t>Grid</w:t>
+      </w:r>
+      <w:r>
+        <w:rPr>
+          <w:sz w:val="28"/>
+        </w:rPr>
+        <w:t>.</w:t>
+      </w:r>
+    </w:p>
+    <w:p>
+      <w:pPr>
+        <w:spacing w:line="360" w:lineRule="auto"/>
+        <w:ind w:left="360"/>
+        <w:jc w:val="both"/>
+        <w:rPr>
+          <w:sz w:val="28"/>
+        </w:rPr>
+      </w:pPr>
+      <w:r>
+        <w:rPr>
+          <w:sz w:val="28"/>
+        </w:rPr>
+        <w:t xml:space="preserve">в) </w:t>
+      </w:r>
+      <w:r>
+        <w:rPr>
+          <w:sz w:val="28"/>
+        </w:rPr>
+        <w:t>Создание межстраничной навигации</w:t>
+      </w:r>
+      <w:r>
+        <w:rPr>
+          <w:sz w:val="28"/>
+        </w:rPr>
+        <w:t>.</w:t>
       </w:r>
     </w:p>
     <w:p>
@@ -4117,18 +3884,65 @@
         <w:spacing w:line="360" w:lineRule="auto"/>
         <w:jc w:val="both"/>
         <w:rPr>
-          <w:i/>
-          <w:sz w:val="28"/>
-          <w:highlight w:val="yellow"/>
-        </w:rPr>
-      </w:pPr>
-      <w:r>
-        <w:rPr>
-          <w:i/>
-          <w:sz w:val="28"/>
-          <w:highlight w:val="yellow"/>
-        </w:rPr>
-        <w:t>Подключение новелл к главной и побочным страницам.</w:t>
+          <w:sz w:val="28"/>
+        </w:rPr>
+      </w:pPr>
+      <w:r>
+        <w:rPr>
+          <w:sz w:val="28"/>
+        </w:rPr>
+        <w:t xml:space="preserve">Подключение </w:t>
+      </w:r>
+      <w:r>
+        <w:rPr>
+          <w:sz w:val="28"/>
+        </w:rPr>
+        <w:t xml:space="preserve">веб-страниц к проекту на </w:t>
+      </w:r>
+      <w:r>
+        <w:rPr>
+          <w:sz w:val="28"/>
+          <w:lang w:val="en-US"/>
+        </w:rPr>
+        <w:t>Spring</w:t>
+      </w:r>
+      <w:r>
+        <w:rPr>
+          <w:sz w:val="28"/>
+        </w:rPr>
+        <w:t xml:space="preserve"> и создание серверной части проекта:</w:t>
+      </w:r>
+    </w:p>
+    <w:p>
+      <w:pPr>
+        <w:spacing w:line="360" w:lineRule="auto"/>
+        <w:ind w:left="360"/>
+        <w:jc w:val="both"/>
+        <w:rPr>
+          <w:sz w:val="28"/>
+        </w:rPr>
+      </w:pPr>
+      <w:r>
+        <w:rPr>
+          <w:sz w:val="28"/>
+        </w:rPr>
+        <w:t>а) Создание баз данных сущностей проекта</w:t>
+      </w:r>
+    </w:p>
+    <w:p>
+      <w:pPr>
+        <w:spacing w:line="360" w:lineRule="auto"/>
+        <w:ind w:left="360"/>
+        <w:jc w:val="both"/>
+        <w:rPr>
+          <w:sz w:val="28"/>
+        </w:rPr>
+      </w:pPr>
+      <w:r>
+        <w:rPr>
+          <w:sz w:val="28"/>
+        </w:rPr>
+        <w:t xml:space="preserve">б) Создание контроллеров </w:t>
       </w:r>
     </w:p>
     <w:p>
@@ -4253,51 +4067,45 @@
         <w:rPr>
           <w:sz w:val="28"/>
         </w:rPr>
-        <w:t xml:space="preserve">проектирования простейших баз данных, </w:t>
+        <w:t xml:space="preserve">проектирования простейших баз данных, технологий систем контроля версий </w:t>
+      </w:r>
+      <w:r>
+        <w:rPr>
+          <w:sz w:val="28"/>
+          <w:lang w:val="en-US"/>
+        </w:rPr>
+        <w:t>Git</w:t>
+      </w:r>
+      <w:r>
+        <w:rPr>
+          <w:sz w:val="28"/>
+        </w:rPr>
+        <w:t xml:space="preserve"> и сборки приложений </w:t>
+      </w:r>
+      <w:r>
+        <w:rPr>
+          <w:sz w:val="28"/>
+          <w:lang w:val="en-US"/>
+        </w:rPr>
+        <w:t>Maven</w:t>
+      </w:r>
+      <w:r>
+        <w:rPr>
+          <w:sz w:val="28"/>
+        </w:rPr>
+        <w:t xml:space="preserve">, </w:t>
+      </w:r>
+      <w:r>
+        <w:rPr>
+          <w:sz w:val="28"/>
+        </w:rPr>
+        <w:t xml:space="preserve">и </w:t>
       </w:r>
       <w:r>
         <w:rPr>
           <w:sz w:val="28"/>
         </w:rPr>
         <w:lastRenderedPageBreak/>
-        <w:t xml:space="preserve">технологий систем контроля версий </w:t>
-      </w:r>
-      <w:r>
-        <w:rPr>
-          <w:sz w:val="28"/>
-          <w:lang w:val="en-US"/>
-        </w:rPr>
-        <w:t>Git</w:t>
-      </w:r>
-      <w:r>
-        <w:rPr>
-          <w:sz w:val="28"/>
-        </w:rPr>
-        <w:t xml:space="preserve"> и сборки приложений </w:t>
-      </w:r>
-      <w:r>
-        <w:rPr>
-          <w:sz w:val="28"/>
-          <w:lang w:val="en-US"/>
-        </w:rPr>
-        <w:t>Maven</w:t>
-      </w:r>
-      <w:r>
-        <w:rPr>
-          <w:sz w:val="28"/>
-        </w:rPr>
-        <w:t xml:space="preserve">, </w:t>
-      </w:r>
-      <w:r>
-        <w:rPr>
-          <w:sz w:val="28"/>
-        </w:rPr>
-        <w:t xml:space="preserve">и </w:t>
-      </w:r>
-      <w:r>
-        <w:rPr>
-          <w:sz w:val="28"/>
-        </w:rPr>
         <w:t>применение их в практическом поле деятельности при разработке</w:t>
       </w:r>
       <w:r>
@@ -4544,37 +4352,43 @@
         <w:ind w:left="709"/>
         <w:jc w:val="both"/>
         <w:rPr>
-          <w:i/>
           <w:sz w:val="32"/>
-          <w:highlight w:val="yellow"/>
-        </w:rPr>
-      </w:pPr>
-      <w:r>
-        <w:rPr>
-          <w:i/>
+        </w:rPr>
+      </w:pPr>
+      <w:r>
+        <w:rPr>
           <w:color w:val="222222"/>
           <w:sz w:val="28"/>
-          <w:highlight w:val="yellow"/>
-        </w:rPr>
-        <w:t xml:space="preserve">Создание веб-страниц интернет-ресурса с использованием технологий HTML5, CSS3 и </w:t>
+        </w:rPr>
+        <w:t xml:space="preserve">Создание веб-страниц </w:t>
+      </w:r>
+      <w:r>
+        <w:rPr>
+          <w:color w:val="222222"/>
+          <w:sz w:val="28"/>
+        </w:rPr>
+        <w:t xml:space="preserve">веб-приложения </w:t>
+      </w:r>
+      <w:r>
+        <w:rPr>
+          <w:color w:val="222222"/>
+          <w:sz w:val="28"/>
+        </w:rPr>
+        <w:t xml:space="preserve">с использованием технологий HTML5, CSS3 и </w:t>
       </w:r>
       <w:proofErr w:type="spellStart"/>
       <w:r>
         <w:rPr>
-          <w:i/>
           <w:color w:val="222222"/>
           <w:sz w:val="28"/>
-          <w:highlight w:val="yellow"/>
         </w:rPr>
         <w:t>JavaScript</w:t>
       </w:r>
       <w:proofErr w:type="spellEnd"/>
       <w:r>
         <w:rPr>
-          <w:i/>
           <w:color w:val="222222"/>
           <w:sz w:val="28"/>
-          <w:highlight w:val="yellow"/>
         </w:rPr>
         <w:t>.</w:t>
       </w:r>
@@ -4590,16 +4404,12 @@
         <w:ind w:left="709"/>
         <w:jc w:val="both"/>
         <w:rPr>
-          <w:i/>
-          <w:sz w:val="28"/>
-          <w:highlight w:val="yellow"/>
-        </w:rPr>
-      </w:pPr>
-      <w:r>
-        <w:rPr>
-          <w:i/>
-          <w:sz w:val="28"/>
-          <w:highlight w:val="yellow"/>
+          <w:sz w:val="28"/>
+        </w:rPr>
+      </w:pPr>
+      <w:r>
+        <w:rPr>
+          <w:sz w:val="28"/>
         </w:rPr>
         <w:t>Создание межстраничной навигации.</w:t>
       </w:r>
@@ -4615,39 +4425,38 @@
         <w:ind w:left="709"/>
         <w:jc w:val="both"/>
         <w:rPr>
-          <w:i/>
           <w:sz w:val="36"/>
-          <w:highlight w:val="yellow"/>
-        </w:rPr>
-      </w:pPr>
-      <w:r>
-        <w:rPr>
-          <w:i/>
+        </w:rPr>
+      </w:pPr>
+      <w:r>
+        <w:rPr>
           <w:color w:val="222222"/>
           <w:sz w:val="28"/>
-          <w:highlight w:val="yellow"/>
-        </w:rPr>
-        <w:t xml:space="preserve">Реализация слоя клиентской логики веб-страниц с применением технологии </w:t>
-      </w:r>
-      <w:proofErr w:type="spellStart"/>
-      <w:r>
-        <w:rPr>
-          <w:i/>
+        </w:rPr>
+        <w:t xml:space="preserve">Адаптация веб-страниц к веб-приложению на </w:t>
+      </w:r>
+      <w:r>
+        <w:rPr>
           <w:color w:val="222222"/>
           <w:sz w:val="28"/>
-          <w:highlight w:val="yellow"/>
-        </w:rPr>
-        <w:t>JavaScript</w:t>
-      </w:r>
-      <w:proofErr w:type="spellEnd"/>
-      <w:r>
-        <w:rPr>
-          <w:i/>
+          <w:lang w:val="en-US"/>
+        </w:rPr>
+        <w:t>Spring</w:t>
+      </w:r>
+      <w:r>
+        <w:rPr>
           <w:color w:val="222222"/>
           <w:sz w:val="28"/>
-          <w:highlight w:val="yellow"/>
-        </w:rPr>
-        <w:t>.</w:t>
+        </w:rPr>
+        <w:t xml:space="preserve"> </w:t>
+      </w:r>
+      <w:r>
+        <w:rPr>
+          <w:color w:val="222222"/>
+          <w:sz w:val="28"/>
+          <w:lang w:val="en-US"/>
+        </w:rPr>
+        <w:t>Boot</w:t>
       </w:r>
     </w:p>
     <w:p>
@@ -4661,31 +4470,30 @@
         <w:ind w:left="709"/>
         <w:jc w:val="both"/>
         <w:rPr>
-          <w:i/>
-          <w:sz w:val="28"/>
-          <w:szCs w:val="28"/>
-          <w:highlight w:val="yellow"/>
-        </w:rPr>
-      </w:pPr>
-      <w:r>
-        <w:rPr>
-          <w:i/>
-          <w:color w:val="222222"/>
-          <w:sz w:val="28"/>
-          <w:szCs w:val="28"/>
-          <w:highlight w:val="yellow"/>
-        </w:rPr>
-        <w:t>Проведение оптимизации веб-страниц и размещаемого контента для браузеров и различных видов устройств</w:t>
-      </w:r>
-      <w:r>
-        <w:rPr>
-          <w:i/>
-          <w:sz w:val="28"/>
-          <w:szCs w:val="28"/>
-          <w:highlight w:val="yellow"/>
-        </w:rPr>
-        <w:t>.</w:t>
-      </w:r>
+          <w:sz w:val="36"/>
+        </w:rPr>
+      </w:pPr>
+      <w:r>
+        <w:rPr>
+          <w:sz w:val="28"/>
+        </w:rPr>
+        <w:t>Разработка серверной части веб-приложения</w:t>
+      </w:r>
+    </w:p>
+    <w:p>
+      <w:pPr>
+        <w:pStyle w:val="a6"/>
+        <w:numPr>
+          <w:ilvl w:val="0"/>
+          <w:numId w:val="2"/>
+        </w:numPr>
+        <w:spacing w:line="360" w:lineRule="auto"/>
+        <w:ind w:left="709"/>
+        <w:jc w:val="both"/>
+        <w:rPr>
+          <w:sz w:val="36"/>
+        </w:rPr>
+      </w:pPr>
     </w:p>
     <w:p>
       <w:pPr>
@@ -4865,37 +4673,15 @@
       </w:r>
       <w:r>
         <w:rPr>
-          <w:i/>
-          <w:sz w:val="28"/>
-          <w:highlight w:val="yellow"/>
-        </w:rPr>
-        <w:t xml:space="preserve">В нём пользователю предлагается присоединиться к увлекательному миру литературы посредством чтения произведений от первого лица. Сайт состоит из приветственной страницы, главной страницы, страниц с информацией о новеллах и самих новелл. </w:t>
-      </w:r>
-      <w:r>
-        <w:rPr>
-          <w:i/>
-          <w:sz w:val="28"/>
-          <w:highlight w:val="yellow"/>
-        </w:rPr>
-        <w:t xml:space="preserve">На каждой странице сайта находится встроенная </w:t>
-      </w:r>
-      <w:proofErr w:type="spellStart"/>
-      <w:r>
-        <w:rPr>
-          <w:i/>
-          <w:sz w:val="28"/>
-          <w:highlight w:val="yellow"/>
-        </w:rPr>
-        <w:t>фавиконка</w:t>
-      </w:r>
-      <w:proofErr w:type="spellEnd"/>
-      <w:r>
-        <w:rPr>
-          <w:i/>
-          <w:sz w:val="28"/>
-          <w:highlight w:val="yellow"/>
-        </w:rPr>
-        <w:t>, которая помогает пользователю понять, что он всё ещё находится на этом сайте.</w:t>
+          <w:sz w:val="28"/>
+        </w:rPr>
+        <w:t>В нём пользователю предлагается</w:t>
+      </w:r>
+      <w:r>
+        <w:rPr>
+          <w:sz w:val="28"/>
+        </w:rPr>
+        <w:t xml:space="preserve"> ознакомится с языковыми курсами и пройти тест на знание языков. Тест совершенно ни к чему не обязывает и несёт в себе познавательный и развлекательный характер. Помимо теста можно также узнать более подробную информацию о курсах и начать изучать языки.</w:t>
       </w:r>
       <w:r>
         <w:rPr>
@@ -5098,92 +4884,162 @@
       <w:bookmarkStart w:id="4" w:name="_GoBack"/>
       <w:r>
         <w:rPr>
-          <w:i/>
-          <w:sz w:val="28"/>
-        </w:rPr>
-        <w:t>Так как для создания современных технологичных веб-сайтов необходимо знание таких языков</w:t>
-      </w:r>
-      <w:r>
-        <w:rPr>
-          <w:i/>
+          <w:sz w:val="28"/>
+        </w:rPr>
+        <w:t>Д</w:t>
+      </w:r>
+      <w:r>
+        <w:rPr>
+          <w:sz w:val="28"/>
+        </w:rPr>
+        <w:t>ля создания современных технологичных веб-</w:t>
+      </w:r>
+      <w:r>
+        <w:rPr>
+          <w:sz w:val="28"/>
+        </w:rPr>
+        <w:t>приложений</w:t>
+      </w:r>
+      <w:r>
+        <w:rPr>
+          <w:sz w:val="28"/>
+        </w:rPr>
+        <w:t xml:space="preserve"> необходимо знание таких языков</w:t>
+      </w:r>
+      <w:r>
+        <w:rPr>
           <w:sz w:val="28"/>
         </w:rPr>
         <w:t xml:space="preserve"> и</w:t>
       </w:r>
       <w:r>
         <w:rPr>
-          <w:i/>
           <w:sz w:val="28"/>
         </w:rPr>
         <w:t xml:space="preserve"> технологий как</w:t>
       </w:r>
       <w:r>
         <w:rPr>
-          <w:i/>
           <w:sz w:val="28"/>
         </w:rPr>
         <w:t xml:space="preserve"> </w:t>
       </w:r>
       <w:r>
         <w:rPr>
-          <w:i/>
-          <w:sz w:val="28"/>
-          <w:lang w:val="en-US"/>
-        </w:rPr>
-        <w:t>HTML</w:t>
-      </w:r>
-      <w:r>
-        <w:rPr>
-          <w:i/>
-          <w:sz w:val="28"/>
-        </w:rPr>
-        <w:t>5</w:t>
-      </w:r>
-      <w:r>
-        <w:rPr>
-          <w:i/>
+          <w:sz w:val="28"/>
+          <w:lang w:val="en-US"/>
+        </w:rPr>
+        <w:t>Java</w:t>
+      </w:r>
+      <w:r>
+        <w:rPr>
           <w:sz w:val="28"/>
         </w:rPr>
         <w:t xml:space="preserve">, </w:t>
       </w:r>
       <w:r>
         <w:rPr>
-          <w:i/>
-          <w:sz w:val="28"/>
-          <w:lang w:val="en-US"/>
-        </w:rPr>
-        <w:t>CSS</w:t>
-      </w:r>
-      <w:r>
-        <w:rPr>
-          <w:i/>
-          <w:sz w:val="28"/>
-        </w:rPr>
-        <w:t>3</w:t>
-      </w:r>
-      <w:r>
-        <w:rPr>
-          <w:i/>
-          <w:sz w:val="28"/>
-        </w:rPr>
-        <w:t xml:space="preserve"> и </w:t>
-      </w:r>
-      <w:r>
-        <w:rPr>
-          <w:i/>
-          <w:sz w:val="28"/>
-          <w:lang w:val="en-US"/>
-        </w:rPr>
-        <w:t>JavaScript</w:t>
-      </w:r>
-      <w:r>
-        <w:rPr>
-          <w:i/>
-          <w:sz w:val="28"/>
-        </w:rPr>
-        <w:t>, в этой работе они также использовались</w:t>
-      </w:r>
-      <w:bookmarkEnd w:id="4"/>
+          <w:sz w:val="28"/>
+          <w:lang w:val="en-US"/>
+        </w:rPr>
+        <w:t>PostgreSQL</w:t>
+      </w:r>
+      <w:r>
+        <w:rPr>
+          <w:sz w:val="28"/>
+        </w:rPr>
+        <w:t xml:space="preserve">, </w:t>
+      </w:r>
+      <w:r>
+        <w:rPr>
+          <w:sz w:val="28"/>
+          <w:lang w:val="en-US"/>
+        </w:rPr>
+        <w:t>Spring</w:t>
+      </w:r>
+      <w:r>
+        <w:rPr>
+          <w:sz w:val="28"/>
+        </w:rPr>
+        <w:t xml:space="preserve"> </w:t>
+      </w:r>
+      <w:r>
+        <w:rPr>
+          <w:sz w:val="28"/>
+          <w:lang w:val="en-US"/>
+        </w:rPr>
+        <w:t>Boot</w:t>
+      </w:r>
+      <w:r>
+        <w:rPr>
+          <w:sz w:val="28"/>
+        </w:rPr>
+        <w:t xml:space="preserve">, </w:t>
+      </w:r>
+      <w:r>
+        <w:rPr>
+          <w:sz w:val="28"/>
+          <w:lang w:val="en-US"/>
+        </w:rPr>
+        <w:t>Spring</w:t>
+      </w:r>
+      <w:r>
+        <w:rPr>
+          <w:sz w:val="28"/>
+        </w:rPr>
+        <w:t xml:space="preserve"> </w:t>
+      </w:r>
+      <w:r>
+        <w:rPr>
+          <w:sz w:val="28"/>
+          <w:lang w:val="en-US"/>
+        </w:rPr>
+        <w:t>ORM</w:t>
+      </w:r>
+      <w:r>
+        <w:rPr>
+          <w:sz w:val="28"/>
+        </w:rPr>
+        <w:t xml:space="preserve"> </w:t>
+      </w:r>
+      <w:r>
+        <w:rPr>
+          <w:sz w:val="28"/>
+        </w:rPr>
+        <w:t>и</w:t>
+      </w:r>
+      <w:r>
+        <w:rPr>
+          <w:sz w:val="28"/>
+        </w:rPr>
+        <w:t xml:space="preserve"> другие атрибуты </w:t>
+      </w:r>
+      <w:r>
+        <w:rPr>
+          <w:sz w:val="28"/>
+          <w:lang w:val="en-US"/>
+        </w:rPr>
+        <w:t>Spring</w:t>
+      </w:r>
+      <w:r>
+        <w:rPr>
+          <w:sz w:val="28"/>
+        </w:rPr>
+        <w:t xml:space="preserve"> </w:t>
+      </w:r>
+      <w:r>
+        <w:rPr>
+          <w:sz w:val="28"/>
+          <w:lang w:val="en-US"/>
+        </w:rPr>
+        <w:t>Framework</w:t>
+      </w:r>
+      <w:r>
+        <w:rPr>
+          <w:sz w:val="28"/>
+        </w:rPr>
+        <w:t xml:space="preserve"> для веб-приложений</w:t>
+      </w:r>
       <w:r>
         <w:rPr>
           <w:sz w:val="28"/>
@@ -5191,6 +5047,7 @@
         <w:t>.</w:t>
       </w:r>
     </w:p>
+    <w:bookmarkEnd w:id="4"/>
     <w:p>
       <w:pPr>
         <w:spacing w:line="360" w:lineRule="auto"/>
@@ -5475,10 +5332,18 @@
         <w:rPr>
           <w:sz w:val="28"/>
         </w:rPr>
-        <w:t xml:space="preserve">В результате данной курсовой работы был создан полноценный интернет-ресурс с интерактивным сборником новелл с применением современных технологий </w:t>
-      </w:r>
-      <w:r>
-        <w:rPr>
+        <w:t xml:space="preserve">В результате данной курсовой работы был создан </w:t>
+      </w:r>
+      <w:r>
+        <w:rPr>
+          <w:i/>
+          <w:sz w:val="28"/>
+        </w:rPr>
+        <w:t xml:space="preserve">полноценный интернет-ресурс с интерактивным сборником новелл с применением современных технологий </w:t>
+      </w:r>
+      <w:r>
+        <w:rPr>
+          <w:i/>
           <w:sz w:val="28"/>
           <w:lang w:val="en-US"/>
         </w:rPr>
@@ -5486,18 +5351,14 @@
       </w:r>
       <w:r>
         <w:rPr>
-          <w:sz w:val="28"/>
-        </w:rPr>
-        <w:t>5</w:t>
-      </w:r>
-      <w:r>
-        <w:rPr>
-          <w:sz w:val="28"/>
-        </w:rPr>
-        <w:t xml:space="preserve"> для создания каркаса сайта, технологий </w:t>
-      </w:r>
-      <w:r>
-        <w:rPr>
+          <w:i/>
+          <w:sz w:val="28"/>
+        </w:rPr>
+        <w:t xml:space="preserve">5 для создания каркаса сайта, технологий </w:t>
+      </w:r>
+      <w:r>
+        <w:rPr>
+          <w:i/>
           <w:sz w:val="28"/>
           <w:lang w:val="en-US"/>
         </w:rPr>
@@ -5505,24 +5366,21 @@
       </w:r>
       <w:r>
         <w:rPr>
-          <w:sz w:val="28"/>
-        </w:rPr>
-        <w:t>3</w:t>
-      </w:r>
-      <w:r>
-        <w:rPr>
-          <w:sz w:val="28"/>
-        </w:rPr>
-        <w:t xml:space="preserve"> для стилизации интернет-ресурса</w:t>
-      </w:r>
-      <w:r>
-        <w:rPr>
+          <w:i/>
+          <w:sz w:val="28"/>
+        </w:rPr>
+        <w:t>3 для стилизации интернет-ресурса</w:t>
+      </w:r>
+      <w:r>
+        <w:rPr>
+          <w:i/>
           <w:sz w:val="28"/>
         </w:rPr>
         <w:t xml:space="preserve"> и технологий языка </w:t>
       </w:r>
       <w:r>
         <w:rPr>
+          <w:i/>
           <w:sz w:val="28"/>
           <w:lang w:val="en-US"/>
         </w:rPr>
@@ -5530,30 +5388,28 @@
       </w:r>
       <w:r>
         <w:rPr>
-          <w:sz w:val="28"/>
-        </w:rPr>
-        <w:t xml:space="preserve"> </w:t>
-      </w:r>
-      <w:r>
-        <w:rPr>
-          <w:sz w:val="28"/>
-        </w:rPr>
-        <w:t>для добавления пользовательских функций на интернет-ресурс и обеспечения его корректной работы</w:t>
-      </w:r>
-      <w:r>
-        <w:rPr>
+          <w:i/>
+          <w:sz w:val="28"/>
+        </w:rPr>
+        <w:t xml:space="preserve"> для добавления пользовательских функций на интернет-ресурс и обеспечения его корректной работы</w:t>
+      </w:r>
+      <w:r>
+        <w:rPr>
+          <w:i/>
           <w:sz w:val="28"/>
         </w:rPr>
         <w:t xml:space="preserve">. В качестве </w:t>
       </w:r>
       <w:r>
         <w:rPr>
+          <w:i/>
           <w:sz w:val="28"/>
         </w:rPr>
         <w:t xml:space="preserve">практического </w:t>
       </w:r>
       <w:r>
         <w:rPr>
+          <w:i/>
           <w:sz w:val="28"/>
         </w:rPr>
         <w:t>итога предоставляется ссылка на готовый интернет-</w:t>
@@ -5561,12 +5417,14 @@
       <w:proofErr w:type="gramStart"/>
       <w:r>
         <w:rPr>
+          <w:i/>
           <w:sz w:val="28"/>
         </w:rPr>
         <w:t>ресурс</w:t>
       </w:r>
       <w:r>
         <w:rPr>
+          <w:i/>
           <w:sz w:val="28"/>
         </w:rPr>
         <w:t>[</w:t>
@@ -5574,15 +5432,10 @@
       <w:proofErr w:type="gramEnd"/>
       <w:r>
         <w:rPr>
-          <w:sz w:val="28"/>
-        </w:rPr>
-        <w:t>8</w:t>
-      </w:r>
-      <w:r>
-        <w:rPr>
-          <w:sz w:val="28"/>
-        </w:rPr>
-        <w:t>].</w:t>
+          <w:i/>
+          <w:sz w:val="28"/>
+        </w:rPr>
+        <w:t>8].</w:t>
       </w:r>
     </w:p>
     <w:p>
@@ -7703,7 +7556,7 @@
 </file>
 
 <file path=customXml/itemProps1.xml><?xml version="1.0" encoding="utf-8"?>
-<ds:datastoreItem xmlns:ds="http://schemas.openxmlformats.org/officeDocument/2006/customXml" ds:itemID="{182EBF1F-B5E3-4625-8582-EF4108455F89}">
+<ds:datastoreItem xmlns:ds="http://schemas.openxmlformats.org/officeDocument/2006/customXml" ds:itemID="{E46256B6-89E0-4205-A095-0776705BA06A}">
   <ds:schemaRefs>
     <ds:schemaRef ds:uri="http://schemas.openxmlformats.org/officeDocument/2006/bibliography"/>
   </ds:schemaRefs>

--- a/отчётность/Отчёт.docx
+++ b/отчётность/Отчёт.docx
@@ -1569,7 +1569,6 @@
           <w:i/>
           <w:sz w:val="22"/>
           <w:szCs w:val="22"/>
-          <w:highlight w:val="yellow"/>
           <w:lang w:eastAsia="en-US"/>
         </w:rPr>
       </w:pPr>
@@ -1577,7 +1576,6 @@
         <w:rPr>
           <w:i/>
           <w:sz w:val="28"/>
-          <w:highlight w:val="yellow"/>
         </w:rPr>
         <w:lastRenderedPageBreak/>
         <w:t>УДК 004.9(«Прикладные информационные технологии»)</w:t>
@@ -1590,7 +1588,6 @@
           <w:i/>
           <w:sz w:val="28"/>
           <w:szCs w:val="22"/>
-          <w:highlight w:val="yellow"/>
         </w:rPr>
       </w:pPr>
     </w:p>
@@ -1603,9 +1600,117 @@
           <w:i/>
           <w:sz w:val="28"/>
           <w:szCs w:val="22"/>
-          <w:highlight w:val="yellow"/>
-        </w:rPr>
-      </w:pPr>
+        </w:rPr>
+      </w:pPr>
+      <w:r>
+        <w:rPr>
+          <w:i/>
+          <w:sz w:val="28"/>
+          <w:szCs w:val="22"/>
+        </w:rPr>
+        <w:t>Изотина А. А.</w:t>
+      </w:r>
+      <w:r>
+        <w:rPr>
+          <w:b/>
+          <w:i/>
+          <w:sz w:val="28"/>
+          <w:szCs w:val="22"/>
+        </w:rPr>
+        <w:t xml:space="preserve"> </w:t>
+      </w:r>
+      <w:r>
+        <w:rPr>
+          <w:b/>
+          <w:i/>
+          <w:sz w:val="28"/>
+          <w:szCs w:val="32"/>
+        </w:rPr>
+        <w:t xml:space="preserve">Приложение </w:t>
+      </w:r>
+      <w:r>
+        <w:rPr>
+          <w:b/>
+          <w:i/>
+          <w:sz w:val="28"/>
+          <w:szCs w:val="32"/>
+        </w:rPr>
+        <w:t>«</w:t>
+      </w:r>
+      <w:r>
+        <w:rPr>
+          <w:b/>
+          <w:i/>
+          <w:sz w:val="28"/>
+          <w:szCs w:val="32"/>
+        </w:rPr>
+        <w:t>Школа иностранных языков»</w:t>
+      </w:r>
+      <w:r>
+        <w:rPr>
+          <w:i/>
+          <w:color w:val="000000"/>
+          <w:sz w:val="28"/>
+        </w:rPr>
+        <w:t>/</w:t>
+      </w:r>
+      <w:r>
+        <w:rPr>
+          <w:b/>
+          <w:i/>
+          <w:sz w:val="28"/>
+          <w:szCs w:val="22"/>
+        </w:rPr>
+        <w:t xml:space="preserve"> </w:t>
+      </w:r>
+      <w:r>
+        <w:rPr>
+          <w:i/>
+          <w:sz w:val="28"/>
+          <w:szCs w:val="22"/>
+        </w:rPr>
+        <w:t xml:space="preserve">Курсовая работа второго курса бакалавриата направления подготовки «Программная инженерия» / ИКБО-13-19 / индивидуальный проект / руководитель </w:t>
+      </w:r>
+      <w:r>
+        <w:rPr>
+          <w:i/>
+          <w:sz w:val="28"/>
+          <w:szCs w:val="22"/>
+        </w:rPr>
+        <w:t>старший преподаватель Н. В</w:t>
+      </w:r>
+      <w:r>
+        <w:rPr>
+          <w:i/>
+          <w:sz w:val="28"/>
+          <w:szCs w:val="22"/>
+        </w:rPr>
+        <w:t xml:space="preserve">. Зорина </w:t>
+      </w:r>
+      <w:r>
+        <w:rPr>
+          <w:i/>
+          <w:sz w:val="28"/>
+          <w:szCs w:val="22"/>
+        </w:rPr>
+        <w:t>/ М. РТУ МИРЭА.  Институт ИТ. кафедра ИППО. 202</w:t>
+      </w:r>
+      <w:r>
+        <w:rPr>
+          <w:i/>
+          <w:sz w:val="28"/>
+          <w:szCs w:val="22"/>
+        </w:rPr>
+        <w:t>1</w:t>
+      </w:r>
+      <w:r>
+        <w:rPr>
+          <w:i/>
+          <w:sz w:val="28"/>
+          <w:szCs w:val="22"/>
+        </w:rPr>
+        <w:t xml:space="preserve"> г. – </w:t>
+      </w:r>
       <w:r>
         <w:rPr>
           <w:i/>
@@ -1613,137 +1718,34 @@
           <w:szCs w:val="22"/>
           <w:highlight w:val="yellow"/>
         </w:rPr>
-        <w:t>Изотина А. А.</w:t>
-      </w:r>
-      <w:r>
-        <w:rPr>
-          <w:b/>
+        <w:t>48</w:t>
+      </w:r>
+      <w:r>
+        <w:rPr>
           <w:i/>
           <w:sz w:val="28"/>
           <w:szCs w:val="22"/>
           <w:highlight w:val="yellow"/>
         </w:rPr>
-        <w:t xml:space="preserve"> </w:t>
-      </w:r>
-      <w:r>
-        <w:rPr>
-          <w:b/>
-          <w:i/>
-          <w:sz w:val="28"/>
-          <w:szCs w:val="32"/>
-          <w:highlight w:val="yellow"/>
-        </w:rPr>
-        <w:t xml:space="preserve">Интернет-ресурс на тему «Интерактивный сборник тестовых квестов на основе новелл» с применением технологий </w:t>
-      </w:r>
-      <w:r>
-        <w:rPr>
-          <w:b/>
-          <w:i/>
-          <w:sz w:val="28"/>
-          <w:szCs w:val="32"/>
-          <w:highlight w:val="yellow"/>
-          <w:lang w:val="en-US"/>
-        </w:rPr>
-        <w:t>HTML</w:t>
-      </w:r>
-      <w:r>
-        <w:rPr>
-          <w:b/>
-          <w:i/>
-          <w:sz w:val="28"/>
-          <w:szCs w:val="32"/>
-          <w:highlight w:val="yellow"/>
-        </w:rPr>
-        <w:t xml:space="preserve">5, </w:t>
-      </w:r>
-      <w:r>
-        <w:rPr>
-          <w:b/>
-          <w:i/>
-          <w:sz w:val="28"/>
-          <w:szCs w:val="32"/>
-          <w:highlight w:val="yellow"/>
-          <w:lang w:val="en-US"/>
-        </w:rPr>
-        <w:t>CSS</w:t>
-      </w:r>
-      <w:r>
-        <w:rPr>
-          <w:b/>
-          <w:i/>
-          <w:sz w:val="28"/>
-          <w:szCs w:val="32"/>
-          <w:highlight w:val="yellow"/>
-        </w:rPr>
-        <w:t xml:space="preserve">3, </w:t>
-      </w:r>
-      <w:r>
-        <w:rPr>
-          <w:b/>
-          <w:i/>
-          <w:sz w:val="28"/>
-          <w:szCs w:val="32"/>
-          <w:highlight w:val="yellow"/>
-          <w:lang w:val="en-US"/>
-        </w:rPr>
-        <w:t>JavaScript</w:t>
-      </w:r>
-      <w:r>
-        <w:rPr>
-          <w:i/>
-          <w:color w:val="000000"/>
-          <w:sz w:val="28"/>
-          <w:highlight w:val="yellow"/>
-        </w:rPr>
-        <w:t>/</w:t>
-      </w:r>
-      <w:r>
-        <w:rPr>
-          <w:b/>
+        <w:t xml:space="preserve"> с</w:t>
+      </w:r>
+      <w:r>
+        <w:rPr>
           <w:i/>
           <w:sz w:val="28"/>
           <w:szCs w:val="22"/>
-          <w:highlight w:val="yellow"/>
-        </w:rPr>
-        <w:t xml:space="preserve"> </w:t>
-      </w:r>
-      <w:r>
+        </w:rPr>
+        <w:t xml:space="preserve">. </w:t>
+      </w:r>
+    </w:p>
+    <w:p>
+      <w:pPr>
+        <w:spacing w:line="360" w:lineRule="auto"/>
+        <w:jc w:val="both"/>
         <w:rPr>
           <w:i/>
           <w:sz w:val="28"/>
           <w:szCs w:val="22"/>
-          <w:highlight w:val="yellow"/>
-        </w:rPr>
-        <w:t xml:space="preserve">Курсовая работа второго курса бакалавриата направления подготовки «Программная инженерия» / ИКБО-13-19 / индивидуальный проект / руководитель ассистент А. В. Рачков / М. РТУ МИРЭА.  Институт ИТ. кафедра ИППО. 2020 г. – </w:t>
-      </w:r>
-      <w:r>
-        <w:rPr>
-          <w:i/>
-          <w:sz w:val="28"/>
-          <w:szCs w:val="22"/>
-          <w:highlight w:val="yellow"/>
-        </w:rPr>
-        <w:t>48</w:t>
-      </w:r>
-      <w:r>
-        <w:rPr>
-          <w:i/>
-          <w:sz w:val="28"/>
-          <w:szCs w:val="22"/>
-          <w:highlight w:val="yellow"/>
-        </w:rPr>
-        <w:t xml:space="preserve"> с. </w:t>
-      </w:r>
-    </w:p>
-    <w:p>
-      <w:pPr>
-        <w:spacing w:line="360" w:lineRule="auto"/>
-        <w:jc w:val="both"/>
-        <w:rPr>
-          <w:i/>
-          <w:sz w:val="28"/>
-          <w:szCs w:val="22"/>
-          <w:highlight w:val="yellow"/>
         </w:rPr>
       </w:pPr>
     </w:p>
@@ -1757,7 +1759,6 @@
           <w:i/>
           <w:sz w:val="28"/>
           <w:szCs w:val="28"/>
-          <w:highlight w:val="yellow"/>
         </w:rPr>
       </w:pPr>
       <w:r>
@@ -1765,7 +1766,6 @@
           <w:i/>
           <w:sz w:val="28"/>
           <w:szCs w:val="28"/>
-          <w:highlight w:val="yellow"/>
         </w:rPr>
         <w:t>Целью курсовой работы является</w:t>
       </w:r>
@@ -1775,7 +1775,6 @@
           <w:i/>
           <w:sz w:val="28"/>
           <w:szCs w:val="28"/>
-          <w:highlight w:val="yellow"/>
         </w:rPr>
         <w:t xml:space="preserve"> создание интернет-ресурса по заданной теме</w:t>
       </w:r>
@@ -1785,7 +1784,6 @@
           <w:i/>
           <w:sz w:val="28"/>
           <w:szCs w:val="28"/>
-          <w:highlight w:val="yellow"/>
         </w:rPr>
         <w:t xml:space="preserve"> с поэтапным описанием процесса</w:t>
       </w:r>
@@ -1795,7 +1793,6 @@
           <w:i/>
           <w:sz w:val="28"/>
           <w:szCs w:val="28"/>
-          <w:highlight w:val="yellow"/>
         </w:rPr>
         <w:t>.</w:t>
       </w:r>
@@ -1805,7 +1802,6 @@
           <w:i/>
           <w:sz w:val="28"/>
           <w:szCs w:val="28"/>
-          <w:highlight w:val="yellow"/>
         </w:rPr>
         <w:t xml:space="preserve"> Количество страниц: 4</w:t>
       </w:r>
@@ -1815,7 +1811,6 @@
           <w:i/>
           <w:sz w:val="28"/>
           <w:szCs w:val="28"/>
-          <w:highlight w:val="yellow"/>
         </w:rPr>
         <w:t>8</w:t>
       </w:r>
@@ -1825,7 +1820,6 @@
           <w:i/>
           <w:sz w:val="28"/>
           <w:szCs w:val="28"/>
-          <w:highlight w:val="yellow"/>
         </w:rPr>
         <w:t xml:space="preserve">. </w:t>
       </w:r>
@@ -1835,7 +1829,6 @@
           <w:i/>
           <w:sz w:val="28"/>
           <w:szCs w:val="28"/>
-          <w:highlight w:val="yellow"/>
         </w:rPr>
         <w:t xml:space="preserve"> Количество рисунков: 1</w:t>
       </w:r>
@@ -1845,7 +1838,6 @@
           <w:i/>
           <w:sz w:val="28"/>
           <w:szCs w:val="28"/>
-          <w:highlight w:val="yellow"/>
         </w:rPr>
         <w:t>9</w:t>
       </w:r>
@@ -1855,7 +1847,6 @@
           <w:i/>
           <w:sz w:val="28"/>
           <w:szCs w:val="28"/>
-          <w:highlight w:val="yellow"/>
         </w:rPr>
         <w:t xml:space="preserve">. Количество приложений: </w:t>
       </w:r>
@@ -1865,7 +1856,6 @@
           <w:i/>
           <w:sz w:val="28"/>
           <w:szCs w:val="28"/>
-          <w:highlight w:val="yellow"/>
         </w:rPr>
         <w:t>8</w:t>
       </w:r>
@@ -1875,7 +1865,6 @@
           <w:i/>
           <w:sz w:val="28"/>
           <w:szCs w:val="28"/>
-          <w:highlight w:val="yellow"/>
         </w:rPr>
         <w:t>. Количество использованных источников:</w:t>
       </w:r>
@@ -1885,7 +1874,6 @@
           <w:i/>
           <w:sz w:val="28"/>
           <w:szCs w:val="28"/>
-          <w:highlight w:val="yellow"/>
         </w:rPr>
         <w:t xml:space="preserve"> </w:t>
       </w:r>
@@ -1895,7 +1883,6 @@
           <w:i/>
           <w:sz w:val="28"/>
           <w:szCs w:val="28"/>
-          <w:highlight w:val="yellow"/>
         </w:rPr>
         <w:t>7</w:t>
       </w:r>
@@ -1905,7 +1892,6 @@
           <w:i/>
           <w:sz w:val="28"/>
           <w:szCs w:val="28"/>
-          <w:highlight w:val="yellow"/>
         </w:rPr>
         <w:t xml:space="preserve">. </w:t>
       </w:r>
@@ -1918,14 +1904,12 @@
         <w:rPr>
           <w:i/>
           <w:sz w:val="28"/>
-          <w:highlight w:val="yellow"/>
-        </w:rPr>
-      </w:pPr>
-      <w:r>
-        <w:rPr>
-          <w:i/>
-          <w:sz w:val="28"/>
-          <w:highlight w:val="yellow"/>
+        </w:rPr>
+      </w:pPr>
+      <w:r>
+        <w:rPr>
+          <w:i/>
+          <w:sz w:val="28"/>
         </w:rPr>
         <w:t xml:space="preserve"> </w:t>
       </w:r>
@@ -1938,7 +1922,6 @@
         <w:rPr>
           <w:i/>
           <w:sz w:val="28"/>
-          <w:highlight w:val="yellow"/>
           <w:lang w:val="en-US"/>
         </w:rPr>
       </w:pPr>
@@ -1947,7 +1930,6 @@
         <w:rPr>
           <w:i/>
           <w:sz w:val="28"/>
-          <w:highlight w:val="yellow"/>
           <w:lang w:val="en-US"/>
         </w:rPr>
         <w:t>Izotina</w:t>
@@ -1957,7 +1939,6 @@
         <w:rPr>
           <w:i/>
           <w:sz w:val="28"/>
-          <w:highlight w:val="yellow"/>
         </w:rPr>
         <w:t xml:space="preserve"> </w:t>
       </w:r>
@@ -1965,7 +1946,6 @@
         <w:rPr>
           <w:i/>
           <w:sz w:val="28"/>
-          <w:highlight w:val="yellow"/>
           <w:lang w:val="en-US"/>
         </w:rPr>
         <w:t>Anastasia</w:t>
@@ -1974,7 +1954,6 @@
         <w:rPr>
           <w:i/>
           <w:sz w:val="28"/>
-          <w:highlight w:val="yellow"/>
         </w:rPr>
         <w:t xml:space="preserve"> </w:t>
       </w:r>
@@ -1982,7 +1961,6 @@
         <w:rPr>
           <w:i/>
           <w:sz w:val="28"/>
-          <w:highlight w:val="yellow"/>
           <w:lang w:val="en-US"/>
         </w:rPr>
         <w:t>Alexandrovna</w:t>
@@ -1991,7 +1969,6 @@
         <w:rPr>
           <w:i/>
           <w:sz w:val="28"/>
-          <w:highlight w:val="yellow"/>
         </w:rPr>
         <w:t xml:space="preserve">. </w:t>
       </w:r>
@@ -2003,10 +1980,194 @@
           <w:color w:val="000000"/>
           <w:sz w:val="28"/>
           <w:szCs w:val="32"/>
+          <w:lang w:val="en-US"/>
+        </w:rPr>
+        <w:t xml:space="preserve">Web-application </w:t>
+      </w:r>
+      <w:r>
+        <w:rPr>
+          <w:b/>
+          <w:bCs/>
+          <w:i/>
+          <w:color w:val="000000"/>
+          <w:sz w:val="28"/>
+          <w:szCs w:val="32"/>
+          <w:lang w:val="en-US"/>
+        </w:rPr>
+        <w:t>“</w:t>
+      </w:r>
+      <w:r>
+        <w:rPr>
+          <w:b/>
+          <w:bCs/>
+          <w:i/>
+          <w:color w:val="000000"/>
+          <w:sz w:val="28"/>
+          <w:szCs w:val="32"/>
+          <w:lang w:val="en-US"/>
+        </w:rPr>
+        <w:t>School of foreign languages</w:t>
+      </w:r>
+      <w:r>
+        <w:rPr>
+          <w:b/>
+          <w:bCs/>
+          <w:i/>
+          <w:color w:val="000000"/>
+          <w:sz w:val="28"/>
+          <w:szCs w:val="32"/>
+          <w:lang w:val="en-US"/>
+        </w:rPr>
+        <w:t xml:space="preserve">” </w:t>
+      </w:r>
+      <w:r>
+        <w:rPr>
+          <w:i/>
+          <w:sz w:val="28"/>
+          <w:lang w:val="en-US"/>
+        </w:rPr>
+        <w:t xml:space="preserve">/ </w:t>
+      </w:r>
+      <w:r>
+        <w:rPr>
+          <w:i/>
+          <w:sz w:val="28"/>
+          <w:lang w:val="en-US"/>
+        </w:rPr>
+        <w:t xml:space="preserve">Coursework </w:t>
+      </w:r>
+      <w:r>
+        <w:rPr>
+          <w:i/>
+          <w:sz w:val="28"/>
+          <w:lang w:val="en-US"/>
+        </w:rPr>
+        <w:t xml:space="preserve">of the </w:t>
+      </w:r>
+      <w:r>
+        <w:rPr>
+          <w:i/>
+          <w:sz w:val="28"/>
+          <w:lang w:val="en-US"/>
+        </w:rPr>
+        <w:t>second</w:t>
+      </w:r>
+      <w:r>
+        <w:rPr>
+          <w:i/>
+          <w:sz w:val="28"/>
+          <w:lang w:val="en-US"/>
+        </w:rPr>
+        <w:t>-degree year in 202</w:t>
+      </w:r>
+      <w:r>
+        <w:rPr>
+          <w:i/>
+          <w:sz w:val="28"/>
+          <w:lang w:val="en-US"/>
+        </w:rPr>
+        <w:t>1</w:t>
+      </w:r>
+      <w:r>
+        <w:rPr>
+          <w:i/>
+          <w:sz w:val="28"/>
+          <w:lang w:val="en-US"/>
+        </w:rPr>
+        <w:t xml:space="preserve"> year “Software engineering” field of study / </w:t>
+      </w:r>
+      <w:r>
+        <w:rPr>
+          <w:i/>
+          <w:sz w:val="28"/>
+          <w:lang w:val="en-US"/>
+        </w:rPr>
+        <w:t>individual</w:t>
+      </w:r>
+      <w:r>
+        <w:rPr>
+          <w:i/>
+          <w:sz w:val="28"/>
+          <w:lang w:val="en-US"/>
+        </w:rPr>
+        <w:t xml:space="preserve"> project / supervisor of the project: </w:t>
+      </w:r>
+      <w:r>
+        <w:rPr>
+          <w:i/>
+          <w:sz w:val="28"/>
+          <w:lang w:val="en-US"/>
+        </w:rPr>
+        <w:t xml:space="preserve">senior lecturer N.V. </w:t>
+      </w:r>
+      <w:proofErr w:type="spellStart"/>
+      <w:r>
+        <w:rPr>
+          <w:i/>
+          <w:sz w:val="28"/>
+          <w:lang w:val="en-US"/>
+        </w:rPr>
+        <w:t>Zorina</w:t>
+      </w:r>
+      <w:proofErr w:type="spellEnd"/>
+      <w:r>
+        <w:rPr>
+          <w:i/>
+          <w:sz w:val="28"/>
+          <w:lang w:val="en-US"/>
+        </w:rPr>
+        <w:t xml:space="preserve"> </w:t>
+      </w:r>
+      <w:r>
+        <w:rPr>
+          <w:i/>
+          <w:sz w:val="28"/>
+          <w:lang w:val="en-US"/>
+        </w:rPr>
+        <w:t xml:space="preserve">/ MIREA. Institute of IT. Department of </w:t>
+      </w:r>
+      <w:proofErr w:type="spellStart"/>
+      <w:r>
+        <w:rPr>
+          <w:i/>
+          <w:sz w:val="28"/>
+          <w:lang w:val="en-US"/>
+        </w:rPr>
+        <w:t>IiPPO</w:t>
+      </w:r>
+      <w:proofErr w:type="spellEnd"/>
+      <w:r>
+        <w:rPr>
+          <w:i/>
+          <w:sz w:val="28"/>
+          <w:lang w:val="en-US"/>
+        </w:rPr>
+        <w:t>. 202</w:t>
+      </w:r>
+      <w:r>
+        <w:rPr>
+          <w:i/>
+          <w:sz w:val="28"/>
+          <w:lang w:val="en-US"/>
+        </w:rPr>
+        <w:t>1</w:t>
+      </w:r>
+      <w:r>
+        <w:rPr>
+          <w:i/>
+          <w:sz w:val="28"/>
+          <w:lang w:val="en-US"/>
+        </w:rPr>
+        <w:t xml:space="preserve">. – </w:t>
+      </w:r>
+      <w:r>
+        <w:rPr>
+          <w:i/>
+          <w:sz w:val="28"/>
           <w:highlight w:val="yellow"/>
           <w:lang w:val="en-US"/>
         </w:rPr>
-        <w:t xml:space="preserve">Internet resource on the topic “An interactive collection of text quests, based on novels” using HTML5, CSS3 and JavaScript technologies </w:t>
+        <w:t>48</w:t>
       </w:r>
       <w:r>
         <w:rPr>
@@ -2015,146 +2176,15 @@
           <w:highlight w:val="yellow"/>
           <w:lang w:val="en-US"/>
         </w:rPr>
-        <w:t xml:space="preserve">/ </w:t>
-      </w:r>
-      <w:r>
-        <w:rPr>
-          <w:i/>
-          <w:sz w:val="28"/>
-          <w:highlight w:val="yellow"/>
-          <w:lang w:val="en-US"/>
-        </w:rPr>
-        <w:t xml:space="preserve">Coursework </w:t>
-      </w:r>
-      <w:r>
-        <w:rPr>
-          <w:i/>
-          <w:sz w:val="28"/>
-          <w:highlight w:val="yellow"/>
-          <w:lang w:val="en-US"/>
-        </w:rPr>
-        <w:t xml:space="preserve">of the </w:t>
-      </w:r>
-      <w:r>
-        <w:rPr>
-          <w:i/>
-          <w:sz w:val="28"/>
-          <w:highlight w:val="yellow"/>
-          <w:lang w:val="en-US"/>
-        </w:rPr>
-        <w:t>second</w:t>
-      </w:r>
-      <w:r>
-        <w:rPr>
-          <w:i/>
-          <w:sz w:val="28"/>
-          <w:highlight w:val="yellow"/>
-          <w:lang w:val="en-US"/>
-        </w:rPr>
-        <w:t xml:space="preserve">-degree year in 2020 year “Software engineering” field of study / </w:t>
-      </w:r>
-      <w:r>
-        <w:rPr>
-          <w:i/>
-          <w:sz w:val="28"/>
-          <w:highlight w:val="yellow"/>
-          <w:lang w:val="en-US"/>
-        </w:rPr>
-        <w:t>individual</w:t>
-      </w:r>
-      <w:r>
-        <w:rPr>
-          <w:i/>
-          <w:sz w:val="28"/>
-          <w:highlight w:val="yellow"/>
-          <w:lang w:val="en-US"/>
-        </w:rPr>
-        <w:t xml:space="preserve"> project / supervisor of the project: </w:t>
-      </w:r>
-      <w:r>
-        <w:rPr>
-          <w:i/>
-          <w:sz w:val="28"/>
-          <w:highlight w:val="yellow"/>
-          <w:lang w:val="en-US"/>
-        </w:rPr>
-        <w:t>assistant A. V.</w:t>
-      </w:r>
-      <w:r>
-        <w:rPr>
-          <w:i/>
-          <w:sz w:val="28"/>
-          <w:highlight w:val="yellow"/>
-          <w:lang w:val="en-US"/>
-        </w:rPr>
-        <w:t xml:space="preserve"> </w:t>
-      </w:r>
-      <w:proofErr w:type="spellStart"/>
-      <w:r>
-        <w:rPr>
-          <w:i/>
-          <w:sz w:val="28"/>
-          <w:highlight w:val="yellow"/>
-          <w:lang w:val="en-US"/>
-        </w:rPr>
-        <w:t>Rachkov</w:t>
-      </w:r>
-      <w:proofErr w:type="spellEnd"/>
-      <w:r>
-        <w:rPr>
-          <w:i/>
-          <w:sz w:val="28"/>
-          <w:highlight w:val="yellow"/>
-          <w:lang w:val="en-US"/>
-        </w:rPr>
-        <w:t xml:space="preserve"> </w:t>
-      </w:r>
-      <w:r>
-        <w:rPr>
-          <w:i/>
-          <w:sz w:val="28"/>
-          <w:highlight w:val="yellow"/>
-          <w:lang w:val="en-US"/>
-        </w:rPr>
-        <w:t xml:space="preserve">/ MIREA. Institute of IT. Department of </w:t>
-      </w:r>
-      <w:proofErr w:type="spellStart"/>
-      <w:r>
-        <w:rPr>
-          <w:i/>
-          <w:sz w:val="28"/>
-          <w:highlight w:val="yellow"/>
-          <w:lang w:val="en-US"/>
-        </w:rPr>
-        <w:t>IiPPO</w:t>
-      </w:r>
-      <w:proofErr w:type="spellEnd"/>
-      <w:r>
-        <w:rPr>
-          <w:i/>
-          <w:sz w:val="28"/>
-          <w:highlight w:val="yellow"/>
-          <w:lang w:val="en-US"/>
-        </w:rPr>
-        <w:t xml:space="preserve">. 2020. – </w:t>
-      </w:r>
-      <w:r>
-        <w:rPr>
-          <w:i/>
-          <w:sz w:val="28"/>
-          <w:highlight w:val="yellow"/>
-          <w:lang w:val="en-US"/>
-        </w:rPr>
-        <w:t>48</w:t>
-      </w:r>
-      <w:r>
-        <w:rPr>
-          <w:i/>
-          <w:sz w:val="28"/>
-          <w:highlight w:val="yellow"/>
-          <w:lang w:val="en-US"/>
-        </w:rPr>
-        <w:t xml:space="preserve"> c.</w:t>
+        <w:t xml:space="preserve"> c</w:t>
+      </w:r>
+      <w:r>
+        <w:rPr>
+          <w:i/>
+          <w:sz w:val="28"/>
+          <w:lang w:val="en-US"/>
+        </w:rPr>
+        <w:t>.</w:t>
       </w:r>
     </w:p>
     <w:p>
@@ -2167,7 +2197,6 @@
           <w:color w:val="000000"/>
           <w:sz w:val="28"/>
           <w:szCs w:val="32"/>
-          <w:highlight w:val="yellow"/>
           <w:lang w:val="en-US"/>
         </w:rPr>
       </w:pPr>
@@ -2178,7 +2207,6 @@
           <w:color w:val="000000"/>
           <w:sz w:val="28"/>
           <w:szCs w:val="32"/>
-          <w:highlight w:val="yellow"/>
           <w:lang w:val="en-US"/>
         </w:rPr>
         <w:tab/>
@@ -2205,7 +2233,6 @@
           <w:color w:val="000000"/>
           <w:sz w:val="28"/>
           <w:szCs w:val="32"/>
-          <w:highlight w:val="yellow"/>
           <w:lang w:val="en-US"/>
         </w:rPr>
         <w:t xml:space="preserve">The purpose of the </w:t>
@@ -2217,7 +2244,6 @@
           <w:color w:val="000000"/>
           <w:sz w:val="28"/>
           <w:szCs w:val="32"/>
-          <w:highlight w:val="yellow"/>
           <w:lang w:val="en-US"/>
         </w:rPr>
         <w:t>coursework</w:t>
@@ -2229,7 +2255,6 @@
           <w:color w:val="000000"/>
           <w:sz w:val="28"/>
           <w:szCs w:val="32"/>
-          <w:highlight w:val="yellow"/>
           <w:lang w:val="en-US"/>
         </w:rPr>
         <w:t xml:space="preserve"> is a</w:t>
@@ -2241,7 +2266,6 @@
           <w:color w:val="000000"/>
           <w:sz w:val="28"/>
           <w:szCs w:val="32"/>
-          <w:highlight w:val="yellow"/>
           <w:lang w:val="en-US"/>
         </w:rPr>
         <w:t xml:space="preserve"> </w:t>
@@ -2253,7 +2277,6 @@
           <w:color w:val="000000"/>
           <w:sz w:val="28"/>
           <w:szCs w:val="32"/>
-          <w:highlight w:val="yellow"/>
           <w:lang w:val="en-US"/>
         </w:rPr>
         <w:t xml:space="preserve">creating of an internet-resource on the adjusted topic with describing process step-by-step. The </w:t>
@@ -2265,7 +2288,6 @@
           <w:color w:val="000000"/>
           <w:sz w:val="28"/>
           <w:szCs w:val="32"/>
-          <w:highlight w:val="yellow"/>
           <w:lang w:val="en-US"/>
         </w:rPr>
         <w:t>number</w:t>
@@ -2277,7 +2299,6 @@
           <w:color w:val="000000"/>
           <w:sz w:val="28"/>
           <w:szCs w:val="32"/>
-          <w:highlight w:val="yellow"/>
           <w:lang w:val="en-US"/>
         </w:rPr>
         <w:t xml:space="preserve"> of pages: 48. The </w:t>
@@ -2289,7 +2310,6 @@
           <w:color w:val="000000"/>
           <w:sz w:val="28"/>
           <w:szCs w:val="32"/>
-          <w:highlight w:val="yellow"/>
           <w:lang w:val="en-US"/>
         </w:rPr>
         <w:t>number</w:t>
@@ -2301,7 +2321,6 @@
           <w:color w:val="000000"/>
           <w:sz w:val="28"/>
           <w:szCs w:val="32"/>
-          <w:highlight w:val="yellow"/>
           <w:lang w:val="en-US"/>
         </w:rPr>
         <w:t xml:space="preserve"> of pictures:</w:t>
@@ -2313,7 +2332,6 @@
           <w:color w:val="000000"/>
           <w:sz w:val="28"/>
           <w:szCs w:val="32"/>
-          <w:highlight w:val="yellow"/>
           <w:lang w:val="en-US"/>
         </w:rPr>
         <w:t xml:space="preserve"> 19. The number of supplements: 8. The number of used sources: 7.</w:t>
@@ -2431,7 +2449,7 @@
             </w:rPr>
             <w:fldChar w:fldCharType="separate"/>
           </w:r>
-          <w:hyperlink w:anchor="_Toc69327597" w:history="1">
+          <w:hyperlink w:anchor="_Toc70376069" w:history="1">
             <w:r>
               <w:rPr>
                 <w:rStyle w:val="ac"/>
@@ -2476,7 +2494,7 @@
                 <w:noProof/>
                 <w:webHidden/>
               </w:rPr>
-              <w:instrText xml:space="preserve"> PAGEREF _Toc69327597 \h </w:instrText>
+              <w:instrText xml:space="preserve"> PAGEREF _Toc70376069 \h </w:instrText>
             </w:r>
             <w:r>
               <w:rPr>
@@ -2522,7 +2540,7 @@
               <w:lang w:eastAsia="ru-RU"/>
             </w:rPr>
           </w:pPr>
-          <w:hyperlink w:anchor="_Toc69327598" w:history="1">
+          <w:hyperlink w:anchor="_Toc70376070" w:history="1">
             <w:r>
               <w:rPr>
                 <w:rStyle w:val="ac"/>
@@ -2568,7 +2586,7 @@
                 <w:noProof/>
                 <w:webHidden/>
               </w:rPr>
-              <w:instrText xml:space="preserve"> PAGEREF _Toc69327598 \h </w:instrText>
+              <w:instrText xml:space="preserve"> PAGEREF _Toc70376070 \h </w:instrText>
             </w:r>
             <w:r>
               <w:rPr>
@@ -2614,7 +2632,7 @@
               <w:lang w:eastAsia="ru-RU"/>
             </w:rPr>
           </w:pPr>
-          <w:hyperlink w:anchor="_Toc69327599" w:history="1">
+          <w:hyperlink w:anchor="_Toc70376071" w:history="1">
             <w:r>
               <w:rPr>
                 <w:rStyle w:val="ac"/>
@@ -2639,14 +2657,80 @@
                 <w:b/>
                 <w:noProof/>
               </w:rPr>
-              <w:t>Общие сведения об интернет-ресурсе</w:t>
-            </w:r>
+              <w:t>Сбор и анализ требований к веб-приложению</w:t>
+            </w:r>
+            <w:r>
+              <w:rPr>
+                <w:noProof/>
+                <w:webHidden/>
+              </w:rPr>
+              <w:tab/>
+            </w:r>
+            <w:r>
+              <w:rPr>
+                <w:noProof/>
+                <w:webHidden/>
+              </w:rPr>
+              <w:fldChar w:fldCharType="begin"/>
+            </w:r>
+            <w:r>
+              <w:rPr>
+                <w:noProof/>
+                <w:webHidden/>
+              </w:rPr>
+              <w:instrText xml:space="preserve"> PAGEREF _Toc70376071 \h </w:instrText>
+            </w:r>
+            <w:r>
+              <w:rPr>
+                <w:noProof/>
+                <w:webHidden/>
+              </w:rPr>
+            </w:r>
+            <w:r>
+              <w:rPr>
+                <w:noProof/>
+                <w:webHidden/>
+              </w:rPr>
+              <w:fldChar w:fldCharType="separate"/>
+            </w:r>
+            <w:r>
+              <w:rPr>
+                <w:noProof/>
+                <w:webHidden/>
+              </w:rPr>
+              <w:t>7</w:t>
+            </w:r>
+            <w:r>
+              <w:rPr>
+                <w:noProof/>
+                <w:webHidden/>
+              </w:rPr>
+              <w:fldChar w:fldCharType="end"/>
+            </w:r>
+          </w:hyperlink>
+        </w:p>
+        <w:p>
+          <w:pPr>
+            <w:pStyle w:val="21"/>
+            <w:tabs>
+              <w:tab w:val="right" w:leader="dot" w:pos="9628"/>
+            </w:tabs>
+            <w:rPr>
+              <w:rFonts w:asciiTheme="minorHAnsi" w:eastAsiaTheme="minorEastAsia" w:hAnsiTheme="minorHAnsi" w:cstheme="minorBidi"/>
+              <w:noProof/>
+              <w:sz w:val="22"/>
+              <w:szCs w:val="22"/>
+              <w:lang w:eastAsia="ru-RU"/>
+            </w:rPr>
+          </w:pPr>
+          <w:hyperlink w:anchor="_Toc70376072" w:history="1">
             <w:r>
               <w:rPr>
                 <w:rStyle w:val="ac"/>
-                <w:noProof/>
-              </w:rPr>
-              <w:t>.</w:t>
+                <w:b/>
+                <w:noProof/>
+              </w:rPr>
+              <w:t>2.1 Описание предметной области</w:t>
             </w:r>
             <w:r>
               <w:rPr>
@@ -2667,7 +2751,80 @@
                 <w:noProof/>
                 <w:webHidden/>
               </w:rPr>
-              <w:instrText xml:space="preserve"> PAGEREF _Toc69327599 \h </w:instrText>
+              <w:instrText xml:space="preserve"> PAGEREF _Toc70376072 \h </w:instrText>
+            </w:r>
+            <w:r>
+              <w:rPr>
+                <w:noProof/>
+                <w:webHidden/>
+              </w:rPr>
+            </w:r>
+            <w:r>
+              <w:rPr>
+                <w:noProof/>
+                <w:webHidden/>
+              </w:rPr>
+              <w:fldChar w:fldCharType="separate"/>
+            </w:r>
+            <w:r>
+              <w:rPr>
+                <w:noProof/>
+                <w:webHidden/>
+              </w:rPr>
+              <w:t>7</w:t>
+            </w:r>
+            <w:r>
+              <w:rPr>
+                <w:noProof/>
+                <w:webHidden/>
+              </w:rPr>
+              <w:fldChar w:fldCharType="end"/>
+            </w:r>
+          </w:hyperlink>
+        </w:p>
+        <w:p>
+          <w:pPr>
+            <w:pStyle w:val="21"/>
+            <w:tabs>
+              <w:tab w:val="right" w:leader="dot" w:pos="9628"/>
+            </w:tabs>
+            <w:rPr>
+              <w:rFonts w:asciiTheme="minorHAnsi" w:eastAsiaTheme="minorEastAsia" w:hAnsiTheme="minorHAnsi" w:cstheme="minorBidi"/>
+              <w:noProof/>
+              <w:sz w:val="22"/>
+              <w:szCs w:val="22"/>
+              <w:lang w:eastAsia="ru-RU"/>
+            </w:rPr>
+          </w:pPr>
+          <w:hyperlink w:anchor="_Toc70376073" w:history="1">
+            <w:r>
+              <w:rPr>
+                <w:rStyle w:val="ac"/>
+                <w:b/>
+                <w:noProof/>
+              </w:rPr>
+              <w:t>2.2. Анализ предметной области</w:t>
+            </w:r>
+            <w:r>
+              <w:rPr>
+                <w:noProof/>
+                <w:webHidden/>
+              </w:rPr>
+              <w:tab/>
+            </w:r>
+            <w:r>
+              <w:rPr>
+                <w:noProof/>
+                <w:webHidden/>
+              </w:rPr>
+              <w:fldChar w:fldCharType="begin"/>
+            </w:r>
+            <w:r>
+              <w:rPr>
+                <w:noProof/>
+                <w:webHidden/>
+              </w:rPr>
+              <w:instrText xml:space="preserve"> PAGEREF _Toc70376073 \h </w:instrText>
             </w:r>
             <w:r>
               <w:rPr>
@@ -2713,7 +2870,7 @@
               <w:lang w:eastAsia="ru-RU"/>
             </w:rPr>
           </w:pPr>
-          <w:hyperlink w:anchor="_Toc69327600" w:history="1">
+          <w:hyperlink w:anchor="_Toc70376074" w:history="1">
             <w:r>
               <w:rPr>
                 <w:rStyle w:val="ac"/>
@@ -2759,7 +2916,7 @@
                 <w:noProof/>
                 <w:webHidden/>
               </w:rPr>
-              <w:instrText xml:space="preserve"> PAGEREF _Toc69327600 \h </w:instrText>
+              <w:instrText xml:space="preserve"> PAGEREF _Toc70376074 \h </w:instrText>
             </w:r>
             <w:r>
               <w:rPr>
@@ -2779,7 +2936,7 @@
                 <w:noProof/>
                 <w:webHidden/>
               </w:rPr>
-              <w:t>8</w:t>
+              <w:t>9</w:t>
             </w:r>
             <w:r>
               <w:rPr>
@@ -2805,7 +2962,7 @@
               <w:lang w:eastAsia="ru-RU"/>
             </w:rPr>
           </w:pPr>
-          <w:hyperlink w:anchor="_Toc69327601" w:history="1">
+          <w:hyperlink w:anchor="_Toc70376075" w:history="1">
             <w:r>
               <w:rPr>
                 <w:rStyle w:val="ac"/>
@@ -2851,7 +3008,7 @@
                 <w:noProof/>
                 <w:webHidden/>
               </w:rPr>
-              <w:instrText xml:space="preserve"> PAGEREF _Toc69327601 \h </w:instrText>
+              <w:instrText xml:space="preserve"> PAGEREF _Toc70376075 \h </w:instrText>
             </w:r>
             <w:r>
               <w:rPr>
@@ -2871,7 +3028,7 @@
                 <w:noProof/>
                 <w:webHidden/>
               </w:rPr>
-              <w:t>8</w:t>
+              <w:t>9</w:t>
             </w:r>
             <w:r>
               <w:rPr>
@@ -2896,14 +3053,14 @@
               <w:lang w:eastAsia="ru-RU"/>
             </w:rPr>
           </w:pPr>
-          <w:hyperlink w:anchor="_Toc69327602" w:history="1">
+          <w:hyperlink w:anchor="_Toc70376076" w:history="1">
             <w:r>
               <w:rPr>
                 <w:rStyle w:val="ac"/>
                 <w:b/>
                 <w:noProof/>
               </w:rPr>
-              <w:t>4. 1. Анализ предметной области разрабатываемого интернет-ресурса</w:t>
+              <w:t>4.2. Выбор технологий разработки интернет-ресурса</w:t>
             </w:r>
             <w:r>
               <w:rPr>
@@ -2924,7 +3081,7 @@
                 <w:noProof/>
                 <w:webHidden/>
               </w:rPr>
-              <w:instrText xml:space="preserve"> PAGEREF _Toc69327602 \h </w:instrText>
+              <w:instrText xml:space="preserve"> PAGEREF _Toc70376076 \h </w:instrText>
             </w:r>
             <w:r>
               <w:rPr>
@@ -2944,80 +3101,7 @@
                 <w:noProof/>
                 <w:webHidden/>
               </w:rPr>
-              <w:t>8</w:t>
-            </w:r>
-            <w:r>
-              <w:rPr>
-                <w:noProof/>
-                <w:webHidden/>
-              </w:rPr>
-              <w:fldChar w:fldCharType="end"/>
-            </w:r>
-          </w:hyperlink>
-        </w:p>
-        <w:p>
-          <w:pPr>
-            <w:pStyle w:val="21"/>
-            <w:tabs>
-              <w:tab w:val="right" w:leader="dot" w:pos="9628"/>
-            </w:tabs>
-            <w:rPr>
-              <w:rFonts w:asciiTheme="minorHAnsi" w:eastAsiaTheme="minorEastAsia" w:hAnsiTheme="minorHAnsi" w:cstheme="minorBidi"/>
-              <w:noProof/>
-              <w:sz w:val="22"/>
-              <w:szCs w:val="22"/>
-              <w:lang w:eastAsia="ru-RU"/>
-            </w:rPr>
-          </w:pPr>
-          <w:hyperlink w:anchor="_Toc69327603" w:history="1">
-            <w:r>
-              <w:rPr>
-                <w:rStyle w:val="ac"/>
-                <w:b/>
-                <w:noProof/>
-              </w:rPr>
-              <w:t>4.2. Выбор технологий разработки интернет-ресурса</w:t>
-            </w:r>
-            <w:r>
-              <w:rPr>
-                <w:noProof/>
-                <w:webHidden/>
-              </w:rPr>
-              <w:tab/>
-            </w:r>
-            <w:r>
-              <w:rPr>
-                <w:noProof/>
-                <w:webHidden/>
-              </w:rPr>
-              <w:fldChar w:fldCharType="begin"/>
-            </w:r>
-            <w:r>
-              <w:rPr>
-                <w:noProof/>
-                <w:webHidden/>
-              </w:rPr>
-              <w:instrText xml:space="preserve"> PAGEREF _Toc69327603 \h </w:instrText>
-            </w:r>
-            <w:r>
-              <w:rPr>
-                <w:noProof/>
-                <w:webHidden/>
-              </w:rPr>
-            </w:r>
-            <w:r>
-              <w:rPr>
-                <w:noProof/>
-                <w:webHidden/>
-              </w:rPr>
-              <w:fldChar w:fldCharType="separate"/>
-            </w:r>
-            <w:r>
-              <w:rPr>
-                <w:noProof/>
-                <w:webHidden/>
-              </w:rPr>
-              <w:t>8</w:t>
+              <w:t>9</w:t>
             </w:r>
             <w:r>
               <w:rPr>
@@ -3042,7 +3126,7 @@
               <w:lang w:eastAsia="ru-RU"/>
             </w:rPr>
           </w:pPr>
-          <w:hyperlink w:anchor="_Toc69327604" w:history="1">
+          <w:hyperlink w:anchor="_Toc70376077" w:history="1">
             <w:r>
               <w:rPr>
                 <w:rStyle w:val="ac"/>
@@ -3070,7 +3154,7 @@
                 <w:noProof/>
                 <w:webHidden/>
               </w:rPr>
-              <w:instrText xml:space="preserve"> PAGEREF _Toc69327604 \h </w:instrText>
+              <w:instrText xml:space="preserve"> PAGEREF _Toc70376077 \h </w:instrText>
             </w:r>
             <w:r>
               <w:rPr>
@@ -3090,7 +3174,7 @@
                 <w:noProof/>
                 <w:webHidden/>
               </w:rPr>
-              <w:t>9</w:t>
+              <w:t>10</w:t>
             </w:r>
             <w:r>
               <w:rPr>
@@ -3115,7 +3199,7 @@
               <w:lang w:eastAsia="ru-RU"/>
             </w:rPr>
           </w:pPr>
-          <w:hyperlink w:anchor="_Toc69327605" w:history="1">
+          <w:hyperlink w:anchor="_Toc70376078" w:history="1">
             <w:r>
               <w:rPr>
                 <w:rStyle w:val="ac"/>
@@ -3143,7 +3227,7 @@
                 <w:noProof/>
                 <w:webHidden/>
               </w:rPr>
-              <w:instrText xml:space="preserve"> PAGEREF _Toc69327605 \h </w:instrText>
+              <w:instrText xml:space="preserve"> PAGEREF _Toc70376078 \h </w:instrText>
             </w:r>
             <w:r>
               <w:rPr>
@@ -3163,7 +3247,7 @@
                 <w:noProof/>
                 <w:webHidden/>
               </w:rPr>
-              <w:t>9</w:t>
+              <w:t>10</w:t>
             </w:r>
             <w:r>
               <w:rPr>
@@ -3188,7 +3272,7 @@
               <w:lang w:eastAsia="ru-RU"/>
             </w:rPr>
           </w:pPr>
-          <w:hyperlink w:anchor="_Toc69327606" w:history="1">
+          <w:hyperlink w:anchor="_Toc70376079" w:history="1">
             <w:r>
               <w:rPr>
                 <w:rStyle w:val="ac"/>
@@ -3216,7 +3300,7 @@
                 <w:noProof/>
                 <w:webHidden/>
               </w:rPr>
-              <w:instrText xml:space="preserve"> PAGEREF _Toc69327606 \h </w:instrText>
+              <w:instrText xml:space="preserve"> PAGEREF _Toc70376079 \h </w:instrText>
             </w:r>
             <w:r>
               <w:rPr>
@@ -3236,7 +3320,7 @@
                 <w:noProof/>
                 <w:webHidden/>
               </w:rPr>
-              <w:t>10</w:t>
+              <w:t>11</w:t>
             </w:r>
             <w:r>
               <w:rPr>
@@ -3281,7 +3365,7 @@
           <w:lang w:val="en-US"/>
         </w:rPr>
       </w:pPr>
-      <w:bookmarkStart w:id="0" w:name="_Toc69327597"/>
+      <w:bookmarkStart w:id="0" w:name="_Toc70376069"/>
       <w:r>
         <w:rPr>
           <w:rFonts w:ascii="Times New Roman" w:hAnsi="Times New Roman" w:cs="Times New Roman"/>
@@ -3308,7 +3392,18 @@
           <w:color w:val="auto"/>
           <w:sz w:val="36"/>
         </w:rPr>
-        <w:t>сокращений</w:t>
+        <w:t>сок</w:t>
+      </w:r>
+      <w:bookmarkStart w:id="1" w:name="_GoBack"/>
+      <w:bookmarkEnd w:id="1"/>
+      <w:r>
+        <w:rPr>
+          <w:rFonts w:ascii="Times New Roman" w:hAnsi="Times New Roman" w:cs="Times New Roman"/>
+          <w:b/>
+          <w:color w:val="auto"/>
+          <w:sz w:val="36"/>
+        </w:rPr>
+        <w:t>ращений</w:t>
       </w:r>
       <w:bookmarkEnd w:id="0"/>
     </w:p>
@@ -3323,17 +3418,13 @@
       <w:pPr>
         <w:spacing w:line="360" w:lineRule="auto"/>
         <w:rPr>
-          <w:i/>
-          <w:sz w:val="28"/>
-          <w:highlight w:val="yellow"/>
-          <w:lang w:val="en-US"/>
-        </w:rPr>
-      </w:pPr>
-      <w:r>
-        <w:rPr>
-          <w:i/>
-          <w:sz w:val="28"/>
-          <w:highlight w:val="yellow"/>
+          <w:sz w:val="28"/>
+          <w:lang w:val="en-US"/>
+        </w:rPr>
+      </w:pPr>
+      <w:r>
+        <w:rPr>
+          <w:sz w:val="28"/>
           <w:lang w:val="en-US"/>
         </w:rPr>
         <w:t>JavaScript – JS.</w:t>
@@ -3343,17 +3434,13 @@
       <w:pPr>
         <w:spacing w:line="360" w:lineRule="auto"/>
         <w:rPr>
-          <w:i/>
-          <w:sz w:val="28"/>
-          <w:highlight w:val="yellow"/>
-          <w:lang w:val="en-US"/>
-        </w:rPr>
-      </w:pPr>
-      <w:r>
-        <w:rPr>
-          <w:i/>
-          <w:sz w:val="28"/>
-          <w:highlight w:val="yellow"/>
+          <w:sz w:val="28"/>
+          <w:lang w:val="en-US"/>
+        </w:rPr>
+      </w:pPr>
+      <w:r>
+        <w:rPr>
+          <w:sz w:val="28"/>
           <w:lang w:val="en-US"/>
         </w:rPr>
         <w:t>Cascading Style Sheets – CSS.</w:t>
@@ -3365,36 +3452,31 @@
         <w:rPr>
           <w:i/>
           <w:sz w:val="28"/>
-          <w:highlight w:val="yellow"/>
-          <w:lang w:val="en-US"/>
-        </w:rPr>
-      </w:pPr>
-      <w:r>
-        <w:rPr>
-          <w:i/>
-          <w:sz w:val="28"/>
-          <w:highlight w:val="yellow"/>
-          <w:lang w:val="en-US"/>
-        </w:rPr>
-        <w:t>Visual Studio Code – VS Code</w:t>
-      </w:r>
-    </w:p>
-    <w:p>
-      <w:pPr>
-        <w:spacing w:line="360" w:lineRule="auto"/>
-        <w:rPr>
-          <w:sz w:val="28"/>
-          <w:lang w:val="en-US"/>
-        </w:rPr>
-      </w:pPr>
-      <w:r>
-        <w:rPr>
-          <w:i/>
-          <w:sz w:val="28"/>
-          <w:highlight w:val="yellow"/>
-          <w:lang w:val="en-US"/>
-        </w:rPr>
-        <w:t>Document Object Model - DOM</w:t>
+          <w:lang w:val="en-US"/>
+        </w:rPr>
+      </w:pPr>
+      <w:r>
+        <w:rPr>
+          <w:sz w:val="28"/>
+          <w:lang w:val="en-US"/>
+        </w:rPr>
+        <w:t xml:space="preserve">HTML – </w:t>
+      </w:r>
+      <w:proofErr w:type="spellStart"/>
+      <w:r>
+        <w:rPr>
+          <w:sz w:val="28"/>
+          <w:lang w:val="en-US"/>
+        </w:rPr>
+        <w:t>HyperText</w:t>
+      </w:r>
+      <w:proofErr w:type="spellEnd"/>
+      <w:r>
+        <w:rPr>
+          <w:sz w:val="28"/>
+          <w:lang w:val="en-US"/>
+        </w:rPr>
+        <w:t xml:space="preserve"> Markup Language.</w:t>
       </w:r>
       <w:r>
         <w:rPr>
@@ -3417,8 +3499,8 @@
           <w:color w:val="auto"/>
         </w:rPr>
       </w:pPr>
-      <w:bookmarkStart w:id="1" w:name="_Toc69327598"/>
       <w:bookmarkStart w:id="2" w:name="_Hlk58246424"/>
+      <w:bookmarkStart w:id="3" w:name="_Toc70376070"/>
       <w:r>
         <w:rPr>
           <w:rFonts w:ascii="Times New Roman" w:hAnsi="Times New Roman" w:cs="Times New Roman"/>
@@ -3428,7 +3510,7 @@
         <w:lastRenderedPageBreak/>
         <w:t>Введение</w:t>
       </w:r>
-      <w:bookmarkEnd w:id="1"/>
+      <w:bookmarkEnd w:id="3"/>
     </w:p>
     <w:p>
       <w:pPr>
@@ -4562,6 +4644,7 @@
         <w:spacing w:line="360" w:lineRule="auto"/>
         <w:rPr>
           <w:rFonts w:ascii="Times New Roman" w:hAnsi="Times New Roman" w:cs="Times New Roman"/>
+          <w:b/>
           <w:color w:val="auto"/>
         </w:rPr>
       </w:pPr>
@@ -4572,7 +4655,7 @@
         </w:rPr>
         <w:br w:type="page"/>
       </w:r>
-      <w:bookmarkStart w:id="3" w:name="_Toc69327599"/>
+      <w:bookmarkStart w:id="4" w:name="_Toc70376071"/>
       <w:r>
         <w:rPr>
           <w:rFonts w:ascii="Times New Roman" w:hAnsi="Times New Roman" w:cs="Times New Roman"/>
@@ -4580,24 +4663,40 @@
           <w:color w:val="auto"/>
         </w:rPr>
         <w:lastRenderedPageBreak/>
-        <w:t>Общие сведения о</w:t>
-      </w:r>
+        <w:t>Сбор и анализ требований к веб-приложению</w:t>
+      </w:r>
+      <w:bookmarkEnd w:id="4"/>
+    </w:p>
+    <w:p>
+      <w:pPr>
+        <w:pStyle w:val="2"/>
+        <w:spacing w:line="360" w:lineRule="auto"/>
+        <w:ind w:firstLine="708"/>
+        <w:rPr>
+          <w:rFonts w:ascii="Times New Roman" w:hAnsi="Times New Roman" w:cs="Times New Roman"/>
+          <w:b/>
+        </w:rPr>
+      </w:pPr>
+      <w:bookmarkStart w:id="5" w:name="_Toc70376072"/>
       <w:r>
         <w:rPr>
           <w:rFonts w:ascii="Times New Roman" w:hAnsi="Times New Roman" w:cs="Times New Roman"/>
           <w:b/>
           <w:color w:val="auto"/>
-        </w:rPr>
-        <w:t xml:space="preserve"> веб-приложении</w:t>
+          <w:sz w:val="28"/>
+        </w:rPr>
+        <w:t xml:space="preserve">2.1 </w:t>
       </w:r>
       <w:r>
         <w:rPr>
           <w:rFonts w:ascii="Times New Roman" w:hAnsi="Times New Roman" w:cs="Times New Roman"/>
+          <w:b/>
           <w:color w:val="auto"/>
-        </w:rPr>
-        <w:t>.</w:t>
-      </w:r>
-      <w:bookmarkEnd w:id="3"/>
+          <w:sz w:val="28"/>
+        </w:rPr>
+        <w:t>Описание предметной области</w:t>
+      </w:r>
+      <w:bookmarkEnd w:id="5"/>
     </w:p>
     <w:p>
       <w:pPr>
@@ -4881,7 +4980,6 @@
           <w:sz w:val="28"/>
         </w:rPr>
       </w:pPr>
-      <w:bookmarkStart w:id="4" w:name="_GoBack"/>
       <w:r>
         <w:rPr>
           <w:sz w:val="28"/>
@@ -5047,7 +5145,6 @@
         <w:t>.</w:t>
       </w:r>
     </w:p>
-    <w:bookmarkEnd w:id="4"/>
     <w:p>
       <w:pPr>
         <w:spacing w:line="360" w:lineRule="auto"/>
@@ -5057,11 +5154,374 @@
           <w:sz w:val="28"/>
         </w:rPr>
       </w:pPr>
+    </w:p>
+    <w:p>
+      <w:pPr>
+        <w:pStyle w:val="2"/>
+        <w:spacing w:line="360" w:lineRule="auto"/>
+        <w:ind w:firstLine="709"/>
+        <w:rPr>
+          <w:rFonts w:ascii="Times New Roman" w:hAnsi="Times New Roman" w:cs="Times New Roman"/>
+          <w:b/>
+          <w:color w:val="auto"/>
+          <w:sz w:val="28"/>
+        </w:rPr>
+      </w:pPr>
       <w:r>
         <w:rPr>
           <w:sz w:val="28"/>
         </w:rPr>
         <w:t xml:space="preserve"> </w:t>
+      </w:r>
+      <w:bookmarkStart w:id="6" w:name="_Toc70376073"/>
+      <w:r>
+        <w:rPr>
+          <w:rFonts w:ascii="Times New Roman" w:hAnsi="Times New Roman" w:cs="Times New Roman"/>
+          <w:b/>
+          <w:color w:val="auto"/>
+          <w:sz w:val="28"/>
+        </w:rPr>
+        <w:t>2</w:t>
+      </w:r>
+      <w:r>
+        <w:rPr>
+          <w:rFonts w:ascii="Times New Roman" w:hAnsi="Times New Roman" w:cs="Times New Roman"/>
+          <w:b/>
+          <w:color w:val="auto"/>
+          <w:sz w:val="28"/>
+        </w:rPr>
+        <w:t>.</w:t>
+      </w:r>
+      <w:r>
+        <w:rPr>
+          <w:rFonts w:ascii="Times New Roman" w:hAnsi="Times New Roman" w:cs="Times New Roman"/>
+          <w:b/>
+          <w:color w:val="auto"/>
+          <w:sz w:val="28"/>
+        </w:rPr>
+        <w:t>2</w:t>
+      </w:r>
+      <w:r>
+        <w:rPr>
+          <w:rFonts w:ascii="Times New Roman" w:hAnsi="Times New Roman" w:cs="Times New Roman"/>
+          <w:b/>
+          <w:color w:val="auto"/>
+          <w:sz w:val="28"/>
+        </w:rPr>
+        <w:t xml:space="preserve">. </w:t>
+      </w:r>
+      <w:r>
+        <w:rPr>
+          <w:rFonts w:ascii="Times New Roman" w:hAnsi="Times New Roman" w:cs="Times New Roman"/>
+          <w:b/>
+          <w:color w:val="auto"/>
+          <w:sz w:val="28"/>
+        </w:rPr>
+        <w:t>Анализ предметной области</w:t>
+      </w:r>
+      <w:bookmarkEnd w:id="6"/>
+    </w:p>
+    <w:p>
+      <w:pPr>
+        <w:spacing w:line="360" w:lineRule="auto"/>
+        <w:ind w:firstLine="709"/>
+        <w:jc w:val="both"/>
+        <w:rPr>
+          <w:sz w:val="28"/>
+        </w:rPr>
+      </w:pPr>
+      <w:r>
+        <w:rPr>
+          <w:sz w:val="28"/>
+        </w:rPr>
+        <w:t>Д</w:t>
+      </w:r>
+      <w:r>
+        <w:rPr>
+          <w:sz w:val="28"/>
+        </w:rPr>
+        <w:t>анн</w:t>
+      </w:r>
+      <w:r>
+        <w:rPr>
+          <w:sz w:val="28"/>
+        </w:rPr>
+        <w:t>ое</w:t>
+      </w:r>
+      <w:r>
+        <w:rPr>
+          <w:sz w:val="28"/>
+        </w:rPr>
+        <w:t xml:space="preserve"> </w:t>
+      </w:r>
+      <w:r>
+        <w:rPr>
+          <w:sz w:val="28"/>
+        </w:rPr>
+        <w:t>веб-приложение представляет из себя обобщённую модель сайтов для обучения иностранным языкам</w:t>
+      </w:r>
+      <w:r>
+        <w:rPr>
+          <w:sz w:val="28"/>
+        </w:rPr>
+        <w:t>. Для подбора контента, необходимо было изучить такие известные</w:t>
+      </w:r>
+      <w:r>
+        <w:rPr>
+          <w:sz w:val="28"/>
+        </w:rPr>
+        <w:t xml:space="preserve"> </w:t>
+      </w:r>
+      <w:r>
+        <w:rPr>
+          <w:sz w:val="28"/>
+        </w:rPr>
+        <w:t>сайты</w:t>
+      </w:r>
+      <w:r>
+        <w:rPr>
+          <w:sz w:val="28"/>
+        </w:rPr>
+        <w:t xml:space="preserve">, пользующиеся популярностью по всему миру, </w:t>
+      </w:r>
+      <w:r>
+        <w:rPr>
+          <w:sz w:val="28"/>
+        </w:rPr>
+        <w:t>как</w:t>
+      </w:r>
+      <w:r>
+        <w:rPr>
+          <w:sz w:val="28"/>
+        </w:rPr>
+        <w:t xml:space="preserve"> </w:t>
+      </w:r>
+      <w:proofErr w:type="spellStart"/>
+      <w:r>
+        <w:rPr>
+          <w:sz w:val="28"/>
+          <w:lang w:val="en-US"/>
+        </w:rPr>
+        <w:t>Lingualeo</w:t>
+      </w:r>
+      <w:proofErr w:type="spellEnd"/>
+      <w:r>
+        <w:rPr>
+          <w:sz w:val="28"/>
+        </w:rPr>
+        <w:t xml:space="preserve">, </w:t>
+      </w:r>
+      <w:r>
+        <w:rPr>
+          <w:sz w:val="28"/>
+          <w:lang w:val="en-US"/>
+        </w:rPr>
+        <w:t>Duolingo</w:t>
+      </w:r>
+      <w:r>
+        <w:rPr>
+          <w:sz w:val="28"/>
+        </w:rPr>
+        <w:t xml:space="preserve">, </w:t>
+      </w:r>
+      <w:proofErr w:type="spellStart"/>
+      <w:r>
+        <w:rPr>
+          <w:sz w:val="28"/>
+          <w:lang w:val="en-US"/>
+        </w:rPr>
+        <w:t>SkyEng</w:t>
+      </w:r>
+      <w:proofErr w:type="spellEnd"/>
+      <w:r>
+        <w:rPr>
+          <w:sz w:val="28"/>
+        </w:rPr>
+        <w:t>, и</w:t>
+      </w:r>
+      <w:r>
+        <w:rPr>
+          <w:sz w:val="28"/>
+        </w:rPr>
+        <w:t xml:space="preserve"> </w:t>
+      </w:r>
+      <w:r>
+        <w:rPr>
+          <w:sz w:val="28"/>
+        </w:rPr>
+        <w:t>B</w:t>
+      </w:r>
+      <w:proofErr w:type="spellStart"/>
+      <w:r>
+        <w:rPr>
+          <w:sz w:val="28"/>
+          <w:lang w:val="en-US"/>
+        </w:rPr>
+        <w:t>usuu</w:t>
+      </w:r>
+      <w:proofErr w:type="spellEnd"/>
+      <w:r>
+        <w:rPr>
+          <w:sz w:val="28"/>
+        </w:rPr>
+        <w:t>. Данные сайты очень похожи между собой, но</w:t>
+      </w:r>
+      <w:r>
+        <w:rPr>
+          <w:sz w:val="28"/>
+        </w:rPr>
+        <w:t xml:space="preserve"> </w:t>
+      </w:r>
+      <w:r>
+        <w:rPr>
+          <w:sz w:val="28"/>
+        </w:rPr>
+        <w:t xml:space="preserve">каждый из них </w:t>
+      </w:r>
+      <w:proofErr w:type="spellStart"/>
+      <w:r>
+        <w:rPr>
+          <w:sz w:val="28"/>
+        </w:rPr>
+        <w:t>уникалени</w:t>
+      </w:r>
+      <w:proofErr w:type="spellEnd"/>
+      <w:r>
+        <w:rPr>
+          <w:sz w:val="28"/>
+        </w:rPr>
+        <w:t xml:space="preserve"> и использует свои методики для эффективного обучения</w:t>
+      </w:r>
+      <w:r>
+        <w:rPr>
+          <w:sz w:val="28"/>
+        </w:rPr>
+        <w:t xml:space="preserve">. </w:t>
+      </w:r>
+    </w:p>
+    <w:p>
+      <w:pPr>
+        <w:spacing w:line="360" w:lineRule="auto"/>
+        <w:ind w:firstLine="709"/>
+        <w:jc w:val="both"/>
+        <w:rPr>
+          <w:sz w:val="28"/>
+        </w:rPr>
+      </w:pPr>
+      <w:r>
+        <w:rPr>
+          <w:sz w:val="28"/>
+        </w:rPr>
+        <w:t>Главным наполнением веб-приложения являются курсы по изучению языков. Критерий выбора языка стоял следующий: те языки которые были выучены мной за время обучения в школе.</w:t>
+      </w:r>
+    </w:p>
+    <w:p>
+      <w:pPr>
+        <w:spacing w:line="360" w:lineRule="auto"/>
+        <w:ind w:firstLine="709"/>
+        <w:jc w:val="both"/>
+        <w:rPr>
+          <w:sz w:val="28"/>
+        </w:rPr>
+      </w:pPr>
+      <w:proofErr w:type="gramStart"/>
+      <w:r>
+        <w:rPr>
+          <w:sz w:val="28"/>
+        </w:rPr>
+        <w:t>Следующим  шагом</w:t>
+      </w:r>
+      <w:proofErr w:type="gramEnd"/>
+      <w:r>
+        <w:rPr>
+          <w:sz w:val="28"/>
+        </w:rPr>
+        <w:t xml:space="preserve"> </w:t>
+      </w:r>
+      <w:r>
+        <w:rPr>
+          <w:sz w:val="28"/>
+        </w:rPr>
+        <w:t xml:space="preserve">была </w:t>
+      </w:r>
+      <w:r>
+        <w:rPr>
+          <w:sz w:val="28"/>
+        </w:rPr>
+        <w:t>подборк</w:t>
+      </w:r>
+      <w:r>
+        <w:rPr>
+          <w:sz w:val="28"/>
+        </w:rPr>
+        <w:t xml:space="preserve">а </w:t>
+      </w:r>
+      <w:r>
+        <w:rPr>
+          <w:sz w:val="28"/>
+        </w:rPr>
+        <w:t>материал</w:t>
+      </w:r>
+      <w:r>
+        <w:rPr>
+          <w:sz w:val="28"/>
+        </w:rPr>
+        <w:t>а</w:t>
+      </w:r>
+      <w:r>
+        <w:rPr>
+          <w:sz w:val="28"/>
+        </w:rPr>
+        <w:t>.</w:t>
+      </w:r>
+      <w:r>
+        <w:rPr>
+          <w:sz w:val="28"/>
+        </w:rPr>
+        <w:t xml:space="preserve"> Выбор пал на сине-голубую тему сайта, которая привлекает внимание пользователей и спокойный белый фон сайта.</w:t>
+      </w:r>
+      <w:r>
+        <w:rPr>
+          <w:sz w:val="28"/>
+        </w:rPr>
+        <w:t xml:space="preserve"> </w:t>
+      </w:r>
+      <w:r>
+        <w:rPr>
+          <w:sz w:val="28"/>
+        </w:rPr>
+        <w:t>Данная цветовая гамма часто используется на ведущих сайтах.</w:t>
+      </w:r>
+    </w:p>
+    <w:p>
+      <w:pPr>
+        <w:spacing w:line="360" w:lineRule="auto"/>
+        <w:ind w:firstLine="709"/>
+        <w:jc w:val="both"/>
+        <w:rPr>
+          <w:sz w:val="28"/>
+        </w:rPr>
+      </w:pPr>
+      <w:r>
+        <w:rPr>
+          <w:sz w:val="28"/>
+        </w:rPr>
+        <w:lastRenderedPageBreak/>
+        <w:t xml:space="preserve">На главной странице информация по курсам представлена </w:t>
+      </w:r>
+      <w:proofErr w:type="gramStart"/>
+      <w:r>
+        <w:rPr>
+          <w:sz w:val="28"/>
+        </w:rPr>
+        <w:t>в виде анимированных блоков</w:t>
+      </w:r>
+      <w:proofErr w:type="gramEnd"/>
+      <w:r>
+        <w:rPr>
+          <w:sz w:val="28"/>
+        </w:rPr>
+        <w:t xml:space="preserve"> расположенных в ряд. Информация в этих блоках краткая и ёмкая, что позволяет достаточно захватить внимание пользователя</w:t>
       </w:r>
     </w:p>
     <w:p>
@@ -5097,7 +5557,7 @@
           <w:color w:val="auto"/>
         </w:rPr>
       </w:pPr>
-      <w:bookmarkStart w:id="5" w:name="_Toc69327600"/>
+      <w:bookmarkStart w:id="7" w:name="_Toc70376074"/>
       <w:r>
         <w:rPr>
           <w:rFonts w:ascii="Times New Roman" w:hAnsi="Times New Roman" w:cs="Times New Roman"/>
@@ -5107,7 +5567,7 @@
         <w:lastRenderedPageBreak/>
         <w:t>Функциональное назначение</w:t>
       </w:r>
-      <w:bookmarkEnd w:id="5"/>
+      <w:bookmarkEnd w:id="7"/>
     </w:p>
     <w:p>
       <w:pPr>
@@ -5143,7 +5603,7 @@
           <w:color w:val="auto"/>
         </w:rPr>
       </w:pPr>
-      <w:bookmarkStart w:id="6" w:name="_Toc69327601"/>
+      <w:bookmarkStart w:id="8" w:name="_Toc70376075"/>
       <w:r>
         <w:rPr>
           <w:rFonts w:ascii="Times New Roman" w:hAnsi="Times New Roman" w:cs="Times New Roman"/>
@@ -5152,7 +5612,32 @@
         </w:rPr>
         <w:t>Логическая структура интернет-ресурса</w:t>
       </w:r>
-      <w:bookmarkEnd w:id="6"/>
+      <w:bookmarkEnd w:id="8"/>
+    </w:p>
+    <w:p>
+      <w:pPr>
+        <w:spacing w:line="360" w:lineRule="auto"/>
+        <w:ind w:firstLine="709"/>
+        <w:jc w:val="both"/>
+        <w:rPr>
+          <w:sz w:val="28"/>
+        </w:rPr>
+      </w:pPr>
+      <w:r>
+        <w:rPr>
+          <w:sz w:val="28"/>
+        </w:rPr>
+        <w:t>.</w:t>
+      </w:r>
+    </w:p>
+    <w:p>
+      <w:pPr>
+        <w:spacing w:line="360" w:lineRule="auto"/>
+        <w:jc w:val="both"/>
+        <w:rPr>
+          <w:sz w:val="28"/>
+        </w:rPr>
+      </w:pPr>
     </w:p>
     <w:p>
       <w:pPr>
@@ -5166,7 +5651,7 @@
           <w:sz w:val="28"/>
         </w:rPr>
       </w:pPr>
-      <w:bookmarkStart w:id="7" w:name="_Toc69327602"/>
+      <w:bookmarkStart w:id="9" w:name="_Toc70376076"/>
       <w:r>
         <w:rPr>
           <w:rFonts w:ascii="Times New Roman" w:hAnsi="Times New Roman" w:cs="Times New Roman"/>
@@ -5174,7 +5659,7 @@
           <w:color w:val="auto"/>
           <w:sz w:val="28"/>
         </w:rPr>
-        <w:t xml:space="preserve">4. 1. </w:t>
+        <w:t>4.</w:t>
       </w:r>
       <w:r>
         <w:rPr>
@@ -5183,50 +5668,17 @@
           <w:color w:val="auto"/>
           <w:sz w:val="28"/>
         </w:rPr>
-        <w:t>Анализ предметной области разрабатываемого интернет-ресурса</w:t>
-      </w:r>
-      <w:bookmarkEnd w:id="7"/>
-    </w:p>
-    <w:p>
-      <w:pPr>
-        <w:spacing w:line="360" w:lineRule="auto"/>
-        <w:jc w:val="both"/>
-        <w:rPr>
-          <w:sz w:val="28"/>
-        </w:rPr>
-      </w:pPr>
-    </w:p>
-    <w:p>
-      <w:pPr>
-        <w:spacing w:line="360" w:lineRule="auto"/>
-        <w:jc w:val="both"/>
-        <w:rPr>
-          <w:sz w:val="28"/>
-        </w:rPr>
-      </w:pPr>
-    </w:p>
-    <w:p>
-      <w:pPr>
-        <w:spacing w:line="360" w:lineRule="auto"/>
-        <w:jc w:val="both"/>
-        <w:rPr>
-          <w:sz w:val="28"/>
-        </w:rPr>
-      </w:pPr>
-    </w:p>
-    <w:p>
-      <w:pPr>
-        <w:pStyle w:val="2"/>
-        <w:spacing w:line="360" w:lineRule="auto"/>
-        <w:ind w:firstLine="709"/>
+        <w:t xml:space="preserve">2. </w:t>
+      </w:r>
+      <w:r>
         <w:rPr>
           <w:rFonts w:ascii="Times New Roman" w:hAnsi="Times New Roman" w:cs="Times New Roman"/>
           <w:b/>
           <w:color w:val="auto"/>
           <w:sz w:val="28"/>
         </w:rPr>
-      </w:pPr>
-      <w:bookmarkStart w:id="8" w:name="_Toc69327603"/>
+        <w:t>Выбор технологи</w:t>
+      </w:r>
       <w:r>
         <w:rPr>
           <w:rFonts w:ascii="Times New Roman" w:hAnsi="Times New Roman" w:cs="Times New Roman"/>
@@ -5234,36 +5686,9 @@
           <w:color w:val="auto"/>
           <w:sz w:val="28"/>
         </w:rPr>
-        <w:t>4.</w:t>
-      </w:r>
-      <w:r>
-        <w:rPr>
-          <w:rFonts w:ascii="Times New Roman" w:hAnsi="Times New Roman" w:cs="Times New Roman"/>
-          <w:b/>
-          <w:color w:val="auto"/>
-          <w:sz w:val="28"/>
-        </w:rPr>
-        <w:t xml:space="preserve">2. </w:t>
-      </w:r>
-      <w:r>
-        <w:rPr>
-          <w:rFonts w:ascii="Times New Roman" w:hAnsi="Times New Roman" w:cs="Times New Roman"/>
-          <w:b/>
-          <w:color w:val="auto"/>
-          <w:sz w:val="28"/>
-        </w:rPr>
-        <w:t>Выбор технологи</w:t>
-      </w:r>
-      <w:r>
-        <w:rPr>
-          <w:rFonts w:ascii="Times New Roman" w:hAnsi="Times New Roman" w:cs="Times New Roman"/>
-          <w:b/>
-          <w:color w:val="auto"/>
-          <w:sz w:val="28"/>
-        </w:rPr>
         <w:t>й разработки интернет-ресурса</w:t>
       </w:r>
-      <w:bookmarkEnd w:id="8"/>
+      <w:bookmarkEnd w:id="9"/>
     </w:p>
     <w:p>
       <w:pPr>
@@ -5307,7 +5732,7 @@
           <w:color w:val="auto"/>
         </w:rPr>
       </w:pPr>
-      <w:bookmarkStart w:id="9" w:name="_Toc69327604"/>
+      <w:bookmarkStart w:id="10" w:name="_Toc70376077"/>
       <w:r>
         <w:rPr>
           <w:rFonts w:ascii="Times New Roman" w:hAnsi="Times New Roman" w:cs="Times New Roman"/>
@@ -5317,7 +5742,7 @@
         <w:lastRenderedPageBreak/>
         <w:t>Заключение</w:t>
       </w:r>
-      <w:bookmarkEnd w:id="9"/>
+      <w:bookmarkEnd w:id="10"/>
     </w:p>
     <w:p>
       <w:pPr>
@@ -5468,7 +5893,7 @@
           <w:color w:val="auto"/>
         </w:rPr>
       </w:pPr>
-      <w:bookmarkStart w:id="10" w:name="_Toc69327605"/>
+      <w:bookmarkStart w:id="11" w:name="_Toc70376078"/>
       <w:r>
         <w:rPr>
           <w:rFonts w:ascii="Times New Roman" w:hAnsi="Times New Roman" w:cs="Times New Roman"/>
@@ -5477,7 +5902,7 @@
         </w:rPr>
         <w:t>Список литературы</w:t>
       </w:r>
-      <w:bookmarkEnd w:id="10"/>
+      <w:bookmarkEnd w:id="11"/>
     </w:p>
     <w:p>
       <w:pPr>
@@ -5612,7 +6037,7 @@
           <w:color w:val="auto"/>
         </w:rPr>
       </w:pPr>
-      <w:bookmarkStart w:id="11" w:name="_Toc69327606"/>
+      <w:bookmarkStart w:id="12" w:name="_Toc70376079"/>
       <w:r>
         <w:rPr>
           <w:rFonts w:ascii="Times New Roman" w:hAnsi="Times New Roman" w:cs="Times New Roman"/>
@@ -5622,7 +6047,7 @@
         <w:lastRenderedPageBreak/>
         <w:t>Приложения</w:t>
       </w:r>
-      <w:bookmarkEnd w:id="11"/>
+      <w:bookmarkEnd w:id="12"/>
     </w:p>
     <w:bookmarkEnd w:id="2"/>
     <w:p>
@@ -7556,7 +7981,7 @@
 </file>
 
 <file path=customXml/itemProps1.xml><?xml version="1.0" encoding="utf-8"?>
-<ds:datastoreItem xmlns:ds="http://schemas.openxmlformats.org/officeDocument/2006/customXml" ds:itemID="{E46256B6-89E0-4205-A095-0776705BA06A}">
+<ds:datastoreItem xmlns:ds="http://schemas.openxmlformats.org/officeDocument/2006/customXml" ds:itemID="{13F243C0-8DE7-4724-9A2D-8C037BAA3CE7}">
   <ds:schemaRefs>
     <ds:schemaRef ds:uri="http://schemas.openxmlformats.org/officeDocument/2006/bibliography"/>
   </ds:schemaRefs>

--- a/отчётность/Отчёт.docx
+++ b/отчётность/Отчёт.docx
@@ -1776,7 +1776,7 @@
           <w:sz w:val="28"/>
           <w:szCs w:val="28"/>
         </w:rPr>
-        <w:t xml:space="preserve"> создание интернет-ресурса по заданной теме</w:t>
+        <w:t xml:space="preserve"> создание </w:t>
       </w:r>
       <w:r>
         <w:rPr>
@@ -1785,6 +1785,24 @@
           <w:sz w:val="28"/>
           <w:szCs w:val="28"/>
         </w:rPr>
+        <w:t xml:space="preserve">веб-приложения </w:t>
+      </w:r>
+      <w:r>
+        <w:rPr>
+          <w:bCs/>
+          <w:i/>
+          <w:sz w:val="28"/>
+          <w:szCs w:val="28"/>
+        </w:rPr>
+        <w:t>по заданной теме</w:t>
+      </w:r>
+      <w:r>
+        <w:rPr>
+          <w:bCs/>
+          <w:i/>
+          <w:sz w:val="28"/>
+          <w:szCs w:val="28"/>
+        </w:rPr>
         <w:t xml:space="preserve"> с поэтапным описанием процесса</w:t>
       </w:r>
       <w:r>
@@ -1830,7 +1848,7 @@
           <w:sz w:val="28"/>
           <w:szCs w:val="28"/>
         </w:rPr>
-        <w:t xml:space="preserve"> Количество рисунков: 1</w:t>
+        <w:t xml:space="preserve"> Количество рисунков: </w:t>
       </w:r>
       <w:r>
         <w:rPr>
@@ -1838,6 +1856,17 @@
           <w:i/>
           <w:sz w:val="28"/>
           <w:szCs w:val="28"/>
+          <w:highlight w:val="yellow"/>
+        </w:rPr>
+        <w:t>1</w:t>
+      </w:r>
+      <w:r>
+        <w:rPr>
+          <w:bCs/>
+          <w:i/>
+          <w:sz w:val="28"/>
+          <w:szCs w:val="28"/>
+          <w:highlight w:val="yellow"/>
         </w:rPr>
         <w:t>9</w:t>
       </w:r>
@@ -1856,6 +1885,7 @@
           <w:i/>
           <w:sz w:val="28"/>
           <w:szCs w:val="28"/>
+          <w:highlight w:val="yellow"/>
         </w:rPr>
         <w:t>8</w:t>
       </w:r>
@@ -1865,8 +1895,9 @@
           <w:i/>
           <w:sz w:val="28"/>
           <w:szCs w:val="28"/>
-        </w:rPr>
-        <w:t>. Количество использованных источников:</w:t>
+          <w:highlight w:val="yellow"/>
+        </w:rPr>
+        <w:t>.</w:t>
       </w:r>
       <w:r>
         <w:rPr>
@@ -1875,6 +1906,15 @@
           <w:sz w:val="28"/>
           <w:szCs w:val="28"/>
         </w:rPr>
+        <w:t xml:space="preserve"> Количество использованных источников:</w:t>
+      </w:r>
+      <w:r>
+        <w:rPr>
+          <w:bCs/>
+          <w:i/>
+          <w:sz w:val="28"/>
+          <w:szCs w:val="28"/>
+        </w:rPr>
         <w:t xml:space="preserve"> </w:t>
       </w:r>
       <w:r>
@@ -1883,6 +1923,7 @@
           <w:i/>
           <w:sz w:val="28"/>
           <w:szCs w:val="28"/>
+          <w:highlight w:val="yellow"/>
         </w:rPr>
         <w:t>7</w:t>
       </w:r>
@@ -2279,7 +2320,7 @@
           <w:szCs w:val="32"/>
           <w:lang w:val="en-US"/>
         </w:rPr>
-        <w:t xml:space="preserve">creating of an internet-resource on the adjusted topic with describing process step-by-step. The </w:t>
+        <w:t>creating of a</w:t>
       </w:r>
       <w:r>
         <w:rPr>
@@ -2290,6 +2331,39 @@
           <w:szCs w:val="32"/>
           <w:lang w:val="en-US"/>
         </w:rPr>
+        <w:t xml:space="preserve"> </w:t>
+      </w:r>
+      <w:r>
+        <w:rPr>
+          <w:bCs/>
+          <w:i/>
+          <w:color w:val="000000"/>
+          <w:sz w:val="28"/>
+          <w:szCs w:val="32"/>
+          <w:lang w:val="en-US"/>
+        </w:rPr>
+        <w:t>web-application</w:t>
+      </w:r>
+      <w:r>
+        <w:rPr>
+          <w:bCs/>
+          <w:i/>
+          <w:color w:val="000000"/>
+          <w:sz w:val="28"/>
+          <w:szCs w:val="32"/>
+          <w:lang w:val="en-US"/>
+        </w:rPr>
+        <w:t xml:space="preserve"> on the adjusted topic with describing process step-by-step. The </w:t>
+      </w:r>
+      <w:r>
+        <w:rPr>
+          <w:bCs/>
+          <w:i/>
+          <w:color w:val="000000"/>
+          <w:sz w:val="28"/>
+          <w:szCs w:val="32"/>
+          <w:lang w:val="en-US"/>
+        </w:rPr>
         <w:t>number</w:t>
       </w:r>
       <w:r>
@@ -2301,7 +2375,7 @@
           <w:szCs w:val="32"/>
           <w:lang w:val="en-US"/>
         </w:rPr>
-        <w:t xml:space="preserve"> of pages: 48. The </w:t>
+        <w:t xml:space="preserve"> of pages: </w:t>
       </w:r>
       <w:r>
         <w:rPr>
@@ -2310,6 +2384,29 @@
           <w:color w:val="000000"/>
           <w:sz w:val="28"/>
           <w:szCs w:val="32"/>
+          <w:highlight w:val="yellow"/>
+          <w:lang w:val="en-US"/>
+        </w:rPr>
+        <w:t>48</w:t>
+      </w:r>
+      <w:r>
+        <w:rPr>
+          <w:bCs/>
+          <w:i/>
+          <w:color w:val="000000"/>
+          <w:sz w:val="28"/>
+          <w:szCs w:val="32"/>
+          <w:lang w:val="en-US"/>
+        </w:rPr>
+        <w:t xml:space="preserve">. The </w:t>
+      </w:r>
+      <w:r>
+        <w:rPr>
+          <w:bCs/>
+          <w:i/>
+          <w:color w:val="000000"/>
+          <w:sz w:val="28"/>
+          <w:szCs w:val="32"/>
           <w:lang w:val="en-US"/>
         </w:rPr>
         <w:t>number</w:t>
@@ -2334,7 +2431,76 @@
           <w:szCs w:val="32"/>
           <w:lang w:val="en-US"/>
         </w:rPr>
-        <w:t xml:space="preserve"> 19. The number of supplements: 8. The number of used sources: 7.</w:t>
+        <w:t xml:space="preserve"> </w:t>
+      </w:r>
+      <w:r>
+        <w:rPr>
+          <w:bCs/>
+          <w:i/>
+          <w:color w:val="000000"/>
+          <w:sz w:val="28"/>
+          <w:szCs w:val="32"/>
+          <w:highlight w:val="yellow"/>
+          <w:lang w:val="en-US"/>
+        </w:rPr>
+        <w:t>19</w:t>
+      </w:r>
+      <w:r>
+        <w:rPr>
+          <w:bCs/>
+          <w:i/>
+          <w:color w:val="000000"/>
+          <w:sz w:val="28"/>
+          <w:szCs w:val="32"/>
+          <w:lang w:val="en-US"/>
+        </w:rPr>
+        <w:t xml:space="preserve">. The number of supplements: </w:t>
+      </w:r>
+      <w:r>
+        <w:rPr>
+          <w:bCs/>
+          <w:i/>
+          <w:color w:val="000000"/>
+          <w:sz w:val="28"/>
+          <w:szCs w:val="32"/>
+          <w:highlight w:val="yellow"/>
+          <w:lang w:val="en-US"/>
+        </w:rPr>
+        <w:t>8</w:t>
+      </w:r>
+      <w:r>
+        <w:rPr>
+          <w:bCs/>
+          <w:i/>
+          <w:color w:val="000000"/>
+          <w:sz w:val="28"/>
+          <w:szCs w:val="32"/>
+          <w:lang w:val="en-US"/>
+        </w:rPr>
+        <w:t xml:space="preserve">. The number of used sources: </w:t>
+      </w:r>
+      <w:r>
+        <w:rPr>
+          <w:bCs/>
+          <w:i/>
+          <w:color w:val="000000"/>
+          <w:sz w:val="28"/>
+          <w:szCs w:val="32"/>
+          <w:highlight w:val="yellow"/>
+          <w:lang w:val="en-US"/>
+        </w:rPr>
+        <w:t>7</w:t>
+      </w:r>
+      <w:r>
+        <w:rPr>
+          <w:bCs/>
+          <w:i/>
+          <w:color w:val="000000"/>
+          <w:sz w:val="28"/>
+          <w:szCs w:val="32"/>
+          <w:lang w:val="en-US"/>
+        </w:rPr>
+        <w:t>.</w:t>
       </w:r>
     </w:p>
     <w:p>
@@ -3392,20 +3558,11 @@
           <w:color w:val="auto"/>
           <w:sz w:val="36"/>
         </w:rPr>
-        <w:t>сок</w:t>
+        <w:t>сокращений</w:t>
       </w:r>
       <w:bookmarkStart w:id="1" w:name="_GoBack"/>
+      <w:bookmarkEnd w:id="0"/>
       <w:bookmarkEnd w:id="1"/>
-      <w:r>
-        <w:rPr>
-          <w:rFonts w:ascii="Times New Roman" w:hAnsi="Times New Roman" w:cs="Times New Roman"/>
-          <w:b/>
-          <w:color w:val="auto"/>
-          <w:sz w:val="36"/>
-        </w:rPr>
-        <w:t>ращений</w:t>
-      </w:r>
-      <w:bookmarkEnd w:id="0"/>
     </w:p>
     <w:p>
       <w:pPr>
@@ -3499,8 +3656,8 @@
           <w:color w:val="auto"/>
         </w:rPr>
       </w:pPr>
-      <w:bookmarkStart w:id="2" w:name="_Hlk58246424"/>
-      <w:bookmarkStart w:id="3" w:name="_Toc70376070"/>
+      <w:bookmarkStart w:id="2" w:name="_Toc70376070"/>
+      <w:bookmarkStart w:id="3" w:name="_Hlk58246424"/>
       <w:r>
         <w:rPr>
           <w:rFonts w:ascii="Times New Roman" w:hAnsi="Times New Roman" w:cs="Times New Roman"/>
@@ -3510,7 +3667,7 @@
         <w:lastRenderedPageBreak/>
         <w:t>Введение</w:t>
       </w:r>
-      <w:bookmarkEnd w:id="3"/>
+      <w:bookmarkEnd w:id="2"/>
     </w:p>
     <w:p>
       <w:pPr>
@@ -4024,7 +4181,45 @@
         <w:rPr>
           <w:sz w:val="28"/>
         </w:rPr>
-        <w:t xml:space="preserve">б) Создание контроллеров </w:t>
+        <w:t>б) Создание контроллеров</w:t>
+      </w:r>
+    </w:p>
+    <w:p>
+      <w:pPr>
+        <w:spacing w:line="360" w:lineRule="auto"/>
+        <w:ind w:left="360"/>
+        <w:jc w:val="both"/>
+        <w:rPr>
+          <w:sz w:val="28"/>
+        </w:rPr>
+      </w:pPr>
+      <w:r>
+        <w:rPr>
+          <w:sz w:val="28"/>
+        </w:rPr>
+        <w:t>в) Создание сервисов</w:t>
+      </w:r>
+    </w:p>
+    <w:p>
+      <w:pPr>
+        <w:spacing w:line="360" w:lineRule="auto"/>
+        <w:ind w:left="360"/>
+        <w:jc w:val="both"/>
+        <w:rPr>
+          <w:sz w:val="28"/>
+        </w:rPr>
+      </w:pPr>
+      <w:r>
+        <w:rPr>
+          <w:sz w:val="28"/>
+        </w:rPr>
+        <w:t>г) Первоначальная конфигурация проекта</w:t>
+      </w:r>
+      <w:r>
+        <w:rPr>
+          <w:sz w:val="28"/>
+        </w:rPr>
+        <w:t xml:space="preserve"> </w:t>
       </w:r>
     </w:p>
     <w:p>
@@ -4037,35 +4232,28 @@
         <w:spacing w:line="360" w:lineRule="auto"/>
         <w:jc w:val="both"/>
         <w:rPr>
-          <w:i/>
-          <w:sz w:val="28"/>
-          <w:highlight w:val="yellow"/>
-        </w:rPr>
-      </w:pPr>
-      <w:r>
-        <w:rPr>
-          <w:i/>
-          <w:sz w:val="28"/>
-          <w:highlight w:val="yellow"/>
-        </w:rPr>
-        <w:t xml:space="preserve">Добавление сценариев </w:t>
-      </w:r>
-      <w:r>
-        <w:rPr>
-          <w:i/>
-          <w:sz w:val="28"/>
-          <w:highlight w:val="yellow"/>
-          <w:lang w:val="en-US"/>
-        </w:rPr>
-        <w:t>JavaScript</w:t>
-      </w:r>
-      <w:r>
-        <w:rPr>
-          <w:i/>
-          <w:sz w:val="28"/>
-          <w:highlight w:val="yellow"/>
-        </w:rPr>
-        <w:t xml:space="preserve"> на главную и побочные страницы.</w:t>
+          <w:sz w:val="28"/>
+        </w:rPr>
+      </w:pPr>
+      <w:proofErr w:type="spellStart"/>
+      <w:r>
+        <w:rPr>
+          <w:sz w:val="28"/>
+        </w:rPr>
+        <w:t>Шаблонизация</w:t>
+      </w:r>
+      <w:proofErr w:type="spellEnd"/>
+      <w:r>
+        <w:rPr>
+          <w:sz w:val="28"/>
+        </w:rPr>
+        <w:t xml:space="preserve"> страниц веб-приложения</w:t>
+      </w:r>
+      <w:r>
+        <w:rPr>
+          <w:sz w:val="28"/>
+        </w:rPr>
+        <w:t>.</w:t>
       </w:r>
     </w:p>
     <w:p>
@@ -4105,6 +4293,7 @@
         <w:rPr>
           <w:sz w:val="28"/>
         </w:rPr>
+        <w:lastRenderedPageBreak/>
         <w:t>Объектом данной курсовой работы является изучение технологий</w:t>
       </w:r>
       <w:r>
@@ -4187,7 +4376,6 @@
         <w:rPr>
           <w:sz w:val="28"/>
         </w:rPr>
-        <w:lastRenderedPageBreak/>
         <w:t>применение их в практическом поле деятельности при разработке</w:t>
       </w:r>
       <w:r>
@@ -5376,21 +5564,7 @@
         <w:rPr>
           <w:sz w:val="28"/>
         </w:rPr>
-        <w:t xml:space="preserve">каждый из них </w:t>
-      </w:r>
-      <w:proofErr w:type="spellStart"/>
-      <w:r>
-        <w:rPr>
-          <w:sz w:val="28"/>
-        </w:rPr>
-        <w:t>уникалени</w:t>
-      </w:r>
-      <w:proofErr w:type="spellEnd"/>
-      <w:r>
-        <w:rPr>
-          <w:sz w:val="28"/>
-        </w:rPr>
-        <w:t xml:space="preserve"> и использует свои методики для эффективного обучения</w:t>
+        <w:t>каждый из них уникален и использует свои методики для эффективного обучения</w:t>
       </w:r>
       <w:r>
         <w:rPr>
@@ -5424,14 +5598,12 @@
           <w:sz w:val="28"/>
         </w:rPr>
       </w:pPr>
-      <w:proofErr w:type="gramStart"/>
-      <w:r>
-        <w:rPr>
-          <w:sz w:val="28"/>
-        </w:rPr>
-        <w:t>Следующим  шагом</w:t>
-      </w:r>
-      <w:proofErr w:type="gramEnd"/>
+      <w:r>
+        <w:rPr>
+          <w:sz w:val="28"/>
+        </w:rPr>
+        <w:t>Следующим шагом</w:t>
+      </w:r>
       <w:r>
         <w:rPr>
           <w:sz w:val="28"/>
@@ -5507,21 +5679,43 @@
           <w:sz w:val="28"/>
         </w:rPr>
         <w:lastRenderedPageBreak/>
-        <w:t xml:space="preserve">На главной странице информация по курсам представлена </w:t>
-      </w:r>
-      <w:proofErr w:type="gramStart"/>
-      <w:r>
-        <w:rPr>
-          <w:sz w:val="28"/>
-        </w:rPr>
-        <w:t>в виде анимированных блоков</w:t>
-      </w:r>
-      <w:proofErr w:type="gramEnd"/>
-      <w:r>
-        <w:rPr>
-          <w:sz w:val="28"/>
-        </w:rPr>
-        <w:t xml:space="preserve"> расположенных в ряд. Информация в этих блоках краткая и ёмкая, что позволяет достаточно захватить внимание пользователя</w:t>
+        <w:t xml:space="preserve">На главной странице информация по курсам представлена в </w:t>
+      </w:r>
+      <w:r>
+        <w:rPr>
+          <w:sz w:val="28"/>
+        </w:rPr>
+        <w:t>качестве</w:t>
+      </w:r>
+      <w:r>
+        <w:rPr>
+          <w:sz w:val="28"/>
+        </w:rPr>
+        <w:t xml:space="preserve"> </w:t>
+      </w:r>
+      <w:r>
+        <w:rPr>
+          <w:sz w:val="28"/>
+        </w:rPr>
+        <w:t>анимированных блоков,</w:t>
+      </w:r>
+      <w:r>
+        <w:rPr>
+          <w:sz w:val="28"/>
+        </w:rPr>
+        <w:t xml:space="preserve"> расположенных в ряд. Информация в этих блоках краткая и ёмкая, что позволяет достаточно </w:t>
+      </w:r>
+      <w:r>
+        <w:rPr>
+          <w:sz w:val="28"/>
+        </w:rPr>
+        <w:t xml:space="preserve">быстро </w:t>
+      </w:r>
+      <w:r>
+        <w:rPr>
+          <w:sz w:val="28"/>
+        </w:rPr>
+        <w:t>захватить внимание пользователя</w:t>
       </w:r>
     </w:p>
     <w:p>
@@ -5861,6 +6055,13 @@
           <w:sz w:val="28"/>
         </w:rPr>
         <w:t>8].</w:t>
+      </w:r>
+      <w:r>
+        <w:rPr>
+          <w:i/>
+          <w:sz w:val="28"/>
+        </w:rPr>
+        <w:t>ы</w:t>
       </w:r>
     </w:p>
     <w:p>
@@ -6049,7 +6250,7 @@
       </w:r>
       <w:bookmarkEnd w:id="12"/>
     </w:p>
-    <w:bookmarkEnd w:id="2"/>
+    <w:bookmarkEnd w:id="3"/>
     <w:p>
       <w:pPr>
         <w:rPr>
@@ -7981,7 +8182,7 @@
 </file>
 
 <file path=customXml/itemProps1.xml><?xml version="1.0" encoding="utf-8"?>
-<ds:datastoreItem xmlns:ds="http://schemas.openxmlformats.org/officeDocument/2006/customXml" ds:itemID="{13F243C0-8DE7-4724-9A2D-8C037BAA3CE7}">
+<ds:datastoreItem xmlns:ds="http://schemas.openxmlformats.org/officeDocument/2006/customXml" ds:itemID="{7BF4CE77-299B-4F36-B4F8-71547BFA028C}">
   <ds:schemaRefs>
     <ds:schemaRef ds:uri="http://schemas.openxmlformats.org/officeDocument/2006/bibliography"/>
   </ds:schemaRefs>

--- a/отчётность/Отчёт.docx
+++ b/отчётность/Отчёт.docx
@@ -2615,7 +2615,7 @@
             </w:rPr>
             <w:fldChar w:fldCharType="separate"/>
           </w:r>
-          <w:hyperlink w:anchor="_Toc70376069" w:history="1">
+          <w:hyperlink w:anchor="_Toc72832622" w:history="1">
             <w:r>
               <w:rPr>
                 <w:rStyle w:val="ac"/>
@@ -2660,7 +2660,7 @@
                 <w:noProof/>
                 <w:webHidden/>
               </w:rPr>
-              <w:instrText xml:space="preserve"> PAGEREF _Toc70376069 \h </w:instrText>
+              <w:instrText xml:space="preserve"> PAGEREF _Toc72832622 \h </w:instrText>
             </w:r>
             <w:r>
               <w:rPr>
@@ -2706,7 +2706,7 @@
               <w:lang w:eastAsia="ru-RU"/>
             </w:rPr>
           </w:pPr>
-          <w:hyperlink w:anchor="_Toc70376070" w:history="1">
+          <w:hyperlink w:anchor="_Toc72832623" w:history="1">
             <w:r>
               <w:rPr>
                 <w:rStyle w:val="ac"/>
@@ -2752,7 +2752,7 @@
                 <w:noProof/>
                 <w:webHidden/>
               </w:rPr>
-              <w:instrText xml:space="preserve"> PAGEREF _Toc70376070 \h </w:instrText>
+              <w:instrText xml:space="preserve"> PAGEREF _Toc72832623 \h </w:instrText>
             </w:r>
             <w:r>
               <w:rPr>
@@ -2798,7 +2798,7 @@
               <w:lang w:eastAsia="ru-RU"/>
             </w:rPr>
           </w:pPr>
-          <w:hyperlink w:anchor="_Toc70376071" w:history="1">
+          <w:hyperlink w:anchor="_Toc72832624" w:history="1">
             <w:r>
               <w:rPr>
                 <w:rStyle w:val="ac"/>
@@ -2844,7 +2844,7 @@
                 <w:noProof/>
                 <w:webHidden/>
               </w:rPr>
-              <w:instrText xml:space="preserve"> PAGEREF _Toc70376071 \h </w:instrText>
+              <w:instrText xml:space="preserve"> PAGEREF _Toc72832624 \h </w:instrText>
             </w:r>
             <w:r>
               <w:rPr>
@@ -2879,6 +2879,7 @@
           <w:pPr>
             <w:pStyle w:val="21"/>
             <w:tabs>
+              <w:tab w:val="left" w:pos="880"/>
               <w:tab w:val="right" w:leader="dot" w:pos="9628"/>
             </w:tabs>
             <w:rPr>
@@ -2889,24 +2890,42 @@
               <w:lang w:eastAsia="ru-RU"/>
             </w:rPr>
           </w:pPr>
-          <w:hyperlink w:anchor="_Toc70376072" w:history="1">
+          <w:hyperlink w:anchor="_Toc72832625" w:history="1">
             <w:r>
               <w:rPr>
                 <w:rStyle w:val="ac"/>
                 <w:b/>
                 <w:noProof/>
               </w:rPr>
-              <w:t>2.1 Описание предметной области</w:t>
+              <w:t>2.1.</w:t>
             </w:r>
             <w:r>
               <w:rPr>
+                <w:rFonts w:asciiTheme="minorHAnsi" w:eastAsiaTheme="minorEastAsia" w:hAnsiTheme="minorHAnsi" w:cstheme="minorBidi"/>
                 <w:noProof/>
-                <w:webHidden/>
+                <w:sz w:val="22"/>
+                <w:szCs w:val="22"/>
+                <w:lang w:eastAsia="ru-RU"/>
               </w:rPr>
               <w:tab/>
             </w:r>
             <w:r>
               <w:rPr>
+                <w:rStyle w:val="ac"/>
+                <w:b/>
+                <w:noProof/>
+              </w:rPr>
+              <w:t>Описание предметной области</w:t>
+            </w:r>
+            <w:r>
+              <w:rPr>
+                <w:noProof/>
+                <w:webHidden/>
+              </w:rPr>
+              <w:tab/>
+            </w:r>
+            <w:r>
+              <w:rPr>
                 <w:noProof/>
                 <w:webHidden/>
               </w:rPr>
@@ -2917,7 +2936,7 @@
                 <w:noProof/>
                 <w:webHidden/>
               </w:rPr>
-              <w:instrText xml:space="preserve"> PAGEREF _Toc70376072 \h </w:instrText>
+              <w:instrText xml:space="preserve"> PAGEREF _Toc72832625 \h </w:instrText>
             </w:r>
             <w:r>
               <w:rPr>
@@ -2952,6 +2971,7 @@
           <w:pPr>
             <w:pStyle w:val="21"/>
             <w:tabs>
+              <w:tab w:val="left" w:pos="880"/>
               <w:tab w:val="right" w:leader="dot" w:pos="9628"/>
             </w:tabs>
             <w:rPr>
@@ -2962,24 +2982,42 @@
               <w:lang w:eastAsia="ru-RU"/>
             </w:rPr>
           </w:pPr>
-          <w:hyperlink w:anchor="_Toc70376073" w:history="1">
+          <w:hyperlink w:anchor="_Toc72832626" w:history="1">
             <w:r>
               <w:rPr>
                 <w:rStyle w:val="ac"/>
                 <w:b/>
                 <w:noProof/>
               </w:rPr>
-              <w:t>2.2. Анализ предметной области</w:t>
+              <w:t>2.2.</w:t>
             </w:r>
             <w:r>
               <w:rPr>
+                <w:rFonts w:asciiTheme="minorHAnsi" w:eastAsiaTheme="minorEastAsia" w:hAnsiTheme="minorHAnsi" w:cstheme="minorBidi"/>
                 <w:noProof/>
-                <w:webHidden/>
+                <w:sz w:val="22"/>
+                <w:szCs w:val="22"/>
+                <w:lang w:eastAsia="ru-RU"/>
               </w:rPr>
               <w:tab/>
             </w:r>
             <w:r>
               <w:rPr>
+                <w:rStyle w:val="ac"/>
+                <w:b/>
+                <w:noProof/>
+              </w:rPr>
+              <w:t>Анализ предметной области</w:t>
+            </w:r>
+            <w:r>
+              <w:rPr>
+                <w:noProof/>
+                <w:webHidden/>
+              </w:rPr>
+              <w:tab/>
+            </w:r>
+            <w:r>
+              <w:rPr>
                 <w:noProof/>
                 <w:webHidden/>
               </w:rPr>
@@ -2990,7 +3028,7 @@
                 <w:noProof/>
                 <w:webHidden/>
               </w:rPr>
-              <w:instrText xml:space="preserve"> PAGEREF _Toc70376073 \h </w:instrText>
+              <w:instrText xml:space="preserve"> PAGEREF _Toc72832626 \h </w:instrText>
             </w:r>
             <w:r>
               <w:rPr>
@@ -3036,7 +3074,7 @@
               <w:lang w:eastAsia="ru-RU"/>
             </w:rPr>
           </w:pPr>
-          <w:hyperlink w:anchor="_Toc70376074" w:history="1">
+          <w:hyperlink w:anchor="_Toc72832627" w:history="1">
             <w:r>
               <w:rPr>
                 <w:rStyle w:val="ac"/>
@@ -3061,7 +3099,7 @@
                 <w:b/>
                 <w:noProof/>
               </w:rPr>
-              <w:t>Функциональное назначение</w:t>
+              <w:t>Разработка веб-приложения</w:t>
             </w:r>
             <w:r>
               <w:rPr>
@@ -3082,7 +3120,7 @@
                 <w:noProof/>
                 <w:webHidden/>
               </w:rPr>
-              <w:instrText xml:space="preserve"> PAGEREF _Toc70376074 \h </w:instrText>
+              <w:instrText xml:space="preserve"> PAGEREF _Toc72832627 \h </w:instrText>
             </w:r>
             <w:r>
               <w:rPr>
@@ -3102,7 +3140,7 @@
                 <w:noProof/>
                 <w:webHidden/>
               </w:rPr>
-              <w:t>9</w:t>
+              <w:t>11</w:t>
             </w:r>
             <w:r>
               <w:rPr>
@@ -3115,9 +3153,9 @@
         </w:p>
         <w:p>
           <w:pPr>
-            <w:pStyle w:val="11"/>
+            <w:pStyle w:val="21"/>
             <w:tabs>
-              <w:tab w:val="left" w:pos="480"/>
+              <w:tab w:val="left" w:pos="880"/>
               <w:tab w:val="right" w:leader="dot" w:pos="9628"/>
             </w:tabs>
             <w:rPr>
@@ -3128,14 +3166,14 @@
               <w:lang w:eastAsia="ru-RU"/>
             </w:rPr>
           </w:pPr>
-          <w:hyperlink w:anchor="_Toc70376075" w:history="1">
+          <w:hyperlink w:anchor="_Toc72832628" w:history="1">
             <w:r>
               <w:rPr>
                 <w:rStyle w:val="ac"/>
                 <w:b/>
                 <w:noProof/>
               </w:rPr>
-              <w:t>4.</w:t>
+              <w:t>3.1.</w:t>
             </w:r>
             <w:r>
               <w:rPr>
@@ -3153,7 +3191,7 @@
                 <w:b/>
                 <w:noProof/>
               </w:rPr>
-              <w:t>Логическая структура интернет-ресурса</w:t>
+              <w:t>Проектирование веб-приложения</w:t>
             </w:r>
             <w:r>
               <w:rPr>
@@ -3174,7 +3212,7 @@
                 <w:noProof/>
                 <w:webHidden/>
               </w:rPr>
-              <w:instrText xml:space="preserve"> PAGEREF _Toc70376075 \h </w:instrText>
+              <w:instrText xml:space="preserve"> PAGEREF _Toc72832628 \h </w:instrText>
             </w:r>
             <w:r>
               <w:rPr>
@@ -3194,7 +3232,7 @@
                 <w:noProof/>
                 <w:webHidden/>
               </w:rPr>
-              <w:t>9</w:t>
+              <w:t>11</w:t>
             </w:r>
             <w:r>
               <w:rPr>
@@ -3209,6 +3247,7 @@
           <w:pPr>
             <w:pStyle w:val="21"/>
             <w:tabs>
+              <w:tab w:val="left" w:pos="880"/>
               <w:tab w:val="right" w:leader="dot" w:pos="9628"/>
             </w:tabs>
             <w:rPr>
@@ -3219,24 +3258,42 @@
               <w:lang w:eastAsia="ru-RU"/>
             </w:rPr>
           </w:pPr>
-          <w:hyperlink w:anchor="_Toc70376076" w:history="1">
+          <w:hyperlink w:anchor="_Toc72832629" w:history="1">
             <w:r>
               <w:rPr>
                 <w:rStyle w:val="ac"/>
                 <w:b/>
                 <w:noProof/>
               </w:rPr>
-              <w:t>4.2. Выбор технологий разработки интернет-ресурса</w:t>
+              <w:t>3.2.</w:t>
             </w:r>
             <w:r>
               <w:rPr>
+                <w:rFonts w:asciiTheme="minorHAnsi" w:eastAsiaTheme="minorEastAsia" w:hAnsiTheme="minorHAnsi" w:cstheme="minorBidi"/>
                 <w:noProof/>
-                <w:webHidden/>
+                <w:sz w:val="22"/>
+                <w:szCs w:val="22"/>
+                <w:lang w:eastAsia="ru-RU"/>
               </w:rPr>
               <w:tab/>
             </w:r>
             <w:r>
               <w:rPr>
+                <w:rStyle w:val="ac"/>
+                <w:b/>
+                <w:noProof/>
+              </w:rPr>
+              <w:t>Выбор средств и технологии ведения разработки</w:t>
+            </w:r>
+            <w:r>
+              <w:rPr>
+                <w:noProof/>
+                <w:webHidden/>
+              </w:rPr>
+              <w:tab/>
+            </w:r>
+            <w:r>
+              <w:rPr>
                 <w:noProof/>
                 <w:webHidden/>
               </w:rPr>
@@ -3247,7 +3304,7 @@
                 <w:noProof/>
                 <w:webHidden/>
               </w:rPr>
-              <w:instrText xml:space="preserve"> PAGEREF _Toc70376076 \h </w:instrText>
+              <w:instrText xml:space="preserve"> PAGEREF _Toc72832629 \h </w:instrText>
             </w:r>
             <w:r>
               <w:rPr>
@@ -3267,7 +3324,99 @@
                 <w:noProof/>
                 <w:webHidden/>
               </w:rPr>
-              <w:t>9</w:t>
+              <w:t>15</w:t>
+            </w:r>
+            <w:r>
+              <w:rPr>
+                <w:noProof/>
+                <w:webHidden/>
+              </w:rPr>
+              <w:fldChar w:fldCharType="end"/>
+            </w:r>
+          </w:hyperlink>
+        </w:p>
+        <w:p>
+          <w:pPr>
+            <w:pStyle w:val="21"/>
+            <w:tabs>
+              <w:tab w:val="left" w:pos="880"/>
+              <w:tab w:val="right" w:leader="dot" w:pos="9628"/>
+            </w:tabs>
+            <w:rPr>
+              <w:rFonts w:asciiTheme="minorHAnsi" w:eastAsiaTheme="minorEastAsia" w:hAnsiTheme="minorHAnsi" w:cstheme="minorBidi"/>
+              <w:noProof/>
+              <w:sz w:val="22"/>
+              <w:szCs w:val="22"/>
+              <w:lang w:eastAsia="ru-RU"/>
+            </w:rPr>
+          </w:pPr>
+          <w:hyperlink w:anchor="_Toc72832630" w:history="1">
+            <w:r>
+              <w:rPr>
+                <w:rStyle w:val="ac"/>
+                <w:b/>
+                <w:noProof/>
+              </w:rPr>
+              <w:t>3.3.</w:t>
+            </w:r>
+            <w:r>
+              <w:rPr>
+                <w:rFonts w:asciiTheme="minorHAnsi" w:eastAsiaTheme="minorEastAsia" w:hAnsiTheme="minorHAnsi" w:cstheme="minorBidi"/>
+                <w:noProof/>
+                <w:sz w:val="22"/>
+                <w:szCs w:val="22"/>
+                <w:lang w:eastAsia="ru-RU"/>
+              </w:rPr>
+              <w:tab/>
+            </w:r>
+            <w:r>
+              <w:rPr>
+                <w:rStyle w:val="ac"/>
+                <w:b/>
+                <w:noProof/>
+              </w:rPr>
+              <w:t>Структура  веб-приложения</w:t>
+            </w:r>
+            <w:r>
+              <w:rPr>
+                <w:noProof/>
+                <w:webHidden/>
+              </w:rPr>
+              <w:tab/>
+            </w:r>
+            <w:r>
+              <w:rPr>
+                <w:noProof/>
+                <w:webHidden/>
+              </w:rPr>
+              <w:fldChar w:fldCharType="begin"/>
+            </w:r>
+            <w:r>
+              <w:rPr>
+                <w:noProof/>
+                <w:webHidden/>
+              </w:rPr>
+              <w:instrText xml:space="preserve"> PAGEREF _Toc72832630 \h </w:instrText>
+            </w:r>
+            <w:r>
+              <w:rPr>
+                <w:noProof/>
+                <w:webHidden/>
+              </w:rPr>
+            </w:r>
+            <w:r>
+              <w:rPr>
+                <w:noProof/>
+                <w:webHidden/>
+              </w:rPr>
+              <w:fldChar w:fldCharType="separate"/>
+            </w:r>
+            <w:r>
+              <w:rPr>
+                <w:noProof/>
+                <w:webHidden/>
+              </w:rPr>
+              <w:t>15</w:t>
             </w:r>
             <w:r>
               <w:rPr>
@@ -3292,7 +3441,7 @@
               <w:lang w:eastAsia="ru-RU"/>
             </w:rPr>
           </w:pPr>
-          <w:hyperlink w:anchor="_Toc70376077" w:history="1">
+          <w:hyperlink w:anchor="_Toc72832631" w:history="1">
             <w:r>
               <w:rPr>
                 <w:rStyle w:val="ac"/>
@@ -3320,7 +3469,7 @@
                 <w:noProof/>
                 <w:webHidden/>
               </w:rPr>
-              <w:instrText xml:space="preserve"> PAGEREF _Toc70376077 \h </w:instrText>
+              <w:instrText xml:space="preserve"> PAGEREF _Toc72832631 \h </w:instrText>
             </w:r>
             <w:r>
               <w:rPr>
@@ -3340,7 +3489,7 @@
                 <w:noProof/>
                 <w:webHidden/>
               </w:rPr>
-              <w:t>10</w:t>
+              <w:t>16</w:t>
             </w:r>
             <w:r>
               <w:rPr>
@@ -3365,7 +3514,7 @@
               <w:lang w:eastAsia="ru-RU"/>
             </w:rPr>
           </w:pPr>
-          <w:hyperlink w:anchor="_Toc70376078" w:history="1">
+          <w:hyperlink w:anchor="_Toc72832632" w:history="1">
             <w:r>
               <w:rPr>
                 <w:rStyle w:val="ac"/>
@@ -3393,7 +3542,7 @@
                 <w:noProof/>
                 <w:webHidden/>
               </w:rPr>
-              <w:instrText xml:space="preserve"> PAGEREF _Toc70376078 \h </w:instrText>
+              <w:instrText xml:space="preserve"> PAGEREF _Toc72832632 \h </w:instrText>
             </w:r>
             <w:r>
               <w:rPr>
@@ -3413,7 +3562,7 @@
                 <w:noProof/>
                 <w:webHidden/>
               </w:rPr>
-              <w:t>10</w:t>
+              <w:t>16</w:t>
             </w:r>
             <w:r>
               <w:rPr>
@@ -3438,7 +3587,7 @@
               <w:lang w:eastAsia="ru-RU"/>
             </w:rPr>
           </w:pPr>
-          <w:hyperlink w:anchor="_Toc70376079" w:history="1">
+          <w:hyperlink w:anchor="_Toc72832633" w:history="1">
             <w:r>
               <w:rPr>
                 <w:rStyle w:val="ac"/>
@@ -3466,7 +3615,7 @@
                 <w:noProof/>
                 <w:webHidden/>
               </w:rPr>
-              <w:instrText xml:space="preserve"> PAGEREF _Toc70376079 \h </w:instrText>
+              <w:instrText xml:space="preserve"> PAGEREF _Toc72832633 \h </w:instrText>
             </w:r>
             <w:r>
               <w:rPr>
@@ -3486,7 +3635,7 @@
                 <w:noProof/>
                 <w:webHidden/>
               </w:rPr>
-              <w:t>11</w:t>
+              <w:t>17</w:t>
             </w:r>
             <w:r>
               <w:rPr>
@@ -3531,7 +3680,7 @@
           <w:lang w:val="en-US"/>
         </w:rPr>
       </w:pPr>
-      <w:bookmarkStart w:id="0" w:name="_Toc70376069"/>
+      <w:bookmarkStart w:id="0" w:name="_Toc72832622"/>
       <w:r>
         <w:rPr>
           <w:rFonts w:ascii="Times New Roman" w:hAnsi="Times New Roman" w:cs="Times New Roman"/>
@@ -3560,28 +3709,28 @@
         </w:rPr>
         <w:t>сокращений</w:t>
       </w:r>
-      <w:bookmarkStart w:id="1" w:name="_GoBack"/>
       <w:bookmarkEnd w:id="0"/>
-      <w:bookmarkEnd w:id="1"/>
-    </w:p>
-    <w:p>
-      <w:pPr>
-        <w:rPr>
-          <w:lang w:val="en-US"/>
-        </w:rPr>
-      </w:pPr>
-    </w:p>
-    <w:p>
-      <w:pPr>
-        <w:spacing w:line="360" w:lineRule="auto"/>
-        <w:rPr>
-          <w:sz w:val="28"/>
-          <w:lang w:val="en-US"/>
-        </w:rPr>
-      </w:pPr>
-      <w:r>
-        <w:rPr>
-          <w:sz w:val="28"/>
+    </w:p>
+    <w:p>
+      <w:pPr>
+        <w:rPr>
+          <w:lang w:val="en-US"/>
+        </w:rPr>
+      </w:pPr>
+    </w:p>
+    <w:p>
+      <w:pPr>
+        <w:spacing w:line="360" w:lineRule="auto"/>
+        <w:rPr>
+          <w:sz w:val="28"/>
+          <w:szCs w:val="28"/>
+          <w:lang w:val="en-US"/>
+        </w:rPr>
+      </w:pPr>
+      <w:r>
+        <w:rPr>
+          <w:sz w:val="28"/>
+          <w:szCs w:val="28"/>
           <w:lang w:val="en-US"/>
         </w:rPr>
         <w:t>JavaScript – JS.</w:t>
@@ -3592,12 +3741,14 @@
         <w:spacing w:line="360" w:lineRule="auto"/>
         <w:rPr>
           <w:sz w:val="28"/>
-          <w:lang w:val="en-US"/>
-        </w:rPr>
-      </w:pPr>
-      <w:r>
-        <w:rPr>
-          <w:sz w:val="28"/>
+          <w:szCs w:val="28"/>
+          <w:lang w:val="en-US"/>
+        </w:rPr>
+      </w:pPr>
+      <w:r>
+        <w:rPr>
+          <w:sz w:val="28"/>
+          <w:szCs w:val="28"/>
           <w:lang w:val="en-US"/>
         </w:rPr>
         <w:t>Cascading Style Sheets – CSS.</w:t>
@@ -3607,6 +3758,132 @@
       <w:pPr>
         <w:spacing w:line="360" w:lineRule="auto"/>
         <w:rPr>
+          <w:sz w:val="28"/>
+          <w:szCs w:val="28"/>
+          <w:lang w:val="en-US"/>
+        </w:rPr>
+      </w:pPr>
+      <w:r>
+        <w:rPr>
+          <w:sz w:val="28"/>
+          <w:szCs w:val="28"/>
+          <w:lang w:val="en-US"/>
+        </w:rPr>
+        <w:t xml:space="preserve">HTML – </w:t>
+      </w:r>
+      <w:proofErr w:type="spellStart"/>
+      <w:r>
+        <w:rPr>
+          <w:sz w:val="28"/>
+          <w:szCs w:val="28"/>
+          <w:lang w:val="en-US"/>
+        </w:rPr>
+        <w:t>HyperText</w:t>
+      </w:r>
+      <w:proofErr w:type="spellEnd"/>
+      <w:r>
+        <w:rPr>
+          <w:sz w:val="28"/>
+          <w:szCs w:val="28"/>
+          <w:lang w:val="en-US"/>
+        </w:rPr>
+        <w:t xml:space="preserve"> Markup Language.</w:t>
+      </w:r>
+    </w:p>
+    <w:p>
+      <w:pPr>
+        <w:spacing w:line="360" w:lineRule="auto"/>
+        <w:rPr>
+          <w:sz w:val="28"/>
+          <w:szCs w:val="28"/>
+        </w:rPr>
+      </w:pPr>
+      <w:r>
+        <w:rPr>
+          <w:sz w:val="28"/>
+          <w:szCs w:val="28"/>
+        </w:rPr>
+        <w:t>СУБД</w:t>
+      </w:r>
+      <w:r>
+        <w:rPr>
+          <w:sz w:val="28"/>
+          <w:szCs w:val="28"/>
+          <w:lang w:val="en-US"/>
+        </w:rPr>
+        <w:t xml:space="preserve"> – </w:t>
+      </w:r>
+      <w:r>
+        <w:rPr>
+          <w:sz w:val="28"/>
+          <w:szCs w:val="28"/>
+        </w:rPr>
+        <w:t>система</w:t>
+      </w:r>
+      <w:r>
+        <w:rPr>
+          <w:sz w:val="28"/>
+          <w:szCs w:val="28"/>
+          <w:lang w:val="en-US"/>
+        </w:rPr>
+        <w:t xml:space="preserve"> </w:t>
+      </w:r>
+      <w:r>
+        <w:rPr>
+          <w:sz w:val="28"/>
+          <w:szCs w:val="28"/>
+        </w:rPr>
+        <w:t>управления</w:t>
+      </w:r>
+      <w:r>
+        <w:rPr>
+          <w:sz w:val="28"/>
+          <w:szCs w:val="28"/>
+          <w:lang w:val="en-US"/>
+        </w:rPr>
+        <w:t xml:space="preserve"> </w:t>
+      </w:r>
+      <w:r>
+        <w:rPr>
+          <w:sz w:val="28"/>
+          <w:szCs w:val="28"/>
+        </w:rPr>
+        <w:t>базами</w:t>
+      </w:r>
+      <w:r>
+        <w:rPr>
+          <w:sz w:val="28"/>
+          <w:szCs w:val="28"/>
+          <w:lang w:val="en-US"/>
+        </w:rPr>
+        <w:t xml:space="preserve"> </w:t>
+      </w:r>
+      <w:r>
+        <w:rPr>
+          <w:sz w:val="28"/>
+          <w:szCs w:val="28"/>
+        </w:rPr>
+        <w:t>данных</w:t>
+      </w:r>
+    </w:p>
+    <w:p>
+      <w:pPr>
+        <w:spacing w:line="360" w:lineRule="auto"/>
+        <w:rPr>
+          <w:sz w:val="28"/>
+        </w:rPr>
+      </w:pPr>
+      <w:r>
+        <w:rPr>
+          <w:sz w:val="28"/>
+        </w:rPr>
+        <w:t>БД – база данных</w:t>
+      </w:r>
+    </w:p>
+    <w:p>
+      <w:pPr>
+        <w:spacing w:line="360" w:lineRule="auto"/>
+        <w:rPr>
           <w:i/>
           <w:sz w:val="28"/>
           <w:lang w:val="en-US"/>
@@ -3617,23 +3894,7 @@
           <w:sz w:val="28"/>
           <w:lang w:val="en-US"/>
         </w:rPr>
-        <w:t xml:space="preserve">HTML – </w:t>
-      </w:r>
-      <w:proofErr w:type="spellStart"/>
-      <w:r>
-        <w:rPr>
-          <w:sz w:val="28"/>
-          <w:lang w:val="en-US"/>
-        </w:rPr>
-        <w:t>HyperText</w:t>
-      </w:r>
-      <w:proofErr w:type="spellEnd"/>
-      <w:r>
-        <w:rPr>
-          <w:sz w:val="28"/>
-          <w:lang w:val="en-US"/>
-        </w:rPr>
-        <w:t xml:space="preserve"> Markup Language.</w:t>
+        <w:t xml:space="preserve">SQL - </w:t>
       </w:r>
       <w:r>
         <w:rPr>
@@ -3656,8 +3917,8 @@
           <w:color w:val="auto"/>
         </w:rPr>
       </w:pPr>
-      <w:bookmarkStart w:id="2" w:name="_Toc70376070"/>
-      <w:bookmarkStart w:id="3" w:name="_Hlk58246424"/>
+      <w:bookmarkStart w:id="1" w:name="_Hlk58246424"/>
+      <w:bookmarkStart w:id="2" w:name="_Toc72832623"/>
       <w:r>
         <w:rPr>
           <w:rFonts w:ascii="Times New Roman" w:hAnsi="Times New Roman" w:cs="Times New Roman"/>
@@ -3702,10 +3963,76 @@
         </w:rPr>
         <w:t xml:space="preserve"> как </w:t>
       </w:r>
+      <w:proofErr w:type="gramStart"/>
+      <w:r>
+        <w:rPr>
+          <w:sz w:val="28"/>
+          <w:lang w:val="en-US"/>
+        </w:rPr>
+        <w:t>L</w:t>
+      </w:r>
       <w:proofErr w:type="spellStart"/>
       <w:r>
         <w:rPr>
           <w:sz w:val="28"/>
+        </w:rPr>
+        <w:t>ingualeo</w:t>
+      </w:r>
+      <w:proofErr w:type="spellEnd"/>
+      <w:r>
+        <w:rPr>
+          <w:sz w:val="28"/>
+        </w:rPr>
+        <w:t>[</w:t>
+      </w:r>
+      <w:proofErr w:type="gramEnd"/>
+      <w:r>
+        <w:rPr>
+          <w:sz w:val="28"/>
+        </w:rPr>
+        <w:t>1]</w:t>
+      </w:r>
+      <w:r>
+        <w:rPr>
+          <w:sz w:val="28"/>
+        </w:rPr>
+        <w:t>,</w:t>
+      </w:r>
+      <w:r>
+        <w:rPr>
+          <w:sz w:val="28"/>
+        </w:rPr>
+        <w:t xml:space="preserve"> </w:t>
+      </w:r>
+      <w:r>
+        <w:rPr>
+          <w:sz w:val="28"/>
+          <w:lang w:val="en-US"/>
+        </w:rPr>
+        <w:t>Duolingo</w:t>
+      </w:r>
+      <w:r>
+        <w:rPr>
+          <w:sz w:val="28"/>
+        </w:rPr>
+        <w:t>[2]</w:t>
+      </w:r>
+      <w:r>
+        <w:rPr>
+          <w:sz w:val="28"/>
+        </w:rPr>
+        <w:t xml:space="preserve"> или</w:t>
+      </w:r>
+      <w:r>
+        <w:rPr>
+          <w:sz w:val="28"/>
+        </w:rPr>
+        <w:t xml:space="preserve"> </w:t>
+      </w:r>
+      <w:proofErr w:type="spellStart"/>
+      <w:r>
+        <w:rPr>
+          <w:sz w:val="28"/>
           <w:lang w:val="en-US"/>
         </w:rPr>
         <w:t>SkyEng</w:t>
@@ -3715,42 +4042,14 @@
         <w:rPr>
           <w:sz w:val="28"/>
         </w:rPr>
-        <w:t xml:space="preserve">, </w:t>
-      </w:r>
-      <w:r>
-        <w:rPr>
-          <w:sz w:val="28"/>
-          <w:lang w:val="en-US"/>
-        </w:rPr>
-        <w:t>Duolingo</w:t>
-      </w:r>
-      <w:r>
-        <w:rPr>
-          <w:sz w:val="28"/>
-        </w:rPr>
-        <w:t xml:space="preserve"> </w:t>
-      </w:r>
-      <w:r>
-        <w:rPr>
-          <w:sz w:val="28"/>
-        </w:rPr>
-        <w:t xml:space="preserve">или </w:t>
-      </w:r>
-      <w:r>
-        <w:rPr>
-          <w:sz w:val="28"/>
-          <w:lang w:val="en-US"/>
-        </w:rPr>
-        <w:t>L</w:t>
-      </w:r>
-      <w:proofErr w:type="spellStart"/>
-      <w:r>
-        <w:rPr>
-          <w:sz w:val="28"/>
-        </w:rPr>
-        <w:t>ingualeo</w:t>
-      </w:r>
-      <w:proofErr w:type="spellEnd"/>
+        <w:t>[3</w:t>
+      </w:r>
+      <w:r>
+        <w:rPr>
+          <w:sz w:val="28"/>
+        </w:rPr>
+        <w:t>]</w:t>
+      </w:r>
       <w:r>
         <w:rPr>
           <w:sz w:val="28"/>
@@ -4266,18 +4565,14 @@
         <w:spacing w:line="360" w:lineRule="auto"/>
         <w:jc w:val="both"/>
         <w:rPr>
-          <w:i/>
-          <w:sz w:val="28"/>
-          <w:highlight w:val="yellow"/>
-        </w:rPr>
-      </w:pPr>
-      <w:r>
-        <w:rPr>
-          <w:i/>
-          <w:sz w:val="28"/>
-          <w:highlight w:val="yellow"/>
-        </w:rPr>
-        <w:t>Адаптация веб-страниц для различных устройств и браузеров</w:t>
+          <w:sz w:val="28"/>
+        </w:rPr>
+      </w:pPr>
+      <w:r>
+        <w:rPr>
+          <w:sz w:val="28"/>
+        </w:rPr>
+        <w:t>Тестирование и отладка веб-приложения</w:t>
       </w:r>
     </w:p>
     <w:p>
@@ -4511,26 +4806,14 @@
         <w:ind w:left="709"/>
         <w:jc w:val="both"/>
         <w:rPr>
-          <w:sz w:val="28"/>
-        </w:rPr>
-      </w:pPr>
-      <w:r>
-        <w:rPr>
-          <w:sz w:val="28"/>
-        </w:rPr>
-        <w:t>Функци</w:t>
-      </w:r>
-      <w:r>
-        <w:rPr>
-          <w:sz w:val="28"/>
-        </w:rPr>
-        <w:t>о</w:t>
-      </w:r>
-      <w:r>
-        <w:rPr>
-          <w:sz w:val="28"/>
-        </w:rPr>
-        <w:t>нальное назначение</w:t>
+          <w:sz w:val="36"/>
+        </w:rPr>
+      </w:pPr>
+      <w:r>
+        <w:rPr>
+          <w:sz w:val="28"/>
+        </w:rPr>
+        <w:t>Анализ предметной области разрабатываемого</w:t>
       </w:r>
       <w:r>
         <w:rPr>
@@ -4542,7 +4825,7 @@
         <w:rPr>
           <w:sz w:val="28"/>
         </w:rPr>
-        <w:t>:</w:t>
+        <w:t>.</w:t>
       </w:r>
     </w:p>
     <w:p>
@@ -4556,26 +4839,20 @@
         <w:ind w:left="709"/>
         <w:jc w:val="both"/>
         <w:rPr>
-          <w:sz w:val="28"/>
-        </w:rPr>
-      </w:pPr>
-      <w:r>
-        <w:rPr>
-          <w:sz w:val="28"/>
-        </w:rPr>
-        <w:t>Анализ предметной области разрабатываемого</w:t>
-      </w:r>
-      <w:r>
-        <w:rPr>
-          <w:sz w:val="28"/>
-        </w:rPr>
-        <w:t xml:space="preserve"> веб-приложения</w:t>
-      </w:r>
-      <w:r>
-        <w:rPr>
-          <w:sz w:val="28"/>
-        </w:rPr>
-        <w:t>.</w:t>
+          <w:sz w:val="36"/>
+        </w:rPr>
+      </w:pPr>
+      <w:r>
+        <w:rPr>
+          <w:sz w:val="28"/>
+        </w:rPr>
+        <w:t xml:space="preserve">Разработка </w:t>
+      </w:r>
+      <w:r>
+        <w:rPr>
+          <w:sz w:val="28"/>
+        </w:rPr>
+        <w:t>веб-приложения</w:t>
       </w:r>
     </w:p>
     <w:p>
@@ -4589,181 +4866,21 @@
         <w:ind w:left="709"/>
         <w:jc w:val="both"/>
         <w:rPr>
-          <w:sz w:val="28"/>
-        </w:rPr>
-      </w:pPr>
-      <w:r>
-        <w:rPr>
-          <w:sz w:val="28"/>
-        </w:rPr>
-        <w:t>Выбор технологий разработки</w:t>
-      </w:r>
-      <w:r>
-        <w:rPr>
-          <w:sz w:val="28"/>
-        </w:rPr>
-        <w:t xml:space="preserve"> веб-приложения</w:t>
-      </w:r>
-      <w:r>
-        <w:rPr>
-          <w:sz w:val="28"/>
-        </w:rPr>
-        <w:t>.</w:t>
-      </w:r>
-    </w:p>
-    <w:p>
-      <w:pPr>
-        <w:pStyle w:val="a6"/>
-        <w:numPr>
-          <w:ilvl w:val="0"/>
-          <w:numId w:val="2"/>
-        </w:numPr>
-        <w:spacing w:line="360" w:lineRule="auto"/>
-        <w:ind w:left="709"/>
-        <w:jc w:val="both"/>
-        <w:rPr>
-          <w:sz w:val="32"/>
-        </w:rPr>
-      </w:pPr>
-      <w:r>
-        <w:rPr>
-          <w:color w:val="222222"/>
-          <w:sz w:val="28"/>
-        </w:rPr>
-        <w:t xml:space="preserve">Создание веб-страниц </w:t>
-      </w:r>
-      <w:r>
-        <w:rPr>
-          <w:color w:val="222222"/>
-          <w:sz w:val="28"/>
-        </w:rPr>
-        <w:t xml:space="preserve">веб-приложения </w:t>
-      </w:r>
-      <w:r>
-        <w:rPr>
-          <w:color w:val="222222"/>
-          <w:sz w:val="28"/>
-        </w:rPr>
-        <w:t xml:space="preserve">с использованием технологий HTML5, CSS3 и </w:t>
-      </w:r>
-      <w:proofErr w:type="spellStart"/>
-      <w:r>
-        <w:rPr>
-          <w:color w:val="222222"/>
-          <w:sz w:val="28"/>
-        </w:rPr>
-        <w:t>JavaScript</w:t>
-      </w:r>
-      <w:proofErr w:type="spellEnd"/>
-      <w:r>
-        <w:rPr>
-          <w:color w:val="222222"/>
-          <w:sz w:val="28"/>
-        </w:rPr>
-        <w:t>.</w:t>
-      </w:r>
-    </w:p>
-    <w:p>
-      <w:pPr>
-        <w:pStyle w:val="a6"/>
-        <w:numPr>
-          <w:ilvl w:val="0"/>
-          <w:numId w:val="2"/>
-        </w:numPr>
-        <w:spacing w:line="360" w:lineRule="auto"/>
-        <w:ind w:left="709"/>
-        <w:jc w:val="both"/>
-        <w:rPr>
-          <w:sz w:val="28"/>
-        </w:rPr>
-      </w:pPr>
-      <w:r>
-        <w:rPr>
-          <w:sz w:val="28"/>
-        </w:rPr>
-        <w:t>Создание межстраничной навигации.</w:t>
-      </w:r>
-    </w:p>
-    <w:p>
-      <w:pPr>
-        <w:pStyle w:val="a6"/>
-        <w:numPr>
-          <w:ilvl w:val="0"/>
-          <w:numId w:val="2"/>
-        </w:numPr>
-        <w:spacing w:line="360" w:lineRule="auto"/>
-        <w:ind w:left="709"/>
-        <w:jc w:val="both"/>
-        <w:rPr>
           <w:sz w:val="36"/>
         </w:rPr>
       </w:pPr>
       <w:r>
         <w:rPr>
-          <w:color w:val="222222"/>
-          <w:sz w:val="28"/>
-        </w:rPr>
-        <w:t xml:space="preserve">Адаптация веб-страниц к веб-приложению на </w:t>
-      </w:r>
-      <w:r>
-        <w:rPr>
-          <w:color w:val="222222"/>
-          <w:sz w:val="28"/>
-          <w:lang w:val="en-US"/>
-        </w:rPr>
-        <w:t>Spring</w:t>
-      </w:r>
-      <w:r>
-        <w:rPr>
-          <w:color w:val="222222"/>
-          <w:sz w:val="28"/>
-        </w:rPr>
-        <w:t xml:space="preserve"> </w:t>
-      </w:r>
-      <w:r>
-        <w:rPr>
-          <w:color w:val="222222"/>
-          <w:sz w:val="28"/>
-          <w:lang w:val="en-US"/>
-        </w:rPr>
-        <w:t>Boot</w:t>
-      </w:r>
-    </w:p>
-    <w:p>
-      <w:pPr>
-        <w:pStyle w:val="a6"/>
-        <w:numPr>
-          <w:ilvl w:val="0"/>
-          <w:numId w:val="2"/>
-        </w:numPr>
-        <w:spacing w:line="360" w:lineRule="auto"/>
-        <w:ind w:left="709"/>
-        <w:jc w:val="both"/>
-        <w:rPr>
-          <w:sz w:val="36"/>
-        </w:rPr>
-      </w:pPr>
-      <w:r>
-        <w:rPr>
-          <w:sz w:val="28"/>
-        </w:rPr>
-        <w:t>Разработка серверной части веб-приложения</w:t>
-      </w:r>
-    </w:p>
-    <w:p>
-      <w:pPr>
-        <w:pStyle w:val="a6"/>
-        <w:numPr>
-          <w:ilvl w:val="0"/>
-          <w:numId w:val="2"/>
-        </w:numPr>
-        <w:spacing w:line="360" w:lineRule="auto"/>
-        <w:ind w:left="709"/>
-        <w:jc w:val="both"/>
-        <w:rPr>
-          <w:sz w:val="36"/>
-        </w:rPr>
-      </w:pPr>
+          <w:sz w:val="28"/>
+        </w:rPr>
+        <w:t xml:space="preserve">Отладка и тестирование </w:t>
+      </w:r>
+      <w:r>
+        <w:rPr>
+          <w:sz w:val="28"/>
+        </w:rPr>
+        <w:t>веб-приложения</w:t>
+      </w:r>
     </w:p>
     <w:p>
       <w:pPr>
@@ -4843,7 +4960,7 @@
         </w:rPr>
         <w:br w:type="page"/>
       </w:r>
-      <w:bookmarkStart w:id="4" w:name="_Toc70376071"/>
+      <w:bookmarkStart w:id="3" w:name="_Toc72832624"/>
       <w:r>
         <w:rPr>
           <w:rFonts w:ascii="Times New Roman" w:hAnsi="Times New Roman" w:cs="Times New Roman"/>
@@ -4853,19 +4970,23 @@
         <w:lastRenderedPageBreak/>
         <w:t>Сбор и анализ требований к веб-приложению</w:t>
       </w:r>
-      <w:bookmarkEnd w:id="4"/>
+      <w:bookmarkEnd w:id="3"/>
     </w:p>
     <w:p>
       <w:pPr>
         <w:pStyle w:val="2"/>
-        <w:spacing w:line="360" w:lineRule="auto"/>
-        <w:ind w:firstLine="708"/>
+        <w:numPr>
+          <w:ilvl w:val="1"/>
+          <w:numId w:val="12"/>
+        </w:numPr>
+        <w:spacing w:line="360" w:lineRule="auto"/>
+        <w:ind w:left="0" w:firstLine="709"/>
         <w:rPr>
           <w:rFonts w:ascii="Times New Roman" w:hAnsi="Times New Roman" w:cs="Times New Roman"/>
           <w:b/>
         </w:rPr>
       </w:pPr>
-      <w:bookmarkStart w:id="5" w:name="_Toc70376072"/>
+      <w:bookmarkStart w:id="4" w:name="_Toc72832625"/>
       <w:r>
         <w:rPr>
           <w:rFonts w:ascii="Times New Roman" w:hAnsi="Times New Roman" w:cs="Times New Roman"/>
@@ -4873,522 +4994,1450 @@
           <w:color w:val="auto"/>
           <w:sz w:val="28"/>
         </w:rPr>
-        <w:t xml:space="preserve">2.1 </w:t>
-      </w:r>
-      <w:r>
+        <w:t>Описание предметной области</w:t>
+      </w:r>
+      <w:bookmarkEnd w:id="4"/>
+    </w:p>
+    <w:p>
+      <w:pPr>
+        <w:spacing w:line="360" w:lineRule="auto"/>
+        <w:ind w:firstLine="709"/>
+        <w:jc w:val="both"/>
+        <w:rPr>
+          <w:sz w:val="28"/>
+        </w:rPr>
+      </w:pPr>
+      <w:r>
+        <w:rPr>
+          <w:sz w:val="28"/>
+        </w:rPr>
+        <w:t>Веб-приложение</w:t>
+      </w:r>
+      <w:r>
+        <w:rPr>
+          <w:sz w:val="28"/>
+        </w:rPr>
+        <w:t>,</w:t>
+      </w:r>
+      <w:r>
+        <w:rPr>
+          <w:sz w:val="28"/>
+        </w:rPr>
+        <w:t xml:space="preserve"> разработанн</w:t>
+      </w:r>
+      <w:r>
+        <w:rPr>
+          <w:sz w:val="28"/>
+        </w:rPr>
+        <w:t>ое</w:t>
+      </w:r>
+      <w:r>
+        <w:rPr>
+          <w:sz w:val="28"/>
+        </w:rPr>
+        <w:t xml:space="preserve"> в процессе курсовой работы</w:t>
+      </w:r>
+      <w:r>
+        <w:rPr>
+          <w:sz w:val="28"/>
+        </w:rPr>
+        <w:t>,</w:t>
+      </w:r>
+      <w:r>
+        <w:rPr>
+          <w:sz w:val="28"/>
+        </w:rPr>
+        <w:t xml:space="preserve"> называется</w:t>
+      </w:r>
+      <w:r>
+        <w:rPr>
+          <w:sz w:val="28"/>
+        </w:rPr>
+        <w:t xml:space="preserve"> </w:t>
+      </w:r>
+      <w:proofErr w:type="spellStart"/>
+      <w:r>
+        <w:rPr>
+          <w:sz w:val="28"/>
+          <w:lang w:val="en-US"/>
+        </w:rPr>
+        <w:t>InterLanguage</w:t>
+      </w:r>
+      <w:proofErr w:type="spellEnd"/>
+      <w:r>
+        <w:rPr>
+          <w:sz w:val="28"/>
+        </w:rPr>
+        <w:t xml:space="preserve">. </w:t>
+      </w:r>
+      <w:r>
+        <w:rPr>
+          <w:sz w:val="28"/>
+        </w:rPr>
+        <w:t>В нём пользователю предлагается</w:t>
+      </w:r>
+      <w:r>
+        <w:rPr>
+          <w:sz w:val="28"/>
+        </w:rPr>
+        <w:t xml:space="preserve"> ознакомится с </w:t>
+      </w:r>
+      <w:r>
+        <w:rPr>
+          <w:sz w:val="28"/>
+        </w:rPr>
+        <w:t xml:space="preserve">информацией по </w:t>
+      </w:r>
+      <w:r>
+        <w:rPr>
+          <w:sz w:val="28"/>
+        </w:rPr>
+        <w:t>языковым курсами и пройти тест на знание языков. Тест совершенно ни к чему не обязывает и несёт в себе познавательный и развлекательный характер. Помимо теста можно также узнать более подробную информацию о курса</w:t>
+      </w:r>
+      <w:r>
+        <w:rPr>
+          <w:sz w:val="28"/>
+        </w:rPr>
+        <w:t>х и общие сведения о контактах курса</w:t>
+      </w:r>
+      <w:r>
+        <w:rPr>
+          <w:sz w:val="28"/>
+        </w:rPr>
+        <w:t>.</w:t>
+      </w:r>
+      <w:r>
+        <w:rPr>
+          <w:sz w:val="28"/>
+        </w:rPr>
+        <w:t xml:space="preserve"> </w:t>
+      </w:r>
+    </w:p>
+    <w:p>
+      <w:pPr>
+        <w:spacing w:line="360" w:lineRule="auto"/>
+        <w:ind w:firstLine="709"/>
+        <w:jc w:val="both"/>
+        <w:rPr>
+          <w:sz w:val="28"/>
+        </w:rPr>
+      </w:pPr>
+    </w:p>
+    <w:p>
+      <w:pPr>
+        <w:pStyle w:val="2"/>
+        <w:numPr>
+          <w:ilvl w:val="1"/>
+          <w:numId w:val="12"/>
+        </w:numPr>
+        <w:spacing w:line="360" w:lineRule="auto"/>
         <w:rPr>
           <w:rFonts w:ascii="Times New Roman" w:hAnsi="Times New Roman" w:cs="Times New Roman"/>
           <w:b/>
           <w:color w:val="auto"/>
           <w:sz w:val="28"/>
         </w:rPr>
-        <w:t>Описание предметной области</w:t>
-      </w:r>
-      <w:bookmarkEnd w:id="5"/>
-    </w:p>
-    <w:p>
-      <w:pPr>
-        <w:spacing w:line="360" w:lineRule="auto"/>
-        <w:ind w:firstLine="709"/>
-        <w:jc w:val="both"/>
-        <w:rPr>
-          <w:sz w:val="28"/>
-        </w:rPr>
-      </w:pPr>
-      <w:r>
-        <w:rPr>
-          <w:sz w:val="28"/>
-        </w:rPr>
-        <w:t>Веб-приложение</w:t>
-      </w:r>
-      <w:r>
-        <w:rPr>
-          <w:sz w:val="28"/>
-        </w:rPr>
-        <w:t>,</w:t>
-      </w:r>
-      <w:r>
-        <w:rPr>
-          <w:sz w:val="28"/>
-        </w:rPr>
-        <w:t xml:space="preserve"> разработанн</w:t>
-      </w:r>
-      <w:r>
-        <w:rPr>
-          <w:sz w:val="28"/>
-        </w:rPr>
-        <w:t>ое</w:t>
-      </w:r>
-      <w:r>
-        <w:rPr>
-          <w:sz w:val="28"/>
-        </w:rPr>
-        <w:t xml:space="preserve"> в процессе курсовой работы</w:t>
-      </w:r>
-      <w:r>
-        <w:rPr>
-          <w:sz w:val="28"/>
-        </w:rPr>
-        <w:t>,</w:t>
-      </w:r>
-      <w:r>
-        <w:rPr>
-          <w:sz w:val="28"/>
-        </w:rPr>
-        <w:t xml:space="preserve"> называется</w:t>
-      </w:r>
-      <w:r>
-        <w:rPr>
-          <w:sz w:val="28"/>
-        </w:rPr>
-        <w:t xml:space="preserve"> </w:t>
-      </w:r>
-      <w:proofErr w:type="spellStart"/>
-      <w:r>
-        <w:rPr>
-          <w:sz w:val="28"/>
-          <w:lang w:val="en-US"/>
-        </w:rPr>
-        <w:t>InterLanguage</w:t>
-      </w:r>
-      <w:proofErr w:type="spellEnd"/>
-      <w:r>
-        <w:rPr>
-          <w:sz w:val="28"/>
-        </w:rPr>
-        <w:t xml:space="preserve">. </w:t>
-      </w:r>
-      <w:r>
-        <w:rPr>
-          <w:sz w:val="28"/>
-        </w:rPr>
-        <w:t>В нём пользователю предлагается</w:t>
-      </w:r>
-      <w:r>
-        <w:rPr>
-          <w:sz w:val="28"/>
-        </w:rPr>
-        <w:t xml:space="preserve"> ознакомится с языковыми курсами и пройти тест на знание языков. Тест совершенно ни к чему не обязывает и несёт в себе познавательный и развлекательный характер. Помимо теста можно также узнать более подробную информацию о курсах и начать изучать языки.</w:t>
-      </w:r>
-      <w:r>
-        <w:rPr>
-          <w:sz w:val="28"/>
-        </w:rPr>
-        <w:t xml:space="preserve"> </w:t>
-      </w:r>
-    </w:p>
-    <w:p>
-      <w:pPr>
-        <w:spacing w:line="360" w:lineRule="auto"/>
-        <w:ind w:firstLine="709"/>
-        <w:jc w:val="both"/>
-        <w:rPr>
-          <w:sz w:val="28"/>
-        </w:rPr>
-      </w:pPr>
-      <w:r>
-        <w:rPr>
-          <w:sz w:val="28"/>
-        </w:rPr>
-        <w:t xml:space="preserve">Для создания визуально красивого и функционирующего интернет-ресурса было использовано следующее </w:t>
-      </w:r>
-      <w:r>
-        <w:rPr>
-          <w:sz w:val="28"/>
-        </w:rPr>
-        <w:t xml:space="preserve">прикладное </w:t>
-      </w:r>
-      <w:r>
-        <w:rPr>
-          <w:sz w:val="28"/>
-        </w:rPr>
-        <w:t xml:space="preserve">программное обеспечение: продукт от компании </w:t>
-      </w:r>
-      <w:r>
-        <w:rPr>
-          <w:sz w:val="28"/>
-          <w:lang w:val="en-US"/>
-        </w:rPr>
-        <w:t>JetBrains</w:t>
-      </w:r>
-      <w:r>
-        <w:rPr>
-          <w:sz w:val="28"/>
-        </w:rPr>
-        <w:t xml:space="preserve"> </w:t>
-      </w:r>
-      <w:r>
-        <w:rPr>
-          <w:sz w:val="28"/>
-        </w:rPr>
-        <w:t>–</w:t>
-      </w:r>
-      <w:proofErr w:type="spellStart"/>
-      <w:r>
-        <w:rPr>
-          <w:sz w:val="28"/>
-          <w:lang w:val="en-US"/>
-        </w:rPr>
-        <w:t>Intellij</w:t>
-      </w:r>
-      <w:proofErr w:type="spellEnd"/>
-      <w:r>
-        <w:rPr>
-          <w:sz w:val="28"/>
-        </w:rPr>
-        <w:t xml:space="preserve"> </w:t>
-      </w:r>
-      <w:r>
-        <w:rPr>
-          <w:sz w:val="28"/>
-          <w:lang w:val="en-US"/>
-        </w:rPr>
-        <w:t>Idea</w:t>
-      </w:r>
-      <w:r>
-        <w:rPr>
-          <w:sz w:val="28"/>
-        </w:rPr>
-        <w:t xml:space="preserve"> </w:t>
-      </w:r>
-      <w:r>
-        <w:rPr>
-          <w:sz w:val="28"/>
-        </w:rPr>
-        <w:t>в качестве редактора кода</w:t>
-      </w:r>
-      <w:r>
-        <w:rPr>
-          <w:sz w:val="28"/>
-        </w:rPr>
-        <w:t xml:space="preserve"> для </w:t>
-      </w:r>
-      <w:r>
-        <w:rPr>
-          <w:sz w:val="28"/>
-          <w:lang w:val="en-US"/>
-        </w:rPr>
-        <w:t>Java</w:t>
-      </w:r>
-      <w:r>
-        <w:rPr>
-          <w:sz w:val="28"/>
-        </w:rPr>
-        <w:t>-</w:t>
-      </w:r>
-      <w:r>
-        <w:rPr>
-          <w:sz w:val="28"/>
-        </w:rPr>
-        <w:t>кода</w:t>
-      </w:r>
-      <w:r>
-        <w:rPr>
-          <w:sz w:val="28"/>
-        </w:rPr>
-        <w:t xml:space="preserve"> и</w:t>
-      </w:r>
-      <w:r>
-        <w:rPr>
-          <w:sz w:val="28"/>
-        </w:rPr>
-        <w:t xml:space="preserve"> браузер</w:t>
-      </w:r>
-      <w:r>
-        <w:rPr>
-          <w:sz w:val="28"/>
-        </w:rPr>
-        <w:t>ы</w:t>
-      </w:r>
-      <w:r>
-        <w:rPr>
-          <w:sz w:val="28"/>
-        </w:rPr>
-        <w:t xml:space="preserve"> </w:t>
-      </w:r>
-      <w:r>
-        <w:rPr>
-          <w:sz w:val="28"/>
-          <w:lang w:val="en-US"/>
-        </w:rPr>
-        <w:t>Google</w:t>
-      </w:r>
-      <w:r>
-        <w:rPr>
-          <w:sz w:val="28"/>
-        </w:rPr>
-        <w:t xml:space="preserve"> </w:t>
-      </w:r>
-      <w:r>
-        <w:rPr>
-          <w:sz w:val="28"/>
-          <w:lang w:val="en-US"/>
-        </w:rPr>
-        <w:t>Chrome</w:t>
-      </w:r>
-      <w:r>
-        <w:rPr>
-          <w:sz w:val="28"/>
-        </w:rPr>
-        <w:t xml:space="preserve"> и </w:t>
-      </w:r>
-      <w:r>
-        <w:rPr>
-          <w:sz w:val="28"/>
-          <w:lang w:val="en-US"/>
-        </w:rPr>
-        <w:t>Mozilla</w:t>
-      </w:r>
-      <w:r>
-        <w:rPr>
-          <w:sz w:val="28"/>
-        </w:rPr>
-        <w:t xml:space="preserve"> </w:t>
-      </w:r>
-      <w:r>
-        <w:rPr>
-          <w:sz w:val="28"/>
-          <w:lang w:val="en-US"/>
-        </w:rPr>
-        <w:t>Firefox</w:t>
-      </w:r>
-      <w:r>
-        <w:rPr>
-          <w:sz w:val="28"/>
-        </w:rPr>
-        <w:t xml:space="preserve"> для просмотра и коррекции веб-страниц. </w:t>
-      </w:r>
-    </w:p>
-    <w:p>
-      <w:pPr>
-        <w:spacing w:line="360" w:lineRule="auto"/>
-        <w:ind w:firstLine="709"/>
-        <w:jc w:val="both"/>
-        <w:rPr>
-          <w:sz w:val="28"/>
-        </w:rPr>
-      </w:pPr>
-      <w:r>
-        <w:rPr>
-          <w:sz w:val="28"/>
-        </w:rPr>
-        <w:t>Д</w:t>
-      </w:r>
-      <w:r>
-        <w:rPr>
-          <w:sz w:val="28"/>
-        </w:rPr>
-        <w:t>ля создания современных технологичных веб-</w:t>
-      </w:r>
-      <w:r>
-        <w:rPr>
-          <w:sz w:val="28"/>
-        </w:rPr>
-        <w:t>приложений</w:t>
-      </w:r>
-      <w:r>
-        <w:rPr>
-          <w:sz w:val="28"/>
-        </w:rPr>
-        <w:t xml:space="preserve"> необходимо знание таких языков</w:t>
-      </w:r>
-      <w:r>
-        <w:rPr>
-          <w:sz w:val="28"/>
-        </w:rPr>
-        <w:t xml:space="preserve"> и</w:t>
-      </w:r>
-      <w:r>
-        <w:rPr>
-          <w:sz w:val="28"/>
-        </w:rPr>
-        <w:t xml:space="preserve"> технологий как</w:t>
-      </w:r>
-      <w:r>
-        <w:rPr>
-          <w:sz w:val="28"/>
-        </w:rPr>
-        <w:t xml:space="preserve"> </w:t>
-      </w:r>
-      <w:r>
-        <w:rPr>
-          <w:sz w:val="28"/>
-          <w:lang w:val="en-US"/>
-        </w:rPr>
-        <w:t>Java</w:t>
-      </w:r>
-      <w:r>
-        <w:rPr>
-          <w:sz w:val="28"/>
-        </w:rPr>
-        <w:t xml:space="preserve">, </w:t>
-      </w:r>
-      <w:r>
-        <w:rPr>
-          <w:sz w:val="28"/>
-          <w:lang w:val="en-US"/>
-        </w:rPr>
-        <w:t>PostgreSQL</w:t>
-      </w:r>
-      <w:r>
-        <w:rPr>
-          <w:sz w:val="28"/>
-        </w:rPr>
-        <w:t xml:space="preserve">, </w:t>
-      </w:r>
-      <w:r>
-        <w:rPr>
-          <w:sz w:val="28"/>
-          <w:lang w:val="en-US"/>
-        </w:rPr>
-        <w:t>Spring</w:t>
-      </w:r>
-      <w:r>
-        <w:rPr>
-          <w:sz w:val="28"/>
-        </w:rPr>
-        <w:t xml:space="preserve"> </w:t>
-      </w:r>
-      <w:r>
-        <w:rPr>
-          <w:sz w:val="28"/>
-          <w:lang w:val="en-US"/>
-        </w:rPr>
-        <w:t>Boot</w:t>
-      </w:r>
-      <w:r>
-        <w:rPr>
-          <w:sz w:val="28"/>
-        </w:rPr>
-        <w:t xml:space="preserve">, </w:t>
-      </w:r>
-      <w:r>
-        <w:rPr>
-          <w:sz w:val="28"/>
-          <w:lang w:val="en-US"/>
-        </w:rPr>
-        <w:t>Spring</w:t>
-      </w:r>
-      <w:r>
-        <w:rPr>
-          <w:sz w:val="28"/>
-        </w:rPr>
-        <w:t xml:space="preserve"> </w:t>
-      </w:r>
-      <w:r>
-        <w:rPr>
-          <w:sz w:val="28"/>
-          <w:lang w:val="en-US"/>
-        </w:rPr>
-        <w:t>ORM</w:t>
-      </w:r>
-      <w:r>
-        <w:rPr>
-          <w:sz w:val="28"/>
-        </w:rPr>
-        <w:t xml:space="preserve"> </w:t>
-      </w:r>
-      <w:r>
-        <w:rPr>
-          <w:sz w:val="28"/>
-        </w:rPr>
-        <w:t>и</w:t>
-      </w:r>
-      <w:r>
-        <w:rPr>
-          <w:sz w:val="28"/>
-        </w:rPr>
-        <w:t xml:space="preserve"> другие атрибуты </w:t>
-      </w:r>
-      <w:r>
-        <w:rPr>
-          <w:sz w:val="28"/>
-          <w:lang w:val="en-US"/>
-        </w:rPr>
-        <w:t>Spring</w:t>
-      </w:r>
-      <w:r>
-        <w:rPr>
-          <w:sz w:val="28"/>
-        </w:rPr>
-        <w:t xml:space="preserve"> </w:t>
-      </w:r>
-      <w:r>
-        <w:rPr>
-          <w:sz w:val="28"/>
-          <w:lang w:val="en-US"/>
-        </w:rPr>
-        <w:t>Framework</w:t>
-      </w:r>
-      <w:r>
-        <w:rPr>
-          <w:sz w:val="28"/>
-        </w:rPr>
-        <w:t xml:space="preserve"> для веб-приложений</w:t>
-      </w:r>
-      <w:r>
-        <w:rPr>
-          <w:sz w:val="28"/>
-        </w:rPr>
-        <w:t>.</w:t>
-      </w:r>
-    </w:p>
-    <w:p>
-      <w:pPr>
-        <w:spacing w:line="360" w:lineRule="auto"/>
-        <w:ind w:firstLine="709"/>
-        <w:jc w:val="both"/>
-        <w:rPr>
-          <w:sz w:val="28"/>
-        </w:rPr>
-      </w:pPr>
-    </w:p>
-    <w:p>
-      <w:pPr>
-        <w:pStyle w:val="2"/>
-        <w:spacing w:line="360" w:lineRule="auto"/>
-        <w:ind w:firstLine="709"/>
+      </w:pPr>
+      <w:bookmarkStart w:id="5" w:name="_Toc72832626"/>
+      <w:r>
         <w:rPr>
           <w:rFonts w:ascii="Times New Roman" w:hAnsi="Times New Roman" w:cs="Times New Roman"/>
           <w:b/>
           <w:color w:val="auto"/>
           <w:sz w:val="28"/>
         </w:rPr>
-      </w:pPr>
+        <w:t>Анализ предметной области</w:t>
+      </w:r>
+      <w:bookmarkEnd w:id="5"/>
+    </w:p>
+    <w:p>
+      <w:pPr>
+        <w:spacing w:line="360" w:lineRule="auto"/>
+        <w:ind w:firstLine="709"/>
+        <w:jc w:val="both"/>
+        <w:rPr>
+          <w:sz w:val="28"/>
+        </w:rPr>
+      </w:pPr>
+      <w:r>
+        <w:rPr>
+          <w:sz w:val="28"/>
+        </w:rPr>
+        <w:t>Д</w:t>
+      </w:r>
+      <w:r>
+        <w:rPr>
+          <w:sz w:val="28"/>
+        </w:rPr>
+        <w:t>анн</w:t>
+      </w:r>
+      <w:r>
+        <w:rPr>
+          <w:sz w:val="28"/>
+        </w:rPr>
+        <w:t>ое</w:t>
+      </w:r>
       <w:r>
         <w:rPr>
           <w:sz w:val="28"/>
         </w:rPr>
         <w:t xml:space="preserve"> </w:t>
       </w:r>
-      <w:bookmarkStart w:id="6" w:name="_Toc70376073"/>
-      <w:r>
+      <w:r>
+        <w:rPr>
+          <w:sz w:val="28"/>
+        </w:rPr>
+        <w:t>веб-приложение представляет из себя обобщённую модель сайтов для обучения иностранным языкам</w:t>
+      </w:r>
+      <w:r>
+        <w:rPr>
+          <w:sz w:val="28"/>
+        </w:rPr>
+        <w:t>. Для подбора контента, необходимо было изучить такие известные</w:t>
+      </w:r>
+      <w:r>
+        <w:rPr>
+          <w:sz w:val="28"/>
+        </w:rPr>
+        <w:t xml:space="preserve"> </w:t>
+      </w:r>
+      <w:r>
+        <w:rPr>
+          <w:sz w:val="28"/>
+        </w:rPr>
+        <w:t>сайты</w:t>
+      </w:r>
+      <w:r>
+        <w:rPr>
+          <w:sz w:val="28"/>
+        </w:rPr>
+        <w:t xml:space="preserve">, пользующиеся популярностью по всему миру, </w:t>
+      </w:r>
+      <w:r>
+        <w:rPr>
+          <w:sz w:val="28"/>
+        </w:rPr>
+        <w:t>как</w:t>
+      </w:r>
+      <w:r>
+        <w:rPr>
+          <w:sz w:val="28"/>
+        </w:rPr>
+        <w:t xml:space="preserve"> </w:t>
+      </w:r>
+      <w:proofErr w:type="spellStart"/>
+      <w:r>
+        <w:rPr>
+          <w:sz w:val="28"/>
+          <w:lang w:val="en-US"/>
+        </w:rPr>
+        <w:t>Lingualeo</w:t>
+      </w:r>
+      <w:proofErr w:type="spellEnd"/>
+      <w:r>
+        <w:rPr>
+          <w:sz w:val="28"/>
+        </w:rPr>
+        <w:t xml:space="preserve">, </w:t>
+      </w:r>
+      <w:r>
+        <w:rPr>
+          <w:sz w:val="28"/>
+          <w:lang w:val="en-US"/>
+        </w:rPr>
+        <w:t>Duolingo</w:t>
+      </w:r>
+      <w:r>
+        <w:rPr>
+          <w:sz w:val="28"/>
+        </w:rPr>
+        <w:t xml:space="preserve">, </w:t>
+      </w:r>
+      <w:proofErr w:type="spellStart"/>
+      <w:r>
+        <w:rPr>
+          <w:sz w:val="28"/>
+          <w:lang w:val="en-US"/>
+        </w:rPr>
+        <w:t>SkyEng</w:t>
+      </w:r>
+      <w:proofErr w:type="spellEnd"/>
+      <w:r>
+        <w:rPr>
+          <w:sz w:val="28"/>
+        </w:rPr>
+        <w:t>, и</w:t>
+      </w:r>
+      <w:r>
+        <w:rPr>
+          <w:sz w:val="28"/>
+        </w:rPr>
+        <w:t xml:space="preserve"> </w:t>
+      </w:r>
+      <w:r>
+        <w:rPr>
+          <w:sz w:val="28"/>
+        </w:rPr>
+        <w:t>B</w:t>
+      </w:r>
+      <w:proofErr w:type="spellStart"/>
+      <w:r>
+        <w:rPr>
+          <w:sz w:val="28"/>
+          <w:lang w:val="en-US"/>
+        </w:rPr>
+        <w:t>usuu</w:t>
+      </w:r>
+      <w:proofErr w:type="spellEnd"/>
+      <w:r>
+        <w:rPr>
+          <w:sz w:val="28"/>
+        </w:rPr>
+        <w:t>. Данные сайты очень похожи между собой, но</w:t>
+      </w:r>
+      <w:r>
+        <w:rPr>
+          <w:sz w:val="28"/>
+        </w:rPr>
+        <w:t xml:space="preserve"> </w:t>
+      </w:r>
+      <w:r>
+        <w:rPr>
+          <w:sz w:val="28"/>
+        </w:rPr>
+        <w:t>каждый из них уникален и использует свои методики для эффективного обучения</w:t>
+      </w:r>
+      <w:r>
+        <w:rPr>
+          <w:sz w:val="28"/>
+        </w:rPr>
+        <w:t xml:space="preserve">. </w:t>
+      </w:r>
+      <w:r>
+        <w:rPr>
+          <w:sz w:val="28"/>
+        </w:rPr>
+        <w:t xml:space="preserve">Блочная модель </w:t>
+      </w:r>
+      <w:r>
+        <w:rPr>
+          <w:sz w:val="28"/>
+        </w:rPr>
+        <w:t>сайт</w:t>
+      </w:r>
+      <w:r>
+        <w:rPr>
+          <w:sz w:val="28"/>
+        </w:rPr>
+        <w:t>а</w:t>
+      </w:r>
+      <w:r>
+        <w:rPr>
+          <w:sz w:val="28"/>
+        </w:rPr>
+        <w:t xml:space="preserve"> курсовой работы была по большей части взята с </w:t>
+      </w:r>
+      <w:r>
+        <w:rPr>
+          <w:sz w:val="28"/>
+        </w:rPr>
+        <w:t xml:space="preserve">веб-сервиса </w:t>
+      </w:r>
+      <w:proofErr w:type="spellStart"/>
+      <w:r>
+        <w:rPr>
+          <w:sz w:val="28"/>
+          <w:lang w:val="en-US"/>
+        </w:rPr>
+        <w:t>Lingualeo</w:t>
+      </w:r>
+      <w:proofErr w:type="spellEnd"/>
+      <w:r>
+        <w:rPr>
+          <w:sz w:val="28"/>
+        </w:rPr>
+        <w:t xml:space="preserve"> (</w:t>
+      </w:r>
+      <w:r>
+        <w:rPr>
+          <w:sz w:val="28"/>
+        </w:rPr>
+        <w:t>Рисунок 2.1)</w:t>
+      </w:r>
+      <w:r>
+        <w:rPr>
+          <w:sz w:val="28"/>
+        </w:rPr>
+        <w:t>, идея подачи тестов</w:t>
+      </w:r>
+      <w:r>
+        <w:rPr>
+          <w:sz w:val="28"/>
+        </w:rPr>
+        <w:t xml:space="preserve">, </w:t>
+      </w:r>
+      <w:r>
+        <w:rPr>
+          <w:sz w:val="28"/>
+        </w:rPr>
+        <w:t>описания языков</w:t>
+      </w:r>
+      <w:r>
+        <w:rPr>
+          <w:sz w:val="28"/>
+        </w:rPr>
+        <w:t xml:space="preserve"> и курсов</w:t>
+      </w:r>
+      <w:r>
+        <w:rPr>
+          <w:sz w:val="28"/>
+        </w:rPr>
+        <w:t xml:space="preserve"> – с веб-сервиса </w:t>
+      </w:r>
+      <w:r>
+        <w:rPr>
+          <w:sz w:val="28"/>
+          <w:lang w:val="en-US"/>
+        </w:rPr>
+        <w:t>Duolingo</w:t>
+      </w:r>
+      <w:r>
+        <w:rPr>
+          <w:sz w:val="28"/>
+        </w:rPr>
+        <w:t xml:space="preserve"> (</w:t>
+      </w:r>
+      <w:r>
+        <w:rPr>
+          <w:sz w:val="28"/>
+        </w:rPr>
+        <w:t>Рисунок 2.2)</w:t>
+      </w:r>
+      <w:r>
+        <w:rPr>
+          <w:sz w:val="28"/>
+        </w:rPr>
+        <w:t xml:space="preserve"> </w:t>
+      </w:r>
+      <w:r>
+        <w:rPr>
+          <w:sz w:val="28"/>
+        </w:rPr>
+        <w:t xml:space="preserve">и </w:t>
+      </w:r>
+      <w:r>
+        <w:rPr>
+          <w:sz w:val="28"/>
+        </w:rPr>
+        <w:t xml:space="preserve">школы английского языка </w:t>
+      </w:r>
+      <w:proofErr w:type="spellStart"/>
+      <w:r>
+        <w:rPr>
+          <w:sz w:val="28"/>
+          <w:lang w:val="en-US"/>
+        </w:rPr>
+        <w:t>SkyEng</w:t>
+      </w:r>
+      <w:proofErr w:type="spellEnd"/>
+      <w:r>
+        <w:rPr>
+          <w:sz w:val="28"/>
+        </w:rPr>
+        <w:t xml:space="preserve"> (</w:t>
+      </w:r>
+      <w:r>
+        <w:rPr>
+          <w:sz w:val="28"/>
+        </w:rPr>
+        <w:t>Рисунок 2.3).</w:t>
+      </w:r>
+    </w:p>
+    <w:p>
+      <w:pPr>
+        <w:spacing w:line="360" w:lineRule="auto"/>
+        <w:ind w:firstLine="709"/>
+        <w:jc w:val="both"/>
+        <w:rPr>
+          <w:sz w:val="28"/>
+        </w:rPr>
+      </w:pPr>
+    </w:p>
+    <w:p>
+      <w:pPr>
+        <w:spacing w:line="360" w:lineRule="auto"/>
+        <w:jc w:val="center"/>
+        <w:rPr>
+          <w:sz w:val="28"/>
+        </w:rPr>
+      </w:pPr>
+      <w:r>
+        <w:rPr>
+          <w:sz w:val="28"/>
+        </w:rPr>
+        <w:lastRenderedPageBreak/>
+        <w:drawing>
+          <wp:inline distT="0" distB="0" distL="0" distR="0" wp14:anchorId="0EA5341D" wp14:editId="064358CA">
+            <wp:extent cx="6120130" cy="3128645"/>
+            <wp:effectExtent l="0" t="0" r="0" b="0"/>
+            <wp:docPr id="12" name="Рисунок 12"/>
+            <wp:cNvGraphicFramePr>
+              <a:graphicFrameLocks xmlns:a="http://schemas.openxmlformats.org/drawingml/2006/main" noChangeAspect="1"/>
+            </wp:cNvGraphicFramePr>
+            <a:graphic xmlns:a="http://schemas.openxmlformats.org/drawingml/2006/main">
+              <a:graphicData uri="http://schemas.openxmlformats.org/drawingml/2006/picture">
+                <pic:pic xmlns:pic="http://schemas.openxmlformats.org/drawingml/2006/picture">
+                  <pic:nvPicPr>
+                    <pic:cNvPr id="1" name=""/>
+                    <pic:cNvPicPr/>
+                  </pic:nvPicPr>
+                  <pic:blipFill>
+                    <a:blip r:embed="rId10"/>
+                    <a:stretch>
+                      <a:fillRect/>
+                    </a:stretch>
+                  </pic:blipFill>
+                  <pic:spPr>
+                    <a:xfrm>
+                      <a:off x="0" y="0"/>
+                      <a:ext cx="6120130" cy="3128645"/>
+                    </a:xfrm>
+                    <a:prstGeom prst="rect">
+                      <a:avLst/>
+                    </a:prstGeom>
+                  </pic:spPr>
+                </pic:pic>
+              </a:graphicData>
+            </a:graphic>
+          </wp:inline>
+        </w:drawing>
+      </w:r>
+    </w:p>
+    <w:p>
+      <w:pPr>
+        <w:spacing w:line="360" w:lineRule="auto"/>
+        <w:jc w:val="center"/>
+        <w:rPr>
+          <w:sz w:val="28"/>
+          <w:lang w:val="en-US"/>
+        </w:rPr>
+      </w:pPr>
+      <w:r>
+        <w:rPr>
+          <w:sz w:val="28"/>
+        </w:rPr>
+        <w:t xml:space="preserve">Рисунок 2.1 – сайт </w:t>
+      </w:r>
+      <w:proofErr w:type="spellStart"/>
+      <w:r>
+        <w:rPr>
+          <w:sz w:val="28"/>
+          <w:lang w:val="en-US"/>
+        </w:rPr>
+        <w:t>Lingualeo</w:t>
+      </w:r>
+      <w:proofErr w:type="spellEnd"/>
+    </w:p>
+    <w:p>
+      <w:pPr>
+        <w:spacing w:line="360" w:lineRule="auto"/>
+        <w:jc w:val="center"/>
+        <w:rPr>
+          <w:sz w:val="28"/>
+          <w:lang w:val="en-US"/>
+        </w:rPr>
+      </w:pPr>
+    </w:p>
+    <w:p>
+      <w:pPr>
+        <w:spacing w:line="360" w:lineRule="auto"/>
+        <w:jc w:val="center"/>
+        <w:rPr>
+          <w:sz w:val="28"/>
+        </w:rPr>
+      </w:pPr>
+      <w:r>
+        <w:rPr>
+          <w:sz w:val="28"/>
+        </w:rPr>
+        <w:drawing>
+          <wp:inline distT="0" distB="0" distL="0" distR="0" wp14:anchorId="0848588D" wp14:editId="275D6821">
+            <wp:extent cx="6120130" cy="2875280"/>
+            <wp:effectExtent l="0" t="0" r="0" b="1270"/>
+            <wp:docPr id="14" name="Рисунок 14"/>
+            <wp:cNvGraphicFramePr>
+              <a:graphicFrameLocks xmlns:a="http://schemas.openxmlformats.org/drawingml/2006/main" noChangeAspect="1"/>
+            </wp:cNvGraphicFramePr>
+            <a:graphic xmlns:a="http://schemas.openxmlformats.org/drawingml/2006/main">
+              <a:graphicData uri="http://schemas.openxmlformats.org/drawingml/2006/picture">
+                <pic:pic xmlns:pic="http://schemas.openxmlformats.org/drawingml/2006/picture">
+                  <pic:nvPicPr>
+                    <pic:cNvPr id="1" name=""/>
+                    <pic:cNvPicPr/>
+                  </pic:nvPicPr>
+                  <pic:blipFill>
+                    <a:blip r:embed="rId11"/>
+                    <a:stretch>
+                      <a:fillRect/>
+                    </a:stretch>
+                  </pic:blipFill>
+                  <pic:spPr>
+                    <a:xfrm>
+                      <a:off x="0" y="0"/>
+                      <a:ext cx="6120130" cy="2875280"/>
+                    </a:xfrm>
+                    <a:prstGeom prst="rect">
+                      <a:avLst/>
+                    </a:prstGeom>
+                  </pic:spPr>
+                </pic:pic>
+              </a:graphicData>
+            </a:graphic>
+          </wp:inline>
+        </w:drawing>
+      </w:r>
+    </w:p>
+    <w:p>
+      <w:pPr>
+        <w:spacing w:line="360" w:lineRule="auto"/>
+        <w:jc w:val="center"/>
+        <w:rPr>
+          <w:sz w:val="28"/>
+          <w:lang w:val="en-US"/>
+        </w:rPr>
+      </w:pPr>
+      <w:r>
+        <w:rPr>
+          <w:sz w:val="28"/>
+        </w:rPr>
+        <w:t xml:space="preserve">Рисунок 2.2 – сайт </w:t>
+      </w:r>
+      <w:r>
+        <w:rPr>
+          <w:sz w:val="28"/>
+          <w:lang w:val="en-US"/>
+        </w:rPr>
+        <w:t>Duolingo</w:t>
+      </w:r>
+    </w:p>
+    <w:p>
+      <w:pPr>
+        <w:spacing w:line="360" w:lineRule="auto"/>
+        <w:jc w:val="center"/>
+        <w:rPr>
+          <w:sz w:val="28"/>
+          <w:lang w:val="en-US"/>
+        </w:rPr>
+      </w:pPr>
+    </w:p>
+    <w:p>
+      <w:pPr>
+        <w:spacing w:line="360" w:lineRule="auto"/>
+        <w:jc w:val="center"/>
+        <w:rPr>
+          <w:sz w:val="28"/>
+          <w:lang w:val="en-US"/>
+        </w:rPr>
+      </w:pPr>
+      <w:r>
+        <w:rPr>
+          <w:sz w:val="28"/>
+          <w:lang w:val="en-US"/>
+        </w:rPr>
+        <w:lastRenderedPageBreak/>
+        <w:drawing>
+          <wp:inline distT="0" distB="0" distL="0" distR="0" wp14:anchorId="13ECC934" wp14:editId="4E89901F">
+            <wp:extent cx="6120130" cy="2887980"/>
+            <wp:effectExtent l="0" t="0" r="0" b="7620"/>
+            <wp:docPr id="15" name="Рисунок 15"/>
+            <wp:cNvGraphicFramePr>
+              <a:graphicFrameLocks xmlns:a="http://schemas.openxmlformats.org/drawingml/2006/main" noChangeAspect="1"/>
+            </wp:cNvGraphicFramePr>
+            <a:graphic xmlns:a="http://schemas.openxmlformats.org/drawingml/2006/main">
+              <a:graphicData uri="http://schemas.openxmlformats.org/drawingml/2006/picture">
+                <pic:pic xmlns:pic="http://schemas.openxmlformats.org/drawingml/2006/picture">
+                  <pic:nvPicPr>
+                    <pic:cNvPr id="1" name=""/>
+                    <pic:cNvPicPr/>
+                  </pic:nvPicPr>
+                  <pic:blipFill>
+                    <a:blip r:embed="rId12"/>
+                    <a:stretch>
+                      <a:fillRect/>
+                    </a:stretch>
+                  </pic:blipFill>
+                  <pic:spPr>
+                    <a:xfrm>
+                      <a:off x="0" y="0"/>
+                      <a:ext cx="6120130" cy="2887980"/>
+                    </a:xfrm>
+                    <a:prstGeom prst="rect">
+                      <a:avLst/>
+                    </a:prstGeom>
+                  </pic:spPr>
+                </pic:pic>
+              </a:graphicData>
+            </a:graphic>
+          </wp:inline>
+        </w:drawing>
+      </w:r>
+    </w:p>
+    <w:p>
+      <w:pPr>
+        <w:spacing w:line="360" w:lineRule="auto"/>
+        <w:jc w:val="center"/>
+        <w:rPr>
+          <w:sz w:val="28"/>
+        </w:rPr>
+      </w:pPr>
+      <w:r>
+        <w:rPr>
+          <w:sz w:val="28"/>
+        </w:rPr>
+        <w:t xml:space="preserve">Рисунок 2.3 – сайт </w:t>
+      </w:r>
+      <w:proofErr w:type="spellStart"/>
+      <w:r>
+        <w:rPr>
+          <w:sz w:val="28"/>
+          <w:lang w:val="en-US"/>
+        </w:rPr>
+        <w:t>SkyEng</w:t>
+      </w:r>
+      <w:proofErr w:type="spellEnd"/>
+    </w:p>
+    <w:p>
+      <w:pPr>
+        <w:spacing w:line="360" w:lineRule="auto"/>
+        <w:jc w:val="center"/>
+        <w:rPr>
+          <w:sz w:val="28"/>
+        </w:rPr>
+      </w:pPr>
+    </w:p>
+    <w:p>
+      <w:pPr>
+        <w:spacing w:line="360" w:lineRule="auto"/>
+        <w:ind w:firstLine="709"/>
+        <w:jc w:val="both"/>
+        <w:rPr>
+          <w:sz w:val="28"/>
+        </w:rPr>
+      </w:pPr>
+      <w:r>
+        <w:rPr>
+          <w:sz w:val="28"/>
+        </w:rPr>
+        <w:t xml:space="preserve">Главным наполнением </w:t>
+      </w:r>
+      <w:r>
+        <w:rPr>
+          <w:sz w:val="28"/>
+        </w:rPr>
+        <w:t xml:space="preserve">создаваемого в процессе написания курсовой работы </w:t>
+      </w:r>
+      <w:r>
+        <w:rPr>
+          <w:sz w:val="28"/>
+        </w:rPr>
+        <w:t>веб-приложения являются</w:t>
+      </w:r>
+      <w:r>
+        <w:rPr>
+          <w:sz w:val="28"/>
+        </w:rPr>
+        <w:t xml:space="preserve"> ознакомительные тесты и основная информация</w:t>
+      </w:r>
+      <w:r>
+        <w:rPr>
+          <w:sz w:val="28"/>
+        </w:rPr>
+        <w:t xml:space="preserve"> по изуч</w:t>
+      </w:r>
+      <w:r>
+        <w:rPr>
+          <w:sz w:val="28"/>
+        </w:rPr>
+        <w:t>аемым</w:t>
+      </w:r>
+      <w:r>
+        <w:rPr>
+          <w:sz w:val="28"/>
+        </w:rPr>
+        <w:t xml:space="preserve"> язык</w:t>
+      </w:r>
+      <w:r>
+        <w:rPr>
+          <w:sz w:val="28"/>
+        </w:rPr>
+        <w:t>ам</w:t>
+      </w:r>
+      <w:r>
+        <w:rPr>
+          <w:sz w:val="28"/>
+        </w:rPr>
+        <w:t>.</w:t>
+      </w:r>
+      <w:r>
+        <w:rPr>
+          <w:sz w:val="28"/>
+        </w:rPr>
+        <w:t xml:space="preserve"> Также пользователям предлагается ознакомится с контактными данными создателя.</w:t>
+      </w:r>
+      <w:r>
+        <w:rPr>
+          <w:sz w:val="28"/>
+        </w:rPr>
+        <w:t xml:space="preserve"> Критерий выбора языка </w:t>
+      </w:r>
+      <w:r>
+        <w:rPr>
+          <w:sz w:val="28"/>
+        </w:rPr>
+        <w:t xml:space="preserve">для обучения </w:t>
+      </w:r>
+      <w:r>
+        <w:rPr>
+          <w:sz w:val="28"/>
+        </w:rPr>
+        <w:t xml:space="preserve">стоял следующий: </w:t>
+      </w:r>
+      <w:r>
+        <w:rPr>
+          <w:sz w:val="28"/>
+        </w:rPr>
+        <w:t xml:space="preserve">в работе предлагается изучение </w:t>
+      </w:r>
+      <w:r>
+        <w:rPr>
+          <w:sz w:val="28"/>
+        </w:rPr>
+        <w:t>те</w:t>
+      </w:r>
+      <w:r>
+        <w:rPr>
+          <w:sz w:val="28"/>
+        </w:rPr>
+        <w:t>х</w:t>
+      </w:r>
+      <w:r>
+        <w:rPr>
+          <w:sz w:val="28"/>
+        </w:rPr>
+        <w:t xml:space="preserve"> язык</w:t>
+      </w:r>
+      <w:r>
+        <w:rPr>
+          <w:sz w:val="28"/>
+        </w:rPr>
+        <w:t>ов,</w:t>
+      </w:r>
+      <w:r>
+        <w:rPr>
+          <w:sz w:val="28"/>
+        </w:rPr>
+        <w:t xml:space="preserve"> которые были выучены мной за время обучения в школе.</w:t>
+      </w:r>
+    </w:p>
+    <w:p>
+      <w:pPr>
+        <w:spacing w:line="360" w:lineRule="auto"/>
+        <w:ind w:firstLine="709"/>
+        <w:jc w:val="both"/>
+        <w:rPr>
+          <w:sz w:val="28"/>
+        </w:rPr>
+      </w:pPr>
+      <w:r>
+        <w:rPr>
+          <w:sz w:val="28"/>
+        </w:rPr>
+        <w:t>Следующим шагом</w:t>
+      </w:r>
+      <w:r>
+        <w:rPr>
+          <w:sz w:val="28"/>
+        </w:rPr>
+        <w:t xml:space="preserve"> </w:t>
+      </w:r>
+      <w:r>
+        <w:rPr>
+          <w:sz w:val="28"/>
+        </w:rPr>
+        <w:t xml:space="preserve">была </w:t>
+      </w:r>
+      <w:r>
+        <w:rPr>
+          <w:sz w:val="28"/>
+        </w:rPr>
+        <w:t>подборк</w:t>
+      </w:r>
+      <w:r>
+        <w:rPr>
+          <w:sz w:val="28"/>
+        </w:rPr>
+        <w:t xml:space="preserve">а </w:t>
+      </w:r>
+      <w:r>
+        <w:rPr>
+          <w:sz w:val="28"/>
+        </w:rPr>
+        <w:t>материал</w:t>
+      </w:r>
+      <w:r>
+        <w:rPr>
+          <w:sz w:val="28"/>
+        </w:rPr>
+        <w:t>а</w:t>
+      </w:r>
+      <w:r>
+        <w:rPr>
+          <w:sz w:val="28"/>
+        </w:rPr>
+        <w:t>.</w:t>
+      </w:r>
+      <w:r>
+        <w:rPr>
+          <w:sz w:val="28"/>
+        </w:rPr>
+        <w:t xml:space="preserve"> </w:t>
+      </w:r>
+      <w:r>
+        <w:rPr>
+          <w:sz w:val="28"/>
+        </w:rPr>
+        <w:t xml:space="preserve">Во время просмотра различных обучающих сайтов было отмечено что </w:t>
+      </w:r>
+      <w:r>
+        <w:rPr>
+          <w:sz w:val="28"/>
+        </w:rPr>
+        <w:t>сине-</w:t>
+      </w:r>
+      <w:r>
+        <w:rPr>
+          <w:sz w:val="28"/>
+        </w:rPr>
+        <w:t>бело-</w:t>
+      </w:r>
+      <w:r>
+        <w:rPr>
+          <w:sz w:val="28"/>
+        </w:rPr>
+        <w:t>голу</w:t>
+      </w:r>
+      <w:r>
+        <w:rPr>
+          <w:sz w:val="28"/>
+        </w:rPr>
+        <w:t>бая</w:t>
+      </w:r>
+      <w:r>
+        <w:rPr>
+          <w:sz w:val="28"/>
+        </w:rPr>
+        <w:t xml:space="preserve"> </w:t>
+      </w:r>
+      <w:r>
+        <w:rPr>
+          <w:sz w:val="28"/>
+        </w:rPr>
+        <w:t xml:space="preserve">цветовая </w:t>
+      </w:r>
+      <w:r>
+        <w:rPr>
+          <w:sz w:val="28"/>
+        </w:rPr>
+        <w:t>гамма</w:t>
+      </w:r>
+      <w:r>
+        <w:rPr>
+          <w:sz w:val="28"/>
+        </w:rPr>
+        <w:t xml:space="preserve"> сайта привлекает</w:t>
+      </w:r>
+      <w:r>
+        <w:rPr>
+          <w:sz w:val="28"/>
+        </w:rPr>
+        <w:t xml:space="preserve"> большее внимание </w:t>
+      </w:r>
+      <w:r>
+        <w:rPr>
+          <w:sz w:val="28"/>
+        </w:rPr>
+        <w:t>пользователей</w:t>
+      </w:r>
+      <w:r>
+        <w:rPr>
+          <w:sz w:val="28"/>
+        </w:rPr>
+        <w:t xml:space="preserve">, чем контрастные темы. Данная тема используется на указанном выше веб-сервисе </w:t>
+      </w:r>
+      <w:r>
+        <w:rPr>
+          <w:sz w:val="28"/>
+          <w:lang w:val="en-US"/>
+        </w:rPr>
+        <w:t>Duolingo</w:t>
+      </w:r>
+      <w:r>
+        <w:rPr>
+          <w:sz w:val="28"/>
+        </w:rPr>
+        <w:t xml:space="preserve">, </w:t>
+      </w:r>
+      <w:r>
+        <w:rPr>
+          <w:sz w:val="28"/>
+        </w:rPr>
+        <w:t xml:space="preserve">и является вполне рабочим способом долгое время концентрировать пользователей на </w:t>
+      </w:r>
+      <w:r>
+        <w:rPr>
+          <w:sz w:val="28"/>
+        </w:rPr>
+        <w:t>разных</w:t>
+      </w:r>
+      <w:r>
+        <w:rPr>
+          <w:sz w:val="28"/>
+        </w:rPr>
+        <w:t xml:space="preserve"> моментах</w:t>
+      </w:r>
+      <w:r>
+        <w:rPr>
+          <w:sz w:val="28"/>
+        </w:rPr>
+        <w:t>.</w:t>
+      </w:r>
+      <w:r>
+        <w:rPr>
+          <w:sz w:val="28"/>
+        </w:rPr>
+        <w:t xml:space="preserve"> </w:t>
+      </w:r>
+      <w:r>
+        <w:rPr>
+          <w:sz w:val="28"/>
+        </w:rPr>
+        <w:t xml:space="preserve">Макеты веб-страниц было удобно спроектировать в приложении </w:t>
+      </w:r>
+      <w:proofErr w:type="spellStart"/>
+      <w:r>
+        <w:rPr>
+          <w:sz w:val="28"/>
+          <w:lang w:val="en-US"/>
+        </w:rPr>
+        <w:t>Figma</w:t>
+      </w:r>
+      <w:proofErr w:type="spellEnd"/>
+      <w:r>
+        <w:rPr>
+          <w:sz w:val="28"/>
+        </w:rPr>
+        <w:t>, где удобно подбирать цвета и оттенки. В течение всего процесса анализа предметной области цветовая гамма будущего веб-приложения не раз</w:t>
+      </w:r>
+      <w:r>
+        <w:rPr>
+          <w:sz w:val="28"/>
+        </w:rPr>
+        <w:t xml:space="preserve"> менялась.</w:t>
+      </w:r>
+    </w:p>
+    <w:p>
+      <w:pPr>
+        <w:spacing w:line="360" w:lineRule="auto"/>
+        <w:ind w:firstLine="709"/>
+        <w:jc w:val="both"/>
+        <w:rPr>
+          <w:sz w:val="28"/>
+        </w:rPr>
+      </w:pPr>
+      <w:r>
+        <w:rPr>
+          <w:sz w:val="28"/>
+        </w:rPr>
+        <w:t>Дал</w:t>
+      </w:r>
+      <w:r>
+        <w:rPr>
+          <w:sz w:val="28"/>
+        </w:rPr>
+        <w:t>ее</w:t>
+      </w:r>
+      <w:r>
+        <w:rPr>
+          <w:sz w:val="28"/>
+        </w:rPr>
+        <w:t xml:space="preserve"> была сделана подборка изображений </w:t>
+      </w:r>
+      <w:r>
+        <w:rPr>
+          <w:sz w:val="28"/>
+        </w:rPr>
+        <w:t xml:space="preserve">по соответствующей предметной области. С помощью программы </w:t>
+      </w:r>
+      <w:r>
+        <w:rPr>
+          <w:sz w:val="28"/>
+          <w:lang w:val="en-US"/>
+        </w:rPr>
+        <w:t>Adobe</w:t>
+      </w:r>
+      <w:r>
+        <w:rPr>
+          <w:sz w:val="28"/>
+        </w:rPr>
+        <w:t xml:space="preserve"> </w:t>
+      </w:r>
+      <w:r>
+        <w:rPr>
+          <w:sz w:val="28"/>
+          <w:lang w:val="en-US"/>
+        </w:rPr>
+        <w:t>Photoshop</w:t>
+      </w:r>
+      <w:r>
+        <w:rPr>
+          <w:sz w:val="28"/>
+        </w:rPr>
+        <w:t xml:space="preserve"> были сделаны заглавные картинки для каждого курса. </w:t>
+      </w:r>
+      <w:r>
+        <w:rPr>
+          <w:sz w:val="28"/>
+        </w:rPr>
+        <w:t>Для более быстрого интуитивного</w:t>
+      </w:r>
+      <w:r>
+        <w:rPr>
+          <w:sz w:val="28"/>
+        </w:rPr>
+        <w:t>,</w:t>
+      </w:r>
+      <w:r>
+        <w:rPr>
+          <w:sz w:val="28"/>
+        </w:rPr>
+        <w:t xml:space="preserve"> </w:t>
+      </w:r>
+      <w:r>
+        <w:rPr>
+          <w:sz w:val="28"/>
+        </w:rPr>
+        <w:t xml:space="preserve">при </w:t>
+      </w:r>
+      <w:r>
+        <w:rPr>
+          <w:sz w:val="28"/>
+        </w:rPr>
+        <w:lastRenderedPageBreak/>
+        <w:t>помощи ассоциаций,</w:t>
+      </w:r>
+      <w:r>
+        <w:rPr>
+          <w:sz w:val="28"/>
+        </w:rPr>
+        <w:t xml:space="preserve"> выбора курса заглавными картинками были взяты фотографии с изображением</w:t>
+      </w:r>
+      <w:r>
+        <w:rPr>
+          <w:sz w:val="28"/>
+        </w:rPr>
+        <w:t xml:space="preserve"> главных достопримечательностей той страны, чей курс выбирает пользователь (Рисунок 2.4). </w:t>
+      </w:r>
+      <w:r>
+        <w:rPr>
+          <w:sz w:val="28"/>
+        </w:rPr>
+        <w:t>Внутри страниц с тестами</w:t>
+      </w:r>
+      <w:r>
+        <w:rPr>
+          <w:sz w:val="28"/>
+        </w:rPr>
+        <w:t xml:space="preserve"> на знание языка</w:t>
+      </w:r>
+      <w:r>
+        <w:rPr>
+          <w:sz w:val="28"/>
+        </w:rPr>
+        <w:t xml:space="preserve"> были помещены картинки развлекательного и юмористического характера</w:t>
+      </w:r>
+      <w:r>
+        <w:rPr>
+          <w:sz w:val="28"/>
+        </w:rPr>
+        <w:t>, так как тест</w:t>
+      </w:r>
+      <w:r>
+        <w:rPr>
+          <w:sz w:val="28"/>
+        </w:rPr>
+        <w:t xml:space="preserve"> носит познавательный характер и это т</w:t>
+      </w:r>
+      <w:r>
+        <w:rPr>
+          <w:sz w:val="28"/>
+        </w:rPr>
+        <w:t>а вещь</w:t>
+      </w:r>
+      <w:r>
+        <w:rPr>
+          <w:sz w:val="28"/>
+        </w:rPr>
+        <w:t xml:space="preserve">, </w:t>
+      </w:r>
+      <w:r>
+        <w:rPr>
+          <w:sz w:val="28"/>
+        </w:rPr>
+        <w:t xml:space="preserve">которой </w:t>
+      </w:r>
+      <w:r>
+        <w:rPr>
+          <w:sz w:val="28"/>
+        </w:rPr>
+        <w:t>не хватает многим современным образовательным веб-сервисам (Рисунок 2.5)</w:t>
+      </w:r>
+      <w:r>
+        <w:rPr>
+          <w:sz w:val="28"/>
+        </w:rPr>
+        <w:t>.</w:t>
+      </w:r>
+    </w:p>
+    <w:p>
+      <w:pPr>
+        <w:spacing w:line="360" w:lineRule="auto"/>
+        <w:ind w:firstLine="709"/>
+        <w:jc w:val="both"/>
+        <w:rPr>
+          <w:sz w:val="28"/>
+        </w:rPr>
+      </w:pPr>
+    </w:p>
+    <w:p>
+      <w:pPr>
+        <w:spacing w:line="360" w:lineRule="auto"/>
+        <w:jc w:val="center"/>
+        <w:rPr>
+          <w:sz w:val="28"/>
+        </w:rPr>
+      </w:pPr>
+      <w:r>
+        <w:rPr>
+          <w:noProof/>
+          <w:sz w:val="28"/>
+        </w:rPr>
+        <w:drawing>
+          <wp:inline distT="0" distB="0" distL="0" distR="0" wp14:anchorId="3A3BD191" wp14:editId="21861C6F">
+            <wp:extent cx="3535516" cy="2358480"/>
+            <wp:effectExtent l="0" t="0" r="8255" b="3810"/>
+            <wp:docPr id="18" name="Рисунок 18"/>
+            <wp:cNvGraphicFramePr>
+              <a:graphicFrameLocks xmlns:a="http://schemas.openxmlformats.org/drawingml/2006/main" noChangeAspect="1"/>
+            </wp:cNvGraphicFramePr>
+            <a:graphic xmlns:a="http://schemas.openxmlformats.org/drawingml/2006/main">
+              <a:graphicData uri="http://schemas.openxmlformats.org/drawingml/2006/picture">
+                <pic:pic xmlns:pic="http://schemas.openxmlformats.org/drawingml/2006/picture">
+                  <pic:nvPicPr>
+                    <pic:cNvPr id="0" name="Picture 5"/>
+                    <pic:cNvPicPr>
+                      <a:picLocks noChangeAspect="1" noChangeArrowheads="1"/>
+                    </pic:cNvPicPr>
+                  </pic:nvPicPr>
+                  <pic:blipFill>
+                    <a:blip r:embed="rId13" cstate="print">
+                      <a:extLst>
+                        <a:ext uri="{28A0092B-C50C-407E-A947-70E740481C1C}">
+                          <a14:useLocalDpi xmlns:a14="http://schemas.microsoft.com/office/drawing/2010/main" val="0"/>
+                        </a:ext>
+                      </a:extLst>
+                    </a:blip>
+                    <a:srcRect/>
+                    <a:stretch>
+                      <a:fillRect/>
+                    </a:stretch>
+                  </pic:blipFill>
+                  <pic:spPr bwMode="auto">
+                    <a:xfrm>
+                      <a:off x="0" y="0"/>
+                      <a:ext cx="3549709" cy="2367948"/>
+                    </a:xfrm>
+                    <a:prstGeom prst="rect">
+                      <a:avLst/>
+                    </a:prstGeom>
+                    <a:noFill/>
+                    <a:ln>
+                      <a:noFill/>
+                    </a:ln>
+                  </pic:spPr>
+                </pic:pic>
+              </a:graphicData>
+            </a:graphic>
+          </wp:inline>
+        </w:drawing>
+      </w:r>
+    </w:p>
+    <w:p>
+      <w:pPr>
+        <w:spacing w:line="360" w:lineRule="auto"/>
+        <w:ind w:firstLine="709"/>
+        <w:jc w:val="center"/>
+        <w:rPr>
+          <w:sz w:val="28"/>
+        </w:rPr>
+      </w:pPr>
+      <w:r>
+        <w:rPr>
+          <w:sz w:val="28"/>
+        </w:rPr>
+        <w:t>Рисунок 2.4 – заглавное изображение курса по английскому языку</w:t>
+      </w:r>
+    </w:p>
+    <w:p>
+      <w:pPr>
+        <w:spacing w:line="360" w:lineRule="auto"/>
+        <w:ind w:firstLine="709"/>
+        <w:jc w:val="center"/>
+        <w:rPr>
+          <w:sz w:val="28"/>
+        </w:rPr>
+      </w:pPr>
+    </w:p>
+    <w:p>
+      <w:pPr>
+        <w:spacing w:line="360" w:lineRule="auto"/>
+        <w:jc w:val="center"/>
+        <w:rPr>
+          <w:sz w:val="28"/>
+        </w:rPr>
+      </w:pPr>
+      <w:r>
+        <w:rPr>
+          <w:noProof/>
+          <w:sz w:val="28"/>
+        </w:rPr>
+        <w:drawing>
+          <wp:inline distT="0" distB="0" distL="0" distR="0" wp14:anchorId="1AF4E48A" wp14:editId="5D56DD25">
+            <wp:extent cx="4385359" cy="2156460"/>
+            <wp:effectExtent l="0" t="0" r="0" b="0"/>
+            <wp:docPr id="19" name="Рисунок 19" descr="C:\Users\Nastya\Desktop\LanguageSchool2\src\main\resources\static\img\nemeckiy_test.png"/>
+            <wp:cNvGraphicFramePr>
+              <a:graphicFrameLocks xmlns:a="http://schemas.openxmlformats.org/drawingml/2006/main" noChangeAspect="1"/>
+            </wp:cNvGraphicFramePr>
+            <a:graphic xmlns:a="http://schemas.openxmlformats.org/drawingml/2006/main">
+              <a:graphicData uri="http://schemas.openxmlformats.org/drawingml/2006/picture">
+                <pic:pic xmlns:pic="http://schemas.openxmlformats.org/drawingml/2006/picture">
+                  <pic:nvPicPr>
+                    <pic:cNvPr id="0" name="Picture 6" descr="C:\Users\Nastya\Desktop\LanguageSchool2\src\main\resources\static\img\nemeckiy_test.png"/>
+                    <pic:cNvPicPr>
+                      <a:picLocks noChangeAspect="1" noChangeArrowheads="1"/>
+                    </pic:cNvPicPr>
+                  </pic:nvPicPr>
+                  <pic:blipFill>
+                    <a:blip r:embed="rId14">
+                      <a:extLst>
+                        <a:ext uri="{28A0092B-C50C-407E-A947-70E740481C1C}">
+                          <a14:useLocalDpi xmlns:a14="http://schemas.microsoft.com/office/drawing/2010/main" val="0"/>
+                        </a:ext>
+                      </a:extLst>
+                    </a:blip>
+                    <a:srcRect/>
+                    <a:stretch>
+                      <a:fillRect/>
+                    </a:stretch>
+                  </pic:blipFill>
+                  <pic:spPr bwMode="auto">
+                    <a:xfrm>
+                      <a:off x="0" y="0"/>
+                      <a:ext cx="4405574" cy="2166401"/>
+                    </a:xfrm>
+                    <a:prstGeom prst="rect">
+                      <a:avLst/>
+                    </a:prstGeom>
+                    <a:noFill/>
+                    <a:ln>
+                      <a:noFill/>
+                    </a:ln>
+                  </pic:spPr>
+                </pic:pic>
+              </a:graphicData>
+            </a:graphic>
+          </wp:inline>
+        </w:drawing>
+      </w:r>
+    </w:p>
+    <w:p>
+      <w:pPr>
+        <w:spacing w:line="360" w:lineRule="auto"/>
+        <w:ind w:firstLine="709"/>
+        <w:jc w:val="center"/>
+        <w:rPr>
+          <w:sz w:val="28"/>
+        </w:rPr>
+      </w:pPr>
+      <w:r>
+        <w:rPr>
+          <w:sz w:val="28"/>
+        </w:rPr>
+        <w:t>Рисунок 2.5 – изображение на странице начала теста</w:t>
+      </w:r>
+    </w:p>
+    <w:p>
+      <w:pPr>
+        <w:spacing w:line="360" w:lineRule="auto"/>
+        <w:ind w:firstLine="709"/>
+        <w:jc w:val="center"/>
+        <w:rPr>
+          <w:sz w:val="28"/>
+        </w:rPr>
+      </w:pPr>
+    </w:p>
+    <w:p>
+      <w:pPr>
+        <w:pStyle w:val="1"/>
+        <w:numPr>
+          <w:ilvl w:val="0"/>
+          <w:numId w:val="12"/>
+        </w:numPr>
+        <w:spacing w:line="360" w:lineRule="auto"/>
         <w:rPr>
           <w:rFonts w:ascii="Times New Roman" w:hAnsi="Times New Roman" w:cs="Times New Roman"/>
           <w:b/>
           <w:color w:val="auto"/>
-          <w:sz w:val="28"/>
-        </w:rPr>
-        <w:t>2</w:t>
-      </w:r>
+        </w:rPr>
+      </w:pPr>
+      <w:bookmarkStart w:id="6" w:name="_Toc72832627"/>
       <w:r>
         <w:rPr>
           <w:rFonts w:ascii="Times New Roman" w:hAnsi="Times New Roman" w:cs="Times New Roman"/>
           <w:b/>
           <w:color w:val="auto"/>
-          <w:sz w:val="28"/>
-        </w:rPr>
-        <w:t>.</w:t>
-      </w:r>
-      <w:r>
+        </w:rPr>
+        <w:lastRenderedPageBreak/>
+        <w:t>Разработка веб-приложения</w:t>
+      </w:r>
+      <w:bookmarkEnd w:id="6"/>
+    </w:p>
+    <w:p>
+      <w:pPr>
+        <w:pStyle w:val="2"/>
+        <w:numPr>
+          <w:ilvl w:val="1"/>
+          <w:numId w:val="11"/>
+        </w:numPr>
+        <w:spacing w:line="360" w:lineRule="auto"/>
+        <w:ind w:left="0" w:firstLine="709"/>
         <w:rPr>
           <w:rFonts w:ascii="Times New Roman" w:hAnsi="Times New Roman" w:cs="Times New Roman"/>
           <w:b/>
           <w:color w:val="auto"/>
           <w:sz w:val="28"/>
         </w:rPr>
-        <w:t>2</w:t>
-      </w:r>
+      </w:pPr>
       <w:r>
         <w:rPr>
           <w:rFonts w:ascii="Times New Roman" w:hAnsi="Times New Roman" w:cs="Times New Roman"/>
@@ -5396,8 +6445,9 @@
           <w:color w:val="auto"/>
           <w:sz w:val="28"/>
         </w:rPr>
-        <w:t xml:space="preserve">. </w:t>
-      </w:r>
+        <w:t xml:space="preserve"> </w:t>
+      </w:r>
+      <w:bookmarkStart w:id="7" w:name="_Toc72832628"/>
       <w:r>
         <w:rPr>
           <w:rFonts w:ascii="Times New Roman" w:hAnsi="Times New Roman" w:cs="Times New Roman"/>
@@ -5405,9 +6455,27 @@
           <w:color w:val="auto"/>
           <w:sz w:val="28"/>
         </w:rPr>
-        <w:t>Анализ предметной области</w:t>
-      </w:r>
-      <w:bookmarkEnd w:id="6"/>
+        <w:t>Проектирование веб-приложения</w:t>
+      </w:r>
+      <w:bookmarkEnd w:id="7"/>
+    </w:p>
+    <w:p>
+      <w:pPr>
+        <w:spacing w:line="360" w:lineRule="auto"/>
+        <w:jc w:val="both"/>
+        <w:rPr>
+          <w:sz w:val="28"/>
+        </w:rPr>
+      </w:pPr>
+      <w:r>
+        <w:tab/>
+      </w:r>
+      <w:r>
+        <w:rPr>
+          <w:sz w:val="28"/>
+        </w:rPr>
+        <w:t>Самым первым шагом при разработке веб-приложения является проектирование будущего пользовательского интерфейса. Он представлен далее.</w:t>
+      </w:r>
     </w:p>
     <w:p>
       <w:pPr>
@@ -5422,19 +6490,13 @@
         <w:rPr>
           <w:sz w:val="28"/>
         </w:rPr>
-        <w:t>Д</w:t>
-      </w:r>
-      <w:r>
-        <w:rPr>
-          <w:sz w:val="28"/>
-        </w:rPr>
-        <w:t>анн</w:t>
-      </w:r>
-      <w:r>
-        <w:rPr>
-          <w:sz w:val="28"/>
-        </w:rPr>
-        <w:t>ое</w:t>
+        <w:t xml:space="preserve">На главной странице информация по курсам представлена в </w:t>
+      </w:r>
+      <w:r>
+        <w:rPr>
+          <w:sz w:val="28"/>
+        </w:rPr>
+        <w:t>качестве</w:t>
       </w:r>
       <w:r>
         <w:rPr>
@@ -5446,131 +6508,43 @@
         <w:rPr>
           <w:sz w:val="28"/>
         </w:rPr>
-        <w:t>веб-приложение представляет из себя обобщённую модель сайтов для обучения иностранным языкам</w:t>
-      </w:r>
-      <w:r>
-        <w:rPr>
-          <w:sz w:val="28"/>
-        </w:rPr>
-        <w:t>. Для подбора контента, необходимо было изучить такие известные</w:t>
-      </w:r>
-      <w:r>
-        <w:rPr>
-          <w:sz w:val="28"/>
-        </w:rPr>
-        <w:t xml:space="preserve"> </w:t>
-      </w:r>
-      <w:r>
-        <w:rPr>
-          <w:sz w:val="28"/>
-        </w:rPr>
-        <w:t>сайты</w:t>
-      </w:r>
-      <w:r>
-        <w:rPr>
-          <w:sz w:val="28"/>
-        </w:rPr>
-        <w:t xml:space="preserve">, пользующиеся популярностью по всему миру, </w:t>
-      </w:r>
-      <w:r>
-        <w:rPr>
-          <w:sz w:val="28"/>
-        </w:rPr>
-        <w:t>как</w:t>
-      </w:r>
-      <w:r>
-        <w:rPr>
-          <w:sz w:val="28"/>
-        </w:rPr>
-        <w:t xml:space="preserve"> </w:t>
-      </w:r>
-      <w:proofErr w:type="spellStart"/>
-      <w:r>
-        <w:rPr>
-          <w:sz w:val="28"/>
-          <w:lang w:val="en-US"/>
-        </w:rPr>
-        <w:t>Lingualeo</w:t>
-      </w:r>
-      <w:proofErr w:type="spellEnd"/>
-      <w:r>
-        <w:rPr>
-          <w:sz w:val="28"/>
-        </w:rPr>
-        <w:t xml:space="preserve">, </w:t>
-      </w:r>
-      <w:r>
-        <w:rPr>
-          <w:sz w:val="28"/>
-          <w:lang w:val="en-US"/>
-        </w:rPr>
-        <w:t>Duolingo</w:t>
-      </w:r>
-      <w:r>
-        <w:rPr>
-          <w:sz w:val="28"/>
-        </w:rPr>
-        <w:t xml:space="preserve">, </w:t>
-      </w:r>
-      <w:proofErr w:type="spellStart"/>
-      <w:r>
-        <w:rPr>
-          <w:sz w:val="28"/>
-          <w:lang w:val="en-US"/>
-        </w:rPr>
-        <w:t>SkyEng</w:t>
-      </w:r>
-      <w:proofErr w:type="spellEnd"/>
-      <w:r>
-        <w:rPr>
-          <w:sz w:val="28"/>
-        </w:rPr>
-        <w:t>, и</w:t>
-      </w:r>
-      <w:r>
-        <w:rPr>
-          <w:sz w:val="28"/>
-        </w:rPr>
-        <w:t xml:space="preserve"> </w:t>
-      </w:r>
-      <w:r>
-        <w:rPr>
-          <w:sz w:val="28"/>
-        </w:rPr>
-        <w:t>B</w:t>
-      </w:r>
-      <w:proofErr w:type="spellStart"/>
-      <w:r>
-        <w:rPr>
-          <w:sz w:val="28"/>
-          <w:lang w:val="en-US"/>
-        </w:rPr>
-        <w:t>usuu</w:t>
-      </w:r>
-      <w:proofErr w:type="spellEnd"/>
-      <w:r>
-        <w:rPr>
-          <w:sz w:val="28"/>
-        </w:rPr>
-        <w:t>. Данные сайты очень похожи между собой, но</w:t>
-      </w:r>
-      <w:r>
-        <w:rPr>
-          <w:sz w:val="28"/>
-        </w:rPr>
-        <w:t xml:space="preserve"> </w:t>
-      </w:r>
-      <w:r>
-        <w:rPr>
-          <w:sz w:val="28"/>
-        </w:rPr>
-        <w:t>каждый из них уникален и использует свои методики для эффективного обучения</w:t>
-      </w:r>
-      <w:r>
-        <w:rPr>
-          <w:sz w:val="28"/>
-        </w:rPr>
-        <w:t xml:space="preserve">. </w:t>
+        <w:t>анимированных блоков,</w:t>
+      </w:r>
+      <w:r>
+        <w:rPr>
+          <w:sz w:val="28"/>
+        </w:rPr>
+        <w:t xml:space="preserve"> расположенных в ряд. Информация в этих блоках краткая и ёмкая, что позволяет достаточно </w:t>
+      </w:r>
+      <w:r>
+        <w:rPr>
+          <w:sz w:val="28"/>
+        </w:rPr>
+        <w:t xml:space="preserve">быстро </w:t>
+      </w:r>
+      <w:r>
+        <w:rPr>
+          <w:sz w:val="28"/>
+        </w:rPr>
+        <w:t>захватить внимание пользователя</w:t>
+      </w:r>
+      <w:r>
+        <w:rPr>
+          <w:sz w:val="28"/>
+        </w:rPr>
+        <w:t xml:space="preserve"> (Рисунок </w:t>
+      </w:r>
+      <w:r>
+        <w:rPr>
+          <w:sz w:val="28"/>
+        </w:rPr>
+        <w:t>3</w:t>
+      </w:r>
+      <w:r>
+        <w:rPr>
+          <w:sz w:val="28"/>
+        </w:rPr>
+        <w:t>.1)</w:t>
       </w:r>
     </w:p>
     <w:p>
@@ -5582,11 +6556,89 @@
           <w:sz w:val="28"/>
         </w:rPr>
       </w:pPr>
-      <w:r>
-        <w:rPr>
-          <w:sz w:val="28"/>
-        </w:rPr>
-        <w:t>Главным наполнением веб-приложения являются курсы по изучению языков. Критерий выбора языка стоял следующий: те языки которые были выучены мной за время обучения в школе.</w:t>
+    </w:p>
+    <w:p>
+      <w:pPr>
+        <w:spacing w:line="360" w:lineRule="auto"/>
+        <w:jc w:val="center"/>
+        <w:rPr>
+          <w:sz w:val="28"/>
+        </w:rPr>
+      </w:pPr>
+      <w:r>
+        <w:rPr>
+          <w:noProof/>
+          <w:sz w:val="28"/>
+        </w:rPr>
+        <w:drawing>
+          <wp:inline distT="0" distB="0" distL="0" distR="0" wp14:anchorId="01EB1B01" wp14:editId="04A6B96F">
+            <wp:extent cx="5467350" cy="3905250"/>
+            <wp:effectExtent l="0" t="0" r="0" b="0"/>
+            <wp:docPr id="1" name="Рисунок 1"/>
+            <wp:cNvGraphicFramePr>
+              <a:graphicFrameLocks xmlns:a="http://schemas.openxmlformats.org/drawingml/2006/main" noChangeAspect="1"/>
+            </wp:cNvGraphicFramePr>
+            <a:graphic xmlns:a="http://schemas.openxmlformats.org/drawingml/2006/main">
+              <a:graphicData uri="http://schemas.openxmlformats.org/drawingml/2006/picture">
+                <pic:pic xmlns:pic="http://schemas.openxmlformats.org/drawingml/2006/picture">
+                  <pic:nvPicPr>
+                    <pic:cNvPr id="1" name=""/>
+                    <pic:cNvPicPr/>
+                  </pic:nvPicPr>
+                  <pic:blipFill rotWithShape="1">
+                    <a:blip r:embed="rId15"/>
+                    <a:srcRect l="5603" t="7389" r="5063" b="6065"/>
+                    <a:stretch/>
+                  </pic:blipFill>
+                  <pic:spPr bwMode="auto">
+                    <a:xfrm>
+                      <a:off x="0" y="0"/>
+                      <a:ext cx="5467350" cy="3905250"/>
+                    </a:xfrm>
+                    <a:prstGeom prst="rect">
+                      <a:avLst/>
+                    </a:prstGeom>
+                    <a:ln>
+                      <a:noFill/>
+                    </a:ln>
+                    <a:extLst>
+                      <a:ext uri="{53640926-AAD7-44D8-BBD7-CCE9431645EC}">
+                        <a14:shadowObscured xmlns:a14="http://schemas.microsoft.com/office/drawing/2010/main"/>
+                      </a:ext>
+                    </a:extLst>
+                  </pic:spPr>
+                </pic:pic>
+              </a:graphicData>
+            </a:graphic>
+          </wp:inline>
+        </w:drawing>
+      </w:r>
+    </w:p>
+    <w:p>
+      <w:pPr>
+        <w:spacing w:line="360" w:lineRule="auto"/>
+        <w:jc w:val="center"/>
+        <w:rPr>
+          <w:sz w:val="28"/>
+        </w:rPr>
+      </w:pPr>
+      <w:r>
+        <w:rPr>
+          <w:sz w:val="28"/>
+        </w:rPr>
+        <w:t xml:space="preserve">Рисунок </w:t>
+      </w:r>
+      <w:r>
+        <w:rPr>
+          <w:sz w:val="28"/>
+        </w:rPr>
+        <w:t>3.</w:t>
+      </w:r>
+      <w:r>
+        <w:rPr>
+          <w:sz w:val="28"/>
+        </w:rPr>
+        <w:t>1 – макет сайта веб-приложения</w:t>
       </w:r>
     </w:p>
     <w:p>
@@ -5598,47 +6650,191 @@
           <w:sz w:val="28"/>
         </w:rPr>
       </w:pPr>
-      <w:r>
-        <w:rPr>
-          <w:sz w:val="28"/>
-        </w:rPr>
-        <w:t>Следующим шагом</w:t>
-      </w:r>
-      <w:r>
-        <w:rPr>
-          <w:sz w:val="28"/>
-        </w:rPr>
-        <w:t xml:space="preserve"> </w:t>
-      </w:r>
-      <w:r>
-        <w:rPr>
-          <w:sz w:val="28"/>
-        </w:rPr>
-        <w:t xml:space="preserve">была </w:t>
-      </w:r>
-      <w:r>
-        <w:rPr>
-          <w:sz w:val="28"/>
-        </w:rPr>
-        <w:t>подборк</w:t>
-      </w:r>
-      <w:r>
-        <w:rPr>
-          <w:sz w:val="28"/>
-        </w:rPr>
-        <w:t xml:space="preserve">а </w:t>
-      </w:r>
-      <w:r>
-        <w:rPr>
-          <w:sz w:val="28"/>
-        </w:rPr>
-        <w:t>материал</w:t>
-      </w:r>
-      <w:r>
-        <w:rPr>
-          <w:sz w:val="28"/>
-        </w:rPr>
-        <w:t>а</w:t>
+    </w:p>
+    <w:p>
+      <w:pPr>
+        <w:spacing w:line="360" w:lineRule="auto"/>
+        <w:ind w:firstLine="709"/>
+        <w:jc w:val="both"/>
+        <w:rPr>
+          <w:sz w:val="28"/>
+        </w:rPr>
+      </w:pPr>
+      <w:r>
+        <w:rPr>
+          <w:sz w:val="28"/>
+        </w:rPr>
+        <w:t xml:space="preserve">На побочных страницах информация о курсах </w:t>
+      </w:r>
+      <w:r>
+        <w:rPr>
+          <w:sz w:val="28"/>
+        </w:rPr>
+        <w:t xml:space="preserve">представлена </w:t>
+      </w:r>
+      <w:r>
+        <w:rPr>
+          <w:sz w:val="28"/>
+        </w:rPr>
+        <w:t>в зависимости от выбранного язык</w:t>
+      </w:r>
+      <w:r>
+        <w:rPr>
+          <w:sz w:val="28"/>
+        </w:rPr>
+        <w:t xml:space="preserve">ового курса. Она расписана как обыкновенная статья с колонкой плюсов в конце. Это довольно удобный вариант дизайна дочерней страницы (Рисунок </w:t>
+      </w:r>
+      <w:r>
+        <w:rPr>
+          <w:sz w:val="28"/>
+        </w:rPr>
+        <w:t>3</w:t>
+      </w:r>
+      <w:r>
+        <w:rPr>
+          <w:sz w:val="28"/>
+        </w:rPr>
+        <w:t>.2).</w:t>
+      </w:r>
+    </w:p>
+    <w:p>
+      <w:pPr>
+        <w:spacing w:line="360" w:lineRule="auto"/>
+        <w:jc w:val="both"/>
+        <w:rPr>
+          <w:sz w:val="28"/>
+        </w:rPr>
+      </w:pPr>
+      <w:r>
+        <w:rPr>
+          <w:noProof/>
+          <w:sz w:val="28"/>
+        </w:rPr>
+        <w:lastRenderedPageBreak/>
+        <w:drawing>
+          <wp:inline distT="0" distB="0" distL="0" distR="0" wp14:anchorId="2C9E7979" wp14:editId="5019D536">
+            <wp:extent cx="5895975" cy="4213225"/>
+            <wp:effectExtent l="0" t="0" r="9525" b="0"/>
+            <wp:docPr id="5" name="Рисунок 5"/>
+            <wp:cNvGraphicFramePr>
+              <a:graphicFrameLocks xmlns:a="http://schemas.openxmlformats.org/drawingml/2006/main" noChangeAspect="1"/>
+            </wp:cNvGraphicFramePr>
+            <a:graphic xmlns:a="http://schemas.openxmlformats.org/drawingml/2006/main">
+              <a:graphicData uri="http://schemas.openxmlformats.org/drawingml/2006/picture">
+                <pic:pic xmlns:pic="http://schemas.openxmlformats.org/drawingml/2006/picture">
+                  <pic:nvPicPr>
+                    <pic:cNvPr id="1" name=""/>
+                    <pic:cNvPicPr/>
+                  </pic:nvPicPr>
+                  <pic:blipFill rotWithShape="1">
+                    <a:blip r:embed="rId16"/>
+                    <a:srcRect l="2334" t="4326" r="1328"/>
+                    <a:stretch/>
+                  </pic:blipFill>
+                  <pic:spPr bwMode="auto">
+                    <a:xfrm>
+                      <a:off x="0" y="0"/>
+                      <a:ext cx="5895975" cy="4213225"/>
+                    </a:xfrm>
+                    <a:prstGeom prst="rect">
+                      <a:avLst/>
+                    </a:prstGeom>
+                    <a:ln>
+                      <a:noFill/>
+                    </a:ln>
+                    <a:extLst>
+                      <a:ext uri="{53640926-AAD7-44D8-BBD7-CCE9431645EC}">
+                        <a14:shadowObscured xmlns:a14="http://schemas.microsoft.com/office/drawing/2010/main"/>
+                      </a:ext>
+                    </a:extLst>
+                  </pic:spPr>
+                </pic:pic>
+              </a:graphicData>
+            </a:graphic>
+          </wp:inline>
+        </w:drawing>
+      </w:r>
+    </w:p>
+    <w:p>
+      <w:pPr>
+        <w:spacing w:line="360" w:lineRule="auto"/>
+        <w:jc w:val="center"/>
+        <w:rPr>
+          <w:sz w:val="28"/>
+        </w:rPr>
+      </w:pPr>
+      <w:r>
+        <w:rPr>
+          <w:sz w:val="28"/>
+        </w:rPr>
+        <w:t xml:space="preserve">Рисунок </w:t>
+      </w:r>
+      <w:r>
+        <w:rPr>
+          <w:sz w:val="28"/>
+        </w:rPr>
+        <w:t>3</w:t>
+      </w:r>
+      <w:r>
+        <w:rPr>
+          <w:sz w:val="28"/>
+        </w:rPr>
+        <w:t>.2 – макет побочной страницы</w:t>
+      </w:r>
+    </w:p>
+    <w:p>
+      <w:pPr>
+        <w:spacing w:line="360" w:lineRule="auto"/>
+        <w:jc w:val="center"/>
+        <w:rPr>
+          <w:sz w:val="28"/>
+        </w:rPr>
+      </w:pPr>
+    </w:p>
+    <w:p>
+      <w:pPr>
+        <w:spacing w:line="360" w:lineRule="auto"/>
+        <w:jc w:val="both"/>
+        <w:rPr>
+          <w:sz w:val="28"/>
+        </w:rPr>
+      </w:pPr>
+      <w:r>
+        <w:rPr>
+          <w:sz w:val="28"/>
+        </w:rPr>
+        <w:tab/>
+        <w:t>В предварительном макете страница тестов состоит из вопроса и 4 блоков ответов. Выглядит она в такой же цветовой гамме</w:t>
+      </w:r>
+      <w:r>
+        <w:rPr>
+          <w:sz w:val="28"/>
+        </w:rPr>
+        <w:t>,</w:t>
+      </w:r>
+      <w:r>
+        <w:rPr>
+          <w:sz w:val="28"/>
+        </w:rPr>
+        <w:t xml:space="preserve"> как и весь остальной сайт</w:t>
+      </w:r>
+      <w:r>
+        <w:rPr>
+          <w:sz w:val="28"/>
+        </w:rPr>
+        <w:t xml:space="preserve"> (Рисунок </w:t>
+      </w:r>
+      <w:r>
+        <w:rPr>
+          <w:sz w:val="28"/>
+        </w:rPr>
+        <w:t>3</w:t>
+      </w:r>
+      <w:r>
+        <w:rPr>
+          <w:sz w:val="28"/>
+        </w:rPr>
+        <w:t>.3)</w:t>
       </w:r>
       <w:r>
         <w:rPr>
@@ -5646,24 +6842,106 @@
         </w:rPr>
         <w:t>.</w:t>
       </w:r>
-      <w:r>
-        <w:rPr>
-          <w:sz w:val="28"/>
-        </w:rPr>
-        <w:t xml:space="preserve"> Выбор пал на сине-голубую тему сайта, которая привлекает внимание пользователей и спокойный белый фон сайта.</w:t>
-      </w:r>
-      <w:r>
-        <w:rPr>
-          <w:sz w:val="28"/>
-        </w:rPr>
-        <w:t xml:space="preserve"> </w:t>
-      </w:r>
-      <w:r>
-        <w:rPr>
-          <w:sz w:val="28"/>
-        </w:rPr>
-        <w:t>Данная цветовая гамма часто используется на ведущих сайтах.</w:t>
-      </w:r>
+    </w:p>
+    <w:p>
+      <w:pPr>
+        <w:spacing w:line="360" w:lineRule="auto"/>
+        <w:rPr>
+          <w:sz w:val="28"/>
+        </w:rPr>
+      </w:pPr>
+    </w:p>
+    <w:p>
+      <w:pPr>
+        <w:spacing w:line="360" w:lineRule="auto"/>
+        <w:rPr>
+          <w:sz w:val="28"/>
+        </w:rPr>
+      </w:pPr>
+      <w:r>
+        <w:rPr>
+          <w:noProof/>
+          <w:sz w:val="28"/>
+        </w:rPr>
+        <w:lastRenderedPageBreak/>
+        <w:drawing>
+          <wp:inline distT="0" distB="0" distL="0" distR="0" wp14:anchorId="730A3AC4" wp14:editId="6A7D7899">
+            <wp:extent cx="5972175" cy="4219575"/>
+            <wp:effectExtent l="0" t="0" r="9525" b="9525"/>
+            <wp:docPr id="6" name="Рисунок 6"/>
+            <wp:cNvGraphicFramePr>
+              <a:graphicFrameLocks xmlns:a="http://schemas.openxmlformats.org/drawingml/2006/main" noChangeAspect="1"/>
+            </wp:cNvGraphicFramePr>
+            <a:graphic xmlns:a="http://schemas.openxmlformats.org/drawingml/2006/main">
+              <a:graphicData uri="http://schemas.openxmlformats.org/drawingml/2006/picture">
+                <pic:pic xmlns:pic="http://schemas.openxmlformats.org/drawingml/2006/picture">
+                  <pic:nvPicPr>
+                    <pic:cNvPr id="1" name=""/>
+                    <pic:cNvPicPr/>
+                  </pic:nvPicPr>
+                  <pic:blipFill rotWithShape="1">
+                    <a:blip r:embed="rId17"/>
+                    <a:srcRect l="1556" t="3008" r="861" b="1805"/>
+                    <a:stretch/>
+                  </pic:blipFill>
+                  <pic:spPr bwMode="auto">
+                    <a:xfrm>
+                      <a:off x="0" y="0"/>
+                      <a:ext cx="5972175" cy="4219575"/>
+                    </a:xfrm>
+                    <a:prstGeom prst="rect">
+                      <a:avLst/>
+                    </a:prstGeom>
+                    <a:ln>
+                      <a:noFill/>
+                    </a:ln>
+                    <a:extLst>
+                      <a:ext uri="{53640926-AAD7-44D8-BBD7-CCE9431645EC}">
+                        <a14:shadowObscured xmlns:a14="http://schemas.microsoft.com/office/drawing/2010/main"/>
+                      </a:ext>
+                    </a:extLst>
+                  </pic:spPr>
+                </pic:pic>
+              </a:graphicData>
+            </a:graphic>
+          </wp:inline>
+        </w:drawing>
+      </w:r>
+    </w:p>
+    <w:p>
+      <w:pPr>
+        <w:spacing w:line="360" w:lineRule="auto"/>
+        <w:jc w:val="center"/>
+        <w:rPr>
+          <w:sz w:val="28"/>
+        </w:rPr>
+      </w:pPr>
+      <w:r>
+        <w:rPr>
+          <w:sz w:val="28"/>
+        </w:rPr>
+        <w:t xml:space="preserve">Рисунок </w:t>
+      </w:r>
+      <w:r>
+        <w:rPr>
+          <w:sz w:val="28"/>
+        </w:rPr>
+        <w:t>3</w:t>
+      </w:r>
+      <w:r>
+        <w:rPr>
+          <w:sz w:val="28"/>
+        </w:rPr>
+        <w:t>.3 – макет тестовой страницы</w:t>
+      </w:r>
+    </w:p>
+    <w:p>
+      <w:pPr>
+        <w:spacing w:line="360" w:lineRule="auto"/>
+        <w:rPr>
+          <w:sz w:val="28"/>
+        </w:rPr>
+      </w:pPr>
     </w:p>
     <w:p>
       <w:pPr>
@@ -5678,105 +6956,2564 @@
         <w:rPr>
           <w:sz w:val="28"/>
         </w:rPr>
-        <w:lastRenderedPageBreak/>
-        <w:t xml:space="preserve">На главной странице информация по курсам представлена в </w:t>
-      </w:r>
-      <w:r>
-        <w:rPr>
-          <w:sz w:val="28"/>
-        </w:rPr>
-        <w:t>качестве</w:t>
-      </w:r>
-      <w:r>
-        <w:rPr>
-          <w:sz w:val="28"/>
-        </w:rPr>
-        <w:t xml:space="preserve"> </w:t>
-      </w:r>
-      <w:r>
-        <w:rPr>
-          <w:sz w:val="28"/>
-        </w:rPr>
-        <w:t>анимированных блоков,</w:t>
-      </w:r>
-      <w:r>
-        <w:rPr>
-          <w:sz w:val="28"/>
-        </w:rPr>
-        <w:t xml:space="preserve"> расположенных в ряд. Информация в этих блоках краткая и ёмкая, что позволяет достаточно </w:t>
-      </w:r>
-      <w:r>
-        <w:rPr>
-          <w:sz w:val="28"/>
-        </w:rPr>
-        <w:t xml:space="preserve">быстро </w:t>
-      </w:r>
-      <w:r>
-        <w:rPr>
-          <w:sz w:val="28"/>
-        </w:rPr>
-        <w:t>захватить внимание пользователя</w:t>
-      </w:r>
-    </w:p>
-    <w:p>
-      <w:pPr>
-        <w:spacing w:after="160" w:line="259" w:lineRule="auto"/>
-        <w:rPr>
-          <w:rFonts w:eastAsiaTheme="majorEastAsia"/>
-          <w:b/>
-          <w:sz w:val="32"/>
-          <w:szCs w:val="32"/>
-          <w:highlight w:val="lightGray"/>
-        </w:rPr>
-      </w:pPr>
-      <w:r>
-        <w:rPr>
-          <w:b/>
-          <w:highlight w:val="lightGray"/>
-        </w:rPr>
-        <w:br w:type="page"/>
-      </w:r>
-    </w:p>
-    <w:p>
-      <w:pPr>
-        <w:pStyle w:val="1"/>
+        <w:t xml:space="preserve">Далее моделируются будущий функционал и </w:t>
+      </w:r>
+      <w:r>
+        <w:rPr>
+          <w:sz w:val="28"/>
+        </w:rPr>
+        <w:t xml:space="preserve">файловая </w:t>
+      </w:r>
+      <w:r>
+        <w:rPr>
+          <w:sz w:val="28"/>
+        </w:rPr>
+        <w:t>структура системы. Данное веб-приложение обладает следующими функциями:</w:t>
+      </w:r>
+    </w:p>
+    <w:p>
+      <w:pPr>
+        <w:pStyle w:val="a6"/>
         <w:numPr>
           <w:ilvl w:val="0"/>
-          <w:numId w:val="4"/>
+          <w:numId w:val="10"/>
         </w:numPr>
         <w:spacing w:line="360" w:lineRule="auto"/>
+        <w:jc w:val="both"/>
+        <w:rPr>
+          <w:sz w:val="28"/>
+        </w:rPr>
+      </w:pPr>
+      <w:r>
+        <w:rPr>
+          <w:sz w:val="28"/>
+        </w:rPr>
+        <w:t>Межстраничная навигация</w:t>
+      </w:r>
+    </w:p>
+    <w:p>
+      <w:pPr>
+        <w:pStyle w:val="a6"/>
+        <w:numPr>
+          <w:ilvl w:val="0"/>
+          <w:numId w:val="10"/>
+        </w:numPr>
+        <w:spacing w:line="360" w:lineRule="auto"/>
+        <w:jc w:val="both"/>
+        <w:rPr>
+          <w:sz w:val="28"/>
+        </w:rPr>
+      </w:pPr>
+      <w:r>
+        <w:rPr>
+          <w:sz w:val="28"/>
+        </w:rPr>
+        <w:t>Адаптивность сайта</w:t>
+      </w:r>
+    </w:p>
+    <w:p>
+      <w:pPr>
+        <w:pStyle w:val="a6"/>
+        <w:numPr>
+          <w:ilvl w:val="0"/>
+          <w:numId w:val="10"/>
+        </w:numPr>
+        <w:spacing w:line="360" w:lineRule="auto"/>
+        <w:jc w:val="both"/>
+        <w:rPr>
+          <w:sz w:val="28"/>
+        </w:rPr>
+      </w:pPr>
+      <w:r>
+        <w:rPr>
+          <w:sz w:val="28"/>
+        </w:rPr>
+        <w:t>Возможность авторизации и регистрации</w:t>
+      </w:r>
+    </w:p>
+    <w:p>
+      <w:pPr>
+        <w:pStyle w:val="a6"/>
+        <w:numPr>
+          <w:ilvl w:val="0"/>
+          <w:numId w:val="10"/>
+        </w:numPr>
+        <w:spacing w:line="360" w:lineRule="auto"/>
+        <w:jc w:val="both"/>
+        <w:rPr>
+          <w:sz w:val="28"/>
+        </w:rPr>
+      </w:pPr>
+      <w:r>
+        <w:rPr>
+          <w:sz w:val="28"/>
+        </w:rPr>
+        <w:t>Валидация данных</w:t>
+      </w:r>
+    </w:p>
+    <w:p>
+      <w:pPr>
+        <w:pStyle w:val="a6"/>
+        <w:numPr>
+          <w:ilvl w:val="0"/>
+          <w:numId w:val="10"/>
+        </w:numPr>
+        <w:spacing w:line="360" w:lineRule="auto"/>
+        <w:jc w:val="both"/>
+        <w:rPr>
+          <w:sz w:val="28"/>
+        </w:rPr>
+      </w:pPr>
+      <w:r>
+        <w:rPr>
+          <w:sz w:val="28"/>
+        </w:rPr>
+        <w:t>Хранение данных в СУБД</w:t>
+      </w:r>
+    </w:p>
+    <w:p>
+      <w:pPr>
+        <w:pStyle w:val="a6"/>
+        <w:numPr>
+          <w:ilvl w:val="0"/>
+          <w:numId w:val="10"/>
+        </w:numPr>
+        <w:spacing w:line="360" w:lineRule="auto"/>
+        <w:jc w:val="both"/>
+        <w:rPr>
+          <w:sz w:val="28"/>
+        </w:rPr>
+      </w:pPr>
+      <w:r>
+        <w:rPr>
+          <w:sz w:val="28"/>
+        </w:rPr>
+        <w:t xml:space="preserve">Прохождение </w:t>
+      </w:r>
+      <w:r>
+        <w:rPr>
+          <w:sz w:val="28"/>
+        </w:rPr>
+        <w:t xml:space="preserve">языковых </w:t>
+      </w:r>
+      <w:r>
+        <w:rPr>
+          <w:sz w:val="28"/>
+        </w:rPr>
+        <w:t>тестов</w:t>
+      </w:r>
+    </w:p>
+    <w:p>
+      <w:pPr>
+        <w:spacing w:line="360" w:lineRule="auto"/>
+        <w:ind w:firstLine="709"/>
+        <w:jc w:val="both"/>
+        <w:rPr>
+          <w:sz w:val="28"/>
+        </w:rPr>
+      </w:pPr>
+    </w:p>
+    <w:p>
+      <w:pPr>
+        <w:spacing w:line="360" w:lineRule="auto"/>
+        <w:ind w:firstLine="709"/>
+        <w:jc w:val="both"/>
+        <w:rPr>
+          <w:sz w:val="28"/>
+        </w:rPr>
+      </w:pPr>
+      <w:r>
+        <w:rPr>
+          <w:sz w:val="28"/>
+        </w:rPr>
+        <w:t xml:space="preserve">О структуре системы будет рассказано </w:t>
+      </w:r>
+      <w:r>
+        <w:rPr>
+          <w:sz w:val="28"/>
+        </w:rPr>
+        <w:t>п</w:t>
+      </w:r>
+      <w:r>
+        <w:rPr>
+          <w:sz w:val="28"/>
+        </w:rPr>
+        <w:t xml:space="preserve">озднее в разделе </w:t>
+      </w:r>
+      <w:hyperlink w:anchor="_Структура__веб-приложения" w:history="1">
+        <w:r>
+          <w:rPr>
+            <w:rStyle w:val="ac"/>
+            <w:color w:val="auto"/>
+            <w:sz w:val="28"/>
+            <w:u w:val="none"/>
+          </w:rPr>
+          <w:t>3.3. Структура веб-приложения</w:t>
+        </w:r>
+      </w:hyperlink>
+      <w:r>
+        <w:rPr>
+          <w:sz w:val="28"/>
+        </w:rPr>
+        <w:t xml:space="preserve">. </w:t>
+      </w:r>
+    </w:p>
+    <w:p>
+      <w:pPr>
+        <w:spacing w:line="360" w:lineRule="auto"/>
+        <w:ind w:firstLine="709"/>
+        <w:jc w:val="both"/>
+        <w:rPr>
+          <w:sz w:val="28"/>
+        </w:rPr>
+      </w:pPr>
+      <w:r>
+        <w:rPr>
+          <w:sz w:val="28"/>
+        </w:rPr>
+        <w:t xml:space="preserve">После этого перед началом разработки </w:t>
+      </w:r>
+      <w:r>
+        <w:rPr>
+          <w:sz w:val="28"/>
+        </w:rPr>
+        <w:t>программного</w:t>
+      </w:r>
+      <w:r>
+        <w:rPr>
+          <w:sz w:val="28"/>
+        </w:rPr>
+        <w:t xml:space="preserve"> продукта была создана примерная схема межстраничной навигации на веб-сайте. Она типична и не имеет слишком много побочных страниц, которые в свою очередь в </w:t>
+      </w:r>
+      <w:r>
+        <w:rPr>
+          <w:sz w:val="28"/>
+        </w:rPr>
+        <w:lastRenderedPageBreak/>
+        <w:t>разрабатываемом продукте будут шаблонизированы</w:t>
+      </w:r>
+      <w:r>
+        <w:rPr>
+          <w:sz w:val="28"/>
+        </w:rPr>
+        <w:t xml:space="preserve">. </w:t>
+      </w:r>
+      <w:r>
+        <w:rPr>
+          <w:sz w:val="28"/>
+        </w:rPr>
+        <w:t xml:space="preserve">На схеме показаны красным цветом страницы, которые в дальнейшем станут шаблонами </w:t>
+      </w:r>
+      <w:r>
+        <w:rPr>
+          <w:sz w:val="28"/>
+        </w:rPr>
+        <w:t>(Рисунок 3.</w:t>
+      </w:r>
+      <w:r>
+        <w:rPr>
+          <w:sz w:val="28"/>
+        </w:rPr>
+        <w:t>4</w:t>
+      </w:r>
+      <w:r>
+        <w:rPr>
+          <w:sz w:val="28"/>
+        </w:rPr>
+        <w:t>).</w:t>
+      </w:r>
+    </w:p>
+    <w:p>
+      <w:pPr>
+        <w:spacing w:line="360" w:lineRule="auto"/>
+        <w:rPr>
+          <w:sz w:val="28"/>
+        </w:rPr>
+      </w:pPr>
+      <w:r>
+        <w:rPr>
+          <w:noProof/>
+          <w:sz w:val="28"/>
+        </w:rPr>
+        <w:drawing>
+          <wp:inline distT="0" distB="0" distL="0" distR="0" wp14:anchorId="793C7C7F" wp14:editId="6732966D">
+            <wp:extent cx="6111240" cy="3840480"/>
+            <wp:effectExtent l="0" t="0" r="3810" b="7620"/>
+            <wp:docPr id="8" name="Рисунок 8"/>
+            <wp:cNvGraphicFramePr>
+              <a:graphicFrameLocks xmlns:a="http://schemas.openxmlformats.org/drawingml/2006/main" noChangeAspect="1"/>
+            </wp:cNvGraphicFramePr>
+            <a:graphic xmlns:a="http://schemas.openxmlformats.org/drawingml/2006/main">
+              <a:graphicData uri="http://schemas.openxmlformats.org/drawingml/2006/picture">
+                <pic:pic xmlns:pic="http://schemas.openxmlformats.org/drawingml/2006/picture">
+                  <pic:nvPicPr>
+                    <pic:cNvPr id="0" name="Picture 2"/>
+                    <pic:cNvPicPr>
+                      <a:picLocks noChangeAspect="1" noChangeArrowheads="1"/>
+                    </pic:cNvPicPr>
+                  </pic:nvPicPr>
+                  <pic:blipFill>
+                    <a:blip r:embed="rId18">
+                      <a:extLst>
+                        <a:ext uri="{28A0092B-C50C-407E-A947-70E740481C1C}">
+                          <a14:useLocalDpi xmlns:a14="http://schemas.microsoft.com/office/drawing/2010/main" val="0"/>
+                        </a:ext>
+                      </a:extLst>
+                    </a:blip>
+                    <a:srcRect/>
+                    <a:stretch>
+                      <a:fillRect/>
+                    </a:stretch>
+                  </pic:blipFill>
+                  <pic:spPr bwMode="auto">
+                    <a:xfrm>
+                      <a:off x="0" y="0"/>
+                      <a:ext cx="6111240" cy="3840480"/>
+                    </a:xfrm>
+                    <a:prstGeom prst="rect">
+                      <a:avLst/>
+                    </a:prstGeom>
+                    <a:noFill/>
+                    <a:ln>
+                      <a:noFill/>
+                    </a:ln>
+                  </pic:spPr>
+                </pic:pic>
+              </a:graphicData>
+            </a:graphic>
+          </wp:inline>
+        </w:drawing>
+      </w:r>
+    </w:p>
+    <w:p>
+      <w:pPr>
+        <w:spacing w:line="360" w:lineRule="auto"/>
+        <w:ind w:firstLine="709"/>
+        <w:jc w:val="center"/>
+        <w:rPr>
+          <w:sz w:val="28"/>
+        </w:rPr>
+      </w:pPr>
+      <w:r>
+        <w:rPr>
+          <w:sz w:val="28"/>
+        </w:rPr>
+        <w:t>Рисунок 3.4 – схема межстраничной навигации</w:t>
+      </w:r>
+    </w:p>
+    <w:p>
+      <w:pPr>
+        <w:spacing w:line="360" w:lineRule="auto"/>
+        <w:ind w:firstLine="709"/>
+        <w:jc w:val="both"/>
+        <w:rPr>
+          <w:sz w:val="28"/>
+        </w:rPr>
+      </w:pPr>
+    </w:p>
+    <w:p>
+      <w:pPr>
+        <w:spacing w:line="360" w:lineRule="auto"/>
+        <w:ind w:firstLine="709"/>
+        <w:jc w:val="both"/>
+        <w:rPr>
+          <w:sz w:val="28"/>
+        </w:rPr>
+      </w:pPr>
+      <w:r>
+        <w:rPr>
+          <w:sz w:val="28"/>
+        </w:rPr>
+        <w:t>Также во время проектирования веб-приложения были созданы наброски будущих таблиц в БД, которые будут использоваться во время шаблонизации веб-компонентов данной курсовой работы и хранения данных о пользователях.</w:t>
+      </w:r>
+      <w:r>
+        <w:rPr>
+          <w:sz w:val="28"/>
+        </w:rPr>
+        <w:t xml:space="preserve"> </w:t>
+      </w:r>
+      <w:r>
+        <w:rPr>
+          <w:sz w:val="28"/>
+        </w:rPr>
+        <w:t xml:space="preserve">Всего было выделено 4 главных таблицы в БД: </w:t>
+      </w:r>
+      <w:r>
+        <w:rPr>
+          <w:sz w:val="28"/>
+          <w:lang w:val="en-US"/>
+        </w:rPr>
+        <w:t>language</w:t>
+      </w:r>
+      <w:r>
+        <w:rPr>
+          <w:sz w:val="28"/>
+        </w:rPr>
+        <w:t xml:space="preserve">, отвечающая за информацию о языках, </w:t>
+      </w:r>
+      <w:r>
+        <w:rPr>
+          <w:sz w:val="28"/>
+          <w:lang w:val="en-US"/>
+        </w:rPr>
+        <w:t>question</w:t>
+      </w:r>
+      <w:r>
+        <w:rPr>
+          <w:sz w:val="28"/>
+        </w:rPr>
+        <w:t xml:space="preserve">, отвечающая за вопросы, </w:t>
+      </w:r>
+      <w:r>
+        <w:rPr>
+          <w:sz w:val="28"/>
+          <w:lang w:val="en-US"/>
+        </w:rPr>
+        <w:t>t</w:t>
+      </w:r>
+      <w:r>
+        <w:rPr>
+          <w:sz w:val="28"/>
+        </w:rPr>
+        <w:t>_</w:t>
+      </w:r>
+      <w:r>
+        <w:rPr>
+          <w:sz w:val="28"/>
+          <w:lang w:val="en-US"/>
+        </w:rPr>
+        <w:t>role</w:t>
+      </w:r>
+      <w:r>
+        <w:rPr>
+          <w:sz w:val="28"/>
+        </w:rPr>
+        <w:t xml:space="preserve">, хранящая пользователя и его роль и </w:t>
+      </w:r>
+      <w:r>
+        <w:rPr>
+          <w:sz w:val="28"/>
+          <w:lang w:val="en-US"/>
+        </w:rPr>
+        <w:t>t</w:t>
+      </w:r>
+      <w:r>
+        <w:rPr>
+          <w:sz w:val="28"/>
+        </w:rPr>
+        <w:t>_</w:t>
+      </w:r>
+      <w:r>
+        <w:rPr>
+          <w:sz w:val="28"/>
+          <w:lang w:val="en-US"/>
+        </w:rPr>
+        <w:t>user</w:t>
+      </w:r>
+      <w:r>
+        <w:rPr>
+          <w:sz w:val="28"/>
+        </w:rPr>
+        <w:t>, хранящая данные о пользователях.</w:t>
+      </w:r>
+      <w:r>
+        <w:rPr>
+          <w:sz w:val="28"/>
+        </w:rPr>
+        <w:t xml:space="preserve"> </w:t>
+      </w:r>
+      <w:r>
+        <w:rPr>
+          <w:sz w:val="28"/>
+        </w:rPr>
+        <w:t xml:space="preserve">Для связи с БД с веб-сервисом в программном коде этим 4 таблицам будут соответствовать 4 сущности, которые представлены ниже (Рисунок 3.5) </w:t>
+      </w:r>
+    </w:p>
+    <w:p>
+      <w:pPr>
+        <w:spacing w:line="360" w:lineRule="auto"/>
+        <w:ind w:firstLine="709"/>
+        <w:rPr>
+          <w:sz w:val="28"/>
+        </w:rPr>
+      </w:pPr>
+      <w:r>
+        <w:rPr>
+          <w:sz w:val="28"/>
+        </w:rPr>
+        <w:t xml:space="preserve"> </w:t>
+      </w:r>
+    </w:p>
+    <w:p>
+      <w:pPr>
+        <w:spacing w:line="360" w:lineRule="auto"/>
+        <w:rPr>
+          <w:sz w:val="28"/>
+        </w:rPr>
+      </w:pPr>
+      <w:r>
+        <w:rPr>
+          <w:noProof/>
+          <w:sz w:val="28"/>
+        </w:rPr>
+        <w:lastRenderedPageBreak/>
+        <w:drawing>
+          <wp:inline distT="0" distB="0" distL="0" distR="0" wp14:anchorId="34D7E79E" wp14:editId="54033B16">
+            <wp:extent cx="5821680" cy="2461260"/>
+            <wp:effectExtent l="0" t="0" r="7620" b="0"/>
+            <wp:docPr id="10" name="Рисунок 10"/>
+            <wp:cNvGraphicFramePr>
+              <a:graphicFrameLocks xmlns:a="http://schemas.openxmlformats.org/drawingml/2006/main" noChangeAspect="1"/>
+            </wp:cNvGraphicFramePr>
+            <a:graphic xmlns:a="http://schemas.openxmlformats.org/drawingml/2006/main">
+              <a:graphicData uri="http://schemas.openxmlformats.org/drawingml/2006/picture">
+                <pic:pic xmlns:pic="http://schemas.openxmlformats.org/drawingml/2006/picture">
+                  <pic:nvPicPr>
+                    <pic:cNvPr id="0" name="Picture 2"/>
+                    <pic:cNvPicPr>
+                      <a:picLocks noChangeAspect="1" noChangeArrowheads="1"/>
+                    </pic:cNvPicPr>
+                  </pic:nvPicPr>
+                  <pic:blipFill>
+                    <a:blip r:embed="rId19">
+                      <a:extLst>
+                        <a:ext uri="{28A0092B-C50C-407E-A947-70E740481C1C}">
+                          <a14:useLocalDpi xmlns:a14="http://schemas.microsoft.com/office/drawing/2010/main" val="0"/>
+                        </a:ext>
+                      </a:extLst>
+                    </a:blip>
+                    <a:srcRect/>
+                    <a:stretch>
+                      <a:fillRect/>
+                    </a:stretch>
+                  </pic:blipFill>
+                  <pic:spPr bwMode="auto">
+                    <a:xfrm>
+                      <a:off x="0" y="0"/>
+                      <a:ext cx="5821680" cy="2461260"/>
+                    </a:xfrm>
+                    <a:prstGeom prst="rect">
+                      <a:avLst/>
+                    </a:prstGeom>
+                    <a:noFill/>
+                    <a:ln>
+                      <a:noFill/>
+                    </a:ln>
+                  </pic:spPr>
+                </pic:pic>
+              </a:graphicData>
+            </a:graphic>
+          </wp:inline>
+        </w:drawing>
+      </w:r>
+    </w:p>
+    <w:p>
+      <w:pPr>
+        <w:spacing w:line="360" w:lineRule="auto"/>
+        <w:jc w:val="center"/>
+        <w:rPr>
+          <w:sz w:val="28"/>
+        </w:rPr>
+      </w:pPr>
+      <w:r>
+        <w:rPr>
+          <w:sz w:val="28"/>
+        </w:rPr>
+        <w:t>Рисунок 3.5</w:t>
+      </w:r>
+      <w:r>
+        <w:rPr>
+          <w:sz w:val="28"/>
+        </w:rPr>
+        <w:t xml:space="preserve"> – </w:t>
+      </w:r>
+      <w:r>
+        <w:rPr>
+          <w:sz w:val="28"/>
+        </w:rPr>
+        <w:t>классы-сущности,</w:t>
+      </w:r>
+      <w:r>
+        <w:rPr>
+          <w:sz w:val="28"/>
+        </w:rPr>
+        <w:t xml:space="preserve"> организующие связь с БД</w:t>
+      </w:r>
+    </w:p>
+    <w:p>
+      <w:pPr>
+        <w:spacing w:line="360" w:lineRule="auto"/>
+        <w:jc w:val="center"/>
+        <w:rPr>
+          <w:sz w:val="28"/>
+        </w:rPr>
+      </w:pPr>
+    </w:p>
+    <w:p>
+      <w:pPr>
+        <w:spacing w:line="360" w:lineRule="auto"/>
+        <w:jc w:val="both"/>
+        <w:rPr>
+          <w:sz w:val="28"/>
+        </w:rPr>
+      </w:pPr>
+      <w:r>
+        <w:rPr>
+          <w:sz w:val="28"/>
+        </w:rPr>
+        <w:tab/>
+        <w:t xml:space="preserve">После данного подготовительного этапа можно переходить к </w:t>
+      </w:r>
+      <w:r>
+        <w:rPr>
+          <w:sz w:val="28"/>
+        </w:rPr>
+        <w:t xml:space="preserve">выбору средств и технологий </w:t>
+      </w:r>
+      <w:r>
+        <w:rPr>
+          <w:sz w:val="28"/>
+        </w:rPr>
+        <w:t>разработк</w:t>
+      </w:r>
+      <w:r>
+        <w:rPr>
+          <w:sz w:val="28"/>
+        </w:rPr>
+        <w:t>и</w:t>
+      </w:r>
+      <w:r>
+        <w:rPr>
+          <w:sz w:val="28"/>
+        </w:rPr>
+        <w:t xml:space="preserve"> веб-приложения. </w:t>
+      </w:r>
+    </w:p>
+    <w:p>
+      <w:pPr>
+        <w:spacing w:line="360" w:lineRule="auto"/>
+        <w:rPr>
+          <w:sz w:val="28"/>
+        </w:rPr>
+      </w:pPr>
+    </w:p>
+    <w:p>
+      <w:pPr>
+        <w:pStyle w:val="2"/>
+        <w:numPr>
+          <w:ilvl w:val="1"/>
+          <w:numId w:val="11"/>
+        </w:numPr>
+        <w:spacing w:line="360" w:lineRule="auto"/>
+        <w:rPr>
+          <w:rFonts w:ascii="Times New Roman" w:hAnsi="Times New Roman" w:cs="Times New Roman"/>
+          <w:b/>
+        </w:rPr>
+      </w:pPr>
+      <w:bookmarkStart w:id="8" w:name="_Toc72832629"/>
+      <w:r>
         <w:rPr>
           <w:rFonts w:ascii="Times New Roman" w:hAnsi="Times New Roman" w:cs="Times New Roman"/>
           <w:b/>
           <w:color w:val="auto"/>
-        </w:rPr>
-      </w:pPr>
-      <w:bookmarkStart w:id="7" w:name="_Toc70376074"/>
+          <w:sz w:val="28"/>
+        </w:rPr>
+        <w:t>Выбор средств и технологии ведения разработки</w:t>
+      </w:r>
+      <w:bookmarkEnd w:id="8"/>
+    </w:p>
+    <w:p>
+      <w:pPr>
+        <w:spacing w:line="360" w:lineRule="auto"/>
+        <w:ind w:firstLine="709"/>
+        <w:jc w:val="both"/>
+        <w:rPr>
+          <w:sz w:val="28"/>
+        </w:rPr>
+      </w:pPr>
+      <w:r>
+        <w:rPr>
+          <w:sz w:val="28"/>
+        </w:rPr>
+        <w:t xml:space="preserve">Для создания визуально красивого и функционирующего </w:t>
+      </w:r>
+      <w:r>
+        <w:rPr>
+          <w:sz w:val="28"/>
+        </w:rPr>
+        <w:t xml:space="preserve">веб-приложения </w:t>
+      </w:r>
+      <w:r>
+        <w:rPr>
+          <w:sz w:val="28"/>
+        </w:rPr>
+        <w:t xml:space="preserve">было использовано следующее прикладное программное обеспечение: продукт от компании </w:t>
+      </w:r>
+      <w:r>
+        <w:rPr>
+          <w:sz w:val="28"/>
+          <w:lang w:val="en-US"/>
+        </w:rPr>
+        <w:t>JetBrains</w:t>
+      </w:r>
+      <w:r>
+        <w:rPr>
+          <w:sz w:val="28"/>
+        </w:rPr>
+        <w:t xml:space="preserve"> –</w:t>
+      </w:r>
+      <w:proofErr w:type="spellStart"/>
+      <w:r>
+        <w:rPr>
+          <w:sz w:val="28"/>
+          <w:lang w:val="en-US"/>
+        </w:rPr>
+        <w:t>Intellij</w:t>
+      </w:r>
+      <w:proofErr w:type="spellEnd"/>
+      <w:r>
+        <w:rPr>
+          <w:sz w:val="28"/>
+        </w:rPr>
+        <w:t xml:space="preserve"> </w:t>
+      </w:r>
+      <w:r>
+        <w:rPr>
+          <w:sz w:val="28"/>
+          <w:lang w:val="en-US"/>
+        </w:rPr>
+        <w:t>Idea</w:t>
+      </w:r>
+      <w:r>
+        <w:rPr>
+          <w:sz w:val="28"/>
+        </w:rPr>
+        <w:t>.</w:t>
+      </w:r>
+      <w:r>
+        <w:rPr>
+          <w:sz w:val="28"/>
+        </w:rPr>
+        <w:t xml:space="preserve"> </w:t>
+      </w:r>
+      <w:r>
+        <w:rPr>
+          <w:sz w:val="28"/>
+        </w:rPr>
+        <w:t>В</w:t>
+      </w:r>
+      <w:r>
+        <w:rPr>
+          <w:sz w:val="28"/>
+        </w:rPr>
+        <w:t xml:space="preserve"> качестве редактора для </w:t>
+      </w:r>
+      <w:r>
+        <w:rPr>
+          <w:sz w:val="28"/>
+          <w:lang w:val="en-US"/>
+        </w:rPr>
+        <w:t>Java</w:t>
+      </w:r>
+      <w:r>
+        <w:rPr>
+          <w:sz w:val="28"/>
+        </w:rPr>
+        <w:t xml:space="preserve">-кода </w:t>
+      </w:r>
+      <w:r>
+        <w:rPr>
+          <w:sz w:val="28"/>
+        </w:rPr>
+        <w:t xml:space="preserve">он отлично подходит, так как и в </w:t>
+      </w:r>
+      <w:r>
+        <w:rPr>
+          <w:sz w:val="28"/>
+          <w:lang w:val="en-US"/>
+        </w:rPr>
+        <w:t>Community</w:t>
+      </w:r>
+      <w:r>
+        <w:rPr>
+          <w:sz w:val="28"/>
+        </w:rPr>
+        <w:t xml:space="preserve"> </w:t>
+      </w:r>
+      <w:r>
+        <w:rPr>
+          <w:sz w:val="28"/>
+        </w:rPr>
+        <w:t xml:space="preserve">и в </w:t>
+      </w:r>
+      <w:r>
+        <w:rPr>
+          <w:sz w:val="28"/>
+          <w:lang w:val="en-US"/>
+        </w:rPr>
+        <w:t>Ultimate</w:t>
+      </w:r>
+      <w:r>
+        <w:rPr>
+          <w:sz w:val="28"/>
+        </w:rPr>
+        <w:t xml:space="preserve"> </w:t>
+      </w:r>
+      <w:r>
+        <w:rPr>
+          <w:sz w:val="28"/>
+        </w:rPr>
+        <w:t>версии это ПО позволяет быстро писать программы</w:t>
+      </w:r>
+      <w:r>
+        <w:rPr>
+          <w:sz w:val="28"/>
+        </w:rPr>
+        <w:t xml:space="preserve"> с помощью всплывающих подсказок</w:t>
+      </w:r>
+      <w:r>
+        <w:rPr>
+          <w:sz w:val="28"/>
+        </w:rPr>
+        <w:t xml:space="preserve"> и делать </w:t>
+      </w:r>
+      <w:proofErr w:type="spellStart"/>
+      <w:r>
+        <w:rPr>
+          <w:sz w:val="28"/>
+        </w:rPr>
+        <w:t>дебаг</w:t>
+      </w:r>
+      <w:proofErr w:type="spellEnd"/>
+      <w:r>
+        <w:rPr>
+          <w:sz w:val="28"/>
+        </w:rPr>
+        <w:t xml:space="preserve"> и отладку</w:t>
+      </w:r>
+      <w:r>
+        <w:rPr>
+          <w:sz w:val="28"/>
+        </w:rPr>
+        <w:t xml:space="preserve">. В </w:t>
+      </w:r>
+      <w:r>
+        <w:rPr>
+          <w:sz w:val="28"/>
+          <w:lang w:val="en-US"/>
+        </w:rPr>
+        <w:t>Ultimate</w:t>
+      </w:r>
+      <w:r>
+        <w:rPr>
+          <w:sz w:val="28"/>
+        </w:rPr>
+        <w:t xml:space="preserve"> </w:t>
+      </w:r>
+      <w:r>
+        <w:rPr>
+          <w:sz w:val="28"/>
+        </w:rPr>
+        <w:t xml:space="preserve">версии данного продукта поддерживается </w:t>
+      </w:r>
+      <w:r>
+        <w:rPr>
+          <w:sz w:val="28"/>
+          <w:lang w:val="en-US"/>
+        </w:rPr>
+        <w:t>Spring</w:t>
+      </w:r>
+      <w:r>
+        <w:rPr>
+          <w:sz w:val="28"/>
+        </w:rPr>
+        <w:t xml:space="preserve"> </w:t>
+      </w:r>
+      <w:r>
+        <w:rPr>
+          <w:sz w:val="28"/>
+          <w:lang w:val="en-US"/>
+        </w:rPr>
+        <w:t>Framework</w:t>
+      </w:r>
+      <w:r>
+        <w:rPr>
+          <w:sz w:val="28"/>
+        </w:rPr>
+        <w:t xml:space="preserve">, что и нужно для создания веб-приложения в этой курсовой работе. </w:t>
+      </w:r>
+    </w:p>
+    <w:p>
+      <w:pPr>
+        <w:spacing w:line="360" w:lineRule="auto"/>
+        <w:ind w:firstLine="709"/>
+        <w:jc w:val="both"/>
+        <w:rPr>
+          <w:sz w:val="28"/>
+        </w:rPr>
+      </w:pPr>
+      <w:r>
+        <w:rPr>
+          <w:sz w:val="28"/>
+        </w:rPr>
+        <w:t xml:space="preserve"> </w:t>
+      </w:r>
+      <w:r>
+        <w:rPr>
+          <w:sz w:val="28"/>
+        </w:rPr>
+        <w:t xml:space="preserve">Также для проверки корректной работы веб-приложения понадобятся </w:t>
+      </w:r>
+      <w:r>
+        <w:rPr>
+          <w:sz w:val="28"/>
+        </w:rPr>
+        <w:t xml:space="preserve">браузеры </w:t>
+      </w:r>
+      <w:r>
+        <w:rPr>
+          <w:sz w:val="28"/>
+          <w:lang w:val="en-US"/>
+        </w:rPr>
+        <w:t>Google</w:t>
+      </w:r>
+      <w:r>
+        <w:rPr>
+          <w:sz w:val="28"/>
+        </w:rPr>
+        <w:t xml:space="preserve"> </w:t>
+      </w:r>
+      <w:r>
+        <w:rPr>
+          <w:sz w:val="28"/>
+          <w:lang w:val="en-US"/>
+        </w:rPr>
+        <w:t>Chrome</w:t>
+      </w:r>
+      <w:r>
+        <w:rPr>
+          <w:sz w:val="28"/>
+        </w:rPr>
+        <w:t xml:space="preserve"> и </w:t>
+      </w:r>
+      <w:r>
+        <w:rPr>
+          <w:sz w:val="28"/>
+          <w:lang w:val="en-US"/>
+        </w:rPr>
+        <w:t>Mozilla</w:t>
+      </w:r>
+      <w:r>
+        <w:rPr>
+          <w:sz w:val="28"/>
+        </w:rPr>
+        <w:t xml:space="preserve"> </w:t>
+      </w:r>
+      <w:r>
+        <w:rPr>
+          <w:sz w:val="28"/>
+          <w:lang w:val="en-US"/>
+        </w:rPr>
+        <w:t>Firefox</w:t>
+      </w:r>
+      <w:r>
+        <w:rPr>
+          <w:sz w:val="28"/>
+        </w:rPr>
+        <w:t>. В прошлой курсовой работе эти браузеры были использованы и их работ</w:t>
+      </w:r>
+      <w:r>
+        <w:rPr>
+          <w:sz w:val="28"/>
+        </w:rPr>
+        <w:t>а</w:t>
+      </w:r>
+      <w:r>
+        <w:rPr>
+          <w:sz w:val="28"/>
+        </w:rPr>
+        <w:t xml:space="preserve"> очень понравилас</w:t>
+      </w:r>
+      <w:r>
+        <w:rPr>
+          <w:sz w:val="28"/>
+        </w:rPr>
+        <w:t>ь</w:t>
+      </w:r>
+      <w:r>
+        <w:rPr>
+          <w:sz w:val="28"/>
+        </w:rPr>
+        <w:t xml:space="preserve">, так как с помощью инструментов разработчика можно довольно оперативно найти ошибки в стилях или разметки </w:t>
+      </w:r>
+      <w:r>
+        <w:rPr>
+          <w:sz w:val="28"/>
+          <w:lang w:val="en-US"/>
+        </w:rPr>
+        <w:t>HTML</w:t>
+      </w:r>
+      <w:r>
+        <w:rPr>
+          <w:sz w:val="28"/>
+        </w:rPr>
+        <w:t>-</w:t>
+      </w:r>
+      <w:r>
+        <w:rPr>
+          <w:sz w:val="28"/>
+        </w:rPr>
+        <w:t>документа, поэтому в данной курсовой работе они также будут использоваться для просмотра и коррекции веб-страниц.</w:t>
+      </w:r>
+    </w:p>
+    <w:p>
+      <w:pPr>
+        <w:spacing w:line="360" w:lineRule="auto"/>
+        <w:ind w:firstLine="567"/>
+        <w:jc w:val="both"/>
+        <w:rPr>
+          <w:sz w:val="28"/>
+        </w:rPr>
+      </w:pPr>
+      <w:r>
+        <w:rPr>
+          <w:sz w:val="28"/>
+        </w:rPr>
+        <w:t xml:space="preserve">Для создания современных технологичных веб-приложений необходимо </w:t>
+      </w:r>
+      <w:r>
+        <w:rPr>
+          <w:sz w:val="28"/>
+        </w:rPr>
+        <w:t xml:space="preserve">продвинутое </w:t>
+      </w:r>
+      <w:r>
+        <w:rPr>
+          <w:sz w:val="28"/>
+        </w:rPr>
+        <w:t>знание язык</w:t>
+      </w:r>
+      <w:r>
+        <w:rPr>
+          <w:sz w:val="28"/>
+        </w:rPr>
+        <w:t>а</w:t>
+      </w:r>
+      <w:r>
+        <w:rPr>
+          <w:sz w:val="28"/>
+        </w:rPr>
+        <w:t xml:space="preserve"> </w:t>
+      </w:r>
+      <w:r>
+        <w:rPr>
+          <w:sz w:val="28"/>
+          <w:lang w:val="en-US"/>
+        </w:rPr>
+        <w:t>Java</w:t>
+      </w:r>
+      <w:r>
+        <w:rPr>
+          <w:sz w:val="28"/>
+        </w:rPr>
+        <w:t xml:space="preserve"> и </w:t>
+      </w:r>
+      <w:r>
+        <w:rPr>
+          <w:sz w:val="28"/>
+        </w:rPr>
+        <w:t xml:space="preserve">основ языка </w:t>
+      </w:r>
+      <w:r>
+        <w:rPr>
+          <w:sz w:val="28"/>
+          <w:lang w:val="en-US"/>
+        </w:rPr>
+        <w:t>SQL</w:t>
+      </w:r>
+      <w:r>
+        <w:rPr>
+          <w:sz w:val="28"/>
+        </w:rPr>
+        <w:t xml:space="preserve">, для создания запросов в базу </w:t>
+      </w:r>
+      <w:r>
+        <w:rPr>
+          <w:sz w:val="28"/>
+        </w:rPr>
+        <w:lastRenderedPageBreak/>
+        <w:t xml:space="preserve">данных. Также необходимо знать и уметь применять принципы функционального программирования и паттерны программирования, такие как </w:t>
+      </w:r>
+      <w:r>
+        <w:rPr>
+          <w:sz w:val="28"/>
+          <w:lang w:val="en-US"/>
+        </w:rPr>
+        <w:t>singleton</w:t>
+      </w:r>
+      <w:r>
+        <w:rPr>
+          <w:sz w:val="28"/>
+        </w:rPr>
+        <w:t xml:space="preserve"> и </w:t>
+      </w:r>
+      <w:r>
+        <w:rPr>
+          <w:sz w:val="28"/>
+          <w:lang w:val="en-US"/>
+        </w:rPr>
+        <w:t>factory</w:t>
+      </w:r>
+      <w:r>
+        <w:rPr>
+          <w:sz w:val="28"/>
+        </w:rPr>
+        <w:t>.</w:t>
+      </w:r>
+      <w:r>
+        <w:rPr>
+          <w:sz w:val="28"/>
+        </w:rPr>
+        <w:t xml:space="preserve"> </w:t>
+      </w:r>
+    </w:p>
+    <w:p>
+      <w:pPr>
+        <w:spacing w:line="360" w:lineRule="auto"/>
+        <w:ind w:firstLine="567"/>
+        <w:jc w:val="both"/>
+        <w:rPr>
+          <w:sz w:val="28"/>
+        </w:rPr>
+      </w:pPr>
+      <w:r>
+        <w:rPr>
+          <w:sz w:val="28"/>
+        </w:rPr>
+        <w:t xml:space="preserve"> </w:t>
+      </w:r>
+      <w:r>
+        <w:rPr>
+          <w:sz w:val="28"/>
+        </w:rPr>
+        <w:t>В данной</w:t>
+      </w:r>
+      <w:r>
+        <w:rPr>
+          <w:sz w:val="28"/>
+        </w:rPr>
+        <w:t xml:space="preserve"> </w:t>
+      </w:r>
+      <w:r>
+        <w:rPr>
+          <w:sz w:val="28"/>
+        </w:rPr>
+        <w:t xml:space="preserve">курсовой работе применяются многие современные </w:t>
+      </w:r>
+      <w:r>
+        <w:rPr>
+          <w:sz w:val="28"/>
+        </w:rPr>
+        <w:t>технологи</w:t>
+      </w:r>
+      <w:r>
+        <w:rPr>
+          <w:sz w:val="28"/>
+        </w:rPr>
+        <w:t xml:space="preserve">и. Основополагающей в разработке веб-приложения на </w:t>
+      </w:r>
+      <w:r>
+        <w:rPr>
+          <w:sz w:val="28"/>
+          <w:lang w:val="en-US"/>
+        </w:rPr>
+        <w:t>Java</w:t>
+      </w:r>
+      <w:r>
+        <w:rPr>
+          <w:sz w:val="28"/>
+        </w:rPr>
+        <w:t xml:space="preserve"> является </w:t>
+      </w:r>
+      <w:r>
+        <w:rPr>
+          <w:sz w:val="28"/>
+          <w:lang w:val="en-US"/>
+        </w:rPr>
+        <w:t>Spring</w:t>
+      </w:r>
+      <w:r>
+        <w:rPr>
+          <w:sz w:val="28"/>
+        </w:rPr>
+        <w:t xml:space="preserve"> </w:t>
+      </w:r>
+      <w:r>
+        <w:rPr>
+          <w:sz w:val="28"/>
+          <w:lang w:val="en-US"/>
+        </w:rPr>
+        <w:t>Framework</w:t>
+      </w:r>
+      <w:r>
+        <w:rPr>
+          <w:sz w:val="28"/>
+        </w:rPr>
+        <w:t xml:space="preserve">. </w:t>
+      </w:r>
+      <w:r>
+        <w:rPr>
+          <w:sz w:val="28"/>
+        </w:rPr>
+        <w:t xml:space="preserve">В его составе </w:t>
+      </w:r>
+      <w:r>
+        <w:rPr>
+          <w:sz w:val="28"/>
+        </w:rPr>
+        <w:t>есть следующие модули, которые используются при разработке веб-сервиса:</w:t>
+      </w:r>
+    </w:p>
+    <w:p>
+      <w:pPr>
+        <w:pStyle w:val="a6"/>
+        <w:numPr>
+          <w:ilvl w:val="0"/>
+          <w:numId w:val="13"/>
+        </w:numPr>
+        <w:spacing w:line="360" w:lineRule="auto"/>
+        <w:jc w:val="both"/>
+        <w:rPr>
+          <w:sz w:val="28"/>
+          <w:lang w:val="en-US"/>
+        </w:rPr>
+      </w:pPr>
+      <w:r>
+        <w:rPr>
+          <w:sz w:val="28"/>
+          <w:lang w:val="en-US"/>
+        </w:rPr>
+        <w:t>Spring Boot</w:t>
+      </w:r>
+    </w:p>
+    <w:p>
+      <w:pPr>
+        <w:pStyle w:val="a6"/>
+        <w:numPr>
+          <w:ilvl w:val="0"/>
+          <w:numId w:val="13"/>
+        </w:numPr>
+        <w:spacing w:line="360" w:lineRule="auto"/>
+        <w:jc w:val="both"/>
+        <w:rPr>
+          <w:sz w:val="28"/>
+          <w:lang w:val="en-US"/>
+        </w:rPr>
+      </w:pPr>
+      <w:r>
+        <w:rPr>
+          <w:sz w:val="28"/>
+          <w:lang w:val="en-US"/>
+        </w:rPr>
+        <w:t>Spring Web</w:t>
+      </w:r>
+    </w:p>
+    <w:p>
+      <w:pPr>
+        <w:pStyle w:val="a6"/>
+        <w:numPr>
+          <w:ilvl w:val="0"/>
+          <w:numId w:val="13"/>
+        </w:numPr>
+        <w:spacing w:line="360" w:lineRule="auto"/>
+        <w:jc w:val="both"/>
+        <w:rPr>
+          <w:sz w:val="28"/>
+          <w:lang w:val="en-US"/>
+        </w:rPr>
+      </w:pPr>
+      <w:r>
+        <w:rPr>
+          <w:sz w:val="28"/>
+          <w:lang w:val="en-US"/>
+        </w:rPr>
+        <w:t>Lombok</w:t>
+      </w:r>
+    </w:p>
+    <w:p>
+      <w:pPr>
+        <w:pStyle w:val="a6"/>
+        <w:numPr>
+          <w:ilvl w:val="0"/>
+          <w:numId w:val="13"/>
+        </w:numPr>
+        <w:spacing w:line="360" w:lineRule="auto"/>
+        <w:jc w:val="both"/>
+        <w:rPr>
+          <w:sz w:val="28"/>
+          <w:lang w:val="en-US"/>
+        </w:rPr>
+      </w:pPr>
+      <w:r>
+        <w:rPr>
+          <w:sz w:val="28"/>
+          <w:lang w:val="en-US"/>
+        </w:rPr>
+        <w:t>Spring Security</w:t>
+      </w:r>
+    </w:p>
+    <w:p>
+      <w:pPr>
+        <w:pStyle w:val="a6"/>
+        <w:numPr>
+          <w:ilvl w:val="0"/>
+          <w:numId w:val="13"/>
+        </w:numPr>
+        <w:spacing w:line="360" w:lineRule="auto"/>
+        <w:jc w:val="both"/>
+        <w:rPr>
+          <w:sz w:val="28"/>
+          <w:lang w:val="en-US"/>
+        </w:rPr>
+      </w:pPr>
+      <w:r>
+        <w:rPr>
+          <w:sz w:val="28"/>
+          <w:lang w:val="en-US"/>
+        </w:rPr>
+        <w:t>Spring JPA</w:t>
+      </w:r>
+    </w:p>
+    <w:p>
+      <w:pPr>
+        <w:pStyle w:val="a6"/>
+        <w:numPr>
+          <w:ilvl w:val="0"/>
+          <w:numId w:val="13"/>
+        </w:numPr>
+        <w:spacing w:line="360" w:lineRule="auto"/>
+        <w:jc w:val="both"/>
+        <w:rPr>
+          <w:sz w:val="28"/>
+          <w:lang w:val="en-US"/>
+        </w:rPr>
+      </w:pPr>
+      <w:r>
+        <w:rPr>
+          <w:sz w:val="28"/>
+          <w:lang w:val="en-US"/>
+        </w:rPr>
+        <w:t>Hibernate</w:t>
+      </w:r>
+    </w:p>
+    <w:p>
+      <w:pPr>
+        <w:pStyle w:val="a6"/>
+        <w:numPr>
+          <w:ilvl w:val="0"/>
+          <w:numId w:val="13"/>
+        </w:numPr>
+        <w:spacing w:line="360" w:lineRule="auto"/>
+        <w:jc w:val="both"/>
+        <w:rPr>
+          <w:sz w:val="28"/>
+          <w:lang w:val="en-US"/>
+        </w:rPr>
+      </w:pPr>
+      <w:r>
+        <w:rPr>
+          <w:sz w:val="28"/>
+          <w:lang w:val="en-US"/>
+        </w:rPr>
+        <w:t>Bean Validation API</w:t>
+      </w:r>
+    </w:p>
+    <w:p>
+      <w:pPr>
+        <w:spacing w:line="360" w:lineRule="auto"/>
+        <w:ind w:firstLine="567"/>
+        <w:jc w:val="both"/>
+        <w:rPr>
+          <w:sz w:val="28"/>
+        </w:rPr>
+      </w:pPr>
+      <w:r>
+        <w:rPr>
+          <w:sz w:val="28"/>
+          <w:lang w:val="en-US"/>
+        </w:rPr>
+        <w:t>Spring</w:t>
+      </w:r>
+      <w:r>
+        <w:rPr>
+          <w:sz w:val="28"/>
+        </w:rPr>
+        <w:t xml:space="preserve"> </w:t>
+      </w:r>
+      <w:r>
+        <w:rPr>
+          <w:sz w:val="28"/>
+          <w:lang w:val="en-US"/>
+        </w:rPr>
+        <w:t>Boot</w:t>
+      </w:r>
+      <w:r>
+        <w:rPr>
+          <w:sz w:val="28"/>
+        </w:rPr>
+        <w:t xml:space="preserve"> – </w:t>
+      </w:r>
+      <w:r>
+        <w:rPr>
+          <w:sz w:val="28"/>
+        </w:rPr>
+        <w:t>это</w:t>
+      </w:r>
+      <w:r>
+        <w:rPr>
+          <w:sz w:val="28"/>
+        </w:rPr>
+        <w:t xml:space="preserve"> </w:t>
+      </w:r>
+      <w:r>
+        <w:rPr>
+          <w:sz w:val="28"/>
+        </w:rPr>
+        <w:t>модуль-ядро,</w:t>
+      </w:r>
+      <w:r>
+        <w:rPr>
+          <w:sz w:val="28"/>
+        </w:rPr>
+        <w:t xml:space="preserve"> </w:t>
+      </w:r>
+      <w:r>
+        <w:rPr>
+          <w:sz w:val="28"/>
+        </w:rPr>
+        <w:t>всегда использующийся для создания веб-приложения. Он</w:t>
+      </w:r>
+      <w:r>
+        <w:rPr>
+          <w:sz w:val="28"/>
+        </w:rPr>
+        <w:t xml:space="preserve"> </w:t>
+      </w:r>
+      <w:r>
+        <w:rPr>
+          <w:sz w:val="28"/>
+        </w:rPr>
+        <w:t xml:space="preserve">позволяет запускать сервер на локальной машине и </w:t>
+      </w:r>
+      <w:r>
+        <w:rPr>
+          <w:sz w:val="28"/>
+        </w:rPr>
+        <w:t xml:space="preserve">вместе с модулем </w:t>
+      </w:r>
+      <w:r>
+        <w:rPr>
+          <w:sz w:val="28"/>
+          <w:lang w:val="en-US"/>
+        </w:rPr>
+        <w:t>Spring</w:t>
+      </w:r>
+      <w:r>
+        <w:rPr>
+          <w:sz w:val="28"/>
+        </w:rPr>
+        <w:t xml:space="preserve"> </w:t>
+      </w:r>
+      <w:r>
+        <w:rPr>
+          <w:sz w:val="28"/>
+          <w:lang w:val="en-US"/>
+        </w:rPr>
+        <w:t>Web</w:t>
+      </w:r>
+      <w:r>
+        <w:rPr>
+          <w:sz w:val="28"/>
+        </w:rPr>
+        <w:t xml:space="preserve"> </w:t>
+      </w:r>
+      <w:r>
+        <w:rPr>
+          <w:sz w:val="28"/>
+        </w:rPr>
+        <w:t xml:space="preserve">отправлять-принимать запросы. Технологией, запускающей сервер, является </w:t>
+      </w:r>
+      <w:r>
+        <w:rPr>
+          <w:sz w:val="28"/>
+          <w:lang w:val="en-US"/>
+        </w:rPr>
+        <w:t>Apache</w:t>
+      </w:r>
+      <w:r>
+        <w:rPr>
+          <w:sz w:val="28"/>
+        </w:rPr>
+        <w:t xml:space="preserve"> </w:t>
+      </w:r>
+      <w:r>
+        <w:rPr>
+          <w:sz w:val="28"/>
+          <w:lang w:val="en-US"/>
+        </w:rPr>
+        <w:t>Tomcat</w:t>
+      </w:r>
+      <w:r>
+        <w:rPr>
+          <w:sz w:val="28"/>
+        </w:rPr>
+        <w:t>, поэтому дополнительно его подключать не нужно.</w:t>
+      </w:r>
+    </w:p>
+    <w:p>
+      <w:pPr>
+        <w:spacing w:line="360" w:lineRule="auto"/>
+        <w:ind w:firstLine="567"/>
+        <w:jc w:val="both"/>
+        <w:rPr>
+          <w:sz w:val="28"/>
+        </w:rPr>
+      </w:pPr>
+      <w:r>
+        <w:rPr>
+          <w:sz w:val="28"/>
+        </w:rPr>
+        <w:t xml:space="preserve">Модуль </w:t>
+      </w:r>
+      <w:r>
+        <w:rPr>
+          <w:sz w:val="28"/>
+          <w:lang w:val="en-US"/>
+        </w:rPr>
+        <w:t>Lombok</w:t>
+      </w:r>
+      <w:r>
+        <w:rPr>
+          <w:sz w:val="28"/>
+        </w:rPr>
+        <w:t xml:space="preserve"> </w:t>
+      </w:r>
+      <w:r>
+        <w:rPr>
+          <w:sz w:val="28"/>
+        </w:rPr>
+        <w:t>позволяет не создавать геттеры, сеттеры и конструкторы внутри классов, а создавать их в процессе компиляции, что уменьшает объём приложения и объём написанного кода.</w:t>
+      </w:r>
+    </w:p>
+    <w:p>
+      <w:pPr>
+        <w:spacing w:line="360" w:lineRule="auto"/>
+        <w:ind w:firstLine="567"/>
+        <w:jc w:val="both"/>
+        <w:rPr>
+          <w:sz w:val="28"/>
+        </w:rPr>
+      </w:pPr>
+      <w:r>
+        <w:rPr>
+          <w:sz w:val="28"/>
+          <w:lang w:val="en-US"/>
+        </w:rPr>
+        <w:t>Spring</w:t>
+      </w:r>
+      <w:r>
+        <w:rPr>
+          <w:sz w:val="28"/>
+        </w:rPr>
+        <w:t xml:space="preserve"> </w:t>
+      </w:r>
+      <w:r>
+        <w:rPr>
+          <w:sz w:val="28"/>
+          <w:lang w:val="en-US"/>
+        </w:rPr>
+        <w:t>Security</w:t>
+      </w:r>
+      <w:r>
+        <w:rPr>
+          <w:sz w:val="28"/>
+        </w:rPr>
+        <w:t xml:space="preserve"> </w:t>
+      </w:r>
+      <w:r>
+        <w:rPr>
+          <w:sz w:val="28"/>
+        </w:rPr>
+        <w:t xml:space="preserve">позволяет защитить приложение и </w:t>
+      </w:r>
+      <w:r>
+        <w:rPr>
+          <w:sz w:val="28"/>
+        </w:rPr>
+        <w:t>добавить в него возможность авторизации. Конфиденциальные данные внутри программы будут защищены и зашифрованы, что позволяет не беспокоиться за</w:t>
+      </w:r>
+      <w:r>
+        <w:rPr>
+          <w:sz w:val="28"/>
+        </w:rPr>
+        <w:t xml:space="preserve"> их</w:t>
+      </w:r>
+      <w:r>
+        <w:rPr>
+          <w:sz w:val="28"/>
+        </w:rPr>
+        <w:t xml:space="preserve"> безопасность</w:t>
+      </w:r>
+      <w:r>
+        <w:rPr>
+          <w:sz w:val="28"/>
+        </w:rPr>
+        <w:t>.</w:t>
+      </w:r>
+      <w:r>
+        <w:rPr>
+          <w:sz w:val="28"/>
+        </w:rPr>
+        <w:t xml:space="preserve"> </w:t>
+      </w:r>
+      <w:r>
+        <w:rPr>
+          <w:sz w:val="28"/>
+        </w:rPr>
+        <w:t xml:space="preserve">Сюда же можно отнести </w:t>
+      </w:r>
+      <w:r>
+        <w:rPr>
+          <w:sz w:val="28"/>
+          <w:lang w:val="en-US"/>
+        </w:rPr>
+        <w:t>Bean</w:t>
+      </w:r>
+      <w:r>
+        <w:rPr>
+          <w:sz w:val="28"/>
+        </w:rPr>
+        <w:t xml:space="preserve"> </w:t>
+      </w:r>
+      <w:r>
+        <w:rPr>
+          <w:sz w:val="28"/>
+          <w:lang w:val="en-US"/>
+        </w:rPr>
+        <w:t>Validation</w:t>
+      </w:r>
+      <w:r>
+        <w:rPr>
+          <w:sz w:val="28"/>
+        </w:rPr>
+        <w:t xml:space="preserve"> </w:t>
+      </w:r>
+      <w:r>
+        <w:rPr>
+          <w:sz w:val="28"/>
+          <w:lang w:val="en-US"/>
+        </w:rPr>
+        <w:t>API</w:t>
+      </w:r>
+      <w:r>
+        <w:rPr>
+          <w:sz w:val="28"/>
+        </w:rPr>
+        <w:t xml:space="preserve">. Эти два модуля довольно тесно переплетаются, когда вопрос заходит за безопасность и достоверность данных. Этот модуль – отличное подспорье для </w:t>
+      </w:r>
+      <w:r>
+        <w:rPr>
+          <w:sz w:val="28"/>
+          <w:lang w:val="en-US"/>
+        </w:rPr>
+        <w:t>java</w:t>
+      </w:r>
+      <w:r>
+        <w:rPr>
+          <w:sz w:val="28"/>
+        </w:rPr>
+        <w:t>-</w:t>
+      </w:r>
+      <w:r>
+        <w:rPr>
+          <w:sz w:val="28"/>
+        </w:rPr>
+        <w:t>программиста</w:t>
+      </w:r>
+      <w:r>
+        <w:rPr>
+          <w:sz w:val="28"/>
+        </w:rPr>
+        <w:t>.</w:t>
+      </w:r>
+    </w:p>
+    <w:p>
+      <w:pPr>
+        <w:spacing w:line="360" w:lineRule="auto"/>
+        <w:ind w:firstLine="567"/>
+        <w:jc w:val="both"/>
+        <w:rPr>
+          <w:sz w:val="28"/>
+        </w:rPr>
+      </w:pPr>
+      <w:r>
+        <w:rPr>
+          <w:sz w:val="28"/>
+        </w:rPr>
+        <w:t xml:space="preserve">Модули </w:t>
+      </w:r>
+      <w:r>
+        <w:rPr>
+          <w:sz w:val="28"/>
+          <w:lang w:val="en-US"/>
+        </w:rPr>
+        <w:t>Spring</w:t>
+      </w:r>
+      <w:r>
+        <w:rPr>
+          <w:sz w:val="28"/>
+        </w:rPr>
+        <w:t xml:space="preserve"> </w:t>
+      </w:r>
+      <w:r>
+        <w:rPr>
+          <w:sz w:val="28"/>
+          <w:lang w:val="en-US"/>
+        </w:rPr>
+        <w:t>JPA</w:t>
+      </w:r>
+      <w:r>
+        <w:rPr>
+          <w:sz w:val="28"/>
+        </w:rPr>
+        <w:t xml:space="preserve"> </w:t>
+      </w:r>
+      <w:r>
+        <w:rPr>
+          <w:sz w:val="28"/>
+        </w:rPr>
+        <w:t>и</w:t>
+      </w:r>
+      <w:r>
+        <w:rPr>
+          <w:sz w:val="28"/>
+        </w:rPr>
+        <w:t xml:space="preserve"> </w:t>
+      </w:r>
+      <w:r>
+        <w:rPr>
+          <w:sz w:val="28"/>
+          <w:lang w:val="en-US"/>
+        </w:rPr>
+        <w:t>Hibernate</w:t>
+      </w:r>
+      <w:r>
+        <w:rPr>
+          <w:sz w:val="28"/>
+        </w:rPr>
+        <w:t xml:space="preserve"> </w:t>
+      </w:r>
+      <w:r>
+        <w:rPr>
+          <w:sz w:val="28"/>
+        </w:rPr>
+        <w:t>также</w:t>
+      </w:r>
+      <w:r>
+        <w:rPr>
+          <w:sz w:val="28"/>
+        </w:rPr>
+        <w:t xml:space="preserve"> </w:t>
+      </w:r>
+      <w:r>
+        <w:rPr>
+          <w:sz w:val="28"/>
+        </w:rPr>
+        <w:t xml:space="preserve">используются вместе. Они служат для связи приложения с базами данных. Для маловесных и локальных приложений </w:t>
+      </w:r>
+      <w:r>
+        <w:rPr>
+          <w:sz w:val="28"/>
+        </w:rPr>
+        <w:lastRenderedPageBreak/>
+        <w:t xml:space="preserve">использование </w:t>
+      </w:r>
+      <w:r>
+        <w:rPr>
+          <w:sz w:val="28"/>
+          <w:lang w:val="en-US"/>
+        </w:rPr>
+        <w:t>Spring</w:t>
+      </w:r>
+      <w:r>
+        <w:rPr>
+          <w:sz w:val="28"/>
+        </w:rPr>
+        <w:t xml:space="preserve"> </w:t>
+      </w:r>
+      <w:r>
+        <w:rPr>
+          <w:sz w:val="28"/>
+          <w:lang w:val="en-US"/>
+        </w:rPr>
+        <w:t>JPA</w:t>
+      </w:r>
+      <w:r>
+        <w:rPr>
+          <w:sz w:val="28"/>
+        </w:rPr>
+        <w:t xml:space="preserve"> </w:t>
+      </w:r>
+      <w:r>
+        <w:rPr>
+          <w:sz w:val="28"/>
+        </w:rPr>
+        <w:t xml:space="preserve">намного более предпочтительнее чем </w:t>
+      </w:r>
+      <w:r>
+        <w:rPr>
+          <w:sz w:val="28"/>
+          <w:lang w:val="en-US"/>
+        </w:rPr>
+        <w:t>Spring</w:t>
+      </w:r>
+      <w:r>
+        <w:rPr>
+          <w:sz w:val="28"/>
+        </w:rPr>
+        <w:t xml:space="preserve"> </w:t>
+      </w:r>
+      <w:r>
+        <w:rPr>
+          <w:sz w:val="28"/>
+          <w:lang w:val="en-US"/>
+        </w:rPr>
+        <w:t>DAO</w:t>
+      </w:r>
+      <w:r>
+        <w:rPr>
+          <w:sz w:val="28"/>
+        </w:rPr>
+        <w:t xml:space="preserve">, потому что этот модуль намного легче в освоении и имеет в своём арсенале такой мощный и гибкий инструмент, как </w:t>
+      </w:r>
+      <w:r>
+        <w:rPr>
+          <w:sz w:val="28"/>
+          <w:lang w:val="en-US"/>
+        </w:rPr>
+        <w:t>Hibernate</w:t>
+      </w:r>
+      <w:r>
+        <w:rPr>
+          <w:sz w:val="28"/>
+        </w:rPr>
+        <w:t>, который уже по достоинству оценили многие ведущие программисты.</w:t>
+      </w:r>
+    </w:p>
+    <w:p>
+      <w:pPr>
+        <w:spacing w:line="360" w:lineRule="auto"/>
+        <w:ind w:firstLine="567"/>
+        <w:jc w:val="both"/>
+        <w:rPr>
+          <w:sz w:val="28"/>
+        </w:rPr>
+      </w:pPr>
+      <w:r>
+        <w:rPr>
+          <w:sz w:val="28"/>
+        </w:rPr>
+        <w:t xml:space="preserve">Также в качестве технологии создания шаблонов в данной курсовой работе использовался </w:t>
+      </w:r>
+      <w:proofErr w:type="spellStart"/>
+      <w:r>
+        <w:rPr>
+          <w:sz w:val="28"/>
+        </w:rPr>
+        <w:t>шаблонизатор</w:t>
+      </w:r>
+      <w:proofErr w:type="spellEnd"/>
+      <w:r>
+        <w:rPr>
+          <w:sz w:val="28"/>
+        </w:rPr>
+        <w:t xml:space="preserve"> </w:t>
+      </w:r>
+      <w:proofErr w:type="spellStart"/>
+      <w:r>
+        <w:rPr>
+          <w:sz w:val="28"/>
+          <w:lang w:val="en-US"/>
+        </w:rPr>
+        <w:t>Thymeleaf</w:t>
+      </w:r>
+      <w:proofErr w:type="spellEnd"/>
+      <w:r>
+        <w:rPr>
+          <w:sz w:val="28"/>
+        </w:rPr>
+        <w:t>.</w:t>
+      </w:r>
+      <w:r>
+        <w:rPr>
+          <w:sz w:val="28"/>
+        </w:rPr>
+        <w:t xml:space="preserve"> </w:t>
+      </w:r>
+      <w:r>
+        <w:rPr>
+          <w:sz w:val="28"/>
+        </w:rPr>
+        <w:t>Это программное обеспечение довольно удобно для создания шаблонов страниц, и не сильно нагружает приложени</w:t>
+      </w:r>
+      <w:r>
+        <w:rPr>
+          <w:sz w:val="28"/>
+        </w:rPr>
+        <w:t>е</w:t>
+      </w:r>
+      <w:r>
+        <w:rPr>
+          <w:sz w:val="28"/>
+        </w:rPr>
+        <w:t xml:space="preserve">. </w:t>
+      </w:r>
+      <w:proofErr w:type="spellStart"/>
+      <w:r>
+        <w:rPr>
+          <w:sz w:val="28"/>
+          <w:lang w:val="en-US"/>
+        </w:rPr>
+        <w:t>Thymeleaf</w:t>
+      </w:r>
+      <w:proofErr w:type="spellEnd"/>
+      <w:r>
+        <w:rPr>
+          <w:sz w:val="28"/>
+        </w:rPr>
+        <w:t xml:space="preserve"> довольно тесно переплетён с </w:t>
+      </w:r>
+      <w:r>
+        <w:rPr>
+          <w:sz w:val="28"/>
+          <w:lang w:val="en-US"/>
+        </w:rPr>
+        <w:t>Spring</w:t>
+      </w:r>
+      <w:r>
+        <w:rPr>
+          <w:sz w:val="28"/>
+        </w:rPr>
+        <w:t xml:space="preserve"> и имеет многие встроенные шаблонные функции в нём</w:t>
+      </w:r>
+      <w:r>
+        <w:rPr>
+          <w:sz w:val="28"/>
+        </w:rPr>
+        <w:t xml:space="preserve">, поэтому было намного выгоднее использовать именно </w:t>
+      </w:r>
+      <w:r>
+        <w:rPr>
+          <w:sz w:val="28"/>
+        </w:rPr>
+        <w:t xml:space="preserve">его вместо </w:t>
+      </w:r>
+      <w:proofErr w:type="spellStart"/>
+      <w:r>
+        <w:rPr>
+          <w:sz w:val="28"/>
+        </w:rPr>
+        <w:t>шаблонизатора</w:t>
+      </w:r>
+      <w:proofErr w:type="spellEnd"/>
+      <w:r>
+        <w:rPr>
+          <w:sz w:val="28"/>
+        </w:rPr>
+        <w:t xml:space="preserve"> </w:t>
+      </w:r>
+      <w:proofErr w:type="spellStart"/>
+      <w:r>
+        <w:rPr>
+          <w:sz w:val="28"/>
+          <w:lang w:val="en-US"/>
+        </w:rPr>
+        <w:t>FreeMaker</w:t>
+      </w:r>
+      <w:proofErr w:type="spellEnd"/>
+      <w:r>
+        <w:rPr>
+          <w:sz w:val="28"/>
+        </w:rPr>
+        <w:t xml:space="preserve">. </w:t>
+      </w:r>
+    </w:p>
+    <w:p>
+      <w:pPr>
+        <w:spacing w:line="360" w:lineRule="auto"/>
+        <w:ind w:firstLine="567"/>
+        <w:jc w:val="both"/>
+        <w:rPr>
+          <w:sz w:val="28"/>
+        </w:rPr>
+      </w:pPr>
+      <w:r>
+        <w:rPr>
+          <w:sz w:val="28"/>
+        </w:rPr>
+        <w:t>Следующей технологией, которая будет использоваться в данной курсовой работе, явля</w:t>
+      </w:r>
+      <w:r>
+        <w:rPr>
+          <w:sz w:val="28"/>
+        </w:rPr>
+        <w:t>е</w:t>
+      </w:r>
+      <w:r>
+        <w:rPr>
+          <w:sz w:val="28"/>
+        </w:rPr>
+        <w:t>тся</w:t>
+      </w:r>
+      <w:r>
+        <w:rPr>
+          <w:sz w:val="28"/>
+        </w:rPr>
+        <w:t xml:space="preserve"> система сборки </w:t>
+      </w:r>
+      <w:r>
+        <w:rPr>
+          <w:sz w:val="28"/>
+          <w:lang w:val="en-US"/>
+        </w:rPr>
+        <w:t>Maven</w:t>
+      </w:r>
+      <w:r>
+        <w:rPr>
+          <w:sz w:val="28"/>
+        </w:rPr>
+        <w:t xml:space="preserve">. Данная система позволяет с удобством через </w:t>
+      </w:r>
+      <w:r>
+        <w:rPr>
+          <w:sz w:val="28"/>
+          <w:lang w:val="en-US"/>
+        </w:rPr>
+        <w:t>pom</w:t>
+      </w:r>
+      <w:r>
+        <w:rPr>
+          <w:sz w:val="28"/>
+        </w:rPr>
+        <w:t>.</w:t>
+      </w:r>
+      <w:r>
+        <w:rPr>
+          <w:sz w:val="28"/>
+          <w:lang w:val="en-US"/>
+        </w:rPr>
+        <w:t>xml</w:t>
+      </w:r>
+      <w:r>
+        <w:rPr>
+          <w:sz w:val="28"/>
+        </w:rPr>
+        <w:t xml:space="preserve"> </w:t>
+      </w:r>
+      <w:r>
+        <w:rPr>
+          <w:sz w:val="28"/>
+        </w:rPr>
+        <w:t xml:space="preserve">подключать модули </w:t>
+      </w:r>
+      <w:r>
+        <w:rPr>
+          <w:sz w:val="28"/>
+          <w:lang w:val="en-US"/>
+        </w:rPr>
+        <w:t>Spring</w:t>
+      </w:r>
+      <w:r>
+        <w:rPr>
+          <w:sz w:val="28"/>
+        </w:rPr>
+        <w:t xml:space="preserve"> </w:t>
+      </w:r>
+      <w:r>
+        <w:rPr>
+          <w:sz w:val="28"/>
+          <w:lang w:val="en-US"/>
+        </w:rPr>
+        <w:t>Framework</w:t>
+      </w:r>
+      <w:r>
+        <w:rPr>
+          <w:sz w:val="28"/>
+        </w:rPr>
+        <w:t xml:space="preserve">, именуемые в документации </w:t>
+      </w:r>
+      <w:r>
+        <w:rPr>
+          <w:sz w:val="28"/>
+          <w:lang w:val="en-US"/>
+        </w:rPr>
+        <w:t>Maven</w:t>
+      </w:r>
+      <w:r>
+        <w:rPr>
+          <w:sz w:val="28"/>
+        </w:rPr>
+        <w:t xml:space="preserve"> «зависимости», и редактировать их подключение. В отличие от</w:t>
+      </w:r>
+      <w:r>
+        <w:rPr>
+          <w:sz w:val="28"/>
+        </w:rPr>
+        <w:t xml:space="preserve"> </w:t>
+      </w:r>
+      <w:r>
+        <w:rPr>
+          <w:sz w:val="28"/>
+        </w:rPr>
+        <w:t xml:space="preserve">системы сборки </w:t>
+      </w:r>
+      <w:r>
+        <w:rPr>
+          <w:sz w:val="28"/>
+          <w:lang w:val="en-US"/>
+        </w:rPr>
+        <w:t>Gradle</w:t>
+      </w:r>
+      <w:r>
+        <w:rPr>
+          <w:sz w:val="28"/>
+        </w:rPr>
+        <w:t xml:space="preserve"> </w:t>
+      </w:r>
+      <w:r>
+        <w:rPr>
+          <w:sz w:val="28"/>
+        </w:rPr>
+        <w:t xml:space="preserve">она намного медленнее и </w:t>
+      </w:r>
+      <w:r>
+        <w:rPr>
+          <w:sz w:val="28"/>
+        </w:rPr>
+        <w:t xml:space="preserve">в этой системе нельзя создавать собственные задачи для автоматизации сборки, но это нисколько не мешает при создании веб-приложения.  </w:t>
+      </w:r>
+    </w:p>
+    <w:p>
+      <w:pPr>
+        <w:spacing w:line="360" w:lineRule="auto"/>
+        <w:ind w:firstLine="567"/>
+        <w:jc w:val="both"/>
+        <w:rPr>
+          <w:sz w:val="28"/>
+        </w:rPr>
+      </w:pPr>
+      <w:r>
+        <w:rPr>
+          <w:sz w:val="28"/>
+        </w:rPr>
+        <w:t xml:space="preserve">В качестве технологии СУБД в </w:t>
+      </w:r>
+      <w:r>
+        <w:rPr>
+          <w:sz w:val="28"/>
+        </w:rPr>
+        <w:t xml:space="preserve">данной курсовой работе используется </w:t>
+      </w:r>
+      <w:proofErr w:type="spellStart"/>
+      <w:r>
+        <w:rPr>
+          <w:sz w:val="28"/>
+          <w:lang w:val="en-US"/>
+        </w:rPr>
+        <w:t>Postgre</w:t>
+      </w:r>
+      <w:r>
+        <w:rPr>
+          <w:sz w:val="28"/>
+          <w:lang w:val="en-US"/>
+        </w:rPr>
+        <w:t>s</w:t>
+      </w:r>
+      <w:r>
+        <w:rPr>
+          <w:sz w:val="28"/>
+          <w:lang w:val="en-US"/>
+        </w:rPr>
+        <w:t>SQL</w:t>
+      </w:r>
+      <w:proofErr w:type="spellEnd"/>
+      <w:r>
+        <w:rPr>
+          <w:sz w:val="28"/>
+        </w:rPr>
+        <w:t>.</w:t>
+      </w:r>
+      <w:r>
+        <w:rPr>
+          <w:sz w:val="28"/>
+        </w:rPr>
+        <w:t xml:space="preserve"> Разница между </w:t>
+      </w:r>
+      <w:r>
+        <w:rPr>
+          <w:sz w:val="28"/>
+          <w:lang w:val="en-US"/>
+        </w:rPr>
+        <w:t>MySQL</w:t>
+      </w:r>
+      <w:r>
+        <w:rPr>
+          <w:sz w:val="28"/>
+        </w:rPr>
+        <w:t xml:space="preserve"> </w:t>
+      </w:r>
+      <w:r>
+        <w:rPr>
+          <w:sz w:val="28"/>
+        </w:rPr>
+        <w:t>и</w:t>
+      </w:r>
+      <w:r>
+        <w:rPr>
+          <w:sz w:val="28"/>
+        </w:rPr>
+        <w:t xml:space="preserve"> </w:t>
+      </w:r>
+      <w:r>
+        <w:rPr>
+          <w:sz w:val="28"/>
+          <w:lang w:val="en-US"/>
+        </w:rPr>
+        <w:t>PostgreSQL</w:t>
+      </w:r>
+      <w:r>
+        <w:rPr>
+          <w:sz w:val="28"/>
+        </w:rPr>
+        <w:t xml:space="preserve"> </w:t>
+      </w:r>
+      <w:r>
+        <w:rPr>
+          <w:sz w:val="28"/>
+        </w:rPr>
+        <w:t xml:space="preserve">не сильно велика, различие лишь в диалектах </w:t>
+      </w:r>
+      <w:r>
+        <w:rPr>
+          <w:sz w:val="28"/>
+          <w:lang w:val="en-US"/>
+        </w:rPr>
+        <w:t>SQL</w:t>
+      </w:r>
+      <w:r>
+        <w:rPr>
+          <w:sz w:val="28"/>
+        </w:rPr>
+        <w:t xml:space="preserve"> и настройках </w:t>
+      </w:r>
+      <w:proofErr w:type="gramStart"/>
+      <w:r>
+        <w:rPr>
+          <w:sz w:val="28"/>
+          <w:lang w:val="en-US"/>
+        </w:rPr>
+        <w:t>application</w:t>
+      </w:r>
+      <w:r>
+        <w:rPr>
+          <w:sz w:val="28"/>
+        </w:rPr>
+        <w:t>.</w:t>
+      </w:r>
+      <w:r>
+        <w:rPr>
+          <w:sz w:val="28"/>
+          <w:lang w:val="en-US"/>
+        </w:rPr>
+        <w:t>properties</w:t>
+      </w:r>
+      <w:proofErr w:type="gramEnd"/>
+      <w:r>
+        <w:rPr>
+          <w:sz w:val="28"/>
+        </w:rPr>
+        <w:t xml:space="preserve">. </w:t>
+      </w:r>
+      <w:r>
+        <w:rPr>
+          <w:sz w:val="28"/>
+        </w:rPr>
+        <w:t xml:space="preserve">Благодаря тому, что в </w:t>
+      </w:r>
+      <w:r>
+        <w:rPr>
+          <w:sz w:val="28"/>
+          <w:lang w:val="en-US"/>
+        </w:rPr>
+        <w:t>Ultimate</w:t>
+      </w:r>
+      <w:r>
+        <w:rPr>
+          <w:sz w:val="28"/>
+        </w:rPr>
+        <w:t xml:space="preserve"> </w:t>
+      </w:r>
+      <w:r>
+        <w:rPr>
+          <w:sz w:val="28"/>
+        </w:rPr>
+        <w:t xml:space="preserve">версии </w:t>
+      </w:r>
+      <w:proofErr w:type="spellStart"/>
+      <w:r>
+        <w:rPr>
+          <w:sz w:val="28"/>
+          <w:lang w:val="en-US"/>
+        </w:rPr>
+        <w:t>Intelij</w:t>
+      </w:r>
+      <w:proofErr w:type="spellEnd"/>
+      <w:r>
+        <w:rPr>
+          <w:sz w:val="28"/>
+        </w:rPr>
+        <w:t xml:space="preserve"> </w:t>
+      </w:r>
+      <w:r>
+        <w:rPr>
+          <w:sz w:val="28"/>
+          <w:lang w:val="en-US"/>
+        </w:rPr>
+        <w:t>Idea</w:t>
+      </w:r>
+      <w:r>
+        <w:rPr>
+          <w:sz w:val="28"/>
+        </w:rPr>
+        <w:t xml:space="preserve"> </w:t>
+      </w:r>
+      <w:r>
+        <w:rPr>
+          <w:sz w:val="28"/>
+        </w:rPr>
+        <w:t xml:space="preserve">есть поддержка баз данных, работа и настройка </w:t>
+      </w:r>
+      <w:r>
+        <w:rPr>
+          <w:sz w:val="28"/>
+          <w:lang w:val="en-US"/>
+        </w:rPr>
+        <w:t>PostgreSQL</w:t>
+      </w:r>
+      <w:r>
+        <w:rPr>
+          <w:sz w:val="28"/>
+        </w:rPr>
+        <w:t xml:space="preserve"> </w:t>
+      </w:r>
+      <w:r>
+        <w:rPr>
+          <w:sz w:val="28"/>
+        </w:rPr>
+        <w:t>оказалась довольно лёгким занятием.</w:t>
+      </w:r>
+      <w:r>
+        <w:rPr>
+          <w:sz w:val="28"/>
+        </w:rPr>
+        <w:t xml:space="preserve"> </w:t>
+      </w:r>
+    </w:p>
+    <w:p>
+      <w:pPr>
+        <w:spacing w:line="360" w:lineRule="auto"/>
+        <w:ind w:firstLine="567"/>
+        <w:jc w:val="both"/>
+        <w:rPr>
+          <w:sz w:val="28"/>
+        </w:rPr>
+      </w:pPr>
+      <w:r>
+        <w:rPr>
+          <w:sz w:val="28"/>
+        </w:rPr>
+        <w:t>Для развёртывания БД не только на локальной машине</w:t>
+      </w:r>
+      <w:r>
+        <w:rPr>
+          <w:sz w:val="28"/>
+        </w:rPr>
+        <w:t>, но и на сервере, была использована технология</w:t>
+      </w:r>
+      <w:r>
+        <w:rPr>
+          <w:sz w:val="28"/>
+        </w:rPr>
+        <w:t xml:space="preserve"> контейнеризации</w:t>
+      </w:r>
+      <w:r>
+        <w:rPr>
+          <w:sz w:val="28"/>
+        </w:rPr>
+        <w:t xml:space="preserve"> </w:t>
+      </w:r>
+      <w:r>
+        <w:rPr>
+          <w:sz w:val="28"/>
+          <w:lang w:val="en-US"/>
+        </w:rPr>
+        <w:t>Docker</w:t>
+      </w:r>
+      <w:r>
+        <w:rPr>
+          <w:sz w:val="28"/>
+        </w:rPr>
+        <w:t>-</w:t>
+      </w:r>
+      <w:r>
+        <w:rPr>
+          <w:sz w:val="28"/>
+          <w:lang w:val="en-US"/>
+        </w:rPr>
+        <w:t>compose</w:t>
+      </w:r>
+      <w:r>
+        <w:rPr>
+          <w:sz w:val="28"/>
+        </w:rPr>
+        <w:t>,</w:t>
+      </w:r>
+      <w:r>
+        <w:rPr>
+          <w:sz w:val="28"/>
+        </w:rPr>
+        <w:t xml:space="preserve"> </w:t>
+      </w:r>
+      <w:r>
+        <w:rPr>
+          <w:sz w:val="28"/>
+        </w:rPr>
+        <w:t xml:space="preserve">позволяющая лишь имея образ </w:t>
+      </w:r>
+      <w:r>
+        <w:rPr>
+          <w:sz w:val="28"/>
+          <w:lang w:val="en-US"/>
+        </w:rPr>
+        <w:t>PostgreSQL</w:t>
+      </w:r>
+      <w:r>
+        <w:rPr>
+          <w:sz w:val="28"/>
+        </w:rPr>
+        <w:t xml:space="preserve"> </w:t>
+      </w:r>
+      <w:r>
+        <w:rPr>
+          <w:sz w:val="28"/>
+        </w:rPr>
+        <w:t>запускать базу данных в приложении. Это довольно удобно и очень сильно облегчает вес веб-приложения. Современные разработчики массово используют эту технологию для своих проектов, поэтому и в этой курсовой работе эта технология также применятся.</w:t>
+      </w:r>
+    </w:p>
+    <w:p>
+      <w:pPr>
+        <w:spacing w:line="360" w:lineRule="auto"/>
+        <w:ind w:left="710"/>
+        <w:jc w:val="both"/>
+        <w:rPr>
+          <w:sz w:val="28"/>
+        </w:rPr>
+      </w:pPr>
+    </w:p>
+    <w:p>
+      <w:pPr>
+        <w:spacing w:line="360" w:lineRule="auto"/>
+        <w:ind w:left="710"/>
+        <w:jc w:val="both"/>
+        <w:rPr>
+          <w:sz w:val="28"/>
+        </w:rPr>
+      </w:pPr>
+    </w:p>
+    <w:p>
+      <w:pPr>
+        <w:pStyle w:val="2"/>
+        <w:numPr>
+          <w:ilvl w:val="1"/>
+          <w:numId w:val="11"/>
+        </w:numPr>
+        <w:spacing w:line="360" w:lineRule="auto"/>
+        <w:rPr>
+          <w:rFonts w:ascii="Times New Roman" w:hAnsi="Times New Roman" w:cs="Times New Roman"/>
+          <w:b/>
+        </w:rPr>
+      </w:pPr>
+      <w:bookmarkStart w:id="9" w:name="_Структура__веб-приложения"/>
+      <w:bookmarkStart w:id="10" w:name="_Toc72832630"/>
+      <w:bookmarkEnd w:id="9"/>
       <w:r>
         <w:rPr>
           <w:rFonts w:ascii="Times New Roman" w:hAnsi="Times New Roman" w:cs="Times New Roman"/>
           <w:b/>
           <w:color w:val="auto"/>
+          <w:sz w:val="28"/>
         </w:rPr>
         <w:lastRenderedPageBreak/>
-        <w:t>Функциональное назначение</w:t>
-      </w:r>
-      <w:bookmarkEnd w:id="7"/>
-    </w:p>
-    <w:p>
-      <w:pPr>
-        <w:spacing w:line="360" w:lineRule="auto"/>
-        <w:ind w:firstLine="567"/>
-        <w:jc w:val="both"/>
-        <w:rPr>
-          <w:sz w:val="28"/>
-        </w:rPr>
-      </w:pPr>
-    </w:p>
-    <w:p>
-      <w:pPr>
-        <w:spacing w:line="360" w:lineRule="auto"/>
-        <w:ind w:firstLine="567"/>
+        <w:t>Структура веб-приложения</w:t>
+      </w:r>
+      <w:bookmarkEnd w:id="10"/>
+    </w:p>
+    <w:p>
+      <w:pPr>
+        <w:spacing w:line="360" w:lineRule="auto"/>
+        <w:ind w:firstLine="709"/>
+        <w:jc w:val="both"/>
+        <w:rPr>
+          <w:sz w:val="28"/>
+        </w:rPr>
+      </w:pPr>
+      <w:bookmarkStart w:id="11" w:name="_GoBack"/>
+      <w:bookmarkEnd w:id="11"/>
+    </w:p>
+    <w:p>
+      <w:pPr>
+        <w:spacing w:line="360" w:lineRule="auto"/>
+        <w:ind w:left="710"/>
+        <w:jc w:val="both"/>
+        <w:rPr>
+          <w:sz w:val="28"/>
+        </w:rPr>
+      </w:pPr>
+    </w:p>
+    <w:p>
+      <w:pPr>
+        <w:spacing w:line="360" w:lineRule="auto"/>
+        <w:ind w:left="710"/>
+        <w:jc w:val="both"/>
+        <w:rPr>
+          <w:sz w:val="28"/>
+        </w:rPr>
+      </w:pPr>
+    </w:p>
+    <w:p>
+      <w:pPr>
+        <w:spacing w:line="360" w:lineRule="auto"/>
+        <w:ind w:left="710"/>
+        <w:jc w:val="both"/>
+        <w:rPr>
+          <w:sz w:val="28"/>
+        </w:rPr>
+      </w:pPr>
+    </w:p>
+    <w:p>
+      <w:pPr>
+        <w:spacing w:line="360" w:lineRule="auto"/>
+        <w:ind w:left="710"/>
         <w:jc w:val="both"/>
         <w:rPr>
           <w:sz w:val="28"/>
@@ -5786,27 +9523,24 @@
     <w:p>
       <w:pPr>
         <w:pStyle w:val="1"/>
-        <w:numPr>
-          <w:ilvl w:val="0"/>
-          <w:numId w:val="4"/>
-        </w:numPr>
-        <w:spacing w:line="360" w:lineRule="auto"/>
+        <w:spacing w:line="360" w:lineRule="auto"/>
+        <w:ind w:firstLine="709"/>
         <w:rPr>
           <w:rFonts w:ascii="Times New Roman" w:hAnsi="Times New Roman" w:cs="Times New Roman"/>
           <w:b/>
           <w:color w:val="auto"/>
         </w:rPr>
       </w:pPr>
-      <w:bookmarkStart w:id="8" w:name="_Toc70376075"/>
+      <w:bookmarkStart w:id="12" w:name="_Toc72832631"/>
       <w:r>
         <w:rPr>
           <w:rFonts w:ascii="Times New Roman" w:hAnsi="Times New Roman" w:cs="Times New Roman"/>
           <w:b/>
           <w:color w:val="auto"/>
         </w:rPr>
-        <w:t>Логическая структура интернет-ресурса</w:t>
-      </w:r>
-      <w:bookmarkEnd w:id="8"/>
+        <w:t>Заключение</w:t>
+      </w:r>
+      <w:bookmarkEnd w:id="12"/>
     </w:p>
     <w:p>
       <w:pPr>
@@ -5821,289 +9555,159 @@
         <w:rPr>
           <w:sz w:val="28"/>
         </w:rPr>
-        <w:t>.</w:t>
-      </w:r>
-    </w:p>
-    <w:p>
-      <w:pPr>
-        <w:spacing w:line="360" w:lineRule="auto"/>
-        <w:jc w:val="both"/>
-        <w:rPr>
-          <w:sz w:val="28"/>
-        </w:rPr>
-      </w:pPr>
-    </w:p>
-    <w:p>
-      <w:pPr>
-        <w:pStyle w:val="2"/>
+        <w:t xml:space="preserve">В результате данной курсовой работы был создан </w:t>
+      </w:r>
+      <w:r>
+        <w:rPr>
+          <w:i/>
+          <w:sz w:val="28"/>
+        </w:rPr>
+        <w:t xml:space="preserve">полноценный интернет-ресурс с интерактивным сборником новелл с применением современных технологий </w:t>
+      </w:r>
+      <w:r>
+        <w:rPr>
+          <w:i/>
+          <w:sz w:val="28"/>
+          <w:lang w:val="en-US"/>
+        </w:rPr>
+        <w:t>HTML</w:t>
+      </w:r>
+      <w:r>
+        <w:rPr>
+          <w:i/>
+          <w:sz w:val="28"/>
+        </w:rPr>
+        <w:t xml:space="preserve">5 для создания каркаса сайта, технологий </w:t>
+      </w:r>
+      <w:r>
+        <w:rPr>
+          <w:i/>
+          <w:sz w:val="28"/>
+          <w:lang w:val="en-US"/>
+        </w:rPr>
+        <w:t>CSS</w:t>
+      </w:r>
+      <w:r>
+        <w:rPr>
+          <w:i/>
+          <w:sz w:val="28"/>
+        </w:rPr>
+        <w:t>3 для стилизации интернет-ресурса</w:t>
+      </w:r>
+      <w:r>
+        <w:rPr>
+          <w:i/>
+          <w:sz w:val="28"/>
+        </w:rPr>
+        <w:t xml:space="preserve"> и технологий языка </w:t>
+      </w:r>
+      <w:r>
+        <w:rPr>
+          <w:i/>
+          <w:sz w:val="28"/>
+          <w:lang w:val="en-US"/>
+        </w:rPr>
+        <w:t>JavaScript</w:t>
+      </w:r>
+      <w:r>
+        <w:rPr>
+          <w:i/>
+          <w:sz w:val="28"/>
+        </w:rPr>
+        <w:t xml:space="preserve"> для добавления пользовательских функций на интернет-ресурс и обеспечения его корректной работы</w:t>
+      </w:r>
+      <w:r>
+        <w:rPr>
+          <w:i/>
+          <w:sz w:val="28"/>
+        </w:rPr>
+        <w:t xml:space="preserve">. В качестве </w:t>
+      </w:r>
+      <w:r>
+        <w:rPr>
+          <w:i/>
+          <w:sz w:val="28"/>
+        </w:rPr>
+        <w:t xml:space="preserve">практического </w:t>
+      </w:r>
+      <w:r>
+        <w:rPr>
+          <w:i/>
+          <w:sz w:val="28"/>
+        </w:rPr>
+        <w:t>итога предоставляется ссылка на готовый интернет-</w:t>
+      </w:r>
+      <w:proofErr w:type="gramStart"/>
+      <w:r>
+        <w:rPr>
+          <w:i/>
+          <w:sz w:val="28"/>
+        </w:rPr>
+        <w:t>ресурс</w:t>
+      </w:r>
+      <w:r>
+        <w:rPr>
+          <w:i/>
+          <w:sz w:val="28"/>
+        </w:rPr>
+        <w:t>[</w:t>
+      </w:r>
+      <w:proofErr w:type="gramEnd"/>
+      <w:r>
+        <w:rPr>
+          <w:i/>
+          <w:sz w:val="28"/>
+        </w:rPr>
+        <w:t>8].</w:t>
+      </w:r>
+      <w:r>
+        <w:rPr>
+          <w:i/>
+          <w:sz w:val="28"/>
+        </w:rPr>
+        <w:t>ы</w:t>
+      </w:r>
+    </w:p>
+    <w:p>
+      <w:pPr>
+        <w:spacing w:line="360" w:lineRule="auto"/>
+        <w:ind w:firstLine="709"/>
+        <w:jc w:val="both"/>
+        <w:rPr>
+          <w:sz w:val="28"/>
+        </w:rPr>
+      </w:pPr>
+    </w:p>
+    <w:p>
+      <w:pPr>
+        <w:spacing w:line="360" w:lineRule="auto"/>
+        <w:jc w:val="both"/>
+        <w:rPr>
+          <w:sz w:val="28"/>
+        </w:rPr>
+      </w:pPr>
+    </w:p>
+    <w:p>
+      <w:pPr>
+        <w:pStyle w:val="1"/>
         <w:spacing w:line="360" w:lineRule="auto"/>
         <w:ind w:firstLine="709"/>
         <w:rPr>
           <w:rFonts w:ascii="Times New Roman" w:hAnsi="Times New Roman" w:cs="Times New Roman"/>
           <w:b/>
           <w:color w:val="auto"/>
-          <w:sz w:val="28"/>
-        </w:rPr>
-      </w:pPr>
-      <w:bookmarkStart w:id="9" w:name="_Toc70376076"/>
+        </w:rPr>
+      </w:pPr>
+      <w:bookmarkStart w:id="13" w:name="_Toc72832632"/>
       <w:r>
         <w:rPr>
           <w:rFonts w:ascii="Times New Roman" w:hAnsi="Times New Roman" w:cs="Times New Roman"/>
           <w:b/>
           <w:color w:val="auto"/>
-          <w:sz w:val="28"/>
-        </w:rPr>
-        <w:t>4.</w:t>
-      </w:r>
-      <w:r>
-        <w:rPr>
-          <w:rFonts w:ascii="Times New Roman" w:hAnsi="Times New Roman" w:cs="Times New Roman"/>
-          <w:b/>
-          <w:color w:val="auto"/>
-          <w:sz w:val="28"/>
-        </w:rPr>
-        <w:t xml:space="preserve">2. </w:t>
-      </w:r>
-      <w:r>
-        <w:rPr>
-          <w:rFonts w:ascii="Times New Roman" w:hAnsi="Times New Roman" w:cs="Times New Roman"/>
-          <w:b/>
-          <w:color w:val="auto"/>
-          <w:sz w:val="28"/>
-        </w:rPr>
-        <w:t>Выбор технологи</w:t>
-      </w:r>
-      <w:r>
-        <w:rPr>
-          <w:rFonts w:ascii="Times New Roman" w:hAnsi="Times New Roman" w:cs="Times New Roman"/>
-          <w:b/>
-          <w:color w:val="auto"/>
-          <w:sz w:val="28"/>
-        </w:rPr>
-        <w:t>й разработки интернет-ресурса</w:t>
-      </w:r>
-      <w:bookmarkEnd w:id="9"/>
-    </w:p>
-    <w:p>
-      <w:pPr>
-        <w:spacing w:line="360" w:lineRule="auto"/>
-        <w:jc w:val="both"/>
-        <w:rPr>
-          <w:sz w:val="28"/>
-        </w:rPr>
-      </w:pPr>
-    </w:p>
-    <w:p>
-      <w:pPr>
-        <w:spacing w:line="360" w:lineRule="auto"/>
-      </w:pPr>
-    </w:p>
-    <w:p>
-      <w:pPr>
-        <w:spacing w:after="160" w:line="259" w:lineRule="auto"/>
-        <w:rPr>
-          <w:rFonts w:eastAsiaTheme="majorEastAsia"/>
-          <w:b/>
-          <w:sz w:val="32"/>
-          <w:szCs w:val="32"/>
-        </w:rPr>
-      </w:pPr>
-      <w:r>
-        <w:rPr>
-          <w:b/>
-        </w:rPr>
-        <w:br w:type="page"/>
-      </w:r>
-    </w:p>
-    <w:p>
-      <w:pPr>
-        <w:pStyle w:val="1"/>
-        <w:spacing w:line="360" w:lineRule="auto"/>
-        <w:ind w:firstLine="709"/>
-        <w:rPr>
-          <w:rFonts w:ascii="Times New Roman" w:hAnsi="Times New Roman" w:cs="Times New Roman"/>
-          <w:b/>
-          <w:color w:val="auto"/>
-        </w:rPr>
-      </w:pPr>
-      <w:bookmarkStart w:id="10" w:name="_Toc70376077"/>
-      <w:r>
-        <w:rPr>
-          <w:rFonts w:ascii="Times New Roman" w:hAnsi="Times New Roman" w:cs="Times New Roman"/>
-          <w:b/>
-          <w:color w:val="auto"/>
-        </w:rPr>
-        <w:lastRenderedPageBreak/>
-        <w:t>Заключение</w:t>
-      </w:r>
-      <w:bookmarkEnd w:id="10"/>
-    </w:p>
-    <w:p>
-      <w:pPr>
-        <w:spacing w:line="360" w:lineRule="auto"/>
-        <w:ind w:firstLine="709"/>
-        <w:jc w:val="both"/>
-        <w:rPr>
-          <w:sz w:val="28"/>
-        </w:rPr>
-      </w:pPr>
-      <w:r>
-        <w:rPr>
-          <w:sz w:val="28"/>
-        </w:rPr>
-        <w:t xml:space="preserve">В результате данной курсовой работы был создан </w:t>
-      </w:r>
-      <w:r>
-        <w:rPr>
-          <w:i/>
-          <w:sz w:val="28"/>
-        </w:rPr>
-        <w:t xml:space="preserve">полноценный интернет-ресурс с интерактивным сборником новелл с применением современных технологий </w:t>
-      </w:r>
-      <w:r>
-        <w:rPr>
-          <w:i/>
-          <w:sz w:val="28"/>
-          <w:lang w:val="en-US"/>
-        </w:rPr>
-        <w:t>HTML</w:t>
-      </w:r>
-      <w:r>
-        <w:rPr>
-          <w:i/>
-          <w:sz w:val="28"/>
-        </w:rPr>
-        <w:t xml:space="preserve">5 для создания каркаса сайта, технологий </w:t>
-      </w:r>
-      <w:r>
-        <w:rPr>
-          <w:i/>
-          <w:sz w:val="28"/>
-          <w:lang w:val="en-US"/>
-        </w:rPr>
-        <w:t>CSS</w:t>
-      </w:r>
-      <w:r>
-        <w:rPr>
-          <w:i/>
-          <w:sz w:val="28"/>
-        </w:rPr>
-        <w:t>3 для стилизации интернет-ресурса</w:t>
-      </w:r>
-      <w:r>
-        <w:rPr>
-          <w:i/>
-          <w:sz w:val="28"/>
-        </w:rPr>
-        <w:t xml:space="preserve"> и технологий языка </w:t>
-      </w:r>
-      <w:r>
-        <w:rPr>
-          <w:i/>
-          <w:sz w:val="28"/>
-          <w:lang w:val="en-US"/>
-        </w:rPr>
-        <w:t>JavaScript</w:t>
-      </w:r>
-      <w:r>
-        <w:rPr>
-          <w:i/>
-          <w:sz w:val="28"/>
-        </w:rPr>
-        <w:t xml:space="preserve"> для добавления пользовательских функций на интернет-ресурс и обеспечения его корректной работы</w:t>
-      </w:r>
-      <w:r>
-        <w:rPr>
-          <w:i/>
-          <w:sz w:val="28"/>
-        </w:rPr>
-        <w:t xml:space="preserve">. В качестве </w:t>
-      </w:r>
-      <w:r>
-        <w:rPr>
-          <w:i/>
-          <w:sz w:val="28"/>
-        </w:rPr>
-        <w:t xml:space="preserve">практического </w:t>
-      </w:r>
-      <w:r>
-        <w:rPr>
-          <w:i/>
-          <w:sz w:val="28"/>
-        </w:rPr>
-        <w:t>итога предоставляется ссылка на готовый интернет-</w:t>
-      </w:r>
-      <w:proofErr w:type="gramStart"/>
-      <w:r>
-        <w:rPr>
-          <w:i/>
-          <w:sz w:val="28"/>
-        </w:rPr>
-        <w:t>ресурс</w:t>
-      </w:r>
-      <w:r>
-        <w:rPr>
-          <w:i/>
-          <w:sz w:val="28"/>
-        </w:rPr>
-        <w:t>[</w:t>
-      </w:r>
-      <w:proofErr w:type="gramEnd"/>
-      <w:r>
-        <w:rPr>
-          <w:i/>
-          <w:sz w:val="28"/>
-        </w:rPr>
-        <w:t>8].</w:t>
-      </w:r>
-      <w:r>
-        <w:rPr>
-          <w:i/>
-          <w:sz w:val="28"/>
-        </w:rPr>
-        <w:t>ы</w:t>
-      </w:r>
-    </w:p>
-    <w:p>
-      <w:pPr>
-        <w:spacing w:line="360" w:lineRule="auto"/>
-        <w:ind w:firstLine="709"/>
-        <w:jc w:val="both"/>
-        <w:rPr>
-          <w:sz w:val="28"/>
-        </w:rPr>
-      </w:pPr>
-    </w:p>
-    <w:p>
-      <w:pPr>
-        <w:spacing w:line="360" w:lineRule="auto"/>
-        <w:jc w:val="both"/>
-        <w:rPr>
-          <w:sz w:val="28"/>
-        </w:rPr>
-      </w:pPr>
-    </w:p>
-    <w:p>
-      <w:pPr>
-        <w:pStyle w:val="1"/>
-        <w:spacing w:line="360" w:lineRule="auto"/>
-        <w:ind w:firstLine="709"/>
-        <w:rPr>
-          <w:rFonts w:ascii="Times New Roman" w:hAnsi="Times New Roman" w:cs="Times New Roman"/>
-          <w:b/>
-          <w:color w:val="auto"/>
-        </w:rPr>
-      </w:pPr>
-      <w:bookmarkStart w:id="11" w:name="_Toc70376078"/>
-      <w:r>
-        <w:rPr>
-          <w:rFonts w:ascii="Times New Roman" w:hAnsi="Times New Roman" w:cs="Times New Roman"/>
-          <w:b/>
-          <w:color w:val="auto"/>
         </w:rPr>
         <w:t>Список литературы</w:t>
       </w:r>
-      <w:bookmarkEnd w:id="11"/>
+      <w:bookmarkEnd w:id="13"/>
     </w:p>
     <w:p>
       <w:pPr>
@@ -6119,13 +9723,15 @@
           <w:sz w:val="28"/>
         </w:rPr>
       </w:pPr>
-      <w:r>
-        <w:rPr>
-          <w:sz w:val="28"/>
-          <w:lang w:val="en-US"/>
-        </w:rPr>
-        <w:t>Wattpad</w:t>
-      </w:r>
+      <w:proofErr w:type="spellStart"/>
+      <w:r>
+        <w:rPr>
+          <w:sz w:val="28"/>
+          <w:lang w:val="en-US"/>
+        </w:rPr>
+        <w:t>Lingualeo</w:t>
+      </w:r>
+      <w:proofErr w:type="spellEnd"/>
       <w:r>
         <w:rPr>
           <w:sz w:val="28"/>
@@ -6136,7 +9742,19 @@
         <w:rPr>
           <w:sz w:val="28"/>
         </w:rPr>
-        <w:t xml:space="preserve">– Где живут истории </w:t>
+        <w:t xml:space="preserve">– </w:t>
+      </w:r>
+      <w:r>
+        <w:rPr>
+          <w:sz w:val="28"/>
+        </w:rPr>
+        <w:t>иностранные языки онлайн</w:t>
+      </w:r>
+      <w:r>
+        <w:rPr>
+          <w:sz w:val="28"/>
+        </w:rPr>
+        <w:t xml:space="preserve"> </w:t>
       </w:r>
       <w:r>
         <w:rPr>
@@ -6187,27 +9805,220 @@
         </w:rPr>
         <w:t xml:space="preserve"> </w:t>
       </w:r>
-      <w:hyperlink r:id="rId10" w:history="1">
+      <w:r>
+        <w:rPr>
+          <w:rStyle w:val="ac"/>
+          <w:sz w:val="28"/>
+        </w:rPr>
+        <w:t>https://lingualeo.com/ru</w:t>
+      </w:r>
+      <w:r>
+        <w:rPr>
+          <w:sz w:val="28"/>
+        </w:rPr>
+        <w:t xml:space="preserve"> (Первое обращение 15.</w:t>
+      </w:r>
+      <w:r>
+        <w:rPr>
+          <w:sz w:val="28"/>
+        </w:rPr>
+        <w:t>03</w:t>
+      </w:r>
+      <w:r>
+        <w:rPr>
+          <w:sz w:val="28"/>
+        </w:rPr>
+        <w:t>.202</w:t>
+      </w:r>
+      <w:r>
+        <w:rPr>
+          <w:sz w:val="28"/>
+        </w:rPr>
+        <w:t>1</w:t>
+      </w:r>
+      <w:r>
+        <w:rPr>
+          <w:sz w:val="28"/>
+        </w:rPr>
+        <w:t>).</w:t>
+      </w:r>
+    </w:p>
+    <w:p>
+      <w:pPr>
+        <w:pStyle w:val="a6"/>
+        <w:numPr>
+          <w:ilvl w:val="0"/>
+          <w:numId w:val="9"/>
+        </w:numPr>
+        <w:spacing w:line="360" w:lineRule="auto"/>
+        <w:ind w:left="1134" w:hanging="425"/>
+        <w:jc w:val="both"/>
+        <w:rPr>
+          <w:sz w:val="28"/>
+        </w:rPr>
+      </w:pPr>
+      <w:r>
+        <w:rPr>
+          <w:sz w:val="28"/>
+          <w:lang w:val="en-US"/>
+        </w:rPr>
+        <w:t>Duolingo</w:t>
+      </w:r>
+      <w:r>
+        <w:rPr>
+          <w:sz w:val="28"/>
+        </w:rPr>
+        <w:t xml:space="preserve"> [</w:t>
+      </w:r>
+      <w:r>
+        <w:rPr>
+          <w:sz w:val="28"/>
+        </w:rPr>
+        <w:t>Электронный ресурс</w:t>
+      </w:r>
+      <w:r>
+        <w:rPr>
+          <w:sz w:val="28"/>
+        </w:rPr>
+        <w:t xml:space="preserve">] – </w:t>
+      </w:r>
+      <w:r>
+        <w:rPr>
+          <w:sz w:val="28"/>
+          <w:lang w:val="en-US"/>
+        </w:rPr>
+        <w:t>URL</w:t>
+      </w:r>
+      <w:r>
+        <w:rPr>
+          <w:sz w:val="28"/>
+        </w:rPr>
+        <w:t>:</w:t>
+      </w:r>
+      <w:r>
+        <w:rPr>
+          <w:sz w:val="28"/>
+        </w:rPr>
+        <w:t xml:space="preserve"> </w:t>
+      </w:r>
+      <w:hyperlink r:id="rId20" w:history="1">
         <w:r>
           <w:rPr>
             <w:rStyle w:val="ac"/>
             <w:sz w:val="28"/>
           </w:rPr>
-          <w:t>https://www.wattpad.com/</w:t>
+          <w:t>https://www.duolingo.com/learn</w:t>
         </w:r>
       </w:hyperlink>
       <w:r>
         <w:rPr>
           <w:sz w:val="28"/>
         </w:rPr>
-        <w:t xml:space="preserve"> (Первое обращение 15.</w:t>
-      </w:r>
-      <w:r>
-        <w:rPr>
-          <w:sz w:val="28"/>
-        </w:rPr>
-        <w:t>10.2020).</w:t>
-      </w:r>
+        <w:t xml:space="preserve"> (Первое обращение 15.03.2021)</w:t>
+      </w:r>
+    </w:p>
+    <w:p>
+      <w:pPr>
+        <w:pStyle w:val="a6"/>
+        <w:numPr>
+          <w:ilvl w:val="0"/>
+          <w:numId w:val="9"/>
+        </w:numPr>
+        <w:spacing w:line="360" w:lineRule="auto"/>
+        <w:ind w:left="1134" w:hanging="425"/>
+        <w:jc w:val="both"/>
+        <w:rPr>
+          <w:sz w:val="28"/>
+        </w:rPr>
+      </w:pPr>
+      <w:r>
+        <w:rPr>
+          <w:sz w:val="28"/>
+        </w:rPr>
+        <w:t xml:space="preserve"> Изучение английского языка онлайн – школа </w:t>
+      </w:r>
+      <w:proofErr w:type="spellStart"/>
+      <w:r>
+        <w:rPr>
+          <w:sz w:val="28"/>
+          <w:lang w:val="en-US"/>
+        </w:rPr>
+        <w:t>Skyeng</w:t>
+      </w:r>
+      <w:proofErr w:type="spellEnd"/>
+      <w:r>
+        <w:rPr>
+          <w:sz w:val="28"/>
+        </w:rPr>
+        <w:t xml:space="preserve"> </w:t>
+      </w:r>
+      <w:r>
+        <w:rPr>
+          <w:sz w:val="28"/>
+        </w:rPr>
+        <w:t>[</w:t>
+      </w:r>
+      <w:r>
+        <w:rPr>
+          <w:sz w:val="28"/>
+        </w:rPr>
+        <w:t>Электронный ресурс</w:t>
+      </w:r>
+      <w:r>
+        <w:rPr>
+          <w:sz w:val="28"/>
+        </w:rPr>
+        <w:t>]</w:t>
+      </w:r>
+      <w:r>
+        <w:rPr>
+          <w:sz w:val="28"/>
+        </w:rPr>
+        <w:t xml:space="preserve"> – </w:t>
+      </w:r>
+      <w:r>
+        <w:rPr>
+          <w:sz w:val="28"/>
+          <w:lang w:val="en-US"/>
+        </w:rPr>
+        <w:t>URL</w:t>
+      </w:r>
+      <w:r>
+        <w:rPr>
+          <w:sz w:val="28"/>
+        </w:rPr>
+        <w:t xml:space="preserve">: </w:t>
+      </w:r>
+      <w:hyperlink r:id="rId21" w:history="1">
+        <w:r>
+          <w:rPr>
+            <w:rStyle w:val="ac"/>
+            <w:sz w:val="28"/>
+          </w:rPr>
+          <w:t>https://skyeng.ru/</w:t>
+        </w:r>
+      </w:hyperlink>
+      <w:r>
+        <w:rPr>
+          <w:sz w:val="28"/>
+        </w:rPr>
+        <w:t xml:space="preserve"> (Первое обращение 15.03.2021)</w:t>
+      </w:r>
+    </w:p>
+    <w:p>
+      <w:pPr>
+        <w:pStyle w:val="a6"/>
+        <w:numPr>
+          <w:ilvl w:val="0"/>
+          <w:numId w:val="9"/>
+        </w:numPr>
+        <w:spacing w:line="360" w:lineRule="auto"/>
+        <w:ind w:left="1134" w:hanging="425"/>
+        <w:jc w:val="both"/>
+        <w:rPr>
+          <w:sz w:val="28"/>
+        </w:rPr>
+      </w:pPr>
     </w:p>
     <w:p>
       <w:pPr>
@@ -6238,7 +10049,7 @@
           <w:color w:val="auto"/>
         </w:rPr>
       </w:pPr>
-      <w:bookmarkStart w:id="12" w:name="_Toc70376079"/>
+      <w:bookmarkStart w:id="14" w:name="_Toc72832633"/>
       <w:r>
         <w:rPr>
           <w:rFonts w:ascii="Times New Roman" w:hAnsi="Times New Roman" w:cs="Times New Roman"/>
@@ -6248,9 +10059,9 @@
         <w:lastRenderedPageBreak/>
         <w:t>Приложения</w:t>
       </w:r>
-      <w:bookmarkEnd w:id="12"/>
-    </w:p>
-    <w:bookmarkEnd w:id="3"/>
+      <w:bookmarkEnd w:id="14"/>
+    </w:p>
+    <w:bookmarkEnd w:id="1"/>
     <w:p>
       <w:pPr>
         <w:rPr>
@@ -6261,7 +10072,7 @@
       </w:pPr>
     </w:p>
     <w:sectPr>
-      <w:footerReference w:type="default" r:id="rId11"/>
+      <w:footerReference w:type="default" r:id="rId22"/>
       <w:pgSz w:w="11906" w:h="16838"/>
       <w:pgMar w:top="1134" w:right="567" w:bottom="1134" w:left="1701" w:header="709" w:footer="567" w:gutter="0"/>
       <w:cols w:space="708"/>
@@ -6390,9 +10201,122 @@
     <w:numStyleLink w:val="a"/>
   </w:abstractNum>
   <w:abstractNum w:abstractNumId="2" w15:restartNumberingAfterBreak="0">
+    <w:nsid w:val="22C353E7"/>
+    <w:multiLevelType w:val="hybridMultilevel"/>
+    <w:tmpl w:val="2ECCA162"/>
+    <w:lvl w:ilvl="0" w:tplc="04190001">
+      <w:start w:val="1"/>
+      <w:numFmt w:val="bullet"/>
+      <w:lvlText w:val=""/>
+      <w:lvlJc w:val="left"/>
+      <w:pPr>
+        <w:ind w:left="1287" w:hanging="360"/>
+      </w:pPr>
+      <w:rPr>
+        <w:rFonts w:ascii="Symbol" w:hAnsi="Symbol" w:hint="default"/>
+      </w:rPr>
+    </w:lvl>
+    <w:lvl w:ilvl="1" w:tplc="04190003" w:tentative="1">
+      <w:start w:val="1"/>
+      <w:numFmt w:val="bullet"/>
+      <w:lvlText w:val="o"/>
+      <w:lvlJc w:val="left"/>
+      <w:pPr>
+        <w:ind w:left="2007" w:hanging="360"/>
+      </w:pPr>
+      <w:rPr>
+        <w:rFonts w:ascii="Courier New" w:hAnsi="Courier New" w:cs="Courier New" w:hint="default"/>
+      </w:rPr>
+    </w:lvl>
+    <w:lvl w:ilvl="2" w:tplc="04190005" w:tentative="1">
+      <w:start w:val="1"/>
+      <w:numFmt w:val="bullet"/>
+      <w:lvlText w:val=""/>
+      <w:lvlJc w:val="left"/>
+      <w:pPr>
+        <w:ind w:left="2727" w:hanging="360"/>
+      </w:pPr>
+      <w:rPr>
+        <w:rFonts w:ascii="Wingdings" w:hAnsi="Wingdings" w:hint="default"/>
+      </w:rPr>
+    </w:lvl>
+    <w:lvl w:ilvl="3" w:tplc="04190001" w:tentative="1">
+      <w:start w:val="1"/>
+      <w:numFmt w:val="bullet"/>
+      <w:lvlText w:val=""/>
+      <w:lvlJc w:val="left"/>
+      <w:pPr>
+        <w:ind w:left="3447" w:hanging="360"/>
+      </w:pPr>
+      <w:rPr>
+        <w:rFonts w:ascii="Symbol" w:hAnsi="Symbol" w:hint="default"/>
+      </w:rPr>
+    </w:lvl>
+    <w:lvl w:ilvl="4" w:tplc="04190003" w:tentative="1">
+      <w:start w:val="1"/>
+      <w:numFmt w:val="bullet"/>
+      <w:lvlText w:val="o"/>
+      <w:lvlJc w:val="left"/>
+      <w:pPr>
+        <w:ind w:left="4167" w:hanging="360"/>
+      </w:pPr>
+      <w:rPr>
+        <w:rFonts w:ascii="Courier New" w:hAnsi="Courier New" w:cs="Courier New" w:hint="default"/>
+      </w:rPr>
+    </w:lvl>
+    <w:lvl w:ilvl="5" w:tplc="04190005" w:tentative="1">
+      <w:start w:val="1"/>
+      <w:numFmt w:val="bullet"/>
+      <w:lvlText w:val=""/>
+      <w:lvlJc w:val="left"/>
+      <w:pPr>
+        <w:ind w:left="4887" w:hanging="360"/>
+      </w:pPr>
+      <w:rPr>
+        <w:rFonts w:ascii="Wingdings" w:hAnsi="Wingdings" w:hint="default"/>
+      </w:rPr>
+    </w:lvl>
+    <w:lvl w:ilvl="6" w:tplc="04190001" w:tentative="1">
+      <w:start w:val="1"/>
+      <w:numFmt w:val="bullet"/>
+      <w:lvlText w:val=""/>
+      <w:lvlJc w:val="left"/>
+      <w:pPr>
+        <w:ind w:left="5607" w:hanging="360"/>
+      </w:pPr>
+      <w:rPr>
+        <w:rFonts w:ascii="Symbol" w:hAnsi="Symbol" w:hint="default"/>
+      </w:rPr>
+    </w:lvl>
+    <w:lvl w:ilvl="7" w:tplc="04190003" w:tentative="1">
+      <w:start w:val="1"/>
+      <w:numFmt w:val="bullet"/>
+      <w:lvlText w:val="o"/>
+      <w:lvlJc w:val="left"/>
+      <w:pPr>
+        <w:ind w:left="6327" w:hanging="360"/>
+      </w:pPr>
+      <w:rPr>
+        <w:rFonts w:ascii="Courier New" w:hAnsi="Courier New" w:cs="Courier New" w:hint="default"/>
+      </w:rPr>
+    </w:lvl>
+    <w:lvl w:ilvl="8" w:tplc="04190005" w:tentative="1">
+      <w:start w:val="1"/>
+      <w:numFmt w:val="bullet"/>
+      <w:lvlText w:val=""/>
+      <w:lvlJc w:val="left"/>
+      <w:pPr>
+        <w:ind w:left="7047" w:hanging="360"/>
+      </w:pPr>
+      <w:rPr>
+        <w:rFonts w:ascii="Wingdings" w:hAnsi="Wingdings" w:hint="default"/>
+      </w:rPr>
+    </w:lvl>
+  </w:abstractNum>
+  <w:abstractNum w:abstractNumId="3" w15:restartNumberingAfterBreak="0">
     <w:nsid w:val="316D6C31"/>
     <w:multiLevelType w:val="multilevel"/>
-    <w:tmpl w:val="7772ADA6"/>
+    <w:tmpl w:val="756C47C8"/>
     <w:lvl w:ilvl="0">
       <w:start w:val="1"/>
       <w:numFmt w:val="decimal"/>
@@ -6417,6 +10341,7 @@
       </w:pPr>
       <w:rPr>
         <w:rFonts w:hint="default"/>
+        <w:color w:val="auto"/>
       </w:rPr>
     </w:lvl>
     <w:lvl w:ilvl="2">
@@ -6511,7 +10436,7 @@
       </w:rPr>
     </w:lvl>
   </w:abstractNum>
-  <w:abstractNum w:abstractNumId="3" w15:restartNumberingAfterBreak="0">
+  <w:abstractNum w:abstractNumId="4" w15:restartNumberingAfterBreak="0">
     <w:nsid w:val="32105216"/>
     <w:multiLevelType w:val="hybridMultilevel"/>
     <w:tmpl w:val="9A1EFE46"/>
@@ -6600,7 +10525,7 @@
       </w:pPr>
     </w:lvl>
   </w:abstractNum>
-  <w:abstractNum w:abstractNumId="4" w15:restartNumberingAfterBreak="0">
+  <w:abstractNum w:abstractNumId="5" w15:restartNumberingAfterBreak="0">
     <w:nsid w:val="3AAC21D8"/>
     <w:multiLevelType w:val="multilevel"/>
     <w:tmpl w:val="0419001F"/>
@@ -6699,7 +10624,234 @@
       </w:pPr>
     </w:lvl>
   </w:abstractNum>
-  <w:abstractNum w:abstractNumId="5" w15:restartNumberingAfterBreak="0">
+  <w:abstractNum w:abstractNumId="6" w15:restartNumberingAfterBreak="0">
+    <w:nsid w:val="3F9157A5"/>
+    <w:multiLevelType w:val="hybridMultilevel"/>
+    <w:tmpl w:val="329E50B4"/>
+    <w:lvl w:ilvl="0" w:tplc="04190001">
+      <w:start w:val="1"/>
+      <w:numFmt w:val="bullet"/>
+      <w:lvlText w:val=""/>
+      <w:lvlJc w:val="left"/>
+      <w:pPr>
+        <w:ind w:left="1429" w:hanging="360"/>
+      </w:pPr>
+      <w:rPr>
+        <w:rFonts w:ascii="Symbol" w:hAnsi="Symbol" w:hint="default"/>
+      </w:rPr>
+    </w:lvl>
+    <w:lvl w:ilvl="1" w:tplc="04190003" w:tentative="1">
+      <w:start w:val="1"/>
+      <w:numFmt w:val="bullet"/>
+      <w:lvlText w:val="o"/>
+      <w:lvlJc w:val="left"/>
+      <w:pPr>
+        <w:ind w:left="2149" w:hanging="360"/>
+      </w:pPr>
+      <w:rPr>
+        <w:rFonts w:ascii="Courier New" w:hAnsi="Courier New" w:cs="Courier New" w:hint="default"/>
+      </w:rPr>
+    </w:lvl>
+    <w:lvl w:ilvl="2" w:tplc="04190005" w:tentative="1">
+      <w:start w:val="1"/>
+      <w:numFmt w:val="bullet"/>
+      <w:lvlText w:val=""/>
+      <w:lvlJc w:val="left"/>
+      <w:pPr>
+        <w:ind w:left="2869" w:hanging="360"/>
+      </w:pPr>
+      <w:rPr>
+        <w:rFonts w:ascii="Wingdings" w:hAnsi="Wingdings" w:hint="default"/>
+      </w:rPr>
+    </w:lvl>
+    <w:lvl w:ilvl="3" w:tplc="04190001" w:tentative="1">
+      <w:start w:val="1"/>
+      <w:numFmt w:val="bullet"/>
+      <w:lvlText w:val=""/>
+      <w:lvlJc w:val="left"/>
+      <w:pPr>
+        <w:ind w:left="3589" w:hanging="360"/>
+      </w:pPr>
+      <w:rPr>
+        <w:rFonts w:ascii="Symbol" w:hAnsi="Symbol" w:hint="default"/>
+      </w:rPr>
+    </w:lvl>
+    <w:lvl w:ilvl="4" w:tplc="04190003" w:tentative="1">
+      <w:start w:val="1"/>
+      <w:numFmt w:val="bullet"/>
+      <w:lvlText w:val="o"/>
+      <w:lvlJc w:val="left"/>
+      <w:pPr>
+        <w:ind w:left="4309" w:hanging="360"/>
+      </w:pPr>
+      <w:rPr>
+        <w:rFonts w:ascii="Courier New" w:hAnsi="Courier New" w:cs="Courier New" w:hint="default"/>
+      </w:rPr>
+    </w:lvl>
+    <w:lvl w:ilvl="5" w:tplc="04190005" w:tentative="1">
+      <w:start w:val="1"/>
+      <w:numFmt w:val="bullet"/>
+      <w:lvlText w:val=""/>
+      <w:lvlJc w:val="left"/>
+      <w:pPr>
+        <w:ind w:left="5029" w:hanging="360"/>
+      </w:pPr>
+      <w:rPr>
+        <w:rFonts w:ascii="Wingdings" w:hAnsi="Wingdings" w:hint="default"/>
+      </w:rPr>
+    </w:lvl>
+    <w:lvl w:ilvl="6" w:tplc="04190001" w:tentative="1">
+      <w:start w:val="1"/>
+      <w:numFmt w:val="bullet"/>
+      <w:lvlText w:val=""/>
+      <w:lvlJc w:val="left"/>
+      <w:pPr>
+        <w:ind w:left="5749" w:hanging="360"/>
+      </w:pPr>
+      <w:rPr>
+        <w:rFonts w:ascii="Symbol" w:hAnsi="Symbol" w:hint="default"/>
+      </w:rPr>
+    </w:lvl>
+    <w:lvl w:ilvl="7" w:tplc="04190003" w:tentative="1">
+      <w:start w:val="1"/>
+      <w:numFmt w:val="bullet"/>
+      <w:lvlText w:val="o"/>
+      <w:lvlJc w:val="left"/>
+      <w:pPr>
+        <w:ind w:left="6469" w:hanging="360"/>
+      </w:pPr>
+      <w:rPr>
+        <w:rFonts w:ascii="Courier New" w:hAnsi="Courier New" w:cs="Courier New" w:hint="default"/>
+      </w:rPr>
+    </w:lvl>
+    <w:lvl w:ilvl="8" w:tplc="04190005" w:tentative="1">
+      <w:start w:val="1"/>
+      <w:numFmt w:val="bullet"/>
+      <w:lvlText w:val=""/>
+      <w:lvlJc w:val="left"/>
+      <w:pPr>
+        <w:ind w:left="7189" w:hanging="360"/>
+      </w:pPr>
+      <w:rPr>
+        <w:rFonts w:ascii="Wingdings" w:hAnsi="Wingdings" w:hint="default"/>
+      </w:rPr>
+    </w:lvl>
+  </w:abstractNum>
+  <w:abstractNum w:abstractNumId="7" w15:restartNumberingAfterBreak="0">
+    <w:nsid w:val="43572CB3"/>
+    <w:multiLevelType w:val="multilevel"/>
+    <w:tmpl w:val="45C63146"/>
+    <w:lvl w:ilvl="0">
+      <w:start w:val="3"/>
+      <w:numFmt w:val="decimal"/>
+      <w:lvlText w:val="%1."/>
+      <w:lvlJc w:val="left"/>
+      <w:pPr>
+        <w:ind w:left="432" w:hanging="432"/>
+      </w:pPr>
+      <w:rPr>
+        <w:rFonts w:hint="default"/>
+      </w:rPr>
+    </w:lvl>
+    <w:lvl w:ilvl="1">
+      <w:start w:val="1"/>
+      <w:numFmt w:val="decimal"/>
+      <w:lvlText w:val="%1.%2."/>
+      <w:lvlJc w:val="left"/>
+      <w:pPr>
+        <w:ind w:left="2149" w:hanging="720"/>
+      </w:pPr>
+      <w:rPr>
+        <w:rFonts w:hint="default"/>
+        <w:color w:val="auto"/>
+      </w:rPr>
+    </w:lvl>
+    <w:lvl w:ilvl="2">
+      <w:start w:val="1"/>
+      <w:numFmt w:val="decimal"/>
+      <w:lvlText w:val="%1.%2.%3."/>
+      <w:lvlJc w:val="left"/>
+      <w:pPr>
+        <w:ind w:left="3578" w:hanging="720"/>
+      </w:pPr>
+      <w:rPr>
+        <w:rFonts w:hint="default"/>
+      </w:rPr>
+    </w:lvl>
+    <w:lvl w:ilvl="3">
+      <w:start w:val="1"/>
+      <w:numFmt w:val="decimal"/>
+      <w:lvlText w:val="%1.%2.%3.%4."/>
+      <w:lvlJc w:val="left"/>
+      <w:pPr>
+        <w:ind w:left="5367" w:hanging="1080"/>
+      </w:pPr>
+      <w:rPr>
+        <w:rFonts w:hint="default"/>
+      </w:rPr>
+    </w:lvl>
+    <w:lvl w:ilvl="4">
+      <w:start w:val="1"/>
+      <w:numFmt w:val="decimal"/>
+      <w:lvlText w:val="%1.%2.%3.%4.%5."/>
+      <w:lvlJc w:val="left"/>
+      <w:pPr>
+        <w:ind w:left="6796" w:hanging="1080"/>
+      </w:pPr>
+      <w:rPr>
+        <w:rFonts w:hint="default"/>
+      </w:rPr>
+    </w:lvl>
+    <w:lvl w:ilvl="5">
+      <w:start w:val="1"/>
+      <w:numFmt w:val="decimal"/>
+      <w:lvlText w:val="%1.%2.%3.%4.%5.%6."/>
+      <w:lvlJc w:val="left"/>
+      <w:pPr>
+        <w:ind w:left="8585" w:hanging="1440"/>
+      </w:pPr>
+      <w:rPr>
+        <w:rFonts w:hint="default"/>
+      </w:rPr>
+    </w:lvl>
+    <w:lvl w:ilvl="6">
+      <w:start w:val="1"/>
+      <w:numFmt w:val="decimal"/>
+      <w:lvlText w:val="%1.%2.%3.%4.%5.%6.%7."/>
+      <w:lvlJc w:val="left"/>
+      <w:pPr>
+        <w:ind w:left="10374" w:hanging="1800"/>
+      </w:pPr>
+      <w:rPr>
+        <w:rFonts w:hint="default"/>
+      </w:rPr>
+    </w:lvl>
+    <w:lvl w:ilvl="7">
+      <w:start w:val="1"/>
+      <w:numFmt w:val="decimal"/>
+      <w:lvlText w:val="%1.%2.%3.%4.%5.%6.%7.%8."/>
+      <w:lvlJc w:val="left"/>
+      <w:pPr>
+        <w:ind w:left="11803" w:hanging="1800"/>
+      </w:pPr>
+      <w:rPr>
+        <w:rFonts w:hint="default"/>
+      </w:rPr>
+    </w:lvl>
+    <w:lvl w:ilvl="8">
+      <w:start w:val="1"/>
+      <w:numFmt w:val="decimal"/>
+      <w:lvlText w:val="%1.%2.%3.%4.%5.%6.%7.%8.%9."/>
+      <w:lvlJc w:val="left"/>
+      <w:pPr>
+        <w:ind w:left="13592" w:hanging="2160"/>
+      </w:pPr>
+      <w:rPr>
+        <w:rFonts w:hint="default"/>
+      </w:rPr>
+    </w:lvl>
+  </w:abstractNum>
+  <w:abstractNum w:abstractNumId="8" w15:restartNumberingAfterBreak="0">
     <w:nsid w:val="4B147426"/>
     <w:multiLevelType w:val="multilevel"/>
     <w:tmpl w:val="0419001F"/>
@@ -6785,7 +10937,7 @@
       </w:pPr>
     </w:lvl>
   </w:abstractNum>
-  <w:abstractNum w:abstractNumId="6" w15:restartNumberingAfterBreak="0">
+  <w:abstractNum w:abstractNumId="9" w15:restartNumberingAfterBreak="0">
     <w:nsid w:val="52780D4A"/>
     <w:multiLevelType w:val="hybridMultilevel"/>
     <w:tmpl w:val="08B6996C"/>
@@ -6871,7 +11023,138 @@
       </w:pPr>
     </w:lvl>
   </w:abstractNum>
-  <w:abstractNum w:abstractNumId="7" w15:restartNumberingAfterBreak="0">
+  <w:abstractNum w:abstractNumId="10" w15:restartNumberingAfterBreak="0">
+    <w:nsid w:val="56E9007E"/>
+    <w:multiLevelType w:val="multilevel"/>
+    <w:tmpl w:val="06E4B908"/>
+    <w:lvl w:ilvl="0">
+      <w:start w:val="2"/>
+      <w:numFmt w:val="decimal"/>
+      <w:lvlText w:val="%1."/>
+      <w:lvlJc w:val="left"/>
+      <w:pPr>
+        <w:ind w:left="432" w:hanging="432"/>
+      </w:pPr>
+      <w:rPr>
+        <w:rFonts w:hint="default"/>
+        <w:color w:val="auto"/>
+        <w:sz w:val="28"/>
+      </w:rPr>
+    </w:lvl>
+    <w:lvl w:ilvl="1">
+      <w:start w:val="1"/>
+      <w:numFmt w:val="decimal"/>
+      <w:lvlText w:val="%1.%2."/>
+      <w:lvlJc w:val="left"/>
+      <w:pPr>
+        <w:ind w:left="1430" w:hanging="720"/>
+      </w:pPr>
+      <w:rPr>
+        <w:rFonts w:hint="default"/>
+        <w:color w:val="auto"/>
+        <w:sz w:val="28"/>
+      </w:rPr>
+    </w:lvl>
+    <w:lvl w:ilvl="2">
+      <w:start w:val="1"/>
+      <w:numFmt w:val="decimal"/>
+      <w:lvlText w:val="%1.%2.%3."/>
+      <w:lvlJc w:val="left"/>
+      <w:pPr>
+        <w:ind w:left="2140" w:hanging="720"/>
+      </w:pPr>
+      <w:rPr>
+        <w:rFonts w:hint="default"/>
+        <w:color w:val="auto"/>
+        <w:sz w:val="28"/>
+      </w:rPr>
+    </w:lvl>
+    <w:lvl w:ilvl="3">
+      <w:start w:val="1"/>
+      <w:numFmt w:val="decimal"/>
+      <w:lvlText w:val="%1.%2.%3.%4."/>
+      <w:lvlJc w:val="left"/>
+      <w:pPr>
+        <w:ind w:left="3210" w:hanging="1080"/>
+      </w:pPr>
+      <w:rPr>
+        <w:rFonts w:hint="default"/>
+        <w:color w:val="auto"/>
+        <w:sz w:val="28"/>
+      </w:rPr>
+    </w:lvl>
+    <w:lvl w:ilvl="4">
+      <w:start w:val="1"/>
+      <w:numFmt w:val="decimal"/>
+      <w:lvlText w:val="%1.%2.%3.%4.%5."/>
+      <w:lvlJc w:val="left"/>
+      <w:pPr>
+        <w:ind w:left="3920" w:hanging="1080"/>
+      </w:pPr>
+      <w:rPr>
+        <w:rFonts w:hint="default"/>
+        <w:color w:val="auto"/>
+        <w:sz w:val="28"/>
+      </w:rPr>
+    </w:lvl>
+    <w:lvl w:ilvl="5">
+      <w:start w:val="1"/>
+      <w:numFmt w:val="decimal"/>
+      <w:lvlText w:val="%1.%2.%3.%4.%5.%6."/>
+      <w:lvlJc w:val="left"/>
+      <w:pPr>
+        <w:ind w:left="4990" w:hanging="1440"/>
+      </w:pPr>
+      <w:rPr>
+        <w:rFonts w:hint="default"/>
+        <w:color w:val="auto"/>
+        <w:sz w:val="28"/>
+      </w:rPr>
+    </w:lvl>
+    <w:lvl w:ilvl="6">
+      <w:start w:val="1"/>
+      <w:numFmt w:val="decimal"/>
+      <w:lvlText w:val="%1.%2.%3.%4.%5.%6.%7."/>
+      <w:lvlJc w:val="left"/>
+      <w:pPr>
+        <w:ind w:left="5700" w:hanging="1440"/>
+      </w:pPr>
+      <w:rPr>
+        <w:rFonts w:hint="default"/>
+        <w:color w:val="auto"/>
+        <w:sz w:val="28"/>
+      </w:rPr>
+    </w:lvl>
+    <w:lvl w:ilvl="7">
+      <w:start w:val="1"/>
+      <w:numFmt w:val="decimal"/>
+      <w:lvlText w:val="%1.%2.%3.%4.%5.%6.%7.%8."/>
+      <w:lvlJc w:val="left"/>
+      <w:pPr>
+        <w:ind w:left="6770" w:hanging="1800"/>
+      </w:pPr>
+      <w:rPr>
+        <w:rFonts w:hint="default"/>
+        <w:color w:val="auto"/>
+        <w:sz w:val="28"/>
+      </w:rPr>
+    </w:lvl>
+    <w:lvl w:ilvl="8">
+      <w:start w:val="1"/>
+      <w:numFmt w:val="decimal"/>
+      <w:lvlText w:val="%1.%2.%3.%4.%5.%6.%7.%8.%9."/>
+      <w:lvlJc w:val="left"/>
+      <w:pPr>
+        <w:ind w:left="7480" w:hanging="1800"/>
+      </w:pPr>
+      <w:rPr>
+        <w:rFonts w:hint="default"/>
+        <w:color w:val="auto"/>
+        <w:sz w:val="28"/>
+      </w:rPr>
+    </w:lvl>
+  </w:abstractNum>
+  <w:abstractNum w:abstractNumId="11" w15:restartNumberingAfterBreak="0">
     <w:nsid w:val="61DB49E7"/>
     <w:multiLevelType w:val="hybridMultilevel"/>
     <w:tmpl w:val="E5547F2A"/>
@@ -6957,7 +11240,7 @@
       </w:pPr>
     </w:lvl>
   </w:abstractNum>
-  <w:abstractNum w:abstractNumId="8" w15:restartNumberingAfterBreak="0">
+  <w:abstractNum w:abstractNumId="12" w15:restartNumberingAfterBreak="0">
     <w:nsid w:val="696C25E3"/>
     <w:multiLevelType w:val="hybridMultilevel"/>
     <w:tmpl w:val="5B0C3A22"/>
@@ -7049,19 +11332,19 @@
     </w:lvl>
   </w:abstractNum>
   <w:num w:numId="1">
-    <w:abstractNumId w:val="5"/>
+    <w:abstractNumId w:val="8"/>
   </w:num>
   <w:num w:numId="2">
-    <w:abstractNumId w:val="8"/>
+    <w:abstractNumId w:val="12"/>
   </w:num>
   <w:num w:numId="3">
+    <w:abstractNumId w:val="4"/>
+  </w:num>
+  <w:num w:numId="4">
     <w:abstractNumId w:val="3"/>
   </w:num>
-  <w:num w:numId="4">
-    <w:abstractNumId w:val="2"/>
-  </w:num>
   <w:num w:numId="5">
-    <w:abstractNumId w:val="4"/>
+    <w:abstractNumId w:val="5"/>
   </w:num>
   <w:num w:numId="6">
     <w:abstractNumId w:val="1"/>
@@ -7070,10 +11353,22 @@
     <w:abstractNumId w:val="0"/>
   </w:num>
   <w:num w:numId="8">
+    <w:abstractNumId w:val="11"/>
+  </w:num>
+  <w:num w:numId="9">
+    <w:abstractNumId w:val="9"/>
+  </w:num>
+  <w:num w:numId="10">
+    <w:abstractNumId w:val="6"/>
+  </w:num>
+  <w:num w:numId="11">
     <w:abstractNumId w:val="7"/>
   </w:num>
-  <w:num w:numId="9">
-    <w:abstractNumId w:val="6"/>
+  <w:num w:numId="12">
+    <w:abstractNumId w:val="10"/>
+  </w:num>
+  <w:num w:numId="13">
+    <w:abstractNumId w:val="2"/>
   </w:num>
 </w:numbering>
 </file>
@@ -8182,7 +12477,7 @@
 </file>
 
 <file path=customXml/itemProps1.xml><?xml version="1.0" encoding="utf-8"?>
-<ds:datastoreItem xmlns:ds="http://schemas.openxmlformats.org/officeDocument/2006/customXml" ds:itemID="{7BF4CE77-299B-4F36-B4F8-71547BFA028C}">
+<ds:datastoreItem xmlns:ds="http://schemas.openxmlformats.org/officeDocument/2006/customXml" ds:itemID="{BDD5E34D-1785-40CA-BB6A-600E590FD3A3}">
   <ds:schemaRefs>
     <ds:schemaRef ds:uri="http://schemas.openxmlformats.org/officeDocument/2006/bibliography"/>
   </ds:schemaRefs>
